--- a/RelazioneDoc.docx
+++ b/RelazioneDoc.docx
@@ -1,6 +1,6 @@
 
 <file path=word/document.xml><?xml version="1.0" encoding="utf-8"?>
-<w:document xmlns:mc="http://schemas.openxmlformats.org/markup-compatibility/2006" xmlns:o="urn:schemas-microsoft-com:office:office" xmlns:r="http://schemas.openxmlformats.org/officeDocument/2006/relationships" xmlns:m="http://schemas.openxmlformats.org/officeDocument/2006/math" xmlns:v="urn:schemas-microsoft-com:vml" xmlns:wp="http://schemas.openxmlformats.org/drawingml/2006/wordprocessingDrawing" xmlns:w10="urn:schemas-microsoft-com:office:word" xmlns:w="http://schemas.openxmlformats.org/wordprocessingml/2006/main" xmlns:wne="http://schemas.microsoft.com/office/word/2006/wordml" xmlns:sl="http://schemas.openxmlformats.org/schemaLibrary/2006/main" xmlns:a="http://schemas.openxmlformats.org/drawingml/2006/main" xmlns:pic="http://schemas.openxmlformats.org/drawingml/2006/picture" xmlns:c="http://schemas.openxmlformats.org/drawingml/2006/chart" xmlns:lc="http://schemas.openxmlformats.org/drawingml/2006/lockedCanvas" xmlns:dgm="http://schemas.openxmlformats.org/drawingml/2006/diagram" xmlns:wps="http://schemas.microsoft.com/office/word/2010/wordprocessingShape" xmlns:wpg="http://schemas.microsoft.com/office/word/2010/wordprocessingGroup" xmlns:w14="http://schemas.microsoft.com/office/word/2010/wordml" xmlns:w15="http://schemas.microsoft.com/office/word/2012/wordml">
+<w:document xmlns:wpc="http://schemas.microsoft.com/office/word/2010/wordprocessingCanvas" xmlns:cx="http://schemas.microsoft.com/office/drawing/2014/chartex" xmlns:cx1="http://schemas.microsoft.com/office/drawing/2015/9/8/chartex" xmlns:cx2="http://schemas.microsoft.com/office/drawing/2015/10/21/chartex" xmlns:cx3="http://schemas.microsoft.com/office/drawing/2016/5/9/chartex" xmlns:cx4="http://schemas.microsoft.com/office/drawing/2016/5/10/chartex" xmlns:cx5="http://schemas.microsoft.com/office/drawing/2016/5/11/chartex" xmlns:cx6="http://schemas.microsoft.com/office/drawing/2016/5/12/chartex" xmlns:cx7="http://schemas.microsoft.com/office/drawing/2016/5/13/chartex" xmlns:cx8="http://schemas.microsoft.com/office/drawing/2016/5/14/chartex" xmlns:mc="http://schemas.openxmlformats.org/markup-compatibility/2006" xmlns:aink="http://schemas.microsoft.com/office/drawing/2016/ink" xmlns:am3d="http://schemas.microsoft.com/office/drawing/2017/model3d" xmlns:o="urn:schemas-microsoft-com:office:office" xmlns:r="http://schemas.openxmlformats.org/officeDocument/2006/relationships" xmlns:m="http://schemas.openxmlformats.org/officeDocument/2006/math" xmlns:v="urn:schemas-microsoft-com:vml" xmlns:wp14="http://schemas.microsoft.com/office/word/2010/wordprocessingDrawing" xmlns:wp="http://schemas.openxmlformats.org/drawingml/2006/wordprocessingDrawing" xmlns:w10="urn:schemas-microsoft-com:office:word" xmlns:w="http://schemas.openxmlformats.org/wordprocessingml/2006/main" xmlns:w14="http://schemas.microsoft.com/office/word/2010/wordml" xmlns:w15="http://schemas.microsoft.com/office/word/2012/wordml" xmlns:w16cex="http://schemas.microsoft.com/office/word/2018/wordml/cex" xmlns:w16cid="http://schemas.microsoft.com/office/word/2016/wordml/cid" xmlns:w16="http://schemas.microsoft.com/office/word/2018/wordml" xmlns:w16se="http://schemas.microsoft.com/office/word/2015/wordml/symex" xmlns:wpg="http://schemas.microsoft.com/office/word/2010/wordprocessingGroup" xmlns:wpi="http://schemas.microsoft.com/office/word/2010/wordprocessingInk" xmlns:wne="http://schemas.microsoft.com/office/word/2006/wordml" xmlns:wps="http://schemas.microsoft.com/office/word/2010/wordprocessingShape" mc:Ignorable="w14 w15 w16se w16cid w16 w16cex wp14">
   <w:body>
     <w:p>
       <w:pPr>
@@ -13,25 +13,34 @@
         <w:rPr>
           <w:sz w:val="36"/>
           <w:szCs w:val="36"/>
-          <w:rtl w:val="0"/>
-        </w:rPr>
-        <w:t xml:space="preserve">Consonni, Nastasi, Picuno, Venegoni.</w:t>
+        </w:rPr>
+        <w:t xml:space="preserve">Consonni, Nastasi, </w:t>
       </w:r>
-    </w:p>
-    <w:p>
-      <w:pPr>
-        <w:jc w:val="left"/>
-        <w:rPr>
-          <w:b w:val="1"/>
+      <w:proofErr w:type="spellStart"/>
+      <w:r>
+        <w:rPr>
+          <w:sz w:val="36"/>
+          <w:szCs w:val="36"/>
+        </w:rPr>
+        <w:t>Picuno</w:t>
+      </w:r>
+      <w:proofErr w:type="spellEnd"/>
+      <w:r>
+        <w:rPr>
+          <w:sz w:val="36"/>
+          <w:szCs w:val="36"/>
+        </w:rPr>
+        <w:t>, Venegoni.</w:t>
+      </w:r>
+    </w:p>
+    <w:p>
+      <w:pPr>
+        <w:rPr>
+          <w:b/>
           <w:sz w:val="52"/>
           <w:szCs w:val="52"/>
         </w:rPr>
       </w:pPr>
-      <w:r>
-        <w:rPr>
-          <w:rtl w:val="0"/>
-        </w:rPr>
-      </w:r>
     </w:p>
     <w:p>
       <w:pPr>
@@ -43,36 +52,113 @@
       </w:pPr>
       <w:r>
         <w:rPr>
-          <w:b w:val="1"/>
+          <w:b/>
           <w:sz w:val="52"/>
           <w:szCs w:val="52"/>
-          <w:rtl w:val="0"/>
-        </w:rPr>
-        <w:t xml:space="preserve">TITOLO</w:t>
+        </w:rPr>
+        <w:t>TITOLO</w:t>
+      </w:r>
+    </w:p>
+    <w:p>
+      <w:pPr>
+        <w:rPr>
+          <w:sz w:val="32"/>
+          <w:szCs w:val="32"/>
+        </w:rPr>
+      </w:pPr>
+    </w:p>
+    <w:p>
+      <w:pPr>
+        <w:rPr>
+          <w:sz w:val="32"/>
+          <w:szCs w:val="32"/>
+        </w:rPr>
+      </w:pPr>
+      <w:r>
+        <w:rPr>
+          <w:sz w:val="32"/>
+          <w:szCs w:val="32"/>
+        </w:rPr>
+        <w:t xml:space="preserve">Intro: </w:t>
+      </w:r>
+    </w:p>
+    <w:p>
+      <w:pPr>
+        <w:rPr>
+          <w:sz w:val="32"/>
+          <w:szCs w:val="32"/>
+        </w:rPr>
+      </w:pPr>
+    </w:p>
+    <w:p>
+      <w:pPr>
+        <w:rPr>
+          <w:sz w:val="24"/>
+          <w:szCs w:val="24"/>
+        </w:rPr>
+      </w:pPr>
+      <w:r>
+        <w:rPr>
+          <w:sz w:val="24"/>
+          <w:szCs w:val="24"/>
+        </w:rPr>
+        <w:t>È un’applicazione nata per informare gli utenti sugli eventi e sulle novità riguardanti il mondo automobilistico, concretizzando anche i legami social fra gli users, che saranno liberi di usufruire di chat e di commentare i post degli altri utenti.</w:t>
+      </w:r>
+    </w:p>
+    <w:p>
+      <w:pPr>
+        <w:rPr>
+          <w:sz w:val="24"/>
+          <w:szCs w:val="24"/>
+        </w:rPr>
+      </w:pPr>
+      <w:r>
+        <w:rPr>
+          <w:sz w:val="24"/>
+          <w:szCs w:val="24"/>
+        </w:rPr>
+        <w:t>L’appli</w:t>
       </w:r>
       <w:r>
         <w:rPr>
-          <w:rtl w:val="0"/>
-        </w:rPr>
+          <w:sz w:val="24"/>
+          <w:szCs w:val="24"/>
+        </w:rPr>
+        <w:t>cazione permette agli utenti di visualizzare la mappa del Belpaese, accessoriata con la presenza di “pin”, che segnaleranno all’utilizzatore tutte le città in cui sono in programma eventi, fiere e manifestazioni sportive.</w:t>
       </w:r>
     </w:p>
     <w:p>
       <w:pPr>
-        <w:jc w:val="left"/>
+        <w:rPr>
+          <w:sz w:val="24"/>
+          <w:szCs w:val="24"/>
+        </w:rPr>
+      </w:pPr>
+      <w:r>
+        <w:rPr>
+          <w:sz w:val="24"/>
+          <w:szCs w:val="24"/>
+        </w:rPr>
+        <w:t>Viene implementata inoltre una fun</w:t>
+      </w:r>
+      <w:r>
+        <w:rPr>
+          <w:sz w:val="24"/>
+          <w:szCs w:val="24"/>
+        </w:rPr>
+        <w:t>zione informativa “news” che verrà consultata dagli users, ma completata dai “giornalisti”, ovvero una classe con opportuni privilegi, capaci di creare contenuti, arricchiti di trafiletti, foto e video.</w:t>
+      </w:r>
+    </w:p>
+    <w:p>
+      <w:pPr>
         <w:rPr>
           <w:sz w:val="32"/>
           <w:szCs w:val="32"/>
         </w:rPr>
       </w:pPr>
-      <w:r>
-        <w:rPr>
-          <w:rtl w:val="0"/>
-        </w:rPr>
-      </w:r>
-    </w:p>
-    <w:p>
-      <w:pPr>
-        <w:jc w:val="left"/>
+    </w:p>
+    <w:p>
+      <w:pPr>
         <w:rPr>
           <w:sz w:val="32"/>
           <w:szCs w:val="32"/>
@@ -82,39 +168,38 @@
         <w:rPr>
           <w:sz w:val="32"/>
           <w:szCs w:val="32"/>
-          <w:rtl w:val="0"/>
-        </w:rPr>
-        <w:t xml:space="preserve">Intro: </w:t>
+        </w:rPr>
+        <w:t>Scopo e motivazione:</w:t>
       </w:r>
     </w:p>
     <w:p>
       <w:pPr>
-        <w:jc w:val="left"/>
-        <w:rPr>
-          <w:sz w:val="32"/>
-          <w:szCs w:val="32"/>
+        <w:rPr>
+          <w:sz w:val="24"/>
+          <w:szCs w:val="24"/>
+        </w:rPr>
+      </w:pPr>
+    </w:p>
+    <w:p>
+      <w:pPr>
+        <w:rPr>
+          <w:sz w:val="24"/>
+          <w:szCs w:val="24"/>
         </w:rPr>
       </w:pPr>
       <w:r>
         <w:rPr>
-          <w:rtl w:val="0"/>
-        </w:rPr>
+          <w:sz w:val="24"/>
+          <w:szCs w:val="24"/>
+        </w:rPr>
+        <w:t>Lo scopo è quello di creare un</w:t>
       </w:r>
-    </w:p>
-    <w:p>
-      <w:pPr>
-        <w:rPr>
-          <w:sz w:val="24"/>
-          <w:szCs w:val="24"/>
-        </w:rPr>
-      </w:pPr>
       <w:r>
         <w:rPr>
           <w:sz w:val="24"/>
           <w:szCs w:val="24"/>
-          <w:rtl w:val="0"/>
-        </w:rPr>
-        <w:t xml:space="preserve">È un’applicazione nata per informare gli utenti sugli eventi e sulle novità riguardanti il mondo automobilistico, concretizzando anche i legami social fra gli users, che saranno liberi di usufruire di chat e di commentare i post degli altri utenti.</w:t>
+        </w:rPr>
+        <w:t xml:space="preserve">a community per riunire gli utenti appassionati di automobilismo su questo social, che permette di rimanere aggiornati sulle novità del momento e che dà la possibilità di organizzare degli incontri. </w:t>
       </w:r>
     </w:p>
     <w:p>
@@ -124,117 +209,20 @@
           <w:szCs w:val="24"/>
         </w:rPr>
       </w:pPr>
+    </w:p>
+    <w:p>
+      <w:pPr>
+        <w:rPr>
+          <w:sz w:val="24"/>
+          <w:szCs w:val="24"/>
+        </w:rPr>
+      </w:pPr>
       <w:r>
         <w:rPr>
           <w:sz w:val="24"/>
           <w:szCs w:val="24"/>
-          <w:rtl w:val="0"/>
-        </w:rPr>
-        <w:t xml:space="preserve">L’applicazione permette agli utenti di visualizzare la mappa del Belpaese, accessoriata con la presenza di “pin”, che segnaleranno all’utilizzatore tutte le città in cui sono in programma eventi, fiere e manifestazioni sportive.</w:t>
-      </w:r>
-    </w:p>
-    <w:p>
-      <w:pPr>
-        <w:rPr>
-          <w:sz w:val="24"/>
-          <w:szCs w:val="24"/>
-        </w:rPr>
-      </w:pPr>
-      <w:r>
-        <w:rPr>
-          <w:sz w:val="24"/>
-          <w:szCs w:val="24"/>
-          <w:rtl w:val="0"/>
-        </w:rPr>
-        <w:t xml:space="preserve">Viene implementata inoltre una funzione informativa “news” che verrà consultata dagli users, ma completata dai “giornalisti”, ovvero una classe con opportuni privilegi, capaci di creare contenuti, arricchiti di trafiletti, foto e video.</w:t>
-      </w:r>
-    </w:p>
-    <w:p>
-      <w:pPr>
-        <w:jc w:val="left"/>
-        <w:rPr>
-          <w:sz w:val="32"/>
-          <w:szCs w:val="32"/>
-        </w:rPr>
-      </w:pPr>
-      <w:r>
-        <w:rPr>
-          <w:rtl w:val="0"/>
-        </w:rPr>
-      </w:r>
-    </w:p>
-    <w:p>
-      <w:pPr>
-        <w:rPr>
-          <w:sz w:val="32"/>
-          <w:szCs w:val="32"/>
-        </w:rPr>
-      </w:pPr>
-      <w:r>
-        <w:rPr>
-          <w:sz w:val="32"/>
-          <w:szCs w:val="32"/>
-          <w:rtl w:val="0"/>
-        </w:rPr>
-        <w:t xml:space="preserve">Scopo e motivazione:</w:t>
-      </w:r>
-    </w:p>
-    <w:p>
-      <w:pPr>
-        <w:rPr>
-          <w:sz w:val="24"/>
-          <w:szCs w:val="24"/>
-        </w:rPr>
-      </w:pPr>
-      <w:r>
-        <w:rPr>
-          <w:rtl w:val="0"/>
-        </w:rPr>
-      </w:r>
-    </w:p>
-    <w:p>
-      <w:pPr>
-        <w:rPr>
-          <w:sz w:val="24"/>
-          <w:szCs w:val="24"/>
-        </w:rPr>
-      </w:pPr>
-      <w:r>
-        <w:rPr>
-          <w:sz w:val="24"/>
-          <w:szCs w:val="24"/>
-          <w:rtl w:val="0"/>
-        </w:rPr>
-        <w:t xml:space="preserve">Lo scopo è quello di creare una community per riunire gli utenti appassionati di automobilismo su questo social, che permette di rimanere aggiornati sulle novità del momento e che dà la possibilità di organizzare degli incontri. </w:t>
-      </w:r>
-    </w:p>
-    <w:p>
-      <w:pPr>
-        <w:rPr>
-          <w:sz w:val="24"/>
-          <w:szCs w:val="24"/>
-        </w:rPr>
-      </w:pPr>
-      <w:r>
-        <w:rPr>
-          <w:rtl w:val="0"/>
-        </w:rPr>
-      </w:r>
-    </w:p>
-    <w:p>
-      <w:pPr>
-        <w:rPr>
-          <w:sz w:val="24"/>
-          <w:szCs w:val="24"/>
-        </w:rPr>
-      </w:pPr>
-      <w:r>
-        <w:rPr>
-          <w:sz w:val="24"/>
-          <w:szCs w:val="24"/>
-          <w:rtl w:val="0"/>
-        </w:rPr>
-        <w:t xml:space="preserve">WIREFRAME</w:t>
+        </w:rPr>
+        <w:t>WIREFRAME MOBILE</w:t>
       </w:r>
     </w:p>
     <w:p>
@@ -243,30 +231,33 @@
           <w:ilvl w:val="0"/>
           <w:numId w:val="1"/>
         </w:numPr>
-        <w:ind w:left="720" w:hanging="360"/>
-        <w:rPr>
-          <w:sz w:val="24"/>
-          <w:szCs w:val="24"/>
-          <w:u w:val="none"/>
-        </w:rPr>
-      </w:pPr>
-      <w:hyperlink r:id="rId6">
+        <w:rPr>
+          <w:sz w:val="24"/>
+          <w:szCs w:val="24"/>
+        </w:rPr>
+      </w:pPr>
+      <w:hyperlink r:id="rId5">
+        <w:proofErr w:type="spellStart"/>
         <w:r>
           <w:rPr>
-            <w:color w:val="1155cc"/>
+            <w:color w:val="1155CC"/>
             <w:sz w:val="24"/>
             <w:szCs w:val="24"/>
             <w:u w:val="single"/>
-            <w:rtl w:val="0"/>
           </w:rPr>
-          <w:t xml:space="preserve">Wireframe Social</w:t>
+          <w:t>Wireframe</w:t>
+        </w:r>
+        <w:proofErr w:type="spellEnd"/>
+        <w:r>
+          <w:rPr>
+            <w:color w:val="1155CC"/>
+            <w:sz w:val="24"/>
+            <w:szCs w:val="24"/>
+            <w:u w:val="single"/>
+          </w:rPr>
+          <w:t xml:space="preserve"> Social</w:t>
         </w:r>
       </w:hyperlink>
-      <w:r>
-        <w:rPr>
-          <w:rtl w:val="0"/>
-        </w:rPr>
-      </w:r>
     </w:p>
     <w:p>
       <w:pPr>
@@ -274,29 +265,33 @@
           <w:ilvl w:val="0"/>
           <w:numId w:val="1"/>
         </w:numPr>
-        <w:ind w:left="720" w:hanging="360"/>
-        <w:rPr>
-          <w:sz w:val="24"/>
-          <w:szCs w:val="24"/>
-        </w:rPr>
-      </w:pPr>
-      <w:hyperlink r:id="rId7">
+        <w:rPr>
+          <w:sz w:val="24"/>
+          <w:szCs w:val="24"/>
+        </w:rPr>
+      </w:pPr>
+      <w:hyperlink r:id="rId6">
+        <w:proofErr w:type="spellStart"/>
         <w:r>
           <w:rPr>
-            <w:color w:val="1155cc"/>
+            <w:color w:val="1155CC"/>
             <w:sz w:val="24"/>
             <w:szCs w:val="24"/>
             <w:u w:val="single"/>
-            <w:rtl w:val="0"/>
           </w:rPr>
-          <w:t xml:space="preserve">Wireframe Registrazione/Accedi</w:t>
+          <w:t>Wireframe</w:t>
+        </w:r>
+        <w:proofErr w:type="spellEnd"/>
+        <w:r>
+          <w:rPr>
+            <w:color w:val="1155CC"/>
+            <w:sz w:val="24"/>
+            <w:szCs w:val="24"/>
+            <w:u w:val="single"/>
+          </w:rPr>
+          <w:t xml:space="preserve"> Registrazione/Accedi</w:t>
         </w:r>
       </w:hyperlink>
-      <w:r>
-        <w:rPr>
-          <w:rtl w:val="0"/>
-        </w:rPr>
-      </w:r>
     </w:p>
     <w:p>
       <w:pPr>
@@ -304,30 +299,33 @@
           <w:ilvl w:val="0"/>
           <w:numId w:val="1"/>
         </w:numPr>
-        <w:ind w:left="720" w:hanging="360"/>
-        <w:rPr>
-          <w:sz w:val="24"/>
-          <w:szCs w:val="24"/>
-          <w:u w:val="none"/>
-        </w:rPr>
-      </w:pPr>
-      <w:hyperlink r:id="rId8">
+        <w:rPr>
+          <w:sz w:val="24"/>
+          <w:szCs w:val="24"/>
+        </w:rPr>
+      </w:pPr>
+      <w:hyperlink r:id="rId7">
+        <w:proofErr w:type="spellStart"/>
         <w:r>
           <w:rPr>
-            <w:color w:val="1155cc"/>
+            <w:color w:val="1155CC"/>
             <w:sz w:val="24"/>
             <w:szCs w:val="24"/>
             <w:u w:val="single"/>
-            <w:rtl w:val="0"/>
           </w:rPr>
-          <w:t xml:space="preserve">Wireframe Profilo</w:t>
+          <w:t>Wireframe</w:t>
+        </w:r>
+        <w:proofErr w:type="spellEnd"/>
+        <w:r>
+          <w:rPr>
+            <w:color w:val="1155CC"/>
+            <w:sz w:val="24"/>
+            <w:szCs w:val="24"/>
+            <w:u w:val="single"/>
+          </w:rPr>
+          <w:t xml:space="preserve"> Profilo</w:t>
         </w:r>
       </w:hyperlink>
-      <w:r>
-        <w:rPr>
-          <w:rtl w:val="0"/>
-        </w:rPr>
-      </w:r>
     </w:p>
     <w:p>
       <w:pPr>
@@ -335,30 +333,33 @@
           <w:ilvl w:val="0"/>
           <w:numId w:val="1"/>
         </w:numPr>
-        <w:ind w:left="720" w:hanging="360"/>
-        <w:rPr>
-          <w:sz w:val="24"/>
-          <w:szCs w:val="24"/>
-          <w:u w:val="none"/>
-        </w:rPr>
-      </w:pPr>
-      <w:hyperlink r:id="rId9">
+        <w:rPr>
+          <w:sz w:val="24"/>
+          <w:szCs w:val="24"/>
+        </w:rPr>
+      </w:pPr>
+      <w:hyperlink r:id="rId8">
+        <w:proofErr w:type="spellStart"/>
         <w:r>
           <w:rPr>
-            <w:color w:val="1155cc"/>
+            <w:color w:val="1155CC"/>
             <w:sz w:val="24"/>
             <w:szCs w:val="24"/>
             <w:u w:val="single"/>
-            <w:rtl w:val="0"/>
           </w:rPr>
-          <w:t xml:space="preserve">Wireframe News</w:t>
+          <w:t>Wireframe</w:t>
+        </w:r>
+        <w:proofErr w:type="spellEnd"/>
+        <w:r>
+          <w:rPr>
+            <w:color w:val="1155CC"/>
+            <w:sz w:val="24"/>
+            <w:szCs w:val="24"/>
+            <w:u w:val="single"/>
+          </w:rPr>
+          <w:t xml:space="preserve"> News</w:t>
         </w:r>
       </w:hyperlink>
-      <w:r>
-        <w:rPr>
-          <w:rtl w:val="0"/>
-        </w:rPr>
-      </w:r>
     </w:p>
     <w:p>
       <w:pPr>
@@ -366,33 +367,124 @@
           <w:ilvl w:val="0"/>
           <w:numId w:val="1"/>
         </w:numPr>
-        <w:ind w:left="720" w:hanging="360"/>
-        <w:rPr>
-          <w:sz w:val="24"/>
-          <w:szCs w:val="24"/>
-          <w:u w:val="none"/>
-        </w:rPr>
-      </w:pPr>
-      <w:hyperlink r:id="rId10">
+        <w:rPr>
+          <w:sz w:val="24"/>
+          <w:szCs w:val="24"/>
+        </w:rPr>
+      </w:pPr>
+      <w:hyperlink r:id="rId9">
+        <w:proofErr w:type="spellStart"/>
         <w:r>
           <w:rPr>
-            <w:color w:val="1155cc"/>
+            <w:color w:val="1155CC"/>
             <w:sz w:val="24"/>
             <w:szCs w:val="24"/>
             <w:u w:val="single"/>
-            <w:rtl w:val="0"/>
           </w:rPr>
-          <w:t xml:space="preserve">Wireframe Eventi</w:t>
+          <w:t>Wireframe</w:t>
+        </w:r>
+        <w:proofErr w:type="spellEnd"/>
+        <w:r>
+          <w:rPr>
+            <w:color w:val="1155CC"/>
+            <w:sz w:val="24"/>
+            <w:szCs w:val="24"/>
+            <w:u w:val="single"/>
+          </w:rPr>
+          <w:t xml:space="preserve"> Eventi</w:t>
         </w:r>
       </w:hyperlink>
+    </w:p>
+    <w:p>
+      <w:pPr>
+        <w:rPr>
+          <w:sz w:val="24"/>
+          <w:szCs w:val="24"/>
+        </w:rPr>
+      </w:pPr>
+    </w:p>
+    <w:p>
+      <w:pPr>
+        <w:rPr>
+          <w:sz w:val="24"/>
+          <w:szCs w:val="24"/>
+        </w:rPr>
+      </w:pPr>
       <w:r>
         <w:rPr>
-          <w:rtl w:val="0"/>
-        </w:rPr>
+          <w:sz w:val="24"/>
+          <w:szCs w:val="24"/>
+        </w:rPr>
+        <w:t>WIREFRAME WEB</w:t>
       </w:r>
     </w:p>
     <w:p>
       <w:pPr>
+        <w:pStyle w:val="Paragrafoelenco"/>
+        <w:numPr>
+          <w:ilvl w:val="0"/>
+          <w:numId w:val="2"/>
+        </w:numPr>
+        <w:rPr>
+          <w:sz w:val="24"/>
+          <w:szCs w:val="24"/>
+        </w:rPr>
+      </w:pPr>
+      <w:hyperlink r:id="rId10" w:history="1">
+        <w:r>
+          <w:rPr>
+            <w:rStyle w:val="Collegamentoipertestuale"/>
+            <w:sz w:val="24"/>
+            <w:szCs w:val="24"/>
+          </w:rPr>
+          <w:t xml:space="preserve">Sito </w:t>
+        </w:r>
+        <w:proofErr w:type="spellStart"/>
+        <w:r>
+          <w:rPr>
+            <w:rStyle w:val="Collegamentoipertestuale"/>
+            <w:sz w:val="24"/>
+            <w:szCs w:val="24"/>
+          </w:rPr>
+          <w:t>C</w:t>
+        </w:r>
+        <w:r>
+          <w:rPr>
+            <w:rStyle w:val="Collegamentoipertestuale"/>
+            <w:sz w:val="24"/>
+            <w:szCs w:val="24"/>
+          </w:rPr>
+          <w:t>a</w:t>
+        </w:r>
+        <w:r>
+          <w:rPr>
+            <w:rStyle w:val="Collegamentoipertestuale"/>
+            <w:sz w:val="24"/>
+            <w:szCs w:val="24"/>
+          </w:rPr>
+          <w:t>rbook</w:t>
+        </w:r>
+        <w:proofErr w:type="spellEnd"/>
+      </w:hyperlink>
+    </w:p>
+    <w:p>
+      <w:pPr>
+        <w:rPr>
+          <w:sz w:val="24"/>
+          <w:szCs w:val="24"/>
+        </w:rPr>
+      </w:pPr>
+    </w:p>
+    <w:p>
+      <w:pPr>
+        <w:rPr>
+          <w:sz w:val="24"/>
+          <w:szCs w:val="24"/>
+        </w:rPr>
+      </w:pPr>
+    </w:p>
+    <w:p>
+      <w:pPr>
         <w:rPr>
           <w:sz w:val="24"/>
           <w:szCs w:val="24"/>
@@ -400,24 +492,10 @@
       </w:pPr>
       <w:r>
         <w:rPr>
-          <w:rtl w:val="0"/>
-        </w:rPr>
-      </w:r>
-    </w:p>
-    <w:p>
-      <w:pPr>
-        <w:rPr>
-          <w:sz w:val="24"/>
-          <w:szCs w:val="24"/>
-        </w:rPr>
-      </w:pPr>
-      <w:r>
-        <w:rPr>
-          <w:sz w:val="24"/>
-          <w:szCs w:val="24"/>
-          <w:rtl w:val="0"/>
-        </w:rPr>
-        <w:t xml:space="preserve">USE CASE</w:t>
+          <w:sz w:val="24"/>
+          <w:szCs w:val="24"/>
+        </w:rPr>
+        <w:t>USE CASE</w:t>
       </w:r>
     </w:p>
     <w:p>
@@ -426,58 +504,52 @@
           <w:ilvl w:val="0"/>
           <w:numId w:val="1"/>
         </w:numPr>
-        <w:ind w:left="720" w:hanging="360"/>
-        <w:rPr>
-          <w:sz w:val="24"/>
-          <w:szCs w:val="24"/>
-          <w:u w:val="none"/>
+        <w:rPr>
+          <w:sz w:val="24"/>
+          <w:szCs w:val="24"/>
         </w:rPr>
       </w:pPr>
       <w:hyperlink r:id="rId11">
         <w:r>
           <w:rPr>
-            <w:color w:val="1155cc"/>
+            <w:color w:val="1155CC"/>
             <w:sz w:val="24"/>
             <w:szCs w:val="24"/>
             <w:u w:val="single"/>
-            <w:rtl w:val="0"/>
           </w:rPr>
-          <w:t xml:space="preserve">Use Case</w:t>
+          <w:t>Use Case</w:t>
         </w:r>
       </w:hyperlink>
+    </w:p>
+    <w:p>
+      <w:pPr>
+        <w:rPr>
+          <w:sz w:val="24"/>
+          <w:szCs w:val="24"/>
+        </w:rPr>
+      </w:pPr>
+    </w:p>
+    <w:p>
+      <w:pPr>
+        <w:rPr>
+          <w:sz w:val="24"/>
+          <w:szCs w:val="24"/>
+        </w:rPr>
+      </w:pPr>
+    </w:p>
+    <w:p>
+      <w:pPr>
+        <w:rPr>
+          <w:sz w:val="24"/>
+          <w:szCs w:val="24"/>
+        </w:rPr>
+      </w:pPr>
       <w:r>
         <w:rPr>
-          <w:rtl w:val="0"/>
-        </w:rPr>
-      </w:r>
-    </w:p>
-    <w:p>
-      <w:pPr>
-        <w:rPr>
-          <w:sz w:val="24"/>
-          <w:szCs w:val="24"/>
-        </w:rPr>
-      </w:pPr>
-      <w:r>
-        <w:rPr>
-          <w:rtl w:val="0"/>
-        </w:rPr>
-      </w:r>
-    </w:p>
-    <w:p>
-      <w:pPr>
-        <w:rPr>
-          <w:sz w:val="24"/>
-          <w:szCs w:val="24"/>
-        </w:rPr>
-      </w:pPr>
-      <w:r>
-        <w:rPr>
-          <w:sz w:val="24"/>
-          <w:szCs w:val="24"/>
-          <w:rtl w:val="0"/>
-        </w:rPr>
-        <w:t xml:space="preserve">DIAGRAMMA ER</w:t>
+          <w:sz w:val="24"/>
+          <w:szCs w:val="24"/>
+        </w:rPr>
+        <w:t>DIAGRAMMA ER</w:t>
       </w:r>
     </w:p>
     <w:p>
@@ -486,43 +558,210 @@
           <w:ilvl w:val="0"/>
           <w:numId w:val="1"/>
         </w:numPr>
-        <w:ind w:left="720" w:hanging="360"/>
-        <w:rPr>
-          <w:sz w:val="24"/>
-          <w:szCs w:val="24"/>
-          <w:u w:val="none"/>
+        <w:rPr>
+          <w:sz w:val="24"/>
+          <w:szCs w:val="24"/>
         </w:rPr>
       </w:pPr>
       <w:hyperlink r:id="rId12">
         <w:r>
           <w:rPr>
-            <w:color w:val="1155cc"/>
+            <w:color w:val="1155CC"/>
             <w:sz w:val="24"/>
             <w:szCs w:val="24"/>
             <w:u w:val="single"/>
-            <w:rtl w:val="0"/>
           </w:rPr>
-          <w:t xml:space="preserve">Diagramma ER</w:t>
+          <w:t>Diagramma ER</w:t>
         </w:r>
       </w:hyperlink>
+    </w:p>
+    <w:p>
+      <w:pPr>
+        <w:rPr>
+          <w:sz w:val="24"/>
+          <w:szCs w:val="24"/>
+        </w:rPr>
+      </w:pPr>
       <w:r>
         <w:rPr>
-          <w:rtl w:val="0"/>
-        </w:rPr>
+          <w:sz w:val="24"/>
+          <w:szCs w:val="24"/>
+        </w:rPr>
+        <w:lastRenderedPageBreak/>
+        <w:t>DATABASE</w:t>
       </w:r>
     </w:p>
+    <w:p>
+      <w:pPr>
+        <w:pStyle w:val="Paragrafoelenco"/>
+        <w:numPr>
+          <w:ilvl w:val="0"/>
+          <w:numId w:val="2"/>
+        </w:numPr>
+        <w:rPr>
+          <w:sz w:val="24"/>
+          <w:szCs w:val="24"/>
+        </w:rPr>
+      </w:pPr>
+      <w:hyperlink r:id="rId13" w:history="1">
+        <w:r>
+          <w:rPr>
+            <w:rStyle w:val="Collegamentoipertestuale"/>
+            <w:sz w:val="24"/>
+            <w:szCs w:val="24"/>
+            <w:u w:val="none"/>
+          </w:rPr>
+          <w:t>Datab</w:t>
+        </w:r>
+        <w:r>
+          <w:rPr>
+            <w:rStyle w:val="Collegamentoipertestuale"/>
+            <w:sz w:val="24"/>
+            <w:szCs w:val="24"/>
+            <w:u w:val="none"/>
+          </w:rPr>
+          <w:t>a</w:t>
+        </w:r>
+        <w:r>
+          <w:rPr>
+            <w:rStyle w:val="Collegamentoipertestuale"/>
+            <w:sz w:val="24"/>
+            <w:szCs w:val="24"/>
+            <w:u w:val="none"/>
+          </w:rPr>
+          <w:t>se</w:t>
+        </w:r>
+      </w:hyperlink>
+    </w:p>
     <w:sectPr>
-      <w:pgSz w:h="16834" w:w="11909" w:orient="portrait"/>
-      <w:pgMar w:bottom="1440" w:top="1440" w:left="1440" w:right="1440" w:header="720" w:footer="720"/>
+      <w:pgSz w:w="11909" w:h="16834"/>
+      <w:pgMar w:top="1440" w:right="1440" w:bottom="1440" w:left="1440" w:header="720" w:footer="720" w:gutter="0"/>
       <w:pgNumType w:start="1"/>
+      <w:cols w:space="720"/>
     </w:sectPr>
   </w:body>
 </w:document>
 </file>
 
 <file path=word/numbering.xml><?xml version="1.0" encoding="utf-8"?>
-<w:numbering xmlns:mc="http://schemas.openxmlformats.org/markup-compatibility/2006" xmlns:o="urn:schemas-microsoft-com:office:office" xmlns:r="http://schemas.openxmlformats.org/officeDocument/2006/relationships" xmlns:m="http://schemas.openxmlformats.org/officeDocument/2006/math" xmlns:v="urn:schemas-microsoft-com:vml" xmlns:wp="http://schemas.openxmlformats.org/drawingml/2006/wordprocessingDrawing" xmlns:w10="urn:schemas-microsoft-com:office:word" xmlns:w="http://schemas.openxmlformats.org/wordprocessingml/2006/main" xmlns:wne="http://schemas.microsoft.com/office/word/2006/wordml" xmlns:sl="http://schemas.openxmlformats.org/schemaLibrary/2006/main" xmlns:a="http://schemas.openxmlformats.org/drawingml/2006/main" xmlns:pic="http://schemas.openxmlformats.org/drawingml/2006/picture" xmlns:c="http://schemas.openxmlformats.org/drawingml/2006/chart" xmlns:lc="http://schemas.openxmlformats.org/drawingml/2006/lockedCanvas" xmlns:dgm="http://schemas.openxmlformats.org/drawingml/2006/diagram" xmlns:wps="http://schemas.microsoft.com/office/word/2010/wordprocessingShape" xmlns:wpg="http://schemas.microsoft.com/office/word/2010/wordprocessingGroup" xmlns:w14="http://schemas.microsoft.com/office/word/2010/wordml" xmlns:w15="http://schemas.microsoft.com/office/word/2012/wordml">
-  <w:abstractNum w:abstractNumId="1">
+<w:numbering xmlns:wpc="http://schemas.microsoft.com/office/word/2010/wordprocessingCanvas" xmlns:cx="http://schemas.microsoft.com/office/drawing/2014/chartex" xmlns:cx1="http://schemas.microsoft.com/office/drawing/2015/9/8/chartex" xmlns:cx2="http://schemas.microsoft.com/office/drawing/2015/10/21/chartex" xmlns:cx3="http://schemas.microsoft.com/office/drawing/2016/5/9/chartex" xmlns:cx4="http://schemas.microsoft.com/office/drawing/2016/5/10/chartex" xmlns:cx5="http://schemas.microsoft.com/office/drawing/2016/5/11/chartex" xmlns:cx6="http://schemas.microsoft.com/office/drawing/2016/5/12/chartex" xmlns:cx7="http://schemas.microsoft.com/office/drawing/2016/5/13/chartex" xmlns:cx8="http://schemas.microsoft.com/office/drawing/2016/5/14/chartex" xmlns:mc="http://schemas.openxmlformats.org/markup-compatibility/2006" xmlns:aink="http://schemas.microsoft.com/office/drawing/2016/ink" xmlns:am3d="http://schemas.microsoft.com/office/drawing/2017/model3d" xmlns:o="urn:schemas-microsoft-com:office:office" xmlns:r="http://schemas.openxmlformats.org/officeDocument/2006/relationships" xmlns:m="http://schemas.openxmlformats.org/officeDocument/2006/math" xmlns:v="urn:schemas-microsoft-com:vml" xmlns:wp14="http://schemas.microsoft.com/office/word/2010/wordprocessingDrawing" xmlns:wp="http://schemas.openxmlformats.org/drawingml/2006/wordprocessingDrawing" xmlns:w10="urn:schemas-microsoft-com:office:word" xmlns:w="http://schemas.openxmlformats.org/wordprocessingml/2006/main" xmlns:w14="http://schemas.microsoft.com/office/word/2010/wordml" xmlns:w15="http://schemas.microsoft.com/office/word/2012/wordml" xmlns:w16cex="http://schemas.microsoft.com/office/word/2018/wordml/cex" xmlns:w16cid="http://schemas.microsoft.com/office/word/2016/wordml/cid" xmlns:w16="http://schemas.microsoft.com/office/word/2018/wordml" xmlns:w16se="http://schemas.microsoft.com/office/word/2015/wordml/symex" xmlns:wpg="http://schemas.microsoft.com/office/word/2010/wordprocessingGroup" xmlns:wpi="http://schemas.microsoft.com/office/word/2010/wordprocessingInk" xmlns:wne="http://schemas.microsoft.com/office/word/2006/wordml" xmlns:wps="http://schemas.microsoft.com/office/word/2010/wordprocessingShape" mc:Ignorable="w14 w15 w16se w16cid w16 w16cex wp14">
+  <w:abstractNum w:abstractNumId="0" w15:restartNumberingAfterBreak="0">
+    <w:nsid w:val="00090F1B"/>
+    <w:multiLevelType w:val="hybridMultilevel"/>
+    <w:tmpl w:val="99FCE810"/>
+    <w:lvl w:ilvl="0" w:tplc="04100001">
+      <w:start w:val="1"/>
+      <w:numFmt w:val="bullet"/>
+      <w:lvlText w:val=""/>
+      <w:lvlJc w:val="left"/>
+      <w:pPr>
+        <w:ind w:left="720" w:hanging="360"/>
+      </w:pPr>
+      <w:rPr>
+        <w:rFonts w:ascii="Symbol" w:hAnsi="Symbol" w:hint="default"/>
+      </w:rPr>
+    </w:lvl>
+    <w:lvl w:ilvl="1" w:tplc="04100003" w:tentative="1">
+      <w:start w:val="1"/>
+      <w:numFmt w:val="bullet"/>
+      <w:lvlText w:val="o"/>
+      <w:lvlJc w:val="left"/>
+      <w:pPr>
+        <w:ind w:left="1440" w:hanging="360"/>
+      </w:pPr>
+      <w:rPr>
+        <w:rFonts w:ascii="Courier New" w:hAnsi="Courier New" w:cs="Courier New" w:hint="default"/>
+      </w:rPr>
+    </w:lvl>
+    <w:lvl w:ilvl="2" w:tplc="04100005" w:tentative="1">
+      <w:start w:val="1"/>
+      <w:numFmt w:val="bullet"/>
+      <w:lvlText w:val=""/>
+      <w:lvlJc w:val="left"/>
+      <w:pPr>
+        <w:ind w:left="2160" w:hanging="360"/>
+      </w:pPr>
+      <w:rPr>
+        <w:rFonts w:ascii="Wingdings" w:hAnsi="Wingdings" w:hint="default"/>
+      </w:rPr>
+    </w:lvl>
+    <w:lvl w:ilvl="3" w:tplc="04100001" w:tentative="1">
+      <w:start w:val="1"/>
+      <w:numFmt w:val="bullet"/>
+      <w:lvlText w:val=""/>
+      <w:lvlJc w:val="left"/>
+      <w:pPr>
+        <w:ind w:left="2880" w:hanging="360"/>
+      </w:pPr>
+      <w:rPr>
+        <w:rFonts w:ascii="Symbol" w:hAnsi="Symbol" w:hint="default"/>
+      </w:rPr>
+    </w:lvl>
+    <w:lvl w:ilvl="4" w:tplc="04100003" w:tentative="1">
+      <w:start w:val="1"/>
+      <w:numFmt w:val="bullet"/>
+      <w:lvlText w:val="o"/>
+      <w:lvlJc w:val="left"/>
+      <w:pPr>
+        <w:ind w:left="3600" w:hanging="360"/>
+      </w:pPr>
+      <w:rPr>
+        <w:rFonts w:ascii="Courier New" w:hAnsi="Courier New" w:cs="Courier New" w:hint="default"/>
+      </w:rPr>
+    </w:lvl>
+    <w:lvl w:ilvl="5" w:tplc="04100005" w:tentative="1">
+      <w:start w:val="1"/>
+      <w:numFmt w:val="bullet"/>
+      <w:lvlText w:val=""/>
+      <w:lvlJc w:val="left"/>
+      <w:pPr>
+        <w:ind w:left="4320" w:hanging="360"/>
+      </w:pPr>
+      <w:rPr>
+        <w:rFonts w:ascii="Wingdings" w:hAnsi="Wingdings" w:hint="default"/>
+      </w:rPr>
+    </w:lvl>
+    <w:lvl w:ilvl="6" w:tplc="04100001" w:tentative="1">
+      <w:start w:val="1"/>
+      <w:numFmt w:val="bullet"/>
+      <w:lvlText w:val=""/>
+      <w:lvlJc w:val="left"/>
+      <w:pPr>
+        <w:ind w:left="5040" w:hanging="360"/>
+      </w:pPr>
+      <w:rPr>
+        <w:rFonts w:ascii="Symbol" w:hAnsi="Symbol" w:hint="default"/>
+      </w:rPr>
+    </w:lvl>
+    <w:lvl w:ilvl="7" w:tplc="04100003" w:tentative="1">
+      <w:start w:val="1"/>
+      <w:numFmt w:val="bullet"/>
+      <w:lvlText w:val="o"/>
+      <w:lvlJc w:val="left"/>
+      <w:pPr>
+        <w:ind w:left="5760" w:hanging="360"/>
+      </w:pPr>
+      <w:rPr>
+        <w:rFonts w:ascii="Courier New" w:hAnsi="Courier New" w:cs="Courier New" w:hint="default"/>
+      </w:rPr>
+    </w:lvl>
+    <w:lvl w:ilvl="8" w:tplc="04100005" w:tentative="1">
+      <w:start w:val="1"/>
+      <w:numFmt w:val="bullet"/>
+      <w:lvlText w:val=""/>
+      <w:lvlJc w:val="left"/>
+      <w:pPr>
+        <w:ind w:left="6480" w:hanging="360"/>
+      </w:pPr>
+      <w:rPr>
+        <w:rFonts w:ascii="Wingdings" w:hAnsi="Wingdings" w:hint="default"/>
+      </w:rPr>
+    </w:lvl>
+  </w:abstractNum>
+  <w:abstractNum w:abstractNumId="1" w15:restartNumberingAfterBreak="0">
+    <w:nsid w:val="24B1492D"/>
+    <w:multiLevelType w:val="multilevel"/>
+    <w:tmpl w:val="EA5EE0E2"/>
     <w:lvl w:ilvl="0">
       <w:start w:val="1"/>
       <w:numFmt w:val="bullet"/>
@@ -635,18 +874,21 @@
   <w:num w:numId="1">
     <w:abstractNumId w:val="1"/>
   </w:num>
+  <w:num w:numId="2">
+    <w:abstractNumId w:val="0"/>
+  </w:num>
 </w:numbering>
 </file>
 
 <file path=word/styles.xml><?xml version="1.0" encoding="utf-8"?>
-<w:styles xmlns:mc="http://schemas.openxmlformats.org/markup-compatibility/2006" xmlns:o="urn:schemas-microsoft-com:office:office" xmlns:r="http://schemas.openxmlformats.org/officeDocument/2006/relationships" xmlns:m="http://schemas.openxmlformats.org/officeDocument/2006/math" xmlns:v="urn:schemas-microsoft-com:vml" xmlns:wp="http://schemas.openxmlformats.org/drawingml/2006/wordprocessingDrawing" xmlns:w10="urn:schemas-microsoft-com:office:word" xmlns:w="http://schemas.openxmlformats.org/wordprocessingml/2006/main" xmlns:wne="http://schemas.microsoft.com/office/word/2006/wordml" xmlns:sl="http://schemas.openxmlformats.org/schemaLibrary/2006/main" xmlns:a="http://schemas.openxmlformats.org/drawingml/2006/main" xmlns:pic="http://schemas.openxmlformats.org/drawingml/2006/picture" xmlns:c="http://schemas.openxmlformats.org/drawingml/2006/chart" xmlns:lc="http://schemas.openxmlformats.org/drawingml/2006/lockedCanvas" xmlns:dgm="http://schemas.openxmlformats.org/drawingml/2006/diagram" xmlns:wps="http://schemas.microsoft.com/office/word/2010/wordprocessingShape" xmlns:wpg="http://schemas.microsoft.com/office/word/2010/wordprocessingGroup" xmlns:w14="http://schemas.microsoft.com/office/word/2010/wordml" xmlns:w15="http://schemas.microsoft.com/office/word/2012/wordml">
+<w:styles xmlns:mc="http://schemas.openxmlformats.org/markup-compatibility/2006" xmlns:r="http://schemas.openxmlformats.org/officeDocument/2006/relationships" xmlns:w="http://schemas.openxmlformats.org/wordprocessingml/2006/main" xmlns:w14="http://schemas.microsoft.com/office/word/2010/wordml" xmlns:w15="http://schemas.microsoft.com/office/word/2012/wordml" xmlns:w16cex="http://schemas.microsoft.com/office/word/2018/wordml/cex" xmlns:w16cid="http://schemas.microsoft.com/office/word/2016/wordml/cid" xmlns:w16="http://schemas.microsoft.com/office/word/2018/wordml" xmlns:w16se="http://schemas.microsoft.com/office/word/2015/wordml/symex" mc:Ignorable="w14 w15 w16se w16cid w16 w16cex">
   <w:docDefaults>
     <w:rPrDefault>
       <w:rPr>
-        <w:rFonts w:ascii="Arial" w:cs="Arial" w:eastAsia="Arial" w:hAnsi="Arial"/>
+        <w:rFonts w:ascii="Arial" w:eastAsia="Arial" w:hAnsi="Arial" w:cs="Arial"/>
         <w:sz w:val="22"/>
         <w:szCs w:val="22"/>
-        <w:lang w:val="it"/>
+        <w:lang w:val="it" w:eastAsia="it-IT" w:bidi="ar-SA"/>
       </w:rPr>
     </w:rPrDefault>
     <w:pPrDefault>
@@ -655,65 +897,457 @@
       </w:pPr>
     </w:pPrDefault>
   </w:docDefaults>
-  <w:style w:type="paragraph" w:styleId="Normal" w:default="1">
-    <w:name w:val="normal"/>
+  <w:latentStyles w:defLockedState="0" w:defUIPriority="99" w:defSemiHidden="0" w:defUnhideWhenUsed="0" w:defQFormat="0" w:count="376">
+    <w:lsdException w:name="Normal" w:uiPriority="0" w:qFormat="1"/>
+    <w:lsdException w:name="heading 1" w:uiPriority="9" w:qFormat="1"/>
+    <w:lsdException w:name="heading 2" w:semiHidden="1" w:uiPriority="9" w:unhideWhenUsed="1" w:qFormat="1"/>
+    <w:lsdException w:name="heading 3" w:semiHidden="1" w:uiPriority="9" w:unhideWhenUsed="1" w:qFormat="1"/>
+    <w:lsdException w:name="heading 4" w:semiHidden="1" w:uiPriority="9" w:unhideWhenUsed="1" w:qFormat="1"/>
+    <w:lsdException w:name="heading 5" w:semiHidden="1" w:uiPriority="9" w:unhideWhenUsed="1" w:qFormat="1"/>
+    <w:lsdException w:name="heading 6" w:semiHidden="1" w:uiPriority="9" w:unhideWhenUsed="1" w:qFormat="1"/>
+    <w:lsdException w:name="heading 7" w:semiHidden="1" w:uiPriority="9" w:unhideWhenUsed="1" w:qFormat="1"/>
+    <w:lsdException w:name="heading 8" w:semiHidden="1" w:uiPriority="9" w:unhideWhenUsed="1" w:qFormat="1"/>
+    <w:lsdException w:name="heading 9" w:semiHidden="1" w:uiPriority="9" w:unhideWhenUsed="1" w:qFormat="1"/>
+    <w:lsdException w:name="index 1" w:semiHidden="1" w:unhideWhenUsed="1"/>
+    <w:lsdException w:name="index 2" w:semiHidden="1" w:unhideWhenUsed="1"/>
+    <w:lsdException w:name="index 3" w:semiHidden="1" w:unhideWhenUsed="1"/>
+    <w:lsdException w:name="index 4" w:semiHidden="1" w:unhideWhenUsed="1"/>
+    <w:lsdException w:name="index 5" w:semiHidden="1" w:unhideWhenUsed="1"/>
+    <w:lsdException w:name="index 6" w:semiHidden="1" w:unhideWhenUsed="1"/>
+    <w:lsdException w:name="index 7" w:semiHidden="1" w:unhideWhenUsed="1"/>
+    <w:lsdException w:name="index 8" w:semiHidden="1" w:unhideWhenUsed="1"/>
+    <w:lsdException w:name="index 9" w:semiHidden="1" w:unhideWhenUsed="1"/>
+    <w:lsdException w:name="toc 1" w:semiHidden="1" w:uiPriority="39" w:unhideWhenUsed="1"/>
+    <w:lsdException w:name="toc 2" w:semiHidden="1" w:uiPriority="39" w:unhideWhenUsed="1"/>
+    <w:lsdException w:name="toc 3" w:semiHidden="1" w:uiPriority="39" w:unhideWhenUsed="1"/>
+    <w:lsdException w:name="toc 4" w:semiHidden="1" w:uiPriority="39" w:unhideWhenUsed="1"/>
+    <w:lsdException w:name="toc 5" w:semiHidden="1" w:uiPriority="39" w:unhideWhenUsed="1"/>
+    <w:lsdException w:name="toc 6" w:semiHidden="1" w:uiPriority="39" w:unhideWhenUsed="1"/>
+    <w:lsdException w:name="toc 7" w:semiHidden="1" w:uiPriority="39" w:unhideWhenUsed="1"/>
+    <w:lsdException w:name="toc 8" w:semiHidden="1" w:uiPriority="39" w:unhideWhenUsed="1"/>
+    <w:lsdException w:name="toc 9" w:semiHidden="1" w:uiPriority="39" w:unhideWhenUsed="1"/>
+    <w:lsdException w:name="Normal Indent" w:semiHidden="1" w:unhideWhenUsed="1"/>
+    <w:lsdException w:name="footnote text" w:semiHidden="1" w:unhideWhenUsed="1"/>
+    <w:lsdException w:name="annotation text" w:semiHidden="1" w:unhideWhenUsed="1"/>
+    <w:lsdException w:name="header" w:semiHidden="1" w:unhideWhenUsed="1"/>
+    <w:lsdException w:name="footer" w:semiHidden="1" w:unhideWhenUsed="1"/>
+    <w:lsdException w:name="index heading" w:semiHidden="1" w:unhideWhenUsed="1"/>
+    <w:lsdException w:name="caption" w:semiHidden="1" w:uiPriority="35" w:unhideWhenUsed="1" w:qFormat="1"/>
+    <w:lsdException w:name="table of figures" w:semiHidden="1" w:unhideWhenUsed="1"/>
+    <w:lsdException w:name="envelope address" w:semiHidden="1" w:unhideWhenUsed="1"/>
+    <w:lsdException w:name="envelope return" w:semiHidden="1" w:unhideWhenUsed="1"/>
+    <w:lsdException w:name="footnote reference" w:semiHidden="1" w:unhideWhenUsed="1"/>
+    <w:lsdException w:name="annotation reference" w:semiHidden="1" w:unhideWhenUsed="1"/>
+    <w:lsdException w:name="line number" w:semiHidden="1" w:unhideWhenUsed="1"/>
+    <w:lsdException w:name="page number" w:semiHidden="1" w:unhideWhenUsed="1"/>
+    <w:lsdException w:name="endnote reference" w:semiHidden="1" w:unhideWhenUsed="1"/>
+    <w:lsdException w:name="endnote text" w:semiHidden="1" w:unhideWhenUsed="1"/>
+    <w:lsdException w:name="table of authorities" w:semiHidden="1" w:unhideWhenUsed="1"/>
+    <w:lsdException w:name="macro" w:semiHidden="1" w:unhideWhenUsed="1"/>
+    <w:lsdException w:name="toa heading" w:semiHidden="1" w:unhideWhenUsed="1"/>
+    <w:lsdException w:name="List" w:semiHidden="1" w:unhideWhenUsed="1"/>
+    <w:lsdException w:name="List Bullet" w:semiHidden="1" w:unhideWhenUsed="1"/>
+    <w:lsdException w:name="List Number" w:semiHidden="1" w:unhideWhenUsed="1"/>
+    <w:lsdException w:name="List 2" w:semiHidden="1" w:unhideWhenUsed="1"/>
+    <w:lsdException w:name="List 3" w:semiHidden="1" w:unhideWhenUsed="1"/>
+    <w:lsdException w:name="List 4" w:semiHidden="1" w:unhideWhenUsed="1"/>
+    <w:lsdException w:name="List 5" w:semiHidden="1" w:unhideWhenUsed="1"/>
+    <w:lsdException w:name="List Bullet 2" w:semiHidden="1" w:unhideWhenUsed="1"/>
+    <w:lsdException w:name="List Bullet 3" w:semiHidden="1" w:unhideWhenUsed="1"/>
+    <w:lsdException w:name="List Bullet 4" w:semiHidden="1" w:unhideWhenUsed="1"/>
+    <w:lsdException w:name="List Bullet 5" w:semiHidden="1" w:unhideWhenUsed="1"/>
+    <w:lsdException w:name="List Number 2" w:semiHidden="1" w:unhideWhenUsed="1"/>
+    <w:lsdException w:name="List Number 3" w:semiHidden="1" w:unhideWhenUsed="1"/>
+    <w:lsdException w:name="List Number 4" w:semiHidden="1" w:unhideWhenUsed="1"/>
+    <w:lsdException w:name="List Number 5" w:semiHidden="1" w:unhideWhenUsed="1"/>
+    <w:lsdException w:name="Title" w:uiPriority="10" w:qFormat="1"/>
+    <w:lsdException w:name="Closing" w:semiHidden="1" w:unhideWhenUsed="1"/>
+    <w:lsdException w:name="Signature" w:semiHidden="1" w:unhideWhenUsed="1"/>
+    <w:lsdException w:name="Default Paragraph Font" w:semiHidden="1" w:uiPriority="1" w:unhideWhenUsed="1"/>
+    <w:lsdException w:name="Body Text" w:semiHidden="1" w:unhideWhenUsed="1"/>
+    <w:lsdException w:name="Body Text Indent" w:semiHidden="1" w:unhideWhenUsed="1"/>
+    <w:lsdException w:name="List Continue" w:semiHidden="1" w:unhideWhenUsed="1"/>
+    <w:lsdException w:name="List Continue 2" w:semiHidden="1" w:unhideWhenUsed="1"/>
+    <w:lsdException w:name="List Continue 3" w:semiHidden="1" w:unhideWhenUsed="1"/>
+    <w:lsdException w:name="List Continue 4" w:semiHidden="1" w:unhideWhenUsed="1"/>
+    <w:lsdException w:name="List Continue 5" w:semiHidden="1" w:unhideWhenUsed="1"/>
+    <w:lsdException w:name="Message Header" w:semiHidden="1" w:unhideWhenUsed="1"/>
+    <w:lsdException w:name="Subtitle" w:uiPriority="11" w:qFormat="1"/>
+    <w:lsdException w:name="Salutation" w:semiHidden="1" w:unhideWhenUsed="1"/>
+    <w:lsdException w:name="Date" w:semiHidden="1" w:unhideWhenUsed="1"/>
+    <w:lsdException w:name="Body Text First Indent" w:semiHidden="1" w:unhideWhenUsed="1"/>
+    <w:lsdException w:name="Body Text First Indent 2" w:semiHidden="1" w:unhideWhenUsed="1"/>
+    <w:lsdException w:name="Note Heading" w:semiHidden="1" w:unhideWhenUsed="1"/>
+    <w:lsdException w:name="Body Text 2" w:semiHidden="1" w:unhideWhenUsed="1"/>
+    <w:lsdException w:name="Body Text 3" w:semiHidden="1" w:unhideWhenUsed="1"/>
+    <w:lsdException w:name="Body Text Indent 2" w:semiHidden="1" w:unhideWhenUsed="1"/>
+    <w:lsdException w:name="Body Text Indent 3" w:semiHidden="1" w:unhideWhenUsed="1"/>
+    <w:lsdException w:name="Block Text" w:semiHidden="1" w:unhideWhenUsed="1"/>
+    <w:lsdException w:name="Hyperlink" w:semiHidden="1" w:unhideWhenUsed="1"/>
+    <w:lsdException w:name="FollowedHyperlink" w:semiHidden="1" w:unhideWhenUsed="1"/>
+    <w:lsdException w:name="Strong" w:uiPriority="22" w:qFormat="1"/>
+    <w:lsdException w:name="Emphasis" w:uiPriority="20" w:qFormat="1"/>
+    <w:lsdException w:name="Document Map" w:semiHidden="1" w:unhideWhenUsed="1"/>
+    <w:lsdException w:name="Plain Text" w:semiHidden="1" w:unhideWhenUsed="1"/>
+    <w:lsdException w:name="E-mail Signature" w:semiHidden="1" w:unhideWhenUsed="1"/>
+    <w:lsdException w:name="HTML Top of Form" w:semiHidden="1" w:unhideWhenUsed="1"/>
+    <w:lsdException w:name="HTML Bottom of Form" w:semiHidden="1" w:unhideWhenUsed="1"/>
+    <w:lsdException w:name="Normal (Web)" w:semiHidden="1" w:unhideWhenUsed="1"/>
+    <w:lsdException w:name="HTML Acronym" w:semiHidden="1" w:unhideWhenUsed="1"/>
+    <w:lsdException w:name="HTML Address" w:semiHidden="1" w:unhideWhenUsed="1"/>
+    <w:lsdException w:name="HTML Cite" w:semiHidden="1" w:unhideWhenUsed="1"/>
+    <w:lsdException w:name="HTML Code" w:semiHidden="1" w:unhideWhenUsed="1"/>
+    <w:lsdException w:name="HTML Definition" w:semiHidden="1" w:unhideWhenUsed="1"/>
+    <w:lsdException w:name="HTML Keyboard" w:semiHidden="1" w:unhideWhenUsed="1"/>
+    <w:lsdException w:name="HTML Preformatted" w:semiHidden="1" w:unhideWhenUsed="1"/>
+    <w:lsdException w:name="HTML Sample" w:semiHidden="1" w:unhideWhenUsed="1"/>
+    <w:lsdException w:name="HTML Typewriter" w:semiHidden="1" w:unhideWhenUsed="1"/>
+    <w:lsdException w:name="HTML Variable" w:semiHidden="1" w:unhideWhenUsed="1"/>
+    <w:lsdException w:name="Normal Table" w:semiHidden="1" w:unhideWhenUsed="1"/>
+    <w:lsdException w:name="annotation subject" w:semiHidden="1" w:unhideWhenUsed="1"/>
+    <w:lsdException w:name="No List" w:semiHidden="1" w:unhideWhenUsed="1"/>
+    <w:lsdException w:name="Outline List 1" w:semiHidden="1" w:unhideWhenUsed="1"/>
+    <w:lsdException w:name="Outline List 2" w:semiHidden="1" w:unhideWhenUsed="1"/>
+    <w:lsdException w:name="Outline List 3" w:semiHidden="1" w:unhideWhenUsed="1"/>
+    <w:lsdException w:name="Table Simple 1" w:semiHidden="1" w:unhideWhenUsed="1"/>
+    <w:lsdException w:name="Table Simple 2" w:semiHidden="1" w:unhideWhenUsed="1"/>
+    <w:lsdException w:name="Table Simple 3" w:semiHidden="1" w:unhideWhenUsed="1"/>
+    <w:lsdException w:name="Table Classic 1" w:semiHidden="1" w:unhideWhenUsed="1"/>
+    <w:lsdException w:name="Table Classic 2" w:semiHidden="1" w:unhideWhenUsed="1"/>
+    <w:lsdException w:name="Table Classic 3" w:semiHidden="1" w:unhideWhenUsed="1"/>
+    <w:lsdException w:name="Table Classic 4" w:semiHidden="1" w:unhideWhenUsed="1"/>
+    <w:lsdException w:name="Table Colorful 1" w:semiHidden="1" w:unhideWhenUsed="1"/>
+    <w:lsdException w:name="Table Colorful 2" w:semiHidden="1" w:unhideWhenUsed="1"/>
+    <w:lsdException w:name="Table Colorful 3" w:semiHidden="1" w:unhideWhenUsed="1"/>
+    <w:lsdException w:name="Table Columns 1" w:semiHidden="1" w:unhideWhenUsed="1"/>
+    <w:lsdException w:name="Table Columns 2" w:semiHidden="1" w:unhideWhenUsed="1"/>
+    <w:lsdException w:name="Table Columns 3" w:semiHidden="1" w:unhideWhenUsed="1"/>
+    <w:lsdException w:name="Table Columns 4" w:semiHidden="1" w:unhideWhenUsed="1"/>
+    <w:lsdException w:name="Table Columns 5" w:semiHidden="1" w:unhideWhenUsed="1"/>
+    <w:lsdException w:name="Table Grid 1" w:semiHidden="1" w:unhideWhenUsed="1"/>
+    <w:lsdException w:name="Table Grid 2" w:semiHidden="1" w:unhideWhenUsed="1"/>
+    <w:lsdException w:name="Table Grid 3" w:semiHidden="1" w:unhideWhenUsed="1"/>
+    <w:lsdException w:name="Table Grid 4" w:semiHidden="1" w:unhideWhenUsed="1"/>
+    <w:lsdException w:name="Table Grid 5" w:semiHidden="1" w:unhideWhenUsed="1"/>
+    <w:lsdException w:name="Table Grid 6" w:semiHidden="1" w:unhideWhenUsed="1"/>
+    <w:lsdException w:name="Table Grid 7" w:semiHidden="1" w:unhideWhenUsed="1"/>
+    <w:lsdException w:name="Table Grid 8" w:semiHidden="1" w:unhideWhenUsed="1"/>
+    <w:lsdException w:name="Table List 1" w:semiHidden="1" w:unhideWhenUsed="1"/>
+    <w:lsdException w:name="Table List 2" w:semiHidden="1" w:unhideWhenUsed="1"/>
+    <w:lsdException w:name="Table List 3" w:semiHidden="1" w:unhideWhenUsed="1"/>
+    <w:lsdException w:name="Table List 4" w:semiHidden="1" w:unhideWhenUsed="1"/>
+    <w:lsdException w:name="Table List 5" w:semiHidden="1" w:unhideWhenUsed="1"/>
+    <w:lsdException w:name="Table List 6" w:semiHidden="1" w:unhideWhenUsed="1"/>
+    <w:lsdException w:name="Table List 7" w:semiHidden="1" w:unhideWhenUsed="1"/>
+    <w:lsdException w:name="Table List 8" w:semiHidden="1" w:unhideWhenUsed="1"/>
+    <w:lsdException w:name="Table 3D effects 1" w:semiHidden="1" w:unhideWhenUsed="1"/>
+    <w:lsdException w:name="Table 3D effects 2" w:semiHidden="1" w:unhideWhenUsed="1"/>
+    <w:lsdException w:name="Table 3D effects 3" w:semiHidden="1" w:unhideWhenUsed="1"/>
+    <w:lsdException w:name="Table Contemporary" w:semiHidden="1" w:unhideWhenUsed="1"/>
+    <w:lsdException w:name="Table Elegant" w:semiHidden="1" w:unhideWhenUsed="1"/>
+    <w:lsdException w:name="Table Professional" w:semiHidden="1" w:unhideWhenUsed="1"/>
+    <w:lsdException w:name="Table Subtle 1" w:semiHidden="1" w:unhideWhenUsed="1"/>
+    <w:lsdException w:name="Table Subtle 2" w:semiHidden="1" w:unhideWhenUsed="1"/>
+    <w:lsdException w:name="Table Web 1" w:semiHidden="1" w:unhideWhenUsed="1"/>
+    <w:lsdException w:name="Table Web 2" w:semiHidden="1" w:unhideWhenUsed="1"/>
+    <w:lsdException w:name="Table Web 3" w:semiHidden="1" w:unhideWhenUsed="1"/>
+    <w:lsdException w:name="Balloon Text" w:semiHidden="1" w:unhideWhenUsed="1"/>
+    <w:lsdException w:name="Table Grid" w:uiPriority="39"/>
+    <w:lsdException w:name="Table Theme" w:semiHidden="1" w:unhideWhenUsed="1"/>
+    <w:lsdException w:name="Placeholder Text" w:semiHidden="1"/>
+    <w:lsdException w:name="No Spacing" w:uiPriority="1" w:qFormat="1"/>
+    <w:lsdException w:name="Light Shading" w:uiPriority="60"/>
+    <w:lsdException w:name="Light List" w:uiPriority="61"/>
+    <w:lsdException w:name="Light Grid" w:uiPriority="62"/>
+    <w:lsdException w:name="Medium Shading 1" w:uiPriority="63"/>
+    <w:lsdException w:name="Medium Shading 2" w:uiPriority="64"/>
+    <w:lsdException w:name="Medium List 1" w:uiPriority="65"/>
+    <w:lsdException w:name="Medium List 2" w:uiPriority="66"/>
+    <w:lsdException w:name="Medium Grid 1" w:uiPriority="67"/>
+    <w:lsdException w:name="Medium Grid 2" w:uiPriority="68"/>
+    <w:lsdException w:name="Medium Grid 3" w:uiPriority="69"/>
+    <w:lsdException w:name="Dark List" w:uiPriority="70"/>
+    <w:lsdException w:name="Colorful Shading" w:uiPriority="71"/>
+    <w:lsdException w:name="Colorful List" w:uiPriority="72"/>
+    <w:lsdException w:name="Colorful Grid" w:uiPriority="73"/>
+    <w:lsdException w:name="Light Shading Accent 1" w:uiPriority="60"/>
+    <w:lsdException w:name="Light List Accent 1" w:uiPriority="61"/>
+    <w:lsdException w:name="Light Grid Accent 1" w:uiPriority="62"/>
+    <w:lsdException w:name="Medium Shading 1 Accent 1" w:uiPriority="63"/>
+    <w:lsdException w:name="Medium Shading 2 Accent 1" w:uiPriority="64"/>
+    <w:lsdException w:name="Medium List 1 Accent 1" w:uiPriority="65"/>
+    <w:lsdException w:name="Revision" w:semiHidden="1"/>
+    <w:lsdException w:name="List Paragraph" w:uiPriority="34" w:qFormat="1"/>
+    <w:lsdException w:name="Quote" w:uiPriority="29" w:qFormat="1"/>
+    <w:lsdException w:name="Intense Quote" w:uiPriority="30" w:qFormat="1"/>
+    <w:lsdException w:name="Medium List 2 Accent 1" w:uiPriority="66"/>
+    <w:lsdException w:name="Medium Grid 1 Accent 1" w:uiPriority="67"/>
+    <w:lsdException w:name="Medium Grid 2 Accent 1" w:uiPriority="68"/>
+    <w:lsdException w:name="Medium Grid 3 Accent 1" w:uiPriority="69"/>
+    <w:lsdException w:name="Dark List Accent 1" w:uiPriority="70"/>
+    <w:lsdException w:name="Colorful Shading Accent 1" w:uiPriority="71"/>
+    <w:lsdException w:name="Colorful List Accent 1" w:uiPriority="72"/>
+    <w:lsdException w:name="Colorful Grid Accent 1" w:uiPriority="73"/>
+    <w:lsdException w:name="Light Shading Accent 2" w:uiPriority="60"/>
+    <w:lsdException w:name="Light List Accent 2" w:uiPriority="61"/>
+    <w:lsdException w:name="Light Grid Accent 2" w:uiPriority="62"/>
+    <w:lsdException w:name="Medium Shading 1 Accent 2" w:uiPriority="63"/>
+    <w:lsdException w:name="Medium Shading 2 Accent 2" w:uiPriority="64"/>
+    <w:lsdException w:name="Medium List 1 Accent 2" w:uiPriority="65"/>
+    <w:lsdException w:name="Medium List 2 Accent 2" w:uiPriority="66"/>
+    <w:lsdException w:name="Medium Grid 1 Accent 2" w:uiPriority="67"/>
+    <w:lsdException w:name="Medium Grid 2 Accent 2" w:uiPriority="68"/>
+    <w:lsdException w:name="Medium Grid 3 Accent 2" w:uiPriority="69"/>
+    <w:lsdException w:name="Dark List Accent 2" w:uiPriority="70"/>
+    <w:lsdException w:name="Colorful Shading Accent 2" w:uiPriority="71"/>
+    <w:lsdException w:name="Colorful List Accent 2" w:uiPriority="72"/>
+    <w:lsdException w:name="Colorful Grid Accent 2" w:uiPriority="73"/>
+    <w:lsdException w:name="Light Shading Accent 3" w:uiPriority="60"/>
+    <w:lsdException w:name="Light List Accent 3" w:uiPriority="61"/>
+    <w:lsdException w:name="Light Grid Accent 3" w:uiPriority="62"/>
+    <w:lsdException w:name="Medium Shading 1 Accent 3" w:uiPriority="63"/>
+    <w:lsdException w:name="Medium Shading 2 Accent 3" w:uiPriority="64"/>
+    <w:lsdException w:name="Medium List 1 Accent 3" w:uiPriority="65"/>
+    <w:lsdException w:name="Medium List 2 Accent 3" w:uiPriority="66"/>
+    <w:lsdException w:name="Medium Grid 1 Accent 3" w:uiPriority="67"/>
+    <w:lsdException w:name="Medium Grid 2 Accent 3" w:uiPriority="68"/>
+    <w:lsdException w:name="Medium Grid 3 Accent 3" w:uiPriority="69"/>
+    <w:lsdException w:name="Dark List Accent 3" w:uiPriority="70"/>
+    <w:lsdException w:name="Colorful Shading Accent 3" w:uiPriority="71"/>
+    <w:lsdException w:name="Colorful List Accent 3" w:uiPriority="72"/>
+    <w:lsdException w:name="Colorful Grid Accent 3" w:uiPriority="73"/>
+    <w:lsdException w:name="Light Shading Accent 4" w:uiPriority="60"/>
+    <w:lsdException w:name="Light List Accent 4" w:uiPriority="61"/>
+    <w:lsdException w:name="Light Grid Accent 4" w:uiPriority="62"/>
+    <w:lsdException w:name="Medium Shading 1 Accent 4" w:uiPriority="63"/>
+    <w:lsdException w:name="Medium Shading 2 Accent 4" w:uiPriority="64"/>
+    <w:lsdException w:name="Medium List 1 Accent 4" w:uiPriority="65"/>
+    <w:lsdException w:name="Medium List 2 Accent 4" w:uiPriority="66"/>
+    <w:lsdException w:name="Medium Grid 1 Accent 4" w:uiPriority="67"/>
+    <w:lsdException w:name="Medium Grid 2 Accent 4" w:uiPriority="68"/>
+    <w:lsdException w:name="Medium Grid 3 Accent 4" w:uiPriority="69"/>
+    <w:lsdException w:name="Dark List Accent 4" w:uiPriority="70"/>
+    <w:lsdException w:name="Colorful Shading Accent 4" w:uiPriority="71"/>
+    <w:lsdException w:name="Colorful List Accent 4" w:uiPriority="72"/>
+    <w:lsdException w:name="Colorful Grid Accent 4" w:uiPriority="73"/>
+    <w:lsdException w:name="Light Shading Accent 5" w:uiPriority="60"/>
+    <w:lsdException w:name="Light List Accent 5" w:uiPriority="61"/>
+    <w:lsdException w:name="Light Grid Accent 5" w:uiPriority="62"/>
+    <w:lsdException w:name="Medium Shading 1 Accent 5" w:uiPriority="63"/>
+    <w:lsdException w:name="Medium Shading 2 Accent 5" w:uiPriority="64"/>
+    <w:lsdException w:name="Medium List 1 Accent 5" w:uiPriority="65"/>
+    <w:lsdException w:name="Medium List 2 Accent 5" w:uiPriority="66"/>
+    <w:lsdException w:name="Medium Grid 1 Accent 5" w:uiPriority="67"/>
+    <w:lsdException w:name="Medium Grid 2 Accent 5" w:uiPriority="68"/>
+    <w:lsdException w:name="Medium Grid 3 Accent 5" w:uiPriority="69"/>
+    <w:lsdException w:name="Dark List Accent 5" w:uiPriority="70"/>
+    <w:lsdException w:name="Colorful Shading Accent 5" w:uiPriority="71"/>
+    <w:lsdException w:name="Colorful List Accent 5" w:uiPriority="72"/>
+    <w:lsdException w:name="Colorful Grid Accent 5" w:uiPriority="73"/>
+    <w:lsdException w:name="Light Shading Accent 6" w:uiPriority="60"/>
+    <w:lsdException w:name="Light List Accent 6" w:uiPriority="61"/>
+    <w:lsdException w:name="Light Grid Accent 6" w:uiPriority="62"/>
+    <w:lsdException w:name="Medium Shading 1 Accent 6" w:uiPriority="63"/>
+    <w:lsdException w:name="Medium Shading 2 Accent 6" w:uiPriority="64"/>
+    <w:lsdException w:name="Medium List 1 Accent 6" w:uiPriority="65"/>
+    <w:lsdException w:name="Medium List 2 Accent 6" w:uiPriority="66"/>
+    <w:lsdException w:name="Medium Grid 1 Accent 6" w:uiPriority="67"/>
+    <w:lsdException w:name="Medium Grid 2 Accent 6" w:uiPriority="68"/>
+    <w:lsdException w:name="Medium Grid 3 Accent 6" w:uiPriority="69"/>
+    <w:lsdException w:name="Dark List Accent 6" w:uiPriority="70"/>
+    <w:lsdException w:name="Colorful Shading Accent 6" w:uiPriority="71"/>
+    <w:lsdException w:name="Colorful List Accent 6" w:uiPriority="72"/>
+    <w:lsdException w:name="Colorful Grid Accent 6" w:uiPriority="73"/>
+    <w:lsdException w:name="Subtle Emphasis" w:uiPriority="19" w:qFormat="1"/>
+    <w:lsdException w:name="Intense Emphasis" w:uiPriority="21" w:qFormat="1"/>
+    <w:lsdException w:name="Subtle Reference" w:uiPriority="31" w:qFormat="1"/>
+    <w:lsdException w:name="Intense Reference" w:uiPriority="32" w:qFormat="1"/>
+    <w:lsdException w:name="Book Title" w:uiPriority="33" w:qFormat="1"/>
+    <w:lsdException w:name="Bibliography" w:semiHidden="1" w:uiPriority="37" w:unhideWhenUsed="1"/>
+    <w:lsdException w:name="TOC Heading" w:semiHidden="1" w:uiPriority="39" w:unhideWhenUsed="1" w:qFormat="1"/>
+    <w:lsdException w:name="Plain Table 1" w:uiPriority="41"/>
+    <w:lsdException w:name="Plain Table 2" w:uiPriority="42"/>
+    <w:lsdException w:name="Plain Table 3" w:uiPriority="43"/>
+    <w:lsdException w:name="Plain Table 4" w:uiPriority="44"/>
+    <w:lsdException w:name="Plain Table 5" w:uiPriority="45"/>
+    <w:lsdException w:name="Grid Table Light" w:uiPriority="40"/>
+    <w:lsdException w:name="Grid Table 1 Light" w:uiPriority="46"/>
+    <w:lsdException w:name="Grid Table 2" w:uiPriority="47"/>
+    <w:lsdException w:name="Grid Table 3" w:uiPriority="48"/>
+    <w:lsdException w:name="Grid Table 4" w:uiPriority="49"/>
+    <w:lsdException w:name="Grid Table 5 Dark" w:uiPriority="50"/>
+    <w:lsdException w:name="Grid Table 6 Colorful" w:uiPriority="51"/>
+    <w:lsdException w:name="Grid Table 7 Colorful" w:uiPriority="52"/>
+    <w:lsdException w:name="Grid Table 1 Light Accent 1" w:uiPriority="46"/>
+    <w:lsdException w:name="Grid Table 2 Accent 1" w:uiPriority="47"/>
+    <w:lsdException w:name="Grid Table 3 Accent 1" w:uiPriority="48"/>
+    <w:lsdException w:name="Grid Table 4 Accent 1" w:uiPriority="49"/>
+    <w:lsdException w:name="Grid Table 5 Dark Accent 1" w:uiPriority="50"/>
+    <w:lsdException w:name="Grid Table 6 Colorful Accent 1" w:uiPriority="51"/>
+    <w:lsdException w:name="Grid Table 7 Colorful Accent 1" w:uiPriority="52"/>
+    <w:lsdException w:name="Grid Table 1 Light Accent 2" w:uiPriority="46"/>
+    <w:lsdException w:name="Grid Table 2 Accent 2" w:uiPriority="47"/>
+    <w:lsdException w:name="Grid Table 3 Accent 2" w:uiPriority="48"/>
+    <w:lsdException w:name="Grid Table 4 Accent 2" w:uiPriority="49"/>
+    <w:lsdException w:name="Grid Table 5 Dark Accent 2" w:uiPriority="50"/>
+    <w:lsdException w:name="Grid Table 6 Colorful Accent 2" w:uiPriority="51"/>
+    <w:lsdException w:name="Grid Table 7 Colorful Accent 2" w:uiPriority="52"/>
+    <w:lsdException w:name="Grid Table 1 Light Accent 3" w:uiPriority="46"/>
+    <w:lsdException w:name="Grid Table 2 Accent 3" w:uiPriority="47"/>
+    <w:lsdException w:name="Grid Table 3 Accent 3" w:uiPriority="48"/>
+    <w:lsdException w:name="Grid Table 4 Accent 3" w:uiPriority="49"/>
+    <w:lsdException w:name="Grid Table 5 Dark Accent 3" w:uiPriority="50"/>
+    <w:lsdException w:name="Grid Table 6 Colorful Accent 3" w:uiPriority="51"/>
+    <w:lsdException w:name="Grid Table 7 Colorful Accent 3" w:uiPriority="52"/>
+    <w:lsdException w:name="Grid Table 1 Light Accent 4" w:uiPriority="46"/>
+    <w:lsdException w:name="Grid Table 2 Accent 4" w:uiPriority="47"/>
+    <w:lsdException w:name="Grid Table 3 Accent 4" w:uiPriority="48"/>
+    <w:lsdException w:name="Grid Table 4 Accent 4" w:uiPriority="49"/>
+    <w:lsdException w:name="Grid Table 5 Dark Accent 4" w:uiPriority="50"/>
+    <w:lsdException w:name="Grid Table 6 Colorful Accent 4" w:uiPriority="51"/>
+    <w:lsdException w:name="Grid Table 7 Colorful Accent 4" w:uiPriority="52"/>
+    <w:lsdException w:name="Grid Table 1 Light Accent 5" w:uiPriority="46"/>
+    <w:lsdException w:name="Grid Table 2 Accent 5" w:uiPriority="47"/>
+    <w:lsdException w:name="Grid Table 3 Accent 5" w:uiPriority="48"/>
+    <w:lsdException w:name="Grid Table 4 Accent 5" w:uiPriority="49"/>
+    <w:lsdException w:name="Grid Table 5 Dark Accent 5" w:uiPriority="50"/>
+    <w:lsdException w:name="Grid Table 6 Colorful Accent 5" w:uiPriority="51"/>
+    <w:lsdException w:name="Grid Table 7 Colorful Accent 5" w:uiPriority="52"/>
+    <w:lsdException w:name="Grid Table 1 Light Accent 6" w:uiPriority="46"/>
+    <w:lsdException w:name="Grid Table 2 Accent 6" w:uiPriority="47"/>
+    <w:lsdException w:name="Grid Table 3 Accent 6" w:uiPriority="48"/>
+    <w:lsdException w:name="Grid Table 4 Accent 6" w:uiPriority="49"/>
+    <w:lsdException w:name="Grid Table 5 Dark Accent 6" w:uiPriority="50"/>
+    <w:lsdException w:name="Grid Table 6 Colorful Accent 6" w:uiPriority="51"/>
+    <w:lsdException w:name="Grid Table 7 Colorful Accent 6" w:uiPriority="52"/>
+    <w:lsdException w:name="List Table 1 Light" w:uiPriority="46"/>
+    <w:lsdException w:name="List Table 2" w:uiPriority="47"/>
+    <w:lsdException w:name="List Table 3" w:uiPriority="48"/>
+    <w:lsdException w:name="List Table 4" w:uiPriority="49"/>
+    <w:lsdException w:name="List Table 5 Dark" w:uiPriority="50"/>
+    <w:lsdException w:name="List Table 6 Colorful" w:uiPriority="51"/>
+    <w:lsdException w:name="List Table 7 Colorful" w:uiPriority="52"/>
+    <w:lsdException w:name="List Table 1 Light Accent 1" w:uiPriority="46"/>
+    <w:lsdException w:name="List Table 2 Accent 1" w:uiPriority="47"/>
+    <w:lsdException w:name="List Table 3 Accent 1" w:uiPriority="48"/>
+    <w:lsdException w:name="List Table 4 Accent 1" w:uiPriority="49"/>
+    <w:lsdException w:name="List Table 5 Dark Accent 1" w:uiPriority="50"/>
+    <w:lsdException w:name="List Table 6 Colorful Accent 1" w:uiPriority="51"/>
+    <w:lsdException w:name="List Table 7 Colorful Accent 1" w:uiPriority="52"/>
+    <w:lsdException w:name="List Table 1 Light Accent 2" w:uiPriority="46"/>
+    <w:lsdException w:name="List Table 2 Accent 2" w:uiPriority="47"/>
+    <w:lsdException w:name="List Table 3 Accent 2" w:uiPriority="48"/>
+    <w:lsdException w:name="List Table 4 Accent 2" w:uiPriority="49"/>
+    <w:lsdException w:name="List Table 5 Dark Accent 2" w:uiPriority="50"/>
+    <w:lsdException w:name="List Table 6 Colorful Accent 2" w:uiPriority="51"/>
+    <w:lsdException w:name="List Table 7 Colorful Accent 2" w:uiPriority="52"/>
+    <w:lsdException w:name="List Table 1 Light Accent 3" w:uiPriority="46"/>
+    <w:lsdException w:name="List Table 2 Accent 3" w:uiPriority="47"/>
+    <w:lsdException w:name="List Table 3 Accent 3" w:uiPriority="48"/>
+    <w:lsdException w:name="List Table 4 Accent 3" w:uiPriority="49"/>
+    <w:lsdException w:name="List Table 5 Dark Accent 3" w:uiPriority="50"/>
+    <w:lsdException w:name="List Table 6 Colorful Accent 3" w:uiPriority="51"/>
+    <w:lsdException w:name="List Table 7 Colorful Accent 3" w:uiPriority="52"/>
+    <w:lsdException w:name="List Table 1 Light Accent 4" w:uiPriority="46"/>
+    <w:lsdException w:name="List Table 2 Accent 4" w:uiPriority="47"/>
+    <w:lsdException w:name="List Table 3 Accent 4" w:uiPriority="48"/>
+    <w:lsdException w:name="List Table 4 Accent 4" w:uiPriority="49"/>
+    <w:lsdException w:name="List Table 5 Dark Accent 4" w:uiPriority="50"/>
+    <w:lsdException w:name="List Table 6 Colorful Accent 4" w:uiPriority="51"/>
+    <w:lsdException w:name="List Table 7 Colorful Accent 4" w:uiPriority="52"/>
+    <w:lsdException w:name="List Table 1 Light Accent 5" w:uiPriority="46"/>
+    <w:lsdException w:name="List Table 2 Accent 5" w:uiPriority="47"/>
+    <w:lsdException w:name="List Table 3 Accent 5" w:uiPriority="48"/>
+    <w:lsdException w:name="List Table 4 Accent 5" w:uiPriority="49"/>
+    <w:lsdException w:name="List Table 5 Dark Accent 5" w:uiPriority="50"/>
+    <w:lsdException w:name="List Table 6 Colorful Accent 5" w:uiPriority="51"/>
+    <w:lsdException w:name="List Table 7 Colorful Accent 5" w:uiPriority="52"/>
+    <w:lsdException w:name="List Table 1 Light Accent 6" w:uiPriority="46"/>
+    <w:lsdException w:name="List Table 2 Accent 6" w:uiPriority="47"/>
+    <w:lsdException w:name="List Table 3 Accent 6" w:uiPriority="48"/>
+    <w:lsdException w:name="List Table 4 Accent 6" w:uiPriority="49"/>
+    <w:lsdException w:name="List Table 5 Dark Accent 6" w:uiPriority="50"/>
+    <w:lsdException w:name="List Table 6 Colorful Accent 6" w:uiPriority="51"/>
+    <w:lsdException w:name="List Table 7 Colorful Accent 6" w:uiPriority="52"/>
+    <w:lsdException w:name="Mention" w:semiHidden="1" w:unhideWhenUsed="1"/>
+    <w:lsdException w:name="Smart Hyperlink" w:semiHidden="1" w:unhideWhenUsed="1"/>
+    <w:lsdException w:name="Hashtag" w:semiHidden="1" w:unhideWhenUsed="1"/>
+    <w:lsdException w:name="Unresolved Mention" w:semiHidden="1" w:unhideWhenUsed="1"/>
+    <w:lsdException w:name="Smart Link" w:semiHidden="1" w:unhideWhenUsed="1"/>
+  </w:latentStyles>
+  <w:style w:type="paragraph" w:default="1" w:styleId="Normale">
+    <w:name w:val="Normal"/>
+    <w:qFormat/>
   </w:style>
-  <w:style w:type="table" w:styleId="TableNormal" w:default="1">
-    <w:name w:val="Table Normal"/>
-  </w:style>
-  <w:style w:type="paragraph" w:styleId="Heading1">
+  <w:style w:type="paragraph" w:styleId="Titolo1">
     <w:name w:val="heading 1"/>
-    <w:basedOn w:val="Normal"/>
-    <w:next w:val="Normal"/>
+    <w:basedOn w:val="Normale"/>
+    <w:next w:val="Normale"/>
+    <w:uiPriority w:val="9"/>
+    <w:qFormat/>
     <w:pPr>
-      <w:keepNext w:val="1"/>
-      <w:keepLines w:val="1"/>
-      <w:spacing w:after="120" w:before="400" w:lineRule="auto"/>
+      <w:keepNext/>
+      <w:keepLines/>
+      <w:spacing w:before="400" w:after="120"/>
+      <w:outlineLvl w:val="0"/>
     </w:pPr>
     <w:rPr>
       <w:sz w:val="40"/>
       <w:szCs w:val="40"/>
     </w:rPr>
   </w:style>
-  <w:style w:type="paragraph" w:styleId="Heading2">
+  <w:style w:type="paragraph" w:styleId="Titolo2">
     <w:name w:val="heading 2"/>
-    <w:basedOn w:val="Normal"/>
-    <w:next w:val="Normal"/>
+    <w:basedOn w:val="Normale"/>
+    <w:next w:val="Normale"/>
+    <w:uiPriority w:val="9"/>
+    <w:semiHidden/>
+    <w:unhideWhenUsed/>
+    <w:qFormat/>
     <w:pPr>
-      <w:keepNext w:val="1"/>
-      <w:keepLines w:val="1"/>
-      <w:spacing w:after="120" w:before="360" w:lineRule="auto"/>
+      <w:keepNext/>
+      <w:keepLines/>
+      <w:spacing w:before="360" w:after="120"/>
+      <w:outlineLvl w:val="1"/>
     </w:pPr>
     <w:rPr>
-      <w:b w:val="0"/>
       <w:sz w:val="32"/>
       <w:szCs w:val="32"/>
     </w:rPr>
   </w:style>
-  <w:style w:type="paragraph" w:styleId="Heading3">
+  <w:style w:type="paragraph" w:styleId="Titolo3">
     <w:name w:val="heading 3"/>
-    <w:basedOn w:val="Normal"/>
-    <w:next w:val="Normal"/>
+    <w:basedOn w:val="Normale"/>
+    <w:next w:val="Normale"/>
+    <w:uiPriority w:val="9"/>
+    <w:semiHidden/>
+    <w:unhideWhenUsed/>
+    <w:qFormat/>
     <w:pPr>
-      <w:keepNext w:val="1"/>
-      <w:keepLines w:val="1"/>
-      <w:spacing w:after="80" w:before="320" w:lineRule="auto"/>
+      <w:keepNext/>
+      <w:keepLines/>
+      <w:spacing w:before="320" w:after="80"/>
+      <w:outlineLvl w:val="2"/>
     </w:pPr>
     <w:rPr>
-      <w:b w:val="0"/>
       <w:color w:val="434343"/>
       <w:sz w:val="28"/>
       <w:szCs w:val="28"/>
     </w:rPr>
   </w:style>
-  <w:style w:type="paragraph" w:styleId="Heading4">
+  <w:style w:type="paragraph" w:styleId="Titolo4">
     <w:name w:val="heading 4"/>
-    <w:basedOn w:val="Normal"/>
-    <w:next w:val="Normal"/>
+    <w:basedOn w:val="Normale"/>
+    <w:next w:val="Normale"/>
+    <w:uiPriority w:val="9"/>
+    <w:semiHidden/>
+    <w:unhideWhenUsed/>
+    <w:qFormat/>
     <w:pPr>
-      <w:keepNext w:val="1"/>
-      <w:keepLines w:val="1"/>
-      <w:spacing w:after="80" w:before="280" w:lineRule="auto"/>
+      <w:keepNext/>
+      <w:keepLines/>
+      <w:spacing w:before="280" w:after="80"/>
+      <w:outlineLvl w:val="3"/>
     </w:pPr>
     <w:rPr>
       <w:color w:val="666666"/>
@@ -721,66 +1355,158 @@
       <w:szCs w:val="24"/>
     </w:rPr>
   </w:style>
-  <w:style w:type="paragraph" w:styleId="Heading5">
+  <w:style w:type="paragraph" w:styleId="Titolo5">
     <w:name w:val="heading 5"/>
-    <w:basedOn w:val="Normal"/>
-    <w:next w:val="Normal"/>
+    <w:basedOn w:val="Normale"/>
+    <w:next w:val="Normale"/>
+    <w:uiPriority w:val="9"/>
+    <w:semiHidden/>
+    <w:unhideWhenUsed/>
+    <w:qFormat/>
     <w:pPr>
-      <w:keepNext w:val="1"/>
-      <w:keepLines w:val="1"/>
-      <w:spacing w:after="80" w:before="240" w:lineRule="auto"/>
+      <w:keepNext/>
+      <w:keepLines/>
+      <w:spacing w:before="240" w:after="80"/>
+      <w:outlineLvl w:val="4"/>
     </w:pPr>
     <w:rPr>
       <w:color w:val="666666"/>
-      <w:sz w:val="22"/>
-      <w:szCs w:val="22"/>
     </w:rPr>
   </w:style>
-  <w:style w:type="paragraph" w:styleId="Heading6">
+  <w:style w:type="paragraph" w:styleId="Titolo6">
     <w:name w:val="heading 6"/>
-    <w:basedOn w:val="Normal"/>
-    <w:next w:val="Normal"/>
+    <w:basedOn w:val="Normale"/>
+    <w:next w:val="Normale"/>
+    <w:uiPriority w:val="9"/>
+    <w:semiHidden/>
+    <w:unhideWhenUsed/>
+    <w:qFormat/>
     <w:pPr>
-      <w:keepNext w:val="1"/>
-      <w:keepLines w:val="1"/>
-      <w:spacing w:after="80" w:before="240" w:lineRule="auto"/>
+      <w:keepNext/>
+      <w:keepLines/>
+      <w:spacing w:before="240" w:after="80"/>
+      <w:outlineLvl w:val="5"/>
     </w:pPr>
     <w:rPr>
-      <w:i w:val="1"/>
+      <w:i/>
       <w:color w:val="666666"/>
-      <w:sz w:val="22"/>
-      <w:szCs w:val="22"/>
     </w:rPr>
   </w:style>
-  <w:style w:type="paragraph" w:styleId="Title">
+  <w:style w:type="character" w:default="1" w:styleId="Carpredefinitoparagrafo">
+    <w:name w:val="Default Paragraph Font"/>
+    <w:uiPriority w:val="1"/>
+    <w:semiHidden/>
+    <w:unhideWhenUsed/>
+  </w:style>
+  <w:style w:type="table" w:default="1" w:styleId="Tabellanormale">
+    <w:name w:val="Normal Table"/>
+    <w:uiPriority w:val="99"/>
+    <w:semiHidden/>
+    <w:unhideWhenUsed/>
+    <w:tblPr>
+      <w:tblInd w:w="0" w:type="dxa"/>
+      <w:tblCellMar>
+        <w:top w:w="0" w:type="dxa"/>
+        <w:left w:w="108" w:type="dxa"/>
+        <w:bottom w:w="0" w:type="dxa"/>
+        <w:right w:w="108" w:type="dxa"/>
+      </w:tblCellMar>
+    </w:tblPr>
+  </w:style>
+  <w:style w:type="numbering" w:default="1" w:styleId="Nessunelenco">
+    <w:name w:val="No List"/>
+    <w:uiPriority w:val="99"/>
+    <w:semiHidden/>
+    <w:unhideWhenUsed/>
+  </w:style>
+  <w:style w:type="table" w:customStyle="1" w:styleId="TableNormal">
+    <w:name w:val="Table Normal"/>
+    <w:tblPr>
+      <w:tblCellMar>
+        <w:top w:w="0" w:type="dxa"/>
+        <w:left w:w="0" w:type="dxa"/>
+        <w:bottom w:w="0" w:type="dxa"/>
+        <w:right w:w="0" w:type="dxa"/>
+      </w:tblCellMar>
+    </w:tblPr>
+  </w:style>
+  <w:style w:type="paragraph" w:styleId="Titolo">
     <w:name w:val="Title"/>
-    <w:basedOn w:val="Normal"/>
-    <w:next w:val="Normal"/>
+    <w:basedOn w:val="Normale"/>
+    <w:next w:val="Normale"/>
+    <w:uiPriority w:val="10"/>
+    <w:qFormat/>
     <w:pPr>
-      <w:keepNext w:val="1"/>
-      <w:keepLines w:val="1"/>
-      <w:spacing w:after="60" w:before="0" w:lineRule="auto"/>
+      <w:keepNext/>
+      <w:keepLines/>
+      <w:spacing w:after="60"/>
     </w:pPr>
     <w:rPr>
       <w:sz w:val="52"/>
       <w:szCs w:val="52"/>
     </w:rPr>
   </w:style>
-  <w:style w:type="paragraph" w:styleId="Subtitle">
+  <w:style w:type="paragraph" w:styleId="Sottotitolo">
     <w:name w:val="Subtitle"/>
-    <w:basedOn w:val="Normal"/>
-    <w:next w:val="Normal"/>
+    <w:basedOn w:val="Normale"/>
+    <w:next w:val="Normale"/>
+    <w:uiPriority w:val="11"/>
+    <w:qFormat/>
     <w:pPr>
-      <w:keepNext w:val="1"/>
-      <w:keepLines w:val="1"/>
-      <w:spacing w:after="320" w:before="0" w:lineRule="auto"/>
+      <w:keepNext/>
+      <w:keepLines/>
+      <w:spacing w:after="320"/>
     </w:pPr>
     <w:rPr>
-      <w:rFonts w:ascii="Arial" w:cs="Arial" w:eastAsia="Arial" w:hAnsi="Arial"/>
-      <w:i w:val="0"/>
       <w:color w:val="666666"/>
       <w:sz w:val="30"/>
       <w:szCs w:val="30"/>
+    </w:rPr>
+  </w:style>
+  <w:style w:type="paragraph" w:styleId="Paragrafoelenco">
+    <w:name w:val="List Paragraph"/>
+    <w:basedOn w:val="Normale"/>
+    <w:uiPriority w:val="34"/>
+    <w:qFormat/>
+    <w:rsid w:val="00376359"/>
+    <w:pPr>
+      <w:ind w:left="720"/>
+      <w:contextualSpacing/>
+    </w:pPr>
+  </w:style>
+  <w:style w:type="character" w:styleId="Collegamentoipertestuale">
+    <w:name w:val="Hyperlink"/>
+    <w:basedOn w:val="Carpredefinitoparagrafo"/>
+    <w:uiPriority w:val="99"/>
+    <w:unhideWhenUsed/>
+    <w:rsid w:val="00376359"/>
+    <w:rPr>
+      <w:color w:val="0000FF" w:themeColor="hyperlink"/>
+      <w:u w:val="single"/>
+    </w:rPr>
+  </w:style>
+  <w:style w:type="character" w:styleId="Menzionenonrisolta">
+    <w:name w:val="Unresolved Mention"/>
+    <w:basedOn w:val="Carpredefinitoparagrafo"/>
+    <w:uiPriority w:val="99"/>
+    <w:semiHidden/>
+    <w:unhideWhenUsed/>
+    <w:rsid w:val="00376359"/>
+    <w:rPr>
+      <w:color w:val="605E5C"/>
+      <w:shd w:val="clear" w:color="auto" w:fill="E1DFDD"/>
+    </w:rPr>
+  </w:style>
+  <w:style w:type="character" w:styleId="Collegamentovisitato">
+    <w:name w:val="FollowedHyperlink"/>
+    <w:basedOn w:val="Carpredefinitoparagrafo"/>
+    <w:uiPriority w:val="99"/>
+    <w:semiHidden/>
+    <w:unhideWhenUsed/>
+    <w:rsid w:val="00376359"/>
+    <w:rPr>
+      <w:color w:val="800080" w:themeColor="followedHyperlink"/>
+      <w:u w:val="single"/>
     </w:rPr>
   </w:style>
 </w:styles>

--- a/RelazioneDoc.docx
+++ b/RelazioneDoc.docx
@@ -84,122 +84,75 @@
     </w:p>
     <w:p>
       <w:pPr>
-        <w:rPr>
-          <w:sz w:val="32"/>
-          <w:szCs w:val="32"/>
-        </w:rPr>
-      </w:pPr>
-    </w:p>
-    <w:p>
-      <w:pPr>
-        <w:rPr>
-          <w:sz w:val="24"/>
-          <w:szCs w:val="24"/>
-        </w:rPr>
-      </w:pPr>
-      <w:r>
-        <w:rPr>
-          <w:sz w:val="24"/>
-          <w:szCs w:val="24"/>
-        </w:rPr>
-        <w:t>È un’applicazione nata per informare gli utenti sugli eventi e sulle novità riguardanti il mondo automobilistico, concretizzando anche i legami social fra gli users, che saranno liberi di usufruire di chat e di commentare i post degli altri utenti.</w:t>
-      </w:r>
-    </w:p>
-    <w:p>
-      <w:pPr>
-        <w:rPr>
-          <w:sz w:val="24"/>
-          <w:szCs w:val="24"/>
-        </w:rPr>
-      </w:pPr>
-      <w:r>
-        <w:rPr>
-          <w:sz w:val="24"/>
-          <w:szCs w:val="24"/>
-        </w:rPr>
-        <w:t>L’appli</w:t>
-      </w:r>
-      <w:r>
-        <w:rPr>
-          <w:sz w:val="24"/>
-          <w:szCs w:val="24"/>
-        </w:rPr>
-        <w:t>cazione permette agli utenti di visualizzare la mappa del Belpaese, accessoriata con la presenza di “pin”, che segnaleranno all’utilizzatore tutte le città in cui sono in programma eventi, fiere e manifestazioni sportive.</w:t>
-      </w:r>
-    </w:p>
-    <w:p>
-      <w:pPr>
-        <w:rPr>
-          <w:sz w:val="24"/>
-          <w:szCs w:val="24"/>
-        </w:rPr>
-      </w:pPr>
-      <w:r>
-        <w:rPr>
-          <w:sz w:val="24"/>
-          <w:szCs w:val="24"/>
-        </w:rPr>
-        <w:t>Viene implementata inoltre una fun</w:t>
-      </w:r>
-      <w:r>
-        <w:rPr>
-          <w:sz w:val="24"/>
-          <w:szCs w:val="24"/>
-        </w:rPr>
-        <w:t>zione informativa “news” che verrà consultata dagli users, ma completata dai “giornalisti”, ovvero una classe con opportuni privilegi, capaci di creare contenuti, arricchiti di trafiletti, foto e video.</w:t>
-      </w:r>
-    </w:p>
-    <w:p>
-      <w:pPr>
-        <w:rPr>
-          <w:sz w:val="32"/>
-          <w:szCs w:val="32"/>
-        </w:rPr>
-      </w:pPr>
-    </w:p>
-    <w:p>
-      <w:pPr>
-        <w:rPr>
-          <w:sz w:val="32"/>
-          <w:szCs w:val="32"/>
-        </w:rPr>
-      </w:pPr>
-      <w:r>
-        <w:rPr>
-          <w:sz w:val="32"/>
-          <w:szCs w:val="32"/>
-        </w:rPr>
-        <w:t>Scopo e motivazione:</w:t>
-      </w:r>
-    </w:p>
-    <w:p>
-      <w:pPr>
-        <w:rPr>
-          <w:sz w:val="24"/>
-          <w:szCs w:val="24"/>
-        </w:rPr>
-      </w:pPr>
-    </w:p>
-    <w:p>
-      <w:pPr>
-        <w:rPr>
-          <w:sz w:val="24"/>
-          <w:szCs w:val="24"/>
-        </w:rPr>
-      </w:pPr>
-      <w:r>
-        <w:rPr>
-          <w:sz w:val="24"/>
-          <w:szCs w:val="24"/>
-        </w:rPr>
-        <w:t>Lo scopo è quello di creare un</w:t>
-      </w:r>
-      <w:r>
-        <w:rPr>
-          <w:sz w:val="24"/>
-          <w:szCs w:val="24"/>
-        </w:rPr>
-        <w:t xml:space="preserve">a community per riunire gli utenti appassionati di automobilismo su questo social, che permette di rimanere aggiornati sulle novità del momento e che dà la possibilità di organizzare degli incontri. </w:t>
+        <w:pStyle w:val="NormaleWeb"/>
+        <w:spacing w:before="0" w:beforeAutospacing="0" w:after="0" w:afterAutospacing="0"/>
+      </w:pPr>
+      <w:r>
+        <w:t> </w:t>
+      </w:r>
+    </w:p>
+    <w:p>
+      <w:r>
+        <w:t xml:space="preserve">Benvenuto in </w:t>
+      </w:r>
+      <w:proofErr w:type="spellStart"/>
+      <w:r>
+        <w:t>Carbook</w:t>
+      </w:r>
+      <w:proofErr w:type="spellEnd"/>
+      <w:r>
+        <w:t>, la nuova app dove mettere il tuo annuncio per vendere o comprare un’auto!</w:t>
+      </w:r>
+    </w:p>
+    <w:p>
+      <w:r>
+        <w:t> </w:t>
+      </w:r>
+    </w:p>
+    <w:p>
+      <w:r>
+        <w:t xml:space="preserve">Visualizza le offerte del rivenditore di auto vicino a casa, troverai senz’altro quello che potrebbe diventare il tuo prossimo acquisto. Che si tratti di auto usate o nuove, auto eco-sostenibili o potenti vetture sportive, grazie </w:t>
+      </w:r>
+      <w:proofErr w:type="gramStart"/>
+      <w:r>
+        <w:t>ad</w:t>
+      </w:r>
+      <w:proofErr w:type="gramEnd"/>
+      <w:r>
+        <w:t xml:space="preserve"> </w:t>
+      </w:r>
+      <w:proofErr w:type="spellStart"/>
+      <w:r>
+        <w:t>Carbook</w:t>
+      </w:r>
+      <w:proofErr w:type="spellEnd"/>
+      <w:r>
+        <w:t>, troverai velocemente l’auto dei tuoi desideri a prezzi convenienti.</w:t>
+      </w:r>
+    </w:p>
+    <w:p>
+      <w:r>
+        <w:t>Nel nostro mercato on-line di autoveicoli puoi trovare auto usate o nuove in pochi clic, proprio con le caratteristiche che cercavi e sempre con un contatto diretto con venditori o concessionari.</w:t>
+      </w:r>
+    </w:p>
+    <w:p>
+      <w:r>
+        <w:t> </w:t>
+      </w:r>
+    </w:p>
+    <w:p>
+      <w:r>
+        <w:t>Nell’annuncio vi sarà presente anche una sezione “Descrizione” dove il venditore si occuperà di fornire una dettagliata presentazione, raccontando la propria vettura nei particolari; più approfondita sarà la descrizione, più possibilità avrai di fare conoscere il tuo annuncio e di vendere il veicolo.</w:t>
+      </w:r>
+    </w:p>
+    <w:p>
+      <w:r>
+        <w:t> </w:t>
+      </w:r>
+    </w:p>
+    <w:p>
+      <w:r>
+        <w:t>Ti auguriamo una buona permanenza sulla piattaforma e buona compravendita!</w:t>
       </w:r>
     </w:p>
     <w:p>
@@ -446,34 +399,10 @@
             <w:sz w:val="24"/>
             <w:szCs w:val="24"/>
           </w:rPr>
-          <w:t>C</w:t>
-        </w:r>
-        <w:r>
-          <w:rPr>
-            <w:rStyle w:val="Collegamentoipertestuale"/>
-            <w:sz w:val="24"/>
-            <w:szCs w:val="24"/>
-          </w:rPr>
-          <w:t>a</w:t>
-        </w:r>
-        <w:r>
-          <w:rPr>
-            <w:rStyle w:val="Collegamentoipertestuale"/>
-            <w:sz w:val="24"/>
-            <w:szCs w:val="24"/>
-          </w:rPr>
-          <w:t>rbook</w:t>
+          <w:t>Carbook</w:t>
         </w:r>
         <w:proofErr w:type="spellEnd"/>
       </w:hyperlink>
-    </w:p>
-    <w:p>
-      <w:pPr>
-        <w:rPr>
-          <w:sz w:val="24"/>
-          <w:szCs w:val="24"/>
-        </w:rPr>
-      </w:pPr>
     </w:p>
     <w:p>
       <w:pPr>
@@ -536,14 +465,6 @@
           <w:szCs w:val="24"/>
         </w:rPr>
       </w:pPr>
-    </w:p>
-    <w:p>
-      <w:pPr>
-        <w:rPr>
-          <w:sz w:val="24"/>
-          <w:szCs w:val="24"/>
-        </w:rPr>
-      </w:pPr>
       <w:r>
         <w:rPr>
           <w:sz w:val="24"/>
@@ -582,56 +503,14 @@
           <w:szCs w:val="24"/>
         </w:rPr>
       </w:pPr>
-      <w:r>
-        <w:rPr>
-          <w:sz w:val="24"/>
-          <w:szCs w:val="24"/>
-        </w:rPr>
-        <w:lastRenderedPageBreak/>
-        <w:t>DATABASE</w:t>
-      </w:r>
-    </w:p>
-    <w:p>
-      <w:pPr>
-        <w:pStyle w:val="Paragrafoelenco"/>
-        <w:numPr>
-          <w:ilvl w:val="0"/>
-          <w:numId w:val="2"/>
-        </w:numPr>
-        <w:rPr>
-          <w:sz w:val="24"/>
-          <w:szCs w:val="24"/>
-        </w:rPr>
-      </w:pPr>
-      <w:hyperlink r:id="rId13" w:history="1">
-        <w:r>
-          <w:rPr>
-            <w:rStyle w:val="Collegamentoipertestuale"/>
-            <w:sz w:val="24"/>
-            <w:szCs w:val="24"/>
-            <w:u w:val="none"/>
-          </w:rPr>
-          <w:t>Datab</w:t>
-        </w:r>
-        <w:r>
-          <w:rPr>
-            <w:rStyle w:val="Collegamentoipertestuale"/>
-            <w:sz w:val="24"/>
-            <w:szCs w:val="24"/>
-            <w:u w:val="none"/>
-          </w:rPr>
-          <w:t>a</w:t>
-        </w:r>
-        <w:r>
-          <w:rPr>
-            <w:rStyle w:val="Collegamentoipertestuale"/>
-            <w:sz w:val="24"/>
-            <w:szCs w:val="24"/>
-            <w:u w:val="none"/>
-          </w:rPr>
-          <w:t>se</w:t>
-        </w:r>
-      </w:hyperlink>
+    </w:p>
+    <w:p>
+      <w:pPr>
+        <w:rPr>
+          <w:sz w:val="24"/>
+          <w:szCs w:val="24"/>
+        </w:rPr>
+      </w:pPr>
     </w:p>
     <w:sectPr>
       <w:pgSz w:w="11909" w:h="16834"/>
@@ -1509,6 +1388,23 @@
       <w:u w:val="single"/>
     </w:rPr>
   </w:style>
+  <w:style w:type="paragraph" w:styleId="NormaleWeb">
+    <w:name w:val="Normal (Web)"/>
+    <w:basedOn w:val="Normale"/>
+    <w:uiPriority w:val="99"/>
+    <w:semiHidden/>
+    <w:unhideWhenUsed/>
+    <w:rsid w:val="00327249"/>
+    <w:pPr>
+      <w:spacing w:before="100" w:beforeAutospacing="1" w:after="100" w:afterAutospacing="1" w:line="240" w:lineRule="auto"/>
+    </w:pPr>
+    <w:rPr>
+      <w:rFonts w:ascii="Times New Roman" w:eastAsia="Times New Roman" w:hAnsi="Times New Roman" w:cs="Times New Roman"/>
+      <w:sz w:val="24"/>
+      <w:szCs w:val="24"/>
+      <w:lang w:val="it-IT"/>
+    </w:rPr>
+  </w:style>
 </w:styles>
 </file>
 

--- a/RelazioneDoc.docx
+++ b/RelazioneDoc.docx
@@ -79,7 +79,14 @@
           <w:sz w:val="32"/>
           <w:szCs w:val="32"/>
         </w:rPr>
-        <w:t xml:space="preserve">Intro: </w:t>
+        <w:t>Presentazione</w:t>
+      </w:r>
+      <w:r>
+        <w:rPr>
+          <w:sz w:val="32"/>
+          <w:szCs w:val="32"/>
+        </w:rPr>
+        <w:t xml:space="preserve">: </w:t>
       </w:r>
     </w:p>
     <w:p>
@@ -93,15 +100,7 @@
     </w:p>
     <w:p>
       <w:r>
-        <w:t xml:space="preserve">Benvenuto in </w:t>
-      </w:r>
-      <w:proofErr w:type="spellStart"/>
-      <w:r>
-        <w:t>Carbook</w:t>
-      </w:r>
-      <w:proofErr w:type="spellEnd"/>
-      <w:r>
-        <w:t>, la nuova app dove mettere il tuo annuncio per vendere o comprare un’auto!</w:t>
+        <w:t>Benvenuto in Carbook, la nuova app dove mettere il tuo annuncio per vendere o comprare un’auto!</w:t>
       </w:r>
     </w:p>
     <w:p>
@@ -111,23 +110,7 @@
     </w:p>
     <w:p>
       <w:r>
-        <w:t xml:space="preserve">Visualizza le offerte del rivenditore di auto vicino a casa, troverai senz’altro quello che potrebbe diventare il tuo prossimo acquisto. Che si tratti di auto usate o nuove, auto eco-sostenibili o potenti vetture sportive, grazie </w:t>
-      </w:r>
-      <w:proofErr w:type="gramStart"/>
-      <w:r>
-        <w:t>ad</w:t>
-      </w:r>
-      <w:proofErr w:type="gramEnd"/>
-      <w:r>
-        <w:t xml:space="preserve"> </w:t>
-      </w:r>
-      <w:proofErr w:type="spellStart"/>
-      <w:r>
-        <w:t>Carbook</w:t>
-      </w:r>
-      <w:proofErr w:type="spellEnd"/>
-      <w:r>
-        <w:t>, troverai velocemente l’auto dei tuoi desideri a prezzi convenienti.</w:t>
+        <w:t>Visualizza le offerte del rivenditore di auto vicino a casa, troverai senz’altro quello che potrebbe diventare il tuo prossimo acquisto. Che si tratti di auto usate o nuove, auto eco-sostenibili o potenti vetture sportive, grazie a Carbook, troverai velocemente l’auto dei tuoi desideri a prezzi convenienti.</w:t>
       </w:r>
     </w:p>
     <w:p>
@@ -175,7 +158,7 @@
           <w:sz w:val="24"/>
           <w:szCs w:val="24"/>
         </w:rPr>
-        <w:t>WIREFRAME MOBILE</w:t>
+        <w:t>USE CASE</w:t>
       </w:r>
     </w:p>
     <w:p>
@@ -190,7 +173,6 @@
         </w:rPr>
       </w:pPr>
       <w:hyperlink r:id="rId5">
-        <w:proofErr w:type="spellStart"/>
         <w:r>
           <w:rPr>
             <w:color w:val="1155CC"/>
@@ -198,9 +180,8 @@
             <w:szCs w:val="24"/>
             <w:u w:val="single"/>
           </w:rPr>
-          <w:t>Wireframe</w:t>
+          <w:t xml:space="preserve">Use </w:t>
         </w:r>
-        <w:proofErr w:type="spellEnd"/>
         <w:r>
           <w:rPr>
             <w:color w:val="1155CC"/>
@@ -208,23 +189,8 @@
             <w:szCs w:val="24"/>
             <w:u w:val="single"/>
           </w:rPr>
-          <w:t xml:space="preserve"> Social</w:t>
+          <w:t>C</w:t>
         </w:r>
-      </w:hyperlink>
-    </w:p>
-    <w:p>
-      <w:pPr>
-        <w:numPr>
-          <w:ilvl w:val="0"/>
-          <w:numId w:val="1"/>
-        </w:numPr>
-        <w:rPr>
-          <w:sz w:val="24"/>
-          <w:szCs w:val="24"/>
-        </w:rPr>
-      </w:pPr>
-      <w:hyperlink r:id="rId6">
-        <w:proofErr w:type="spellStart"/>
         <w:r>
           <w:rPr>
             <w:color w:val="1155CC"/>
@@ -232,9 +198,45 @@
             <w:szCs w:val="24"/>
             <w:u w:val="single"/>
           </w:rPr>
-          <w:t>Wireframe</w:t>
+          <w:t>ase</w:t>
         </w:r>
-        <w:proofErr w:type="spellEnd"/>
+      </w:hyperlink>
+    </w:p>
+    <w:p>
+      <w:pPr>
+        <w:rPr>
+          <w:sz w:val="24"/>
+          <w:szCs w:val="24"/>
+        </w:rPr>
+      </w:pPr>
+    </w:p>
+    <w:p>
+      <w:pPr>
+        <w:rPr>
+          <w:sz w:val="24"/>
+          <w:szCs w:val="24"/>
+        </w:rPr>
+      </w:pPr>
+      <w:r>
+        <w:rPr>
+          <w:sz w:val="24"/>
+          <w:szCs w:val="24"/>
+        </w:rPr>
+        <w:t>DIAGRAMMA ER</w:t>
+      </w:r>
+    </w:p>
+    <w:p>
+      <w:pPr>
+        <w:numPr>
+          <w:ilvl w:val="0"/>
+          <w:numId w:val="1"/>
+        </w:numPr>
+        <w:rPr>
+          <w:sz w:val="24"/>
+          <w:szCs w:val="24"/>
+        </w:rPr>
+      </w:pPr>
+      <w:hyperlink r:id="rId6">
         <w:r>
           <w:rPr>
             <w:color w:val="1155CC"/>
@@ -242,23 +244,8 @@
             <w:szCs w:val="24"/>
             <w:u w:val="single"/>
           </w:rPr>
-          <w:t xml:space="preserve"> Registrazione/Accedi</w:t>
+          <w:t>Diagramm</w:t>
         </w:r>
-      </w:hyperlink>
-    </w:p>
-    <w:p>
-      <w:pPr>
-        <w:numPr>
-          <w:ilvl w:val="0"/>
-          <w:numId w:val="1"/>
-        </w:numPr>
-        <w:rPr>
-          <w:sz w:val="24"/>
-          <w:szCs w:val="24"/>
-        </w:rPr>
-      </w:pPr>
-      <w:hyperlink r:id="rId7">
-        <w:proofErr w:type="spellStart"/>
         <w:r>
           <w:rPr>
             <w:color w:val="1155CC"/>
@@ -266,9 +253,8 @@
             <w:szCs w:val="24"/>
             <w:u w:val="single"/>
           </w:rPr>
-          <w:t>Wireframe</w:t>
+          <w:t>a</w:t>
         </w:r>
-        <w:proofErr w:type="spellEnd"/>
         <w:r>
           <w:rPr>
             <w:color w:val="1155CC"/>
@@ -276,99 +262,35 @@
             <w:szCs w:val="24"/>
             <w:u w:val="single"/>
           </w:rPr>
-          <w:t xml:space="preserve"> Profilo</w:t>
+          <w:t xml:space="preserve"> ER</w:t>
         </w:r>
       </w:hyperlink>
     </w:p>
     <w:p>
       <w:pPr>
-        <w:numPr>
-          <w:ilvl w:val="0"/>
-          <w:numId w:val="1"/>
-        </w:numPr>
-        <w:rPr>
+        <w:rPr>
+          <w:color w:val="1155CC"/>
           <w:sz w:val="24"/>
           <w:szCs w:val="24"/>
-        </w:rPr>
-      </w:pPr>
-      <w:hyperlink r:id="rId8">
-        <w:proofErr w:type="spellStart"/>
-        <w:r>
-          <w:rPr>
-            <w:color w:val="1155CC"/>
-            <w:sz w:val="24"/>
-            <w:szCs w:val="24"/>
-            <w:u w:val="single"/>
-          </w:rPr>
-          <w:t>Wireframe</w:t>
-        </w:r>
-        <w:proofErr w:type="spellEnd"/>
-        <w:r>
-          <w:rPr>
-            <w:color w:val="1155CC"/>
-            <w:sz w:val="24"/>
-            <w:szCs w:val="24"/>
-            <w:u w:val="single"/>
-          </w:rPr>
-          <w:t xml:space="preserve"> News</w:t>
-        </w:r>
-      </w:hyperlink>
-    </w:p>
-    <w:p>
-      <w:pPr>
-        <w:numPr>
-          <w:ilvl w:val="0"/>
-          <w:numId w:val="1"/>
-        </w:numPr>
-        <w:rPr>
+          <w:u w:val="single"/>
+        </w:rPr>
+      </w:pPr>
+    </w:p>
+    <w:p>
+      <w:pPr>
+        <w:rPr>
+          <w:color w:val="000000" w:themeColor="text1"/>
           <w:sz w:val="24"/>
           <w:szCs w:val="24"/>
         </w:rPr>
       </w:pPr>
-      <w:hyperlink r:id="rId9">
-        <w:proofErr w:type="spellStart"/>
-        <w:r>
-          <w:rPr>
-            <w:color w:val="1155CC"/>
-            <w:sz w:val="24"/>
-            <w:szCs w:val="24"/>
-            <w:u w:val="single"/>
-          </w:rPr>
-          <w:t>Wireframe</w:t>
-        </w:r>
-        <w:proofErr w:type="spellEnd"/>
-        <w:r>
-          <w:rPr>
-            <w:color w:val="1155CC"/>
-            <w:sz w:val="24"/>
-            <w:szCs w:val="24"/>
-            <w:u w:val="single"/>
-          </w:rPr>
-          <w:t xml:space="preserve"> Eventi</w:t>
-        </w:r>
-      </w:hyperlink>
-    </w:p>
-    <w:p>
-      <w:pPr>
-        <w:rPr>
+      <w:r>
+        <w:rPr>
+          <w:color w:val="000000" w:themeColor="text1"/>
           <w:sz w:val="24"/>
           <w:szCs w:val="24"/>
         </w:rPr>
-      </w:pPr>
-    </w:p>
-    <w:p>
-      <w:pPr>
-        <w:rPr>
-          <w:sz w:val="24"/>
-          <w:szCs w:val="24"/>
-        </w:rPr>
-      </w:pPr>
-      <w:r>
-        <w:rPr>
-          <w:sz w:val="24"/>
-          <w:szCs w:val="24"/>
-        </w:rPr>
-        <w:t>WIREFRAME WEB</w:t>
+        <w:t>WIREFRAME</w:t>
       </w:r>
     </w:p>
     <w:p>
@@ -376,125 +298,34 @@
         <w:pStyle w:val="Paragrafoelenco"/>
         <w:numPr>
           <w:ilvl w:val="0"/>
-          <w:numId w:val="2"/>
+          <w:numId w:val="8"/>
         </w:numPr>
         <w:rPr>
+          <w:color w:val="000000" w:themeColor="text1"/>
           <w:sz w:val="24"/>
           <w:szCs w:val="24"/>
         </w:rPr>
       </w:pPr>
-      <w:hyperlink r:id="rId10" w:history="1">
-        <w:r>
-          <w:rPr>
-            <w:rStyle w:val="Collegamentoipertestuale"/>
-            <w:sz w:val="24"/>
-            <w:szCs w:val="24"/>
-          </w:rPr>
-          <w:t xml:space="preserve">Sito </w:t>
-        </w:r>
-        <w:proofErr w:type="spellStart"/>
-        <w:r>
-          <w:rPr>
-            <w:rStyle w:val="Collegamentoipertestuale"/>
-            <w:sz w:val="24"/>
-            <w:szCs w:val="24"/>
-          </w:rPr>
-          <w:t>Carbook</w:t>
-        </w:r>
-        <w:proofErr w:type="spellEnd"/>
-      </w:hyperlink>
-    </w:p>
-    <w:p>
-      <w:pPr>
-        <w:rPr>
+      <w:proofErr w:type="spellStart"/>
+      <w:r>
+        <w:rPr>
+          <w:color w:val="0070C0"/>
           <w:sz w:val="24"/>
           <w:szCs w:val="24"/>
         </w:rPr>
-      </w:pPr>
-    </w:p>
-    <w:p>
-      <w:pPr>
-        <w:rPr>
+        <w:t>Wireframe</w:t>
+      </w:r>
+      <w:proofErr w:type="spellEnd"/>
+    </w:p>
+    <w:p>
+      <w:pPr>
+        <w:pStyle w:val="Paragrafoelenco"/>
+        <w:rPr>
+          <w:color w:val="1155CC"/>
           <w:sz w:val="24"/>
           <w:szCs w:val="24"/>
         </w:rPr>
       </w:pPr>
-      <w:r>
-        <w:rPr>
-          <w:sz w:val="24"/>
-          <w:szCs w:val="24"/>
-        </w:rPr>
-        <w:t>USE CASE</w:t>
-      </w:r>
-    </w:p>
-    <w:p>
-      <w:pPr>
-        <w:numPr>
-          <w:ilvl w:val="0"/>
-          <w:numId w:val="1"/>
-        </w:numPr>
-        <w:rPr>
-          <w:sz w:val="24"/>
-          <w:szCs w:val="24"/>
-        </w:rPr>
-      </w:pPr>
-      <w:hyperlink r:id="rId11">
-        <w:r>
-          <w:rPr>
-            <w:color w:val="1155CC"/>
-            <w:sz w:val="24"/>
-            <w:szCs w:val="24"/>
-            <w:u w:val="single"/>
-          </w:rPr>
-          <w:t>Use Case</w:t>
-        </w:r>
-      </w:hyperlink>
-    </w:p>
-    <w:p>
-      <w:pPr>
-        <w:rPr>
-          <w:sz w:val="24"/>
-          <w:szCs w:val="24"/>
-        </w:rPr>
-      </w:pPr>
-    </w:p>
-    <w:p>
-      <w:pPr>
-        <w:rPr>
-          <w:sz w:val="24"/>
-          <w:szCs w:val="24"/>
-        </w:rPr>
-      </w:pPr>
-      <w:r>
-        <w:rPr>
-          <w:sz w:val="24"/>
-          <w:szCs w:val="24"/>
-        </w:rPr>
-        <w:t>DIAGRAMMA ER</w:t>
-      </w:r>
-    </w:p>
-    <w:p>
-      <w:pPr>
-        <w:numPr>
-          <w:ilvl w:val="0"/>
-          <w:numId w:val="1"/>
-        </w:numPr>
-        <w:rPr>
-          <w:sz w:val="24"/>
-          <w:szCs w:val="24"/>
-        </w:rPr>
-      </w:pPr>
-      <w:hyperlink r:id="rId12">
-        <w:r>
-          <w:rPr>
-            <w:color w:val="1155CC"/>
-            <w:sz w:val="24"/>
-            <w:szCs w:val="24"/>
-            <w:u w:val="single"/>
-          </w:rPr>
-          <w:t>Diagramma ER</w:t>
-        </w:r>
-      </w:hyperlink>
     </w:p>
     <w:p>
       <w:pPr>
@@ -750,11 +581,707 @@
       </w:rPr>
     </w:lvl>
   </w:abstractNum>
+  <w:abstractNum w:abstractNumId="2" w15:restartNumberingAfterBreak="0">
+    <w:nsid w:val="2BB449A0"/>
+    <w:multiLevelType w:val="hybridMultilevel"/>
+    <w:tmpl w:val="799CC57E"/>
+    <w:lvl w:ilvl="0" w:tplc="04100001">
+      <w:start w:val="1"/>
+      <w:numFmt w:val="bullet"/>
+      <w:lvlText w:val=""/>
+      <w:lvlJc w:val="left"/>
+      <w:pPr>
+        <w:ind w:left="720" w:hanging="360"/>
+      </w:pPr>
+      <w:rPr>
+        <w:rFonts w:ascii="Symbol" w:hAnsi="Symbol" w:hint="default"/>
+      </w:rPr>
+    </w:lvl>
+    <w:lvl w:ilvl="1" w:tplc="04100003" w:tentative="1">
+      <w:start w:val="1"/>
+      <w:numFmt w:val="bullet"/>
+      <w:lvlText w:val="o"/>
+      <w:lvlJc w:val="left"/>
+      <w:pPr>
+        <w:ind w:left="1440" w:hanging="360"/>
+      </w:pPr>
+      <w:rPr>
+        <w:rFonts w:ascii="Courier New" w:hAnsi="Courier New" w:cs="Courier New" w:hint="default"/>
+      </w:rPr>
+    </w:lvl>
+    <w:lvl w:ilvl="2" w:tplc="04100005" w:tentative="1">
+      <w:start w:val="1"/>
+      <w:numFmt w:val="bullet"/>
+      <w:lvlText w:val=""/>
+      <w:lvlJc w:val="left"/>
+      <w:pPr>
+        <w:ind w:left="2160" w:hanging="360"/>
+      </w:pPr>
+      <w:rPr>
+        <w:rFonts w:ascii="Wingdings" w:hAnsi="Wingdings" w:hint="default"/>
+      </w:rPr>
+    </w:lvl>
+    <w:lvl w:ilvl="3" w:tplc="04100001" w:tentative="1">
+      <w:start w:val="1"/>
+      <w:numFmt w:val="bullet"/>
+      <w:lvlText w:val=""/>
+      <w:lvlJc w:val="left"/>
+      <w:pPr>
+        <w:ind w:left="2880" w:hanging="360"/>
+      </w:pPr>
+      <w:rPr>
+        <w:rFonts w:ascii="Symbol" w:hAnsi="Symbol" w:hint="default"/>
+      </w:rPr>
+    </w:lvl>
+    <w:lvl w:ilvl="4" w:tplc="04100003" w:tentative="1">
+      <w:start w:val="1"/>
+      <w:numFmt w:val="bullet"/>
+      <w:lvlText w:val="o"/>
+      <w:lvlJc w:val="left"/>
+      <w:pPr>
+        <w:ind w:left="3600" w:hanging="360"/>
+      </w:pPr>
+      <w:rPr>
+        <w:rFonts w:ascii="Courier New" w:hAnsi="Courier New" w:cs="Courier New" w:hint="default"/>
+      </w:rPr>
+    </w:lvl>
+    <w:lvl w:ilvl="5" w:tplc="04100005" w:tentative="1">
+      <w:start w:val="1"/>
+      <w:numFmt w:val="bullet"/>
+      <w:lvlText w:val=""/>
+      <w:lvlJc w:val="left"/>
+      <w:pPr>
+        <w:ind w:left="4320" w:hanging="360"/>
+      </w:pPr>
+      <w:rPr>
+        <w:rFonts w:ascii="Wingdings" w:hAnsi="Wingdings" w:hint="default"/>
+      </w:rPr>
+    </w:lvl>
+    <w:lvl w:ilvl="6" w:tplc="04100001" w:tentative="1">
+      <w:start w:val="1"/>
+      <w:numFmt w:val="bullet"/>
+      <w:lvlText w:val=""/>
+      <w:lvlJc w:val="left"/>
+      <w:pPr>
+        <w:ind w:left="5040" w:hanging="360"/>
+      </w:pPr>
+      <w:rPr>
+        <w:rFonts w:ascii="Symbol" w:hAnsi="Symbol" w:hint="default"/>
+      </w:rPr>
+    </w:lvl>
+    <w:lvl w:ilvl="7" w:tplc="04100003" w:tentative="1">
+      <w:start w:val="1"/>
+      <w:numFmt w:val="bullet"/>
+      <w:lvlText w:val="o"/>
+      <w:lvlJc w:val="left"/>
+      <w:pPr>
+        <w:ind w:left="5760" w:hanging="360"/>
+      </w:pPr>
+      <w:rPr>
+        <w:rFonts w:ascii="Courier New" w:hAnsi="Courier New" w:cs="Courier New" w:hint="default"/>
+      </w:rPr>
+    </w:lvl>
+    <w:lvl w:ilvl="8" w:tplc="04100005" w:tentative="1">
+      <w:start w:val="1"/>
+      <w:numFmt w:val="bullet"/>
+      <w:lvlText w:val=""/>
+      <w:lvlJc w:val="left"/>
+      <w:pPr>
+        <w:ind w:left="6480" w:hanging="360"/>
+      </w:pPr>
+      <w:rPr>
+        <w:rFonts w:ascii="Wingdings" w:hAnsi="Wingdings" w:hint="default"/>
+      </w:rPr>
+    </w:lvl>
+  </w:abstractNum>
+  <w:abstractNum w:abstractNumId="3" w15:restartNumberingAfterBreak="0">
+    <w:nsid w:val="529200DB"/>
+    <w:multiLevelType w:val="hybridMultilevel"/>
+    <w:tmpl w:val="1D9EABD6"/>
+    <w:lvl w:ilvl="0" w:tplc="04100001">
+      <w:start w:val="1"/>
+      <w:numFmt w:val="bullet"/>
+      <w:lvlText w:val=""/>
+      <w:lvlJc w:val="left"/>
+      <w:pPr>
+        <w:ind w:left="720" w:hanging="360"/>
+      </w:pPr>
+      <w:rPr>
+        <w:rFonts w:ascii="Symbol" w:hAnsi="Symbol" w:hint="default"/>
+      </w:rPr>
+    </w:lvl>
+    <w:lvl w:ilvl="1" w:tplc="04100003" w:tentative="1">
+      <w:start w:val="1"/>
+      <w:numFmt w:val="bullet"/>
+      <w:lvlText w:val="o"/>
+      <w:lvlJc w:val="left"/>
+      <w:pPr>
+        <w:ind w:left="1440" w:hanging="360"/>
+      </w:pPr>
+      <w:rPr>
+        <w:rFonts w:ascii="Courier New" w:hAnsi="Courier New" w:cs="Courier New" w:hint="default"/>
+      </w:rPr>
+    </w:lvl>
+    <w:lvl w:ilvl="2" w:tplc="04100005" w:tentative="1">
+      <w:start w:val="1"/>
+      <w:numFmt w:val="bullet"/>
+      <w:lvlText w:val=""/>
+      <w:lvlJc w:val="left"/>
+      <w:pPr>
+        <w:ind w:left="2160" w:hanging="360"/>
+      </w:pPr>
+      <w:rPr>
+        <w:rFonts w:ascii="Wingdings" w:hAnsi="Wingdings" w:hint="default"/>
+      </w:rPr>
+    </w:lvl>
+    <w:lvl w:ilvl="3" w:tplc="04100001" w:tentative="1">
+      <w:start w:val="1"/>
+      <w:numFmt w:val="bullet"/>
+      <w:lvlText w:val=""/>
+      <w:lvlJc w:val="left"/>
+      <w:pPr>
+        <w:ind w:left="2880" w:hanging="360"/>
+      </w:pPr>
+      <w:rPr>
+        <w:rFonts w:ascii="Symbol" w:hAnsi="Symbol" w:hint="default"/>
+      </w:rPr>
+    </w:lvl>
+    <w:lvl w:ilvl="4" w:tplc="04100003" w:tentative="1">
+      <w:start w:val="1"/>
+      <w:numFmt w:val="bullet"/>
+      <w:lvlText w:val="o"/>
+      <w:lvlJc w:val="left"/>
+      <w:pPr>
+        <w:ind w:left="3600" w:hanging="360"/>
+      </w:pPr>
+      <w:rPr>
+        <w:rFonts w:ascii="Courier New" w:hAnsi="Courier New" w:cs="Courier New" w:hint="default"/>
+      </w:rPr>
+    </w:lvl>
+    <w:lvl w:ilvl="5" w:tplc="04100005" w:tentative="1">
+      <w:start w:val="1"/>
+      <w:numFmt w:val="bullet"/>
+      <w:lvlText w:val=""/>
+      <w:lvlJc w:val="left"/>
+      <w:pPr>
+        <w:ind w:left="4320" w:hanging="360"/>
+      </w:pPr>
+      <w:rPr>
+        <w:rFonts w:ascii="Wingdings" w:hAnsi="Wingdings" w:hint="default"/>
+      </w:rPr>
+    </w:lvl>
+    <w:lvl w:ilvl="6" w:tplc="04100001" w:tentative="1">
+      <w:start w:val="1"/>
+      <w:numFmt w:val="bullet"/>
+      <w:lvlText w:val=""/>
+      <w:lvlJc w:val="left"/>
+      <w:pPr>
+        <w:ind w:left="5040" w:hanging="360"/>
+      </w:pPr>
+      <w:rPr>
+        <w:rFonts w:ascii="Symbol" w:hAnsi="Symbol" w:hint="default"/>
+      </w:rPr>
+    </w:lvl>
+    <w:lvl w:ilvl="7" w:tplc="04100003" w:tentative="1">
+      <w:start w:val="1"/>
+      <w:numFmt w:val="bullet"/>
+      <w:lvlText w:val="o"/>
+      <w:lvlJc w:val="left"/>
+      <w:pPr>
+        <w:ind w:left="5760" w:hanging="360"/>
+      </w:pPr>
+      <w:rPr>
+        <w:rFonts w:ascii="Courier New" w:hAnsi="Courier New" w:cs="Courier New" w:hint="default"/>
+      </w:rPr>
+    </w:lvl>
+    <w:lvl w:ilvl="8" w:tplc="04100005" w:tentative="1">
+      <w:start w:val="1"/>
+      <w:numFmt w:val="bullet"/>
+      <w:lvlText w:val=""/>
+      <w:lvlJc w:val="left"/>
+      <w:pPr>
+        <w:ind w:left="6480" w:hanging="360"/>
+      </w:pPr>
+      <w:rPr>
+        <w:rFonts w:ascii="Wingdings" w:hAnsi="Wingdings" w:hint="default"/>
+      </w:rPr>
+    </w:lvl>
+  </w:abstractNum>
+  <w:abstractNum w:abstractNumId="4" w15:restartNumberingAfterBreak="0">
+    <w:nsid w:val="54772303"/>
+    <w:multiLevelType w:val="hybridMultilevel"/>
+    <w:tmpl w:val="D5688A28"/>
+    <w:lvl w:ilvl="0" w:tplc="04100001">
+      <w:start w:val="1"/>
+      <w:numFmt w:val="bullet"/>
+      <w:lvlText w:val=""/>
+      <w:lvlJc w:val="left"/>
+      <w:pPr>
+        <w:ind w:left="720" w:hanging="360"/>
+      </w:pPr>
+      <w:rPr>
+        <w:rFonts w:ascii="Symbol" w:hAnsi="Symbol" w:hint="default"/>
+      </w:rPr>
+    </w:lvl>
+    <w:lvl w:ilvl="1" w:tplc="04100003" w:tentative="1">
+      <w:start w:val="1"/>
+      <w:numFmt w:val="bullet"/>
+      <w:lvlText w:val="o"/>
+      <w:lvlJc w:val="left"/>
+      <w:pPr>
+        <w:ind w:left="1440" w:hanging="360"/>
+      </w:pPr>
+      <w:rPr>
+        <w:rFonts w:ascii="Courier New" w:hAnsi="Courier New" w:cs="Courier New" w:hint="default"/>
+      </w:rPr>
+    </w:lvl>
+    <w:lvl w:ilvl="2" w:tplc="04100005" w:tentative="1">
+      <w:start w:val="1"/>
+      <w:numFmt w:val="bullet"/>
+      <w:lvlText w:val=""/>
+      <w:lvlJc w:val="left"/>
+      <w:pPr>
+        <w:ind w:left="2160" w:hanging="360"/>
+      </w:pPr>
+      <w:rPr>
+        <w:rFonts w:ascii="Wingdings" w:hAnsi="Wingdings" w:hint="default"/>
+      </w:rPr>
+    </w:lvl>
+    <w:lvl w:ilvl="3" w:tplc="04100001" w:tentative="1">
+      <w:start w:val="1"/>
+      <w:numFmt w:val="bullet"/>
+      <w:lvlText w:val=""/>
+      <w:lvlJc w:val="left"/>
+      <w:pPr>
+        <w:ind w:left="2880" w:hanging="360"/>
+      </w:pPr>
+      <w:rPr>
+        <w:rFonts w:ascii="Symbol" w:hAnsi="Symbol" w:hint="default"/>
+      </w:rPr>
+    </w:lvl>
+    <w:lvl w:ilvl="4" w:tplc="04100003" w:tentative="1">
+      <w:start w:val="1"/>
+      <w:numFmt w:val="bullet"/>
+      <w:lvlText w:val="o"/>
+      <w:lvlJc w:val="left"/>
+      <w:pPr>
+        <w:ind w:left="3600" w:hanging="360"/>
+      </w:pPr>
+      <w:rPr>
+        <w:rFonts w:ascii="Courier New" w:hAnsi="Courier New" w:cs="Courier New" w:hint="default"/>
+      </w:rPr>
+    </w:lvl>
+    <w:lvl w:ilvl="5" w:tplc="04100005" w:tentative="1">
+      <w:start w:val="1"/>
+      <w:numFmt w:val="bullet"/>
+      <w:lvlText w:val=""/>
+      <w:lvlJc w:val="left"/>
+      <w:pPr>
+        <w:ind w:left="4320" w:hanging="360"/>
+      </w:pPr>
+      <w:rPr>
+        <w:rFonts w:ascii="Wingdings" w:hAnsi="Wingdings" w:hint="default"/>
+      </w:rPr>
+    </w:lvl>
+    <w:lvl w:ilvl="6" w:tplc="04100001" w:tentative="1">
+      <w:start w:val="1"/>
+      <w:numFmt w:val="bullet"/>
+      <w:lvlText w:val=""/>
+      <w:lvlJc w:val="left"/>
+      <w:pPr>
+        <w:ind w:left="5040" w:hanging="360"/>
+      </w:pPr>
+      <w:rPr>
+        <w:rFonts w:ascii="Symbol" w:hAnsi="Symbol" w:hint="default"/>
+      </w:rPr>
+    </w:lvl>
+    <w:lvl w:ilvl="7" w:tplc="04100003" w:tentative="1">
+      <w:start w:val="1"/>
+      <w:numFmt w:val="bullet"/>
+      <w:lvlText w:val="o"/>
+      <w:lvlJc w:val="left"/>
+      <w:pPr>
+        <w:ind w:left="5760" w:hanging="360"/>
+      </w:pPr>
+      <w:rPr>
+        <w:rFonts w:ascii="Courier New" w:hAnsi="Courier New" w:cs="Courier New" w:hint="default"/>
+      </w:rPr>
+    </w:lvl>
+    <w:lvl w:ilvl="8" w:tplc="04100005" w:tentative="1">
+      <w:start w:val="1"/>
+      <w:numFmt w:val="bullet"/>
+      <w:lvlText w:val=""/>
+      <w:lvlJc w:val="left"/>
+      <w:pPr>
+        <w:ind w:left="6480" w:hanging="360"/>
+      </w:pPr>
+      <w:rPr>
+        <w:rFonts w:ascii="Wingdings" w:hAnsi="Wingdings" w:hint="default"/>
+      </w:rPr>
+    </w:lvl>
+  </w:abstractNum>
+  <w:abstractNum w:abstractNumId="5" w15:restartNumberingAfterBreak="0">
+    <w:nsid w:val="6A3A0549"/>
+    <w:multiLevelType w:val="hybridMultilevel"/>
+    <w:tmpl w:val="F0187190"/>
+    <w:lvl w:ilvl="0" w:tplc="04100001">
+      <w:start w:val="1"/>
+      <w:numFmt w:val="bullet"/>
+      <w:lvlText w:val=""/>
+      <w:lvlJc w:val="left"/>
+      <w:pPr>
+        <w:ind w:left="720" w:hanging="360"/>
+      </w:pPr>
+      <w:rPr>
+        <w:rFonts w:ascii="Symbol" w:hAnsi="Symbol" w:hint="default"/>
+      </w:rPr>
+    </w:lvl>
+    <w:lvl w:ilvl="1" w:tplc="04100003" w:tentative="1">
+      <w:start w:val="1"/>
+      <w:numFmt w:val="bullet"/>
+      <w:lvlText w:val="o"/>
+      <w:lvlJc w:val="left"/>
+      <w:pPr>
+        <w:ind w:left="1440" w:hanging="360"/>
+      </w:pPr>
+      <w:rPr>
+        <w:rFonts w:ascii="Courier New" w:hAnsi="Courier New" w:cs="Courier New" w:hint="default"/>
+      </w:rPr>
+    </w:lvl>
+    <w:lvl w:ilvl="2" w:tplc="04100005" w:tentative="1">
+      <w:start w:val="1"/>
+      <w:numFmt w:val="bullet"/>
+      <w:lvlText w:val=""/>
+      <w:lvlJc w:val="left"/>
+      <w:pPr>
+        <w:ind w:left="2160" w:hanging="360"/>
+      </w:pPr>
+      <w:rPr>
+        <w:rFonts w:ascii="Wingdings" w:hAnsi="Wingdings" w:hint="default"/>
+      </w:rPr>
+    </w:lvl>
+    <w:lvl w:ilvl="3" w:tplc="04100001" w:tentative="1">
+      <w:start w:val="1"/>
+      <w:numFmt w:val="bullet"/>
+      <w:lvlText w:val=""/>
+      <w:lvlJc w:val="left"/>
+      <w:pPr>
+        <w:ind w:left="2880" w:hanging="360"/>
+      </w:pPr>
+      <w:rPr>
+        <w:rFonts w:ascii="Symbol" w:hAnsi="Symbol" w:hint="default"/>
+      </w:rPr>
+    </w:lvl>
+    <w:lvl w:ilvl="4" w:tplc="04100003" w:tentative="1">
+      <w:start w:val="1"/>
+      <w:numFmt w:val="bullet"/>
+      <w:lvlText w:val="o"/>
+      <w:lvlJc w:val="left"/>
+      <w:pPr>
+        <w:ind w:left="3600" w:hanging="360"/>
+      </w:pPr>
+      <w:rPr>
+        <w:rFonts w:ascii="Courier New" w:hAnsi="Courier New" w:cs="Courier New" w:hint="default"/>
+      </w:rPr>
+    </w:lvl>
+    <w:lvl w:ilvl="5" w:tplc="04100005" w:tentative="1">
+      <w:start w:val="1"/>
+      <w:numFmt w:val="bullet"/>
+      <w:lvlText w:val=""/>
+      <w:lvlJc w:val="left"/>
+      <w:pPr>
+        <w:ind w:left="4320" w:hanging="360"/>
+      </w:pPr>
+      <w:rPr>
+        <w:rFonts w:ascii="Wingdings" w:hAnsi="Wingdings" w:hint="default"/>
+      </w:rPr>
+    </w:lvl>
+    <w:lvl w:ilvl="6" w:tplc="04100001" w:tentative="1">
+      <w:start w:val="1"/>
+      <w:numFmt w:val="bullet"/>
+      <w:lvlText w:val=""/>
+      <w:lvlJc w:val="left"/>
+      <w:pPr>
+        <w:ind w:left="5040" w:hanging="360"/>
+      </w:pPr>
+      <w:rPr>
+        <w:rFonts w:ascii="Symbol" w:hAnsi="Symbol" w:hint="default"/>
+      </w:rPr>
+    </w:lvl>
+    <w:lvl w:ilvl="7" w:tplc="04100003" w:tentative="1">
+      <w:start w:val="1"/>
+      <w:numFmt w:val="bullet"/>
+      <w:lvlText w:val="o"/>
+      <w:lvlJc w:val="left"/>
+      <w:pPr>
+        <w:ind w:left="5760" w:hanging="360"/>
+      </w:pPr>
+      <w:rPr>
+        <w:rFonts w:ascii="Courier New" w:hAnsi="Courier New" w:cs="Courier New" w:hint="default"/>
+      </w:rPr>
+    </w:lvl>
+    <w:lvl w:ilvl="8" w:tplc="04100005" w:tentative="1">
+      <w:start w:val="1"/>
+      <w:numFmt w:val="bullet"/>
+      <w:lvlText w:val=""/>
+      <w:lvlJc w:val="left"/>
+      <w:pPr>
+        <w:ind w:left="6480" w:hanging="360"/>
+      </w:pPr>
+      <w:rPr>
+        <w:rFonts w:ascii="Wingdings" w:hAnsi="Wingdings" w:hint="default"/>
+      </w:rPr>
+    </w:lvl>
+  </w:abstractNum>
+  <w:abstractNum w:abstractNumId="6" w15:restartNumberingAfterBreak="0">
+    <w:nsid w:val="706E02A5"/>
+    <w:multiLevelType w:val="hybridMultilevel"/>
+    <w:tmpl w:val="2E30538E"/>
+    <w:lvl w:ilvl="0" w:tplc="04100001">
+      <w:start w:val="1"/>
+      <w:numFmt w:val="bullet"/>
+      <w:lvlText w:val=""/>
+      <w:lvlJc w:val="left"/>
+      <w:pPr>
+        <w:ind w:left="720" w:hanging="360"/>
+      </w:pPr>
+      <w:rPr>
+        <w:rFonts w:ascii="Symbol" w:hAnsi="Symbol" w:hint="default"/>
+      </w:rPr>
+    </w:lvl>
+    <w:lvl w:ilvl="1" w:tplc="04100003" w:tentative="1">
+      <w:start w:val="1"/>
+      <w:numFmt w:val="bullet"/>
+      <w:lvlText w:val="o"/>
+      <w:lvlJc w:val="left"/>
+      <w:pPr>
+        <w:ind w:left="1440" w:hanging="360"/>
+      </w:pPr>
+      <w:rPr>
+        <w:rFonts w:ascii="Courier New" w:hAnsi="Courier New" w:cs="Courier New" w:hint="default"/>
+      </w:rPr>
+    </w:lvl>
+    <w:lvl w:ilvl="2" w:tplc="04100005" w:tentative="1">
+      <w:start w:val="1"/>
+      <w:numFmt w:val="bullet"/>
+      <w:lvlText w:val=""/>
+      <w:lvlJc w:val="left"/>
+      <w:pPr>
+        <w:ind w:left="2160" w:hanging="360"/>
+      </w:pPr>
+      <w:rPr>
+        <w:rFonts w:ascii="Wingdings" w:hAnsi="Wingdings" w:hint="default"/>
+      </w:rPr>
+    </w:lvl>
+    <w:lvl w:ilvl="3" w:tplc="04100001" w:tentative="1">
+      <w:start w:val="1"/>
+      <w:numFmt w:val="bullet"/>
+      <w:lvlText w:val=""/>
+      <w:lvlJc w:val="left"/>
+      <w:pPr>
+        <w:ind w:left="2880" w:hanging="360"/>
+      </w:pPr>
+      <w:rPr>
+        <w:rFonts w:ascii="Symbol" w:hAnsi="Symbol" w:hint="default"/>
+      </w:rPr>
+    </w:lvl>
+    <w:lvl w:ilvl="4" w:tplc="04100003" w:tentative="1">
+      <w:start w:val="1"/>
+      <w:numFmt w:val="bullet"/>
+      <w:lvlText w:val="o"/>
+      <w:lvlJc w:val="left"/>
+      <w:pPr>
+        <w:ind w:left="3600" w:hanging="360"/>
+      </w:pPr>
+      <w:rPr>
+        <w:rFonts w:ascii="Courier New" w:hAnsi="Courier New" w:cs="Courier New" w:hint="default"/>
+      </w:rPr>
+    </w:lvl>
+    <w:lvl w:ilvl="5" w:tplc="04100005" w:tentative="1">
+      <w:start w:val="1"/>
+      <w:numFmt w:val="bullet"/>
+      <w:lvlText w:val=""/>
+      <w:lvlJc w:val="left"/>
+      <w:pPr>
+        <w:ind w:left="4320" w:hanging="360"/>
+      </w:pPr>
+      <w:rPr>
+        <w:rFonts w:ascii="Wingdings" w:hAnsi="Wingdings" w:hint="default"/>
+      </w:rPr>
+    </w:lvl>
+    <w:lvl w:ilvl="6" w:tplc="04100001" w:tentative="1">
+      <w:start w:val="1"/>
+      <w:numFmt w:val="bullet"/>
+      <w:lvlText w:val=""/>
+      <w:lvlJc w:val="left"/>
+      <w:pPr>
+        <w:ind w:left="5040" w:hanging="360"/>
+      </w:pPr>
+      <w:rPr>
+        <w:rFonts w:ascii="Symbol" w:hAnsi="Symbol" w:hint="default"/>
+      </w:rPr>
+    </w:lvl>
+    <w:lvl w:ilvl="7" w:tplc="04100003" w:tentative="1">
+      <w:start w:val="1"/>
+      <w:numFmt w:val="bullet"/>
+      <w:lvlText w:val="o"/>
+      <w:lvlJc w:val="left"/>
+      <w:pPr>
+        <w:ind w:left="5760" w:hanging="360"/>
+      </w:pPr>
+      <w:rPr>
+        <w:rFonts w:ascii="Courier New" w:hAnsi="Courier New" w:cs="Courier New" w:hint="default"/>
+      </w:rPr>
+    </w:lvl>
+    <w:lvl w:ilvl="8" w:tplc="04100005" w:tentative="1">
+      <w:start w:val="1"/>
+      <w:numFmt w:val="bullet"/>
+      <w:lvlText w:val=""/>
+      <w:lvlJc w:val="left"/>
+      <w:pPr>
+        <w:ind w:left="6480" w:hanging="360"/>
+      </w:pPr>
+      <w:rPr>
+        <w:rFonts w:ascii="Wingdings" w:hAnsi="Wingdings" w:hint="default"/>
+      </w:rPr>
+    </w:lvl>
+  </w:abstractNum>
+  <w:abstractNum w:abstractNumId="7" w15:restartNumberingAfterBreak="0">
+    <w:nsid w:val="77223260"/>
+    <w:multiLevelType w:val="hybridMultilevel"/>
+    <w:tmpl w:val="B6625158"/>
+    <w:lvl w:ilvl="0" w:tplc="04100001">
+      <w:start w:val="1"/>
+      <w:numFmt w:val="bullet"/>
+      <w:lvlText w:val=""/>
+      <w:lvlJc w:val="left"/>
+      <w:pPr>
+        <w:ind w:left="720" w:hanging="360"/>
+      </w:pPr>
+      <w:rPr>
+        <w:rFonts w:ascii="Symbol" w:hAnsi="Symbol" w:hint="default"/>
+      </w:rPr>
+    </w:lvl>
+    <w:lvl w:ilvl="1" w:tplc="04100003" w:tentative="1">
+      <w:start w:val="1"/>
+      <w:numFmt w:val="bullet"/>
+      <w:lvlText w:val="o"/>
+      <w:lvlJc w:val="left"/>
+      <w:pPr>
+        <w:ind w:left="1440" w:hanging="360"/>
+      </w:pPr>
+      <w:rPr>
+        <w:rFonts w:ascii="Courier New" w:hAnsi="Courier New" w:cs="Courier New" w:hint="default"/>
+      </w:rPr>
+    </w:lvl>
+    <w:lvl w:ilvl="2" w:tplc="04100005" w:tentative="1">
+      <w:start w:val="1"/>
+      <w:numFmt w:val="bullet"/>
+      <w:lvlText w:val=""/>
+      <w:lvlJc w:val="left"/>
+      <w:pPr>
+        <w:ind w:left="2160" w:hanging="360"/>
+      </w:pPr>
+      <w:rPr>
+        <w:rFonts w:ascii="Wingdings" w:hAnsi="Wingdings" w:hint="default"/>
+      </w:rPr>
+    </w:lvl>
+    <w:lvl w:ilvl="3" w:tplc="04100001" w:tentative="1">
+      <w:start w:val="1"/>
+      <w:numFmt w:val="bullet"/>
+      <w:lvlText w:val=""/>
+      <w:lvlJc w:val="left"/>
+      <w:pPr>
+        <w:ind w:left="2880" w:hanging="360"/>
+      </w:pPr>
+      <w:rPr>
+        <w:rFonts w:ascii="Symbol" w:hAnsi="Symbol" w:hint="default"/>
+      </w:rPr>
+    </w:lvl>
+    <w:lvl w:ilvl="4" w:tplc="04100003" w:tentative="1">
+      <w:start w:val="1"/>
+      <w:numFmt w:val="bullet"/>
+      <w:lvlText w:val="o"/>
+      <w:lvlJc w:val="left"/>
+      <w:pPr>
+        <w:ind w:left="3600" w:hanging="360"/>
+      </w:pPr>
+      <w:rPr>
+        <w:rFonts w:ascii="Courier New" w:hAnsi="Courier New" w:cs="Courier New" w:hint="default"/>
+      </w:rPr>
+    </w:lvl>
+    <w:lvl w:ilvl="5" w:tplc="04100005" w:tentative="1">
+      <w:start w:val="1"/>
+      <w:numFmt w:val="bullet"/>
+      <w:lvlText w:val=""/>
+      <w:lvlJc w:val="left"/>
+      <w:pPr>
+        <w:ind w:left="4320" w:hanging="360"/>
+      </w:pPr>
+      <w:rPr>
+        <w:rFonts w:ascii="Wingdings" w:hAnsi="Wingdings" w:hint="default"/>
+      </w:rPr>
+    </w:lvl>
+    <w:lvl w:ilvl="6" w:tplc="04100001" w:tentative="1">
+      <w:start w:val="1"/>
+      <w:numFmt w:val="bullet"/>
+      <w:lvlText w:val=""/>
+      <w:lvlJc w:val="left"/>
+      <w:pPr>
+        <w:ind w:left="5040" w:hanging="360"/>
+      </w:pPr>
+      <w:rPr>
+        <w:rFonts w:ascii="Symbol" w:hAnsi="Symbol" w:hint="default"/>
+      </w:rPr>
+    </w:lvl>
+    <w:lvl w:ilvl="7" w:tplc="04100003" w:tentative="1">
+      <w:start w:val="1"/>
+      <w:numFmt w:val="bullet"/>
+      <w:lvlText w:val="o"/>
+      <w:lvlJc w:val="left"/>
+      <w:pPr>
+        <w:ind w:left="5760" w:hanging="360"/>
+      </w:pPr>
+      <w:rPr>
+        <w:rFonts w:ascii="Courier New" w:hAnsi="Courier New" w:cs="Courier New" w:hint="default"/>
+      </w:rPr>
+    </w:lvl>
+    <w:lvl w:ilvl="8" w:tplc="04100005" w:tentative="1">
+      <w:start w:val="1"/>
+      <w:numFmt w:val="bullet"/>
+      <w:lvlText w:val=""/>
+      <w:lvlJc w:val="left"/>
+      <w:pPr>
+        <w:ind w:left="6480" w:hanging="360"/>
+      </w:pPr>
+      <w:rPr>
+        <w:rFonts w:ascii="Wingdings" w:hAnsi="Wingdings" w:hint="default"/>
+      </w:rPr>
+    </w:lvl>
+  </w:abstractNum>
   <w:num w:numId="1">
     <w:abstractNumId w:val="1"/>
   </w:num>
   <w:num w:numId="2">
     <w:abstractNumId w:val="0"/>
+  </w:num>
+  <w:num w:numId="3">
+    <w:abstractNumId w:val="7"/>
+  </w:num>
+  <w:num w:numId="4">
+    <w:abstractNumId w:val="3"/>
+  </w:num>
+  <w:num w:numId="5">
+    <w:abstractNumId w:val="2"/>
+  </w:num>
+  <w:num w:numId="6">
+    <w:abstractNumId w:val="6"/>
+  </w:num>
+  <w:num w:numId="7">
+    <w:abstractNumId w:val="4"/>
+  </w:num>
+  <w:num w:numId="8">
+    <w:abstractNumId w:val="5"/>
   </w:num>
 </w:numbering>
 </file>

--- a/RelazioneDoc.docx
+++ b/RelazioneDoc.docx
@@ -4,89 +4,142 @@
   <w:body>
     <w:p>
       <w:pPr>
-        <w:rPr>
-          <w:sz w:val="36"/>
-          <w:szCs w:val="36"/>
-        </w:rPr>
-      </w:pPr>
-      <w:r>
-        <w:rPr>
-          <w:sz w:val="36"/>
-          <w:szCs w:val="36"/>
-        </w:rPr>
-        <w:t xml:space="preserve">Consonni, Nastasi, </w:t>
-      </w:r>
-      <w:proofErr w:type="spellStart"/>
-      <w:r>
-        <w:rPr>
-          <w:sz w:val="36"/>
-          <w:szCs w:val="36"/>
-        </w:rPr>
-        <w:t>Picuno</w:t>
-      </w:r>
-      <w:proofErr w:type="spellEnd"/>
-      <w:r>
-        <w:rPr>
-          <w:sz w:val="36"/>
-          <w:szCs w:val="36"/>
-        </w:rPr>
-        <w:t>, Venegoni.</w:t>
-      </w:r>
-    </w:p>
-    <w:p>
-      <w:pPr>
+        <w:jc w:val="center"/>
         <w:rPr>
           <w:b/>
           <w:sz w:val="52"/>
           <w:szCs w:val="52"/>
         </w:rPr>
       </w:pPr>
+      <w:r>
+        <w:rPr>
+          <w:noProof/>
+        </w:rPr>
+        <w:drawing>
+          <wp:inline distT="0" distB="0" distL="0" distR="0" wp14:anchorId="6CDEF7E5" wp14:editId="0BE95E4F">
+            <wp:extent cx="2759092" cy="1668780"/>
+            <wp:effectExtent l="0" t="0" r="3175" b="7620"/>
+            <wp:docPr id="1" name="Immagine 1"/>
+            <wp:cNvGraphicFramePr>
+              <a:graphicFrameLocks xmlns:a="http://schemas.openxmlformats.org/drawingml/2006/main" noChangeAspect="1"/>
+            </wp:cNvGraphicFramePr>
+            <a:graphic xmlns:a="http://schemas.openxmlformats.org/drawingml/2006/main">
+              <a:graphicData uri="http://schemas.openxmlformats.org/drawingml/2006/picture">
+                <pic:pic xmlns:pic="http://schemas.openxmlformats.org/drawingml/2006/picture">
+                  <pic:nvPicPr>
+                    <pic:cNvPr id="0" name="Picture 1"/>
+                    <pic:cNvPicPr>
+                      <a:picLocks noChangeAspect="1" noChangeArrowheads="1"/>
+                    </pic:cNvPicPr>
+                  </pic:nvPicPr>
+                  <pic:blipFill>
+                    <a:blip r:embed="rId6" cstate="print">
+                      <a:extLst>
+                        <a:ext uri="{28A0092B-C50C-407E-A947-70E740481C1C}">
+                          <a14:useLocalDpi xmlns:a14="http://schemas.microsoft.com/office/drawing/2010/main" val="0"/>
+                        </a:ext>
+                      </a:extLst>
+                    </a:blip>
+                    <a:srcRect/>
+                    <a:stretch>
+                      <a:fillRect/>
+                    </a:stretch>
+                  </pic:blipFill>
+                  <pic:spPr bwMode="auto">
+                    <a:xfrm>
+                      <a:off x="0" y="0"/>
+                      <a:ext cx="2798788" cy="1692789"/>
+                    </a:xfrm>
+                    <a:prstGeom prst="rect">
+                      <a:avLst/>
+                    </a:prstGeom>
+                    <a:noFill/>
+                    <a:ln>
+                      <a:noFill/>
+                    </a:ln>
+                  </pic:spPr>
+                </pic:pic>
+              </a:graphicData>
+            </a:graphic>
+          </wp:inline>
+        </w:drawing>
+      </w:r>
     </w:p>
     <w:p>
       <w:pPr>
         <w:jc w:val="center"/>
-        <w:rPr>
-          <w:sz w:val="32"/>
-          <w:szCs w:val="32"/>
-        </w:rPr>
-      </w:pPr>
-      <w:r>
         <w:rPr>
           <w:b/>
           <w:sz w:val="52"/>
           <w:szCs w:val="52"/>
         </w:rPr>
-        <w:t>TITOLO</w:t>
-      </w:r>
-    </w:p>
-    <w:p>
-      <w:pPr>
-        <w:rPr>
-          <w:sz w:val="32"/>
-          <w:szCs w:val="32"/>
-        </w:rPr>
-      </w:pPr>
-    </w:p>
-    <w:p>
-      <w:pPr>
-        <w:rPr>
-          <w:sz w:val="32"/>
-          <w:szCs w:val="32"/>
-        </w:rPr>
-      </w:pPr>
-      <w:r>
-        <w:rPr>
-          <w:sz w:val="32"/>
-          <w:szCs w:val="32"/>
-        </w:rPr>
-        <w:t>Presentazione</w:t>
-      </w:r>
-      <w:r>
-        <w:rPr>
-          <w:sz w:val="32"/>
-          <w:szCs w:val="32"/>
-        </w:rPr>
-        <w:t xml:space="preserve">: </w:t>
+      </w:pPr>
+      <w:r>
+        <w:rPr>
+          <w:b/>
+          <w:sz w:val="52"/>
+          <w:szCs w:val="52"/>
+        </w:rPr>
+        <w:t>CarBook</w:t>
+      </w:r>
+      <w:r>
+        <w:rPr>
+          <w:b/>
+          <w:sz w:val="52"/>
+          <w:szCs w:val="52"/>
+        </w:rPr>
+        <w:t xml:space="preserve"> </w:t>
+      </w:r>
+    </w:p>
+    <w:p>
+      <w:pPr>
+        <w:jc w:val="center"/>
+        <w:rPr>
+          <w:bCs/>
+          <w:i/>
+          <w:iCs/>
+          <w:color w:val="17365D" w:themeColor="text2" w:themeShade="BF"/>
+          <w:sz w:val="32"/>
+          <w:szCs w:val="32"/>
+        </w:rPr>
+      </w:pPr>
+      <w:r>
+        <w:rPr>
+          <w:bCs/>
+          <w:i/>
+          <w:iCs/>
+          <w:color w:val="17365D" w:themeColor="text2" w:themeShade="BF"/>
+          <w:sz w:val="32"/>
+          <w:szCs w:val="32"/>
+        </w:rPr>
+        <w:t>Un applicazione di Simone Venegoni, Luca Giovanni Nastasi, Daniele Consonni, Marco Picuno</w:t>
+      </w:r>
+    </w:p>
+    <w:p>
+      <w:pPr>
+        <w:rPr>
+          <w:sz w:val="32"/>
+          <w:szCs w:val="32"/>
+        </w:rPr>
+      </w:pPr>
+    </w:p>
+    <w:p>
+      <w:pPr>
+        <w:rPr>
+          <w:color w:val="FF0000"/>
+          <w:sz w:val="40"/>
+          <w:szCs w:val="40"/>
+        </w:rPr>
+      </w:pPr>
+      <w:r>
+        <w:rPr>
+          <w:b/>
+          <w:bCs/>
+          <w:color w:val="FF0000"/>
+          <w:sz w:val="40"/>
+          <w:szCs w:val="40"/>
+        </w:rPr>
+        <w:t>Introduzione</w:t>
       </w:r>
     </w:p>
     <w:p>
@@ -99,66 +152,3105 @@
       </w:r>
     </w:p>
     <w:p>
-      <w:r>
-        <w:t>Benvenuto in Carbook, la nuova app dove mettere il tuo annuncio per vendere o comprare un’auto!</w:t>
-      </w:r>
-    </w:p>
-    <w:p>
-      <w:r>
+      <w:pPr>
+        <w:rPr>
+          <w:sz w:val="32"/>
+          <w:szCs w:val="32"/>
+        </w:rPr>
+      </w:pPr>
+      <w:r>
+        <w:rPr>
+          <w:sz w:val="32"/>
+          <w:szCs w:val="32"/>
+        </w:rPr>
+        <w:t xml:space="preserve">Benvenuto in Carbook, la nuova app dove </w:t>
+      </w:r>
+      <w:r>
+        <w:rPr>
+          <w:sz w:val="32"/>
+          <w:szCs w:val="32"/>
+        </w:rPr>
+        <w:t>inserire</w:t>
+      </w:r>
+      <w:r>
+        <w:rPr>
+          <w:sz w:val="32"/>
+          <w:szCs w:val="32"/>
+        </w:rPr>
+        <w:t xml:space="preserve"> il tuo annuncio per vendere o comprare un’auto!</w:t>
+      </w:r>
+    </w:p>
+    <w:p>
+      <w:pPr>
+        <w:rPr>
+          <w:sz w:val="32"/>
+          <w:szCs w:val="32"/>
+        </w:rPr>
+      </w:pPr>
+      <w:r>
+        <w:rPr>
+          <w:sz w:val="32"/>
+          <w:szCs w:val="32"/>
+        </w:rPr>
         <w:t> </w:t>
       </w:r>
     </w:p>
     <w:p>
-      <w:r>
+      <w:pPr>
+        <w:rPr>
+          <w:sz w:val="32"/>
+          <w:szCs w:val="32"/>
+        </w:rPr>
+      </w:pPr>
+      <w:r>
+        <w:rPr>
+          <w:sz w:val="32"/>
+          <w:szCs w:val="32"/>
+        </w:rPr>
         <w:t>Visualizza le offerte del rivenditore di auto vicino a casa, troverai senz’altro quello che potrebbe diventare il tuo prossimo acquisto. Che si tratti di auto usate o nuove, auto eco-sostenibili o potenti vetture sportive, grazie a Carbook, troverai velocemente l’auto dei tuoi desideri a prezzi convenienti.</w:t>
       </w:r>
     </w:p>
     <w:p>
-      <w:r>
+      <w:pPr>
+        <w:rPr>
+          <w:sz w:val="32"/>
+          <w:szCs w:val="32"/>
+        </w:rPr>
+      </w:pPr>
+      <w:r>
+        <w:rPr>
+          <w:sz w:val="32"/>
+          <w:szCs w:val="32"/>
+        </w:rPr>
         <w:t>Nel nostro mercato on-line di autoveicoli puoi trovare auto usate o nuove in pochi clic, proprio con le caratteristiche che cercavi e sempre con un contatto diretto con venditori o concessionari.</w:t>
       </w:r>
     </w:p>
     <w:p>
-      <w:r>
+      <w:pPr>
+        <w:rPr>
+          <w:sz w:val="32"/>
+          <w:szCs w:val="32"/>
+        </w:rPr>
+      </w:pPr>
+      <w:r>
+        <w:rPr>
+          <w:sz w:val="32"/>
+          <w:szCs w:val="32"/>
+        </w:rPr>
         <w:t> </w:t>
       </w:r>
     </w:p>
     <w:p>
-      <w:r>
+      <w:pPr>
+        <w:rPr>
+          <w:sz w:val="32"/>
+          <w:szCs w:val="32"/>
+        </w:rPr>
+      </w:pPr>
+      <w:r>
+        <w:rPr>
+          <w:sz w:val="32"/>
+          <w:szCs w:val="32"/>
+        </w:rPr>
         <w:t>Nell’annuncio vi sarà presente anche una sezione “Descrizione” dove il venditore si occuperà di fornire una dettagliata presentazione, raccontando la propria vettura nei particolari; più approfondita sarà la descrizione, più possibilità avrai di fare conoscere il tuo annuncio e di vendere il veicolo.</w:t>
       </w:r>
     </w:p>
     <w:p>
-      <w:r>
+      <w:pPr>
+        <w:rPr>
+          <w:sz w:val="32"/>
+          <w:szCs w:val="32"/>
+        </w:rPr>
+      </w:pPr>
+      <w:r>
+        <w:rPr>
+          <w:sz w:val="32"/>
+          <w:szCs w:val="32"/>
+        </w:rPr>
         <w:t> </w:t>
       </w:r>
     </w:p>
     <w:p>
-      <w:r>
+      <w:pPr>
+        <w:rPr>
+          <w:sz w:val="32"/>
+          <w:szCs w:val="32"/>
+        </w:rPr>
+      </w:pPr>
+      <w:r>
+        <w:rPr>
+          <w:sz w:val="32"/>
+          <w:szCs w:val="32"/>
+        </w:rPr>
+        <w:lastRenderedPageBreak/>
         <w:t>Ti auguriamo una buona permanenza sulla piattaforma e buona compravendita!</w:t>
       </w:r>
     </w:p>
-    <w:p>
-      <w:pPr>
-        <w:rPr>
-          <w:sz w:val="24"/>
-          <w:szCs w:val="24"/>
-        </w:rPr>
-      </w:pPr>
-    </w:p>
-    <w:p>
-      <w:pPr>
-        <w:rPr>
-          <w:sz w:val="24"/>
-          <w:szCs w:val="24"/>
-        </w:rPr>
-      </w:pPr>
-      <w:r>
-        <w:rPr>
-          <w:sz w:val="24"/>
-          <w:szCs w:val="24"/>
-        </w:rPr>
-        <w:t>USE CASE</w:t>
+    <w:p/>
+    <w:p>
+      <w:pPr>
+        <w:rPr>
+          <w:b/>
+          <w:bCs/>
+          <w:color w:val="FF0000"/>
+          <w:sz w:val="32"/>
+          <w:szCs w:val="32"/>
+        </w:rPr>
+      </w:pPr>
+    </w:p>
+    <w:p>
+      <w:pPr>
+        <w:rPr>
+          <w:b/>
+          <w:bCs/>
+          <w:color w:val="FF0000"/>
+          <w:sz w:val="32"/>
+          <w:szCs w:val="32"/>
+        </w:rPr>
+      </w:pPr>
+    </w:p>
+    <w:p>
+      <w:pPr>
+        <w:rPr>
+          <w:color w:val="FF0000"/>
+          <w:sz w:val="40"/>
+          <w:szCs w:val="40"/>
+        </w:rPr>
+      </w:pPr>
+      <w:r>
+        <w:rPr>
+          <w:b/>
+          <w:bCs/>
+          <w:color w:val="FF0000"/>
+          <w:sz w:val="40"/>
+          <w:szCs w:val="40"/>
+        </w:rPr>
+        <w:t>Scopo</w:t>
+      </w:r>
+      <w:r>
+        <w:rPr>
+          <w:b/>
+          <w:bCs/>
+          <w:color w:val="FF0000"/>
+          <w:sz w:val="40"/>
+          <w:szCs w:val="40"/>
+        </w:rPr>
+        <w:t xml:space="preserve"> e motivazioni</w:t>
+      </w:r>
+    </w:p>
+    <w:p>
+      <w:pPr>
+        <w:rPr>
+          <w:color w:val="FF0000"/>
+        </w:rPr>
+      </w:pPr>
+    </w:p>
+    <w:p>
+      <w:pPr>
+        <w:rPr>
+          <w:sz w:val="32"/>
+          <w:szCs w:val="32"/>
+        </w:rPr>
+      </w:pPr>
+      <w:r>
+        <w:rPr>
+          <w:sz w:val="32"/>
+          <w:szCs w:val="32"/>
+        </w:rPr>
+        <w:t>Carbook ha come scopo quello di aiutare gli utenti a compiere dei buoni affari, le possibilità sono 2:</w:t>
+      </w:r>
+    </w:p>
+    <w:p>
+      <w:pPr>
+        <w:rPr>
+          <w:sz w:val="32"/>
+          <w:szCs w:val="32"/>
+        </w:rPr>
+      </w:pPr>
+      <w:r>
+        <w:rPr>
+          <w:sz w:val="32"/>
+          <w:szCs w:val="32"/>
+        </w:rPr>
+        <w:t>-Comprare automobili</w:t>
+      </w:r>
+    </w:p>
+    <w:p>
+      <w:pPr>
+        <w:rPr>
+          <w:sz w:val="32"/>
+          <w:szCs w:val="32"/>
+        </w:rPr>
+      </w:pPr>
+      <w:r>
+        <w:rPr>
+          <w:sz w:val="32"/>
+          <w:szCs w:val="32"/>
+        </w:rPr>
+        <w:t>-Vendere automobili</w:t>
+      </w:r>
+    </w:p>
+    <w:p>
+      <w:pPr>
+        <w:rPr>
+          <w:sz w:val="32"/>
+          <w:szCs w:val="32"/>
+        </w:rPr>
+      </w:pPr>
+      <w:r>
+        <w:rPr>
+          <w:sz w:val="32"/>
+          <w:szCs w:val="32"/>
+        </w:rPr>
+        <w:t>Ogni utente avrà la possibilità di pubblicare un annuncio contenente la macchina da vendere e successivamente potrà essere contattato da altri utenti per poter vedere l’auto di persona e trattare il prezzo per poi concludere un buon affare.</w:t>
+      </w:r>
+    </w:p>
+    <w:p>
+      <w:pPr>
+        <w:rPr>
+          <w:sz w:val="32"/>
+          <w:szCs w:val="32"/>
+        </w:rPr>
+      </w:pPr>
+      <w:r>
+        <w:rPr>
+          <w:sz w:val="32"/>
+          <w:szCs w:val="32"/>
+        </w:rPr>
+        <w:t xml:space="preserve">L’app è pensata per creare una sorta di mercato dove poter trovare qualsiasi tipologia di automobile, dalla più costosa alla più economica, dal nuovo all’usato, dalla supercar all’utilitaria. </w:t>
+      </w:r>
+    </w:p>
+    <w:p>
+      <w:pPr>
+        <w:rPr>
+          <w:sz w:val="32"/>
+          <w:szCs w:val="32"/>
+        </w:rPr>
+      </w:pPr>
+    </w:p>
+    <w:p>
+      <w:pPr>
+        <w:rPr>
+          <w:sz w:val="32"/>
+          <w:szCs w:val="32"/>
+        </w:rPr>
+      </w:pPr>
+      <w:r>
+        <w:rPr>
+          <w:sz w:val="32"/>
+          <w:szCs w:val="32"/>
+        </w:rPr>
+        <w:t>La motivazione che sta dietro alla creazione di questo progetto è data dalla nostra passione per le automobili e la voglia di creare una connessione tra persone interessate al settore</w:t>
+      </w:r>
+      <w:r>
+        <w:rPr>
+          <w:sz w:val="32"/>
+          <w:szCs w:val="32"/>
+        </w:rPr>
+        <w:t>.</w:t>
+      </w:r>
+    </w:p>
+    <w:p>
+      <w:pPr>
+        <w:rPr>
+          <w:sz w:val="32"/>
+          <w:szCs w:val="32"/>
+        </w:rPr>
+      </w:pPr>
+    </w:p>
+    <w:p>
+      <w:pPr>
+        <w:rPr>
+          <w:b/>
+          <w:bCs/>
+          <w:color w:val="FF0000"/>
+          <w:sz w:val="32"/>
+          <w:szCs w:val="32"/>
+        </w:rPr>
+      </w:pPr>
+    </w:p>
+    <w:p>
+      <w:pPr>
+        <w:rPr>
+          <w:b/>
+          <w:bCs/>
+          <w:color w:val="FF0000"/>
+          <w:sz w:val="32"/>
+          <w:szCs w:val="32"/>
+        </w:rPr>
+      </w:pPr>
+    </w:p>
+    <w:p>
+      <w:pPr>
+        <w:jc w:val="center"/>
+        <w:rPr>
+          <w:b/>
+          <w:bCs/>
+          <w:color w:val="FF0000"/>
+          <w:sz w:val="32"/>
+          <w:szCs w:val="32"/>
+        </w:rPr>
+      </w:pPr>
+      <w:r>
+        <w:rPr>
+          <w:noProof/>
+        </w:rPr>
+        <w:drawing>
+          <wp:inline distT="0" distB="0" distL="0" distR="0" wp14:anchorId="5E636F81" wp14:editId="31EC4666">
+            <wp:extent cx="2857500" cy="2171700"/>
+            <wp:effectExtent l="0" t="0" r="0" b="0"/>
+            <wp:docPr id="68" name="Immagine 68" descr="Motivazione: cos'è, perché è importante e come mantenerla nel tempo"/>
+            <wp:cNvGraphicFramePr>
+              <a:graphicFrameLocks xmlns:a="http://schemas.openxmlformats.org/drawingml/2006/main" noChangeAspect="1"/>
+            </wp:cNvGraphicFramePr>
+            <a:graphic xmlns:a="http://schemas.openxmlformats.org/drawingml/2006/main">
+              <a:graphicData uri="http://schemas.openxmlformats.org/drawingml/2006/picture">
+                <pic:pic xmlns:pic="http://schemas.openxmlformats.org/drawingml/2006/picture">
+                  <pic:nvPicPr>
+                    <pic:cNvPr id="0" name="Picture 8" descr="Motivazione: cos'è, perché è importante e come mantenerla nel tempo"/>
+                    <pic:cNvPicPr>
+                      <a:picLocks noChangeAspect="1" noChangeArrowheads="1"/>
+                    </pic:cNvPicPr>
+                  </pic:nvPicPr>
+                  <pic:blipFill>
+                    <a:blip r:embed="rId7">
+                      <a:extLst>
+                        <a:ext uri="{28A0092B-C50C-407E-A947-70E740481C1C}">
+                          <a14:useLocalDpi xmlns:a14="http://schemas.microsoft.com/office/drawing/2010/main" val="0"/>
+                        </a:ext>
+                      </a:extLst>
+                    </a:blip>
+                    <a:srcRect/>
+                    <a:stretch>
+                      <a:fillRect/>
+                    </a:stretch>
+                  </pic:blipFill>
+                  <pic:spPr bwMode="auto">
+                    <a:xfrm>
+                      <a:off x="0" y="0"/>
+                      <a:ext cx="2857500" cy="2171700"/>
+                    </a:xfrm>
+                    <a:prstGeom prst="rect">
+                      <a:avLst/>
+                    </a:prstGeom>
+                    <a:noFill/>
+                    <a:ln>
+                      <a:noFill/>
+                    </a:ln>
+                  </pic:spPr>
+                </pic:pic>
+              </a:graphicData>
+            </a:graphic>
+          </wp:inline>
+        </w:drawing>
+      </w:r>
+    </w:p>
+    <w:p>
+      <w:pPr>
+        <w:rPr>
+          <w:b/>
+          <w:bCs/>
+          <w:color w:val="FF0000"/>
+          <w:sz w:val="40"/>
+          <w:szCs w:val="40"/>
+        </w:rPr>
+      </w:pPr>
+      <w:r>
+        <w:rPr>
+          <w:b/>
+          <w:bCs/>
+          <w:color w:val="FF0000"/>
+          <w:sz w:val="40"/>
+          <w:szCs w:val="40"/>
+        </w:rPr>
+        <w:lastRenderedPageBreak/>
+        <w:t>Architettura del sistema</w:t>
+      </w:r>
+    </w:p>
+    <w:p>
+      <w:pPr>
+        <w:tabs>
+          <w:tab w:val="left" w:pos="3804"/>
+        </w:tabs>
+        <w:rPr>
+          <w:sz w:val="32"/>
+          <w:szCs w:val="32"/>
+        </w:rPr>
+      </w:pPr>
+      <w:r>
+        <w:rPr>
+          <w:noProof/>
+          <w:sz w:val="32"/>
+          <w:szCs w:val="32"/>
+        </w:rPr>
+        <mc:AlternateContent>
+          <mc:Choice Requires="wps">
+            <w:drawing>
+              <wp:anchor distT="0" distB="0" distL="114300" distR="114300" simplePos="0" relativeHeight="251667456" behindDoc="0" locked="0" layoutInCell="1" allowOverlap="1" wp14:anchorId="49DDD45E" wp14:editId="3BD2E352">
+                <wp:simplePos x="0" y="0"/>
+                <wp:positionH relativeFrom="column">
+                  <wp:posOffset>2843640</wp:posOffset>
+                </wp:positionH>
+                <wp:positionV relativeFrom="paragraph">
+                  <wp:posOffset>251785</wp:posOffset>
+                </wp:positionV>
+                <wp:extent cx="180000" cy="180000"/>
+                <wp:effectExtent l="57150" t="19050" r="10795" b="86995"/>
+                <wp:wrapNone/>
+                <wp:docPr id="29" name="Ovale 29"/>
+                <wp:cNvGraphicFramePr/>
+                <a:graphic xmlns:a="http://schemas.openxmlformats.org/drawingml/2006/main">
+                  <a:graphicData uri="http://schemas.microsoft.com/office/word/2010/wordprocessingShape">
+                    <wps:wsp>
+                      <wps:cNvSpPr/>
+                      <wps:spPr>
+                        <a:xfrm>
+                          <a:off x="0" y="0"/>
+                          <a:ext cx="180000" cy="180000"/>
+                        </a:xfrm>
+                        <a:prstGeom prst="ellipse">
+                          <a:avLst/>
+                        </a:prstGeom>
+                        <a:solidFill>
+                          <a:srgbClr val="000000">
+                            <a:alpha val="5000"/>
+                          </a:srgbClr>
+                        </a:solidFill>
+                        <a:ln w="18000">
+                          <a:solidFill>
+                            <a:srgbClr val="000000"/>
+                          </a:solidFill>
+                        </a:ln>
+                      </wps:spPr>
+                      <wps:style>
+                        <a:lnRef idx="1">
+                          <a:schemeClr val="accent1"/>
+                        </a:lnRef>
+                        <a:fillRef idx="3">
+                          <a:schemeClr val="accent1"/>
+                        </a:fillRef>
+                        <a:effectRef idx="2">
+                          <a:schemeClr val="accent1"/>
+                        </a:effectRef>
+                        <a:fontRef idx="minor">
+                          <a:schemeClr val="lt1"/>
+                        </a:fontRef>
+                      </wps:style>
+                      <wps:bodyPr rot="0" spcFirstLastPara="0" vertOverflow="overflow" horzOverflow="overflow" vert="horz" wrap="square" lIns="91440" tIns="45720" rIns="91440" bIns="45720" numCol="1" spcCol="0" rtlCol="0" fromWordArt="0" anchor="ctr" anchorCtr="0" forceAA="0" compatLnSpc="1">
+                        <a:prstTxWarp prst="textNoShape">
+                          <a:avLst/>
+                        </a:prstTxWarp>
+                        <a:noAutofit/>
+                      </wps:bodyPr>
+                    </wps:wsp>
+                  </a:graphicData>
+                </a:graphic>
+              </wp:anchor>
+            </w:drawing>
+          </mc:Choice>
+          <mc:Fallback>
+            <w:pict>
+              <v:oval w14:anchorId="26346C13" id="Ovale 29" o:spid="_x0000_s1026" style="position:absolute;margin-left:223.9pt;margin-top:19.85pt;width:14.15pt;height:14.15pt;z-index:251667456;visibility:visible;mso-wrap-style:square;mso-wrap-distance-left:9pt;mso-wrap-distance-top:0;mso-wrap-distance-right:9pt;mso-wrap-distance-bottom:0;mso-position-horizontal:absolute;mso-position-horizontal-relative:text;mso-position-vertical:absolute;mso-position-vertical-relative:text;v-text-anchor:middle" o:gfxdata="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" fillcolor="black" strokeweight=".5mm">
+                <v:fill opacity="3341f"/>
+                <v:shadow on="t" color="black" opacity="22937f" origin=",.5" offset="0,.63889mm"/>
+              </v:oval>
+            </w:pict>
+          </mc:Fallback>
+        </mc:AlternateContent>
+      </w:r>
+      <w:r>
+        <w:rPr>
+          <w:sz w:val="32"/>
+          <w:szCs w:val="32"/>
+        </w:rPr>
+        <w:tab/>
+      </w:r>
+    </w:p>
+    <w:p>
+      <w:pPr>
+        <w:tabs>
+          <w:tab w:val="left" w:pos="3804"/>
+        </w:tabs>
+        <w:rPr>
+          <w:sz w:val="32"/>
+          <w:szCs w:val="32"/>
+        </w:rPr>
+      </w:pPr>
+      <w:r>
+        <w:rPr>
+          <w:noProof/>
+          <w:sz w:val="32"/>
+          <w:szCs w:val="32"/>
+        </w:rPr>
+        <mc:AlternateContent>
+          <mc:Choice Requires="wps">
+            <w:drawing>
+              <wp:anchor distT="0" distB="0" distL="114300" distR="114300" simplePos="0" relativeHeight="251679744" behindDoc="0" locked="0" layoutInCell="1" allowOverlap="1" wp14:anchorId="2855C4E4" wp14:editId="2CBEAE65">
+                <wp:simplePos x="0" y="0"/>
+                <wp:positionH relativeFrom="column">
+                  <wp:posOffset>2437807</wp:posOffset>
+                </wp:positionH>
+                <wp:positionV relativeFrom="paragraph">
+                  <wp:posOffset>157840</wp:posOffset>
+                </wp:positionV>
+                <wp:extent cx="129970" cy="1153498"/>
+                <wp:effectExtent l="400050" t="0" r="384810" b="0"/>
+                <wp:wrapNone/>
+                <wp:docPr id="48" name="Connettore diritto 48"/>
+                <wp:cNvGraphicFramePr/>
+                <a:graphic xmlns:a="http://schemas.openxmlformats.org/drawingml/2006/main">
+                  <a:graphicData uri="http://schemas.microsoft.com/office/word/2010/wordprocessingShape">
+                    <wps:wsp>
+                      <wps:cNvCnPr/>
+                      <wps:spPr>
+                        <a:xfrm rot="2288314" flipH="1">
+                          <a:off x="0" y="0"/>
+                          <a:ext cx="129970" cy="1153498"/>
+                        </a:xfrm>
+                        <a:prstGeom prst="line">
+                          <a:avLst/>
+                        </a:prstGeom>
+                        <a:solidFill>
+                          <a:srgbClr val="000000">
+                            <a:alpha val="5000"/>
+                          </a:srgbClr>
+                        </a:solidFill>
+                        <a:ln w="18000">
+                          <a:solidFill>
+                            <a:srgbClr val="000000"/>
+                          </a:solidFill>
+                          <a:tailEnd type="arrow"/>
+                        </a:ln>
+                      </wps:spPr>
+                      <wps:style>
+                        <a:lnRef idx="2">
+                          <a:schemeClr val="accent1"/>
+                        </a:lnRef>
+                        <a:fillRef idx="0">
+                          <a:schemeClr val="accent1"/>
+                        </a:fillRef>
+                        <a:effectRef idx="1">
+                          <a:schemeClr val="accent1"/>
+                        </a:effectRef>
+                        <a:fontRef idx="minor">
+                          <a:schemeClr val="tx1"/>
+                        </a:fontRef>
+                      </wps:style>
+                      <wps:bodyPr/>
+                    </wps:wsp>
+                  </a:graphicData>
+                </a:graphic>
+                <wp14:sizeRelH relativeFrom="margin">
+                  <wp14:pctWidth>0</wp14:pctWidth>
+                </wp14:sizeRelH>
+                <wp14:sizeRelV relativeFrom="margin">
+                  <wp14:pctHeight>0</wp14:pctHeight>
+                </wp14:sizeRelV>
+              </wp:anchor>
+            </w:drawing>
+          </mc:Choice>
+          <mc:Fallback>
+            <w:pict>
+              <v:line w14:anchorId="04E9ABDD" id="Connettore diritto 48" o:spid="_x0000_s1026" style="position:absolute;rotation:-2499449fd;flip:x;z-index:251679744;visibility:visible;mso-wrap-style:square;mso-width-percent:0;mso-height-percent:0;mso-wrap-distance-left:9pt;mso-wrap-distance-top:0;mso-wrap-distance-right:9pt;mso-wrap-distance-bottom:0;mso-position-horizontal:absolute;mso-position-horizontal-relative:text;mso-position-vertical:absolute;mso-position-vertical-relative:text;mso-width-percent:0;mso-height-percent:0;mso-width-relative:margin;mso-height-relative:margin" from="191.95pt,12.45pt" to="202.2pt,103.3pt" o:gfxdata="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" filled="t" fillcolor="black" strokeweight=".5mm">
+                <v:fill opacity="3341f"/>
+                <v:stroke endarrow="open"/>
+                <v:shadow on="t" color="black" opacity="24903f" origin=",.5" offset="0,.55556mm"/>
+              </v:line>
+            </w:pict>
+          </mc:Fallback>
+        </mc:AlternateContent>
+      </w:r>
+      <w:r>
+        <w:rPr>
+          <w:noProof/>
+          <w:sz w:val="32"/>
+          <w:szCs w:val="32"/>
+        </w:rPr>
+        <mc:AlternateContent>
+          <mc:Choice Requires="wpi">
+            <w:drawing>
+              <wp:anchor distT="0" distB="0" distL="114300" distR="114300" simplePos="0" relativeHeight="251672576" behindDoc="0" locked="0" layoutInCell="1" allowOverlap="1" wp14:anchorId="6934118B" wp14:editId="33A41176">
+                <wp:simplePos x="0" y="0"/>
+                <wp:positionH relativeFrom="column">
+                  <wp:posOffset>2805300</wp:posOffset>
+                </wp:positionH>
+                <wp:positionV relativeFrom="paragraph">
+                  <wp:posOffset>157180</wp:posOffset>
+                </wp:positionV>
+                <wp:extent cx="105840" cy="107640"/>
+                <wp:effectExtent l="38100" t="38100" r="46990" b="45085"/>
+                <wp:wrapNone/>
+                <wp:docPr id="42" name="Input penna 42"/>
+                <wp:cNvGraphicFramePr/>
+                <a:graphic xmlns:a="http://schemas.openxmlformats.org/drawingml/2006/main">
+                  <a:graphicData uri="http://schemas.microsoft.com/office/word/2010/wordprocessingInk">
+                    <w14:contentPart bwMode="auto" r:id="rId8">
+                      <w14:nvContentPartPr>
+                        <w14:cNvContentPartPr/>
+                      </w14:nvContentPartPr>
+                      <w14:xfrm>
+                        <a:off x="0" y="0"/>
+                        <a:ext cx="105840" cy="107640"/>
+                      </w14:xfrm>
+                    </w14:contentPart>
+                  </a:graphicData>
+                </a:graphic>
+              </wp:anchor>
+            </w:drawing>
+          </mc:Choice>
+          <mc:Fallback>
+            <w:pict>
+              <v:shapetype w14:anchorId="083D1EBF" id="_x0000_t75" coordsize="21600,21600" o:spt="75" o:preferrelative="t" path="m@4@5l@4@11@9@11@9@5xe" filled="f" stroked="f">
+                <v:stroke joinstyle="miter"/>
+                <v:formulas>
+                  <v:f eqn="if lineDrawn pixelLineWidth 0"/>
+                  <v:f eqn="sum @0 1 0"/>
+                  <v:f eqn="sum 0 0 @1"/>
+                  <v:f eqn="prod @2 1 2"/>
+                  <v:f eqn="prod @3 21600 pixelWidth"/>
+                  <v:f eqn="prod @3 21600 pixelHeight"/>
+                  <v:f eqn="sum @0 0 1"/>
+                  <v:f eqn="prod @6 1 2"/>
+                  <v:f eqn="prod @7 21600 pixelWidth"/>
+                  <v:f eqn="sum @8 21600 0"/>
+                  <v:f eqn="prod @7 21600 pixelHeight"/>
+                  <v:f eqn="sum @10 21600 0"/>
+                </v:formulas>
+                <v:path o:extrusionok="f" gradientshapeok="t" o:connecttype="rect"/>
+                <o:lock v:ext="edit" aspectratio="t"/>
+              </v:shapetype>
+              <v:shape id="Input penna 42" o:spid="_x0000_s1026" type="#_x0000_t75" style="position:absolute;margin-left:220.2pt;margin-top:11.7pt;width:9.75pt;height:9.9pt;z-index:251672576;visibility:visible;mso-wrap-style:square;mso-wrap-distance-left:9pt;mso-wrap-distance-top:0;mso-wrap-distance-right:9pt;mso-wrap-distance-bottom:0;mso-position-horizontal:absolute;mso-position-horizontal-relative:text;mso-position-vertical:absolute;mso-position-vertical-relative:text" o:gfxdata="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">
+                <v:imagedata r:id="rId9" o:title=""/>
+              </v:shape>
+            </w:pict>
+          </mc:Fallback>
+        </mc:AlternateContent>
+      </w:r>
+      <w:r>
+        <w:rPr>
+          <w:noProof/>
+          <w:sz w:val="32"/>
+          <w:szCs w:val="32"/>
+        </w:rPr>
+        <mc:AlternateContent>
+          <mc:Choice Requires="wpi">
+            <w:drawing>
+              <wp:anchor distT="0" distB="0" distL="114300" distR="114300" simplePos="0" relativeHeight="251671552" behindDoc="0" locked="0" layoutInCell="1" allowOverlap="1" wp14:anchorId="47085103" wp14:editId="29F0FC2E">
+                <wp:simplePos x="0" y="0"/>
+                <wp:positionH relativeFrom="column">
+                  <wp:posOffset>2933460</wp:posOffset>
+                </wp:positionH>
+                <wp:positionV relativeFrom="paragraph">
+                  <wp:posOffset>149620</wp:posOffset>
+                </wp:positionV>
+                <wp:extent cx="116280" cy="167400"/>
+                <wp:effectExtent l="57150" t="38100" r="55245" b="42545"/>
+                <wp:wrapNone/>
+                <wp:docPr id="39" name="Input penna 39"/>
+                <wp:cNvGraphicFramePr/>
+                <a:graphic xmlns:a="http://schemas.openxmlformats.org/drawingml/2006/main">
+                  <a:graphicData uri="http://schemas.microsoft.com/office/word/2010/wordprocessingInk">
+                    <w14:contentPart bwMode="auto" r:id="rId10">
+                      <w14:nvContentPartPr>
+                        <w14:cNvContentPartPr/>
+                      </w14:nvContentPartPr>
+                      <w14:xfrm>
+                        <a:off x="0" y="0"/>
+                        <a:ext cx="116280" cy="167400"/>
+                      </w14:xfrm>
+                    </w14:contentPart>
+                  </a:graphicData>
+                </a:graphic>
+              </wp:anchor>
+            </w:drawing>
+          </mc:Choice>
+          <mc:Fallback>
+            <w:pict>
+              <v:shape w14:anchorId="66A6B153" id="Input penna 39" o:spid="_x0000_s1026" type="#_x0000_t75" style="position:absolute;margin-left:230.3pt;margin-top:11.1pt;width:10.55pt;height:14.6pt;z-index:251671552;visibility:visible;mso-wrap-style:square;mso-wrap-distance-left:9pt;mso-wrap-distance-top:0;mso-wrap-distance-right:9pt;mso-wrap-distance-bottom:0;mso-position-horizontal:absolute;mso-position-horizontal-relative:text;mso-position-vertical:absolute;mso-position-vertical-relative:text" o:gfxdata="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">
+                <v:imagedata r:id="rId11" o:title=""/>
+              </v:shape>
+            </w:pict>
+          </mc:Fallback>
+        </mc:AlternateContent>
+      </w:r>
+    </w:p>
+    <w:p>
+      <w:pPr>
+        <w:tabs>
+          <w:tab w:val="left" w:pos="3804"/>
+        </w:tabs>
+        <w:rPr>
+          <w:sz w:val="32"/>
+          <w:szCs w:val="32"/>
+        </w:rPr>
+      </w:pPr>
+      <w:r>
+        <w:rPr>
+          <w:noProof/>
+          <w:sz w:val="32"/>
+          <w:szCs w:val="32"/>
+        </w:rPr>
+        <mc:AlternateContent>
+          <mc:Choice Requires="wpi">
+            <w:drawing>
+              <wp:anchor distT="0" distB="0" distL="114300" distR="114300" simplePos="0" relativeHeight="251677696" behindDoc="0" locked="0" layoutInCell="1" allowOverlap="1" wp14:anchorId="2FC05A65" wp14:editId="32003D56">
+                <wp:simplePos x="0" y="0"/>
+                <wp:positionH relativeFrom="column">
+                  <wp:posOffset>3139020</wp:posOffset>
+                </wp:positionH>
+                <wp:positionV relativeFrom="paragraph">
+                  <wp:posOffset>207980</wp:posOffset>
+                </wp:positionV>
+                <wp:extent cx="360" cy="360"/>
+                <wp:effectExtent l="0" t="0" r="0" b="0"/>
+                <wp:wrapNone/>
+                <wp:docPr id="47" name="Input penna 47"/>
+                <wp:cNvGraphicFramePr/>
+                <a:graphic xmlns:a="http://schemas.openxmlformats.org/drawingml/2006/main">
+                  <a:graphicData uri="http://schemas.microsoft.com/office/word/2010/wordprocessingInk">
+                    <w14:contentPart bwMode="auto" r:id="rId12">
+                      <w14:nvContentPartPr>
+                        <w14:cNvContentPartPr/>
+                      </w14:nvContentPartPr>
+                      <w14:xfrm>
+                        <a:off x="0" y="0"/>
+                        <a:ext cx="360" cy="360"/>
+                      </w14:xfrm>
+                    </w14:contentPart>
+                  </a:graphicData>
+                </a:graphic>
+              </wp:anchor>
+            </w:drawing>
+          </mc:Choice>
+          <mc:Fallback>
+            <w:pict>
+              <v:shape w14:anchorId="44E4D812" id="Input penna 47" o:spid="_x0000_s1026" type="#_x0000_t75" style="position:absolute;margin-left:246.45pt;margin-top:15.7pt;width:1.45pt;height:1.45pt;z-index:251677696;visibility:visible;mso-wrap-style:square;mso-wrap-distance-left:9pt;mso-wrap-distance-top:0;mso-wrap-distance-right:9pt;mso-wrap-distance-bottom:0;mso-position-horizontal:absolute;mso-position-horizontal-relative:text;mso-position-vertical:absolute;mso-position-vertical-relative:text" o:gfxdata="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">
+                <v:imagedata r:id="rId13" o:title=""/>
+              </v:shape>
+            </w:pict>
+          </mc:Fallback>
+        </mc:AlternateContent>
+      </w:r>
+      <w:r>
+        <w:rPr>
+          <w:noProof/>
+          <w:sz w:val="32"/>
+          <w:szCs w:val="32"/>
+        </w:rPr>
+        <mc:AlternateContent>
+          <mc:Choice Requires="wpi">
+            <w:drawing>
+              <wp:anchor distT="0" distB="0" distL="114300" distR="114300" simplePos="0" relativeHeight="251676672" behindDoc="0" locked="0" layoutInCell="1" allowOverlap="1" wp14:anchorId="1AD84E7C" wp14:editId="079BF348">
+                <wp:simplePos x="0" y="0"/>
+                <wp:positionH relativeFrom="column">
+                  <wp:posOffset>3139020</wp:posOffset>
+                </wp:positionH>
+                <wp:positionV relativeFrom="paragraph">
+                  <wp:posOffset>207980</wp:posOffset>
+                </wp:positionV>
+                <wp:extent cx="360" cy="360"/>
+                <wp:effectExtent l="0" t="0" r="0" b="0"/>
+                <wp:wrapNone/>
+                <wp:docPr id="46" name="Input penna 46"/>
+                <wp:cNvGraphicFramePr/>
+                <a:graphic xmlns:a="http://schemas.openxmlformats.org/drawingml/2006/main">
+                  <a:graphicData uri="http://schemas.microsoft.com/office/word/2010/wordprocessingInk">
+                    <w14:contentPart bwMode="auto" r:id="rId14">
+                      <w14:nvContentPartPr>
+                        <w14:cNvContentPartPr/>
+                      </w14:nvContentPartPr>
+                      <w14:xfrm>
+                        <a:off x="0" y="0"/>
+                        <a:ext cx="360" cy="360"/>
+                      </w14:xfrm>
+                    </w14:contentPart>
+                  </a:graphicData>
+                </a:graphic>
+              </wp:anchor>
+            </w:drawing>
+          </mc:Choice>
+          <mc:Fallback>
+            <w:pict>
+              <v:shape w14:anchorId="435A4366" id="Input penna 46" o:spid="_x0000_s1026" type="#_x0000_t75" style="position:absolute;margin-left:246.45pt;margin-top:15.7pt;width:1.45pt;height:1.45pt;z-index:251676672;visibility:visible;mso-wrap-style:square;mso-wrap-distance-left:9pt;mso-wrap-distance-top:0;mso-wrap-distance-right:9pt;mso-wrap-distance-bottom:0;mso-position-horizontal:absolute;mso-position-horizontal-relative:text;mso-position-vertical:absolute;mso-position-vertical-relative:text" o:gfxdata="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">
+                <v:imagedata r:id="rId13" o:title=""/>
+              </v:shape>
+            </w:pict>
+          </mc:Fallback>
+        </mc:AlternateContent>
+      </w:r>
+      <w:r>
+        <w:rPr>
+          <w:noProof/>
+          <w:sz w:val="32"/>
+          <w:szCs w:val="32"/>
+        </w:rPr>
+        <mc:AlternateContent>
+          <mc:Choice Requires="wpi">
+            <w:drawing>
+              <wp:anchor distT="0" distB="0" distL="114300" distR="114300" simplePos="0" relativeHeight="251675648" behindDoc="0" locked="0" layoutInCell="1" allowOverlap="1" wp14:anchorId="53929240" wp14:editId="0E1E115B">
+                <wp:simplePos x="0" y="0"/>
+                <wp:positionH relativeFrom="column">
+                  <wp:posOffset>3139020</wp:posOffset>
+                </wp:positionH>
+                <wp:positionV relativeFrom="paragraph">
+                  <wp:posOffset>200420</wp:posOffset>
+                </wp:positionV>
+                <wp:extent cx="360" cy="3240"/>
+                <wp:effectExtent l="38100" t="57150" r="57150" b="53975"/>
+                <wp:wrapNone/>
+                <wp:docPr id="45" name="Input penna 45"/>
+                <wp:cNvGraphicFramePr/>
+                <a:graphic xmlns:a="http://schemas.openxmlformats.org/drawingml/2006/main">
+                  <a:graphicData uri="http://schemas.microsoft.com/office/word/2010/wordprocessingInk">
+                    <w14:contentPart bwMode="auto" r:id="rId15">
+                      <w14:nvContentPartPr>
+                        <w14:cNvContentPartPr/>
+                      </w14:nvContentPartPr>
+                      <w14:xfrm>
+                        <a:off x="0" y="0"/>
+                        <a:ext cx="360" cy="3240"/>
+                      </w14:xfrm>
+                    </w14:contentPart>
+                  </a:graphicData>
+                </a:graphic>
+              </wp:anchor>
+            </w:drawing>
+          </mc:Choice>
+          <mc:Fallback>
+            <w:pict>
+              <v:shape w14:anchorId="5C2FAF1D" id="Input penna 45" o:spid="_x0000_s1026" type="#_x0000_t75" style="position:absolute;margin-left:246.45pt;margin-top:15.1pt;width:1.45pt;height:1.65pt;z-index:251675648;visibility:visible;mso-wrap-style:square;mso-wrap-distance-left:9pt;mso-wrap-distance-top:0;mso-wrap-distance-right:9pt;mso-wrap-distance-bottom:0;mso-position-horizontal:absolute;mso-position-horizontal-relative:text;mso-position-vertical:absolute;mso-position-vertical-relative:text" o:gfxdata="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">
+                <v:imagedata r:id="rId13" o:title=""/>
+              </v:shape>
+            </w:pict>
+          </mc:Fallback>
+        </mc:AlternateContent>
+      </w:r>
+      <w:r>
+        <w:rPr>
+          <w:noProof/>
+          <w:sz w:val="32"/>
+          <w:szCs w:val="32"/>
+        </w:rPr>
+        <mc:AlternateContent>
+          <mc:Choice Requires="wpi">
+            <w:drawing>
+              <wp:anchor distT="0" distB="0" distL="114300" distR="114300" simplePos="0" relativeHeight="251670528" behindDoc="0" locked="0" layoutInCell="1" allowOverlap="1" wp14:anchorId="38A1A871" wp14:editId="37429953">
+                <wp:simplePos x="0" y="0"/>
+                <wp:positionH relativeFrom="column">
+                  <wp:posOffset>2925900</wp:posOffset>
+                </wp:positionH>
+                <wp:positionV relativeFrom="paragraph">
+                  <wp:posOffset>184940</wp:posOffset>
+                </wp:positionV>
+                <wp:extent cx="165240" cy="162720"/>
+                <wp:effectExtent l="38100" t="57150" r="44450" b="46990"/>
+                <wp:wrapNone/>
+                <wp:docPr id="38" name="Input penna 38"/>
+                <wp:cNvGraphicFramePr/>
+                <a:graphic xmlns:a="http://schemas.openxmlformats.org/drawingml/2006/main">
+                  <a:graphicData uri="http://schemas.microsoft.com/office/word/2010/wordprocessingInk">
+                    <w14:contentPart bwMode="auto" r:id="rId16">
+                      <w14:nvContentPartPr>
+                        <w14:cNvContentPartPr/>
+                      </w14:nvContentPartPr>
+                      <w14:xfrm>
+                        <a:off x="0" y="0"/>
+                        <a:ext cx="165240" cy="162720"/>
+                      </w14:xfrm>
+                    </w14:contentPart>
+                  </a:graphicData>
+                </a:graphic>
+              </wp:anchor>
+            </w:drawing>
+          </mc:Choice>
+          <mc:Fallback>
+            <w:pict>
+              <v:shape w14:anchorId="07FC5235" id="Input penna 38" o:spid="_x0000_s1026" type="#_x0000_t75" style="position:absolute;margin-left:229.7pt;margin-top:13.85pt;width:14.4pt;height:14.2pt;z-index:251670528;visibility:visible;mso-wrap-style:square;mso-wrap-distance-left:9pt;mso-wrap-distance-top:0;mso-wrap-distance-right:9pt;mso-wrap-distance-bottom:0;mso-position-horizontal:absolute;mso-position-horizontal-relative:text;mso-position-vertical:absolute;mso-position-vertical-relative:text" o:gfxdata="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">
+                <v:imagedata r:id="rId17" o:title=""/>
+              </v:shape>
+            </w:pict>
+          </mc:Fallback>
+        </mc:AlternateContent>
+      </w:r>
+      <w:r>
+        <w:rPr>
+          <w:noProof/>
+          <w:sz w:val="32"/>
+          <w:szCs w:val="32"/>
+        </w:rPr>
+        <mc:AlternateContent>
+          <mc:Choice Requires="wpi">
+            <w:drawing>
+              <wp:anchor distT="0" distB="0" distL="114300" distR="114300" simplePos="0" relativeHeight="251669504" behindDoc="0" locked="0" layoutInCell="1" allowOverlap="1" wp14:anchorId="3E650E39" wp14:editId="675C6183">
+                <wp:simplePos x="0" y="0"/>
+                <wp:positionH relativeFrom="column">
+                  <wp:posOffset>2822940</wp:posOffset>
+                </wp:positionH>
+                <wp:positionV relativeFrom="paragraph">
+                  <wp:posOffset>192860</wp:posOffset>
+                </wp:positionV>
+                <wp:extent cx="95400" cy="156240"/>
+                <wp:effectExtent l="38100" t="57150" r="57150" b="53340"/>
+                <wp:wrapNone/>
+                <wp:docPr id="37" name="Input penna 37"/>
+                <wp:cNvGraphicFramePr/>
+                <a:graphic xmlns:a="http://schemas.openxmlformats.org/drawingml/2006/main">
+                  <a:graphicData uri="http://schemas.microsoft.com/office/word/2010/wordprocessingInk">
+                    <w14:contentPart bwMode="auto" r:id="rId18">
+                      <w14:nvContentPartPr>
+                        <w14:cNvContentPartPr/>
+                      </w14:nvContentPartPr>
+                      <w14:xfrm>
+                        <a:off x="0" y="0"/>
+                        <a:ext cx="95400" cy="156240"/>
+                      </w14:xfrm>
+                    </w14:contentPart>
+                  </a:graphicData>
+                </a:graphic>
+              </wp:anchor>
+            </w:drawing>
+          </mc:Choice>
+          <mc:Fallback>
+            <w:pict>
+              <v:shape w14:anchorId="7A5C24DE" id="Input penna 37" o:spid="_x0000_s1026" type="#_x0000_t75" style="position:absolute;margin-left:221.6pt;margin-top:14.5pt;width:8.9pt;height:13.7pt;z-index:251669504;visibility:visible;mso-wrap-style:square;mso-wrap-distance-left:9pt;mso-wrap-distance-top:0;mso-wrap-distance-right:9pt;mso-wrap-distance-bottom:0;mso-position-horizontal:absolute;mso-position-horizontal-relative:text;mso-position-vertical:absolute;mso-position-vertical-relative:text" o:gfxdata="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">
+                <v:imagedata r:id="rId19" o:title=""/>
+              </v:shape>
+            </w:pict>
+          </mc:Fallback>
+        </mc:AlternateContent>
+      </w:r>
+      <w:r>
+        <w:rPr>
+          <w:noProof/>
+          <w:sz w:val="32"/>
+          <w:szCs w:val="32"/>
+        </w:rPr>
+        <mc:AlternateContent>
+          <mc:Choice Requires="wpi">
+            <w:drawing>
+              <wp:anchor distT="0" distB="0" distL="114300" distR="114300" simplePos="0" relativeHeight="251668480" behindDoc="0" locked="0" layoutInCell="1" allowOverlap="1" wp14:anchorId="3FE4D737" wp14:editId="67D970A1">
+                <wp:simplePos x="0" y="0"/>
+                <wp:positionH relativeFrom="column">
+                  <wp:posOffset>2933460</wp:posOffset>
+                </wp:positionH>
+                <wp:positionV relativeFrom="paragraph">
+                  <wp:posOffset>-119620</wp:posOffset>
+                </wp:positionV>
+                <wp:extent cx="360" cy="311760"/>
+                <wp:effectExtent l="38100" t="57150" r="57150" b="50800"/>
+                <wp:wrapNone/>
+                <wp:docPr id="30" name="Input penna 30"/>
+                <wp:cNvGraphicFramePr/>
+                <a:graphic xmlns:a="http://schemas.openxmlformats.org/drawingml/2006/main">
+                  <a:graphicData uri="http://schemas.microsoft.com/office/word/2010/wordprocessingInk">
+                    <w14:contentPart bwMode="auto" r:id="rId20">
+                      <w14:nvContentPartPr>
+                        <w14:cNvContentPartPr/>
+                      </w14:nvContentPartPr>
+                      <w14:xfrm>
+                        <a:off x="0" y="0"/>
+                        <a:ext cx="360" cy="311760"/>
+                      </w14:xfrm>
+                    </w14:contentPart>
+                  </a:graphicData>
+                </a:graphic>
+              </wp:anchor>
+            </w:drawing>
+          </mc:Choice>
+          <mc:Fallback>
+            <w:pict>
+              <v:shape w14:anchorId="360808C3" id="Input penna 30" o:spid="_x0000_s1026" type="#_x0000_t75" style="position:absolute;margin-left:230.3pt;margin-top:-10.1pt;width:1.45pt;height:26pt;z-index:251668480;visibility:visible;mso-wrap-style:square;mso-wrap-distance-left:9pt;mso-wrap-distance-top:0;mso-wrap-distance-right:9pt;mso-wrap-distance-bottom:0;mso-position-horizontal:absolute;mso-position-horizontal-relative:text;mso-position-vertical:absolute;mso-position-vertical-relative:text" o:gfxdata="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">
+                <v:imagedata r:id="rId21" o:title=""/>
+              </v:shape>
+            </w:pict>
+          </mc:Fallback>
+        </mc:AlternateContent>
+      </w:r>
+    </w:p>
+    <w:p>
+      <w:pPr>
+        <w:tabs>
+          <w:tab w:val="left" w:pos="3804"/>
+        </w:tabs>
+        <w:rPr>
+          <w:sz w:val="32"/>
+          <w:szCs w:val="32"/>
+        </w:rPr>
+      </w:pPr>
+      <w:r>
+        <w:rPr>
+          <w:noProof/>
+          <w:sz w:val="32"/>
+          <w:szCs w:val="32"/>
+        </w:rPr>
+        <mc:AlternateContent>
+          <mc:Choice Requires="wps">
+            <w:drawing>
+              <wp:anchor distT="0" distB="0" distL="114300" distR="114300" simplePos="0" relativeHeight="251674624" behindDoc="0" locked="0" layoutInCell="1" allowOverlap="1" wp14:anchorId="7AD2949A" wp14:editId="72C60656">
+                <wp:simplePos x="0" y="0"/>
+                <wp:positionH relativeFrom="column">
+                  <wp:posOffset>2816164</wp:posOffset>
+                </wp:positionH>
+                <wp:positionV relativeFrom="paragraph">
+                  <wp:posOffset>186395</wp:posOffset>
+                </wp:positionV>
+                <wp:extent cx="1260000" cy="0"/>
+                <wp:effectExtent l="0" t="419100" r="0" b="476250"/>
+                <wp:wrapNone/>
+                <wp:docPr id="44" name="Connettore diritto 44"/>
+                <wp:cNvGraphicFramePr/>
+                <a:graphic xmlns:a="http://schemas.openxmlformats.org/drawingml/2006/main">
+                  <a:graphicData uri="http://schemas.microsoft.com/office/word/2010/wordprocessingShape">
+                    <wps:wsp>
+                      <wps:cNvCnPr/>
+                      <wps:spPr>
+                        <a:xfrm rot="2288314">
+                          <a:off x="0" y="0"/>
+                          <a:ext cx="1260000" cy="0"/>
+                        </a:xfrm>
+                        <a:prstGeom prst="line">
+                          <a:avLst/>
+                        </a:prstGeom>
+                        <a:solidFill>
+                          <a:srgbClr val="000000">
+                            <a:alpha val="5000"/>
+                          </a:srgbClr>
+                        </a:solidFill>
+                        <a:ln w="18000">
+                          <a:solidFill>
+                            <a:srgbClr val="000000"/>
+                          </a:solidFill>
+                          <a:tailEnd type="arrow"/>
+                        </a:ln>
+                      </wps:spPr>
+                      <wps:style>
+                        <a:lnRef idx="2">
+                          <a:schemeClr val="accent1"/>
+                        </a:lnRef>
+                        <a:fillRef idx="0">
+                          <a:schemeClr val="accent1"/>
+                        </a:fillRef>
+                        <a:effectRef idx="1">
+                          <a:schemeClr val="accent1"/>
+                        </a:effectRef>
+                        <a:fontRef idx="minor">
+                          <a:schemeClr val="tx1"/>
+                        </a:fontRef>
+                      </wps:style>
+                      <wps:bodyPr/>
+                    </wps:wsp>
+                  </a:graphicData>
+                </a:graphic>
+              </wp:anchor>
+            </w:drawing>
+          </mc:Choice>
+          <mc:Fallback>
+            <w:pict>
+              <v:line w14:anchorId="429B11BC" id="Connettore diritto 44" o:spid="_x0000_s1026" style="position:absolute;rotation:2499449fd;z-index:251674624;visibility:visible;mso-wrap-style:square;mso-wrap-distance-left:9pt;mso-wrap-distance-top:0;mso-wrap-distance-right:9pt;mso-wrap-distance-bottom:0;mso-position-horizontal:absolute;mso-position-horizontal-relative:text;mso-position-vertical:absolute;mso-position-vertical-relative:text" from="221.75pt,14.7pt" to="320.95pt,14.7pt" o:gfxdata="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" filled="t" fillcolor="black" strokeweight=".5mm">
+                <v:fill opacity="3341f"/>
+                <v:stroke endarrow="open"/>
+                <v:shadow on="t" color="black" opacity="24903f" origin=",.5" offset="0,.55556mm"/>
+              </v:line>
+            </w:pict>
+          </mc:Fallback>
+        </mc:AlternateContent>
+      </w:r>
+    </w:p>
+    <w:p>
+      <w:pPr>
+        <w:rPr>
+          <w:sz w:val="32"/>
+          <w:szCs w:val="32"/>
+        </w:rPr>
+      </w:pPr>
+      <w:r>
+        <w:rPr>
+          <w:noProof/>
+          <w:sz w:val="32"/>
+          <w:szCs w:val="32"/>
+        </w:rPr>
+        <mc:AlternateContent>
+          <mc:Choice Requires="wps">
+            <w:drawing>
+              <wp:anchor distT="0" distB="0" distL="114300" distR="114300" simplePos="0" relativeHeight="251665408" behindDoc="0" locked="0" layoutInCell="1" allowOverlap="1" wp14:anchorId="2782466E" wp14:editId="4B182455">
+                <wp:simplePos x="0" y="0"/>
+                <wp:positionH relativeFrom="column">
+                  <wp:posOffset>3947160</wp:posOffset>
+                </wp:positionH>
+                <wp:positionV relativeFrom="paragraph">
+                  <wp:posOffset>95885</wp:posOffset>
+                </wp:positionV>
+                <wp:extent cx="1980000" cy="1260000"/>
+                <wp:effectExtent l="0" t="0" r="20320" b="16510"/>
+                <wp:wrapNone/>
+                <wp:docPr id="15" name="Rettangolo 15"/>
+                <wp:cNvGraphicFramePr/>
+                <a:graphic xmlns:a="http://schemas.openxmlformats.org/drawingml/2006/main">
+                  <a:graphicData uri="http://schemas.microsoft.com/office/word/2010/wordprocessingShape">
+                    <wps:wsp>
+                      <wps:cNvSpPr/>
+                      <wps:spPr>
+                        <a:xfrm>
+                          <a:off x="0" y="0"/>
+                          <a:ext cx="1980000" cy="1260000"/>
+                        </a:xfrm>
+                        <a:prstGeom prst="rect">
+                          <a:avLst/>
+                        </a:prstGeom>
+                        <a:ln/>
+                      </wps:spPr>
+                      <wps:style>
+                        <a:lnRef idx="2">
+                          <a:schemeClr val="dk1"/>
+                        </a:lnRef>
+                        <a:fillRef idx="1">
+                          <a:schemeClr val="lt1"/>
+                        </a:fillRef>
+                        <a:effectRef idx="0">
+                          <a:schemeClr val="dk1"/>
+                        </a:effectRef>
+                        <a:fontRef idx="minor">
+                          <a:schemeClr val="dk1"/>
+                        </a:fontRef>
+                      </wps:style>
+                      <wps:txbx>
+                        <w:txbxContent>
+                          <w:p>
+                            <w:pPr>
+                              <w:jc w:val="center"/>
+                            </w:pPr>
+                            <w:r>
+                              <w:t>Mobile Application:</w:t>
+                            </w:r>
+                          </w:p>
+                          <w:p>
+                            <w:pPr>
+                              <w:jc w:val="center"/>
+                            </w:pPr>
+                            <w:r>
+                              <w:t>Linguaggi Java, xml</w:t>
+                            </w:r>
+                          </w:p>
+                          <w:p>
+                            <w:pPr>
+                              <w:jc w:val="center"/>
+                            </w:pPr>
+                            <w:r>
+                              <w:t>Framework Retrofit</w:t>
+                            </w:r>
+                          </w:p>
+                          <w:p>
+                            <w:pPr>
+                              <w:jc w:val="center"/>
+                            </w:pPr>
+                            <w:r>
+                              <w:t>IDE Android studio</w:t>
+                            </w:r>
+                          </w:p>
+                        </w:txbxContent>
+                      </wps:txbx>
+                      <wps:bodyPr rot="0" spcFirstLastPara="0" vertOverflow="overflow" horzOverflow="overflow" vert="horz" wrap="square" lIns="91440" tIns="45720" rIns="91440" bIns="45720" numCol="1" spcCol="0" rtlCol="0" fromWordArt="0" anchor="ctr" anchorCtr="0" forceAA="0" compatLnSpc="1">
+                        <a:prstTxWarp prst="textNoShape">
+                          <a:avLst/>
+                        </a:prstTxWarp>
+                        <a:noAutofit/>
+                      </wps:bodyPr>
+                    </wps:wsp>
+                  </a:graphicData>
+                </a:graphic>
+              </wp:anchor>
+            </w:drawing>
+          </mc:Choice>
+          <mc:Fallback>
+            <w:pict>
+              <v:rect w14:anchorId="2782466E" id="Rettangolo 15" o:spid="_x0000_s1026" style="position:absolute;margin-left:310.8pt;margin-top:7.55pt;width:155.9pt;height:99.2pt;z-index:251665408;visibility:visible;mso-wrap-style:square;mso-wrap-distance-left:9pt;mso-wrap-distance-top:0;mso-wrap-distance-right:9pt;mso-wrap-distance-bottom:0;mso-position-horizontal:absolute;mso-position-horizontal-relative:text;mso-position-vertical:absolute;mso-position-vertical-relative:text;v-text-anchor:middle" o:gfxdata="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" fillcolor="white [3201]" strokecolor="black [3200]" strokeweight="2pt">
+                <v:textbox>
+                  <w:txbxContent>
+                    <w:p>
+                      <w:pPr>
+                        <w:jc w:val="center"/>
+                      </w:pPr>
+                      <w:r>
+                        <w:t>Mobile Application:</w:t>
+                      </w:r>
+                    </w:p>
+                    <w:p>
+                      <w:pPr>
+                        <w:jc w:val="center"/>
+                      </w:pPr>
+                      <w:r>
+                        <w:t>Linguaggi Java, xml</w:t>
+                      </w:r>
+                    </w:p>
+                    <w:p>
+                      <w:pPr>
+                        <w:jc w:val="center"/>
+                      </w:pPr>
+                      <w:r>
+                        <w:t>Framework Retrofit</w:t>
+                      </w:r>
+                    </w:p>
+                    <w:p>
+                      <w:pPr>
+                        <w:jc w:val="center"/>
+                      </w:pPr>
+                      <w:r>
+                        <w:t>IDE Android studio</w:t>
+                      </w:r>
+                    </w:p>
+                  </w:txbxContent>
+                </v:textbox>
+              </v:rect>
+            </w:pict>
+          </mc:Fallback>
+        </mc:AlternateContent>
+      </w:r>
+      <w:r>
+        <w:rPr>
+          <w:noProof/>
+          <w:sz w:val="32"/>
+          <w:szCs w:val="32"/>
+        </w:rPr>
+        <mc:AlternateContent>
+          <mc:Choice Requires="wps">
+            <w:drawing>
+              <wp:anchor distT="0" distB="0" distL="114300" distR="114300" simplePos="0" relativeHeight="251660288" behindDoc="0" locked="0" layoutInCell="1" allowOverlap="1" wp14:anchorId="6989EDAF" wp14:editId="2EBE6690">
+                <wp:simplePos x="0" y="0"/>
+                <wp:positionH relativeFrom="column">
+                  <wp:posOffset>105480</wp:posOffset>
+                </wp:positionH>
+                <wp:positionV relativeFrom="paragraph">
+                  <wp:posOffset>88300</wp:posOffset>
+                </wp:positionV>
+                <wp:extent cx="1980000" cy="1260000"/>
+                <wp:effectExtent l="0" t="0" r="20320" b="16510"/>
+                <wp:wrapNone/>
+                <wp:docPr id="7" name="Rettangolo 7"/>
+                <wp:cNvGraphicFramePr/>
+                <a:graphic xmlns:a="http://schemas.openxmlformats.org/drawingml/2006/main">
+                  <a:graphicData uri="http://schemas.microsoft.com/office/word/2010/wordprocessingShape">
+                    <wps:wsp>
+                      <wps:cNvSpPr/>
+                      <wps:spPr>
+                        <a:xfrm>
+                          <a:off x="0" y="0"/>
+                          <a:ext cx="1980000" cy="1260000"/>
+                        </a:xfrm>
+                        <a:prstGeom prst="rect">
+                          <a:avLst/>
+                        </a:prstGeom>
+                        <a:ln/>
+                      </wps:spPr>
+                      <wps:style>
+                        <a:lnRef idx="2">
+                          <a:schemeClr val="dk1"/>
+                        </a:lnRef>
+                        <a:fillRef idx="1">
+                          <a:schemeClr val="lt1"/>
+                        </a:fillRef>
+                        <a:effectRef idx="0">
+                          <a:schemeClr val="dk1"/>
+                        </a:effectRef>
+                        <a:fontRef idx="minor">
+                          <a:schemeClr val="dk1"/>
+                        </a:fontRef>
+                      </wps:style>
+                      <wps:txbx>
+                        <w:txbxContent>
+                          <w:p>
+                            <w:r>
+                              <w:t>Web Application:</w:t>
+                            </w:r>
+                          </w:p>
+                          <w:p>
+                            <w:r>
+                              <w:t>Linguaggi Html/css/typescript</w:t>
+                            </w:r>
+                          </w:p>
+                          <w:p>
+                            <w:r>
+                              <w:t>Framework Angular</w:t>
+                            </w:r>
+                            <w:r>
+                              <w:t>, Bootstrap</w:t>
+                            </w:r>
+                          </w:p>
+                          <w:p>
+                            <w:r>
+                              <w:t>Editor Visual studio code</w:t>
+                            </w:r>
+                          </w:p>
+                        </w:txbxContent>
+                      </wps:txbx>
+                      <wps:bodyPr rot="0" spcFirstLastPara="0" vertOverflow="overflow" horzOverflow="overflow" vert="horz" wrap="square" lIns="91440" tIns="45720" rIns="91440" bIns="45720" numCol="1" spcCol="0" rtlCol="0" fromWordArt="0" anchor="ctr" anchorCtr="0" forceAA="0" compatLnSpc="1">
+                        <a:prstTxWarp prst="textNoShape">
+                          <a:avLst/>
+                        </a:prstTxWarp>
+                        <a:noAutofit/>
+                      </wps:bodyPr>
+                    </wps:wsp>
+                  </a:graphicData>
+                </a:graphic>
+              </wp:anchor>
+            </w:drawing>
+          </mc:Choice>
+          <mc:Fallback>
+            <w:pict>
+              <v:rect w14:anchorId="6989EDAF" id="Rettangolo 7" o:spid="_x0000_s1027" style="position:absolute;margin-left:8.3pt;margin-top:6.95pt;width:155.9pt;height:99.2pt;z-index:251660288;visibility:visible;mso-wrap-style:square;mso-wrap-distance-left:9pt;mso-wrap-distance-top:0;mso-wrap-distance-right:9pt;mso-wrap-distance-bottom:0;mso-position-horizontal:absolute;mso-position-horizontal-relative:text;mso-position-vertical:absolute;mso-position-vertical-relative:text;v-text-anchor:middle" o:gfxdata="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" fillcolor="white [3201]" strokecolor="black [3200]" strokeweight="2pt">
+                <v:textbox>
+                  <w:txbxContent>
+                    <w:p>
+                      <w:r>
+                        <w:t>Web Application:</w:t>
+                      </w:r>
+                    </w:p>
+                    <w:p>
+                      <w:r>
+                        <w:t>Linguaggi Html/css/typescript</w:t>
+                      </w:r>
+                    </w:p>
+                    <w:p>
+                      <w:r>
+                        <w:t>Framework Angular</w:t>
+                      </w:r>
+                      <w:r>
+                        <w:t>, Bootstrap</w:t>
+                      </w:r>
+                    </w:p>
+                    <w:p>
+                      <w:r>
+                        <w:t>Editor Visual studio code</w:t>
+                      </w:r>
+                    </w:p>
+                  </w:txbxContent>
+                </v:textbox>
+              </v:rect>
+            </w:pict>
+          </mc:Fallback>
+        </mc:AlternateContent>
+      </w:r>
+    </w:p>
+    <w:p>
+      <w:pPr>
+        <w:rPr>
+          <w:sz w:val="32"/>
+          <w:szCs w:val="32"/>
+        </w:rPr>
+      </w:pPr>
+    </w:p>
+    <w:p>
+      <w:pPr>
+        <w:rPr>
+          <w:sz w:val="32"/>
+          <w:szCs w:val="32"/>
+        </w:rPr>
+      </w:pPr>
+      <w:r>
+        <w:rPr>
+          <w:noProof/>
+          <w:sz w:val="32"/>
+          <w:szCs w:val="32"/>
+        </w:rPr>
+        <mc:AlternateContent>
+          <mc:Choice Requires="wpi">
+            <w:drawing>
+              <wp:anchor distT="0" distB="0" distL="114300" distR="114300" simplePos="0" relativeHeight="251663360" behindDoc="0" locked="0" layoutInCell="1" allowOverlap="1" wp14:anchorId="1FCD204C" wp14:editId="0ED1A708">
+                <wp:simplePos x="0" y="0"/>
+                <wp:positionH relativeFrom="column">
+                  <wp:posOffset>1051380</wp:posOffset>
+                </wp:positionH>
+                <wp:positionV relativeFrom="paragraph">
+                  <wp:posOffset>129755</wp:posOffset>
+                </wp:positionV>
+                <wp:extent cx="360" cy="360"/>
+                <wp:effectExtent l="0" t="0" r="0" b="0"/>
+                <wp:wrapNone/>
+                <wp:docPr id="13" name="Input penna 13"/>
+                <wp:cNvGraphicFramePr/>
+                <a:graphic xmlns:a="http://schemas.openxmlformats.org/drawingml/2006/main">
+                  <a:graphicData uri="http://schemas.microsoft.com/office/word/2010/wordprocessingInk">
+                    <w14:contentPart bwMode="auto" r:id="rId22">
+                      <w14:nvContentPartPr>
+                        <w14:cNvContentPartPr/>
+                      </w14:nvContentPartPr>
+                      <w14:xfrm>
+                        <a:off x="0" y="0"/>
+                        <a:ext cx="360" cy="360"/>
+                      </w14:xfrm>
+                    </w14:contentPart>
+                  </a:graphicData>
+                </a:graphic>
+              </wp:anchor>
+            </w:drawing>
+          </mc:Choice>
+          <mc:Fallback>
+            <w:pict>
+              <v:shape w14:anchorId="11FE83FF" id="Input penna 13" o:spid="_x0000_s1026" type="#_x0000_t75" style="position:absolute;margin-left:82.1pt;margin-top:9.5pt;width:1.45pt;height:1.45pt;z-index:251663360;visibility:visible;mso-wrap-style:square;mso-wrap-distance-left:9pt;mso-wrap-distance-top:0;mso-wrap-distance-right:9pt;mso-wrap-distance-bottom:0;mso-position-horizontal:absolute;mso-position-horizontal-relative:text;mso-position-vertical:absolute;mso-position-vertical-relative:text" o:gfxdata="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">
+                <v:imagedata r:id="rId13" o:title=""/>
+              </v:shape>
+            </w:pict>
+          </mc:Fallback>
+        </mc:AlternateContent>
+      </w:r>
+      <w:r>
+        <w:rPr>
+          <w:noProof/>
+          <w:sz w:val="32"/>
+          <w:szCs w:val="32"/>
+        </w:rPr>
+        <mc:AlternateContent>
+          <mc:Choice Requires="wpi">
+            <w:drawing>
+              <wp:anchor distT="0" distB="0" distL="114300" distR="114300" simplePos="0" relativeHeight="251662336" behindDoc="0" locked="0" layoutInCell="1" allowOverlap="1" wp14:anchorId="0EA6FDBB" wp14:editId="0B1A6EBB">
+                <wp:simplePos x="0" y="0"/>
+                <wp:positionH relativeFrom="column">
+                  <wp:posOffset>1051380</wp:posOffset>
+                </wp:positionH>
+                <wp:positionV relativeFrom="paragraph">
+                  <wp:posOffset>129755</wp:posOffset>
+                </wp:positionV>
+                <wp:extent cx="360" cy="360"/>
+                <wp:effectExtent l="0" t="0" r="0" b="0"/>
+                <wp:wrapNone/>
+                <wp:docPr id="12" name="Input penna 12"/>
+                <wp:cNvGraphicFramePr/>
+                <a:graphic xmlns:a="http://schemas.openxmlformats.org/drawingml/2006/main">
+                  <a:graphicData uri="http://schemas.microsoft.com/office/word/2010/wordprocessingInk">
+                    <w14:contentPart bwMode="auto" r:id="rId23">
+                      <w14:nvContentPartPr>
+                        <w14:cNvContentPartPr/>
+                      </w14:nvContentPartPr>
+                      <w14:xfrm>
+                        <a:off x="0" y="0"/>
+                        <a:ext cx="360" cy="360"/>
+                      </w14:xfrm>
+                    </w14:contentPart>
+                  </a:graphicData>
+                </a:graphic>
+              </wp:anchor>
+            </w:drawing>
+          </mc:Choice>
+          <mc:Fallback>
+            <w:pict>
+              <v:shape w14:anchorId="6C98B4D9" id="Input penna 12" o:spid="_x0000_s1026" type="#_x0000_t75" style="position:absolute;margin-left:82.1pt;margin-top:9.5pt;width:1.45pt;height:1.45pt;z-index:251662336;visibility:visible;mso-wrap-style:square;mso-wrap-distance-left:9pt;mso-wrap-distance-top:0;mso-wrap-distance-right:9pt;mso-wrap-distance-bottom:0;mso-position-horizontal:absolute;mso-position-horizontal-relative:text;mso-position-vertical:absolute;mso-position-vertical-relative:text" o:gfxdata="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">
+                <v:imagedata r:id="rId13" o:title=""/>
+              </v:shape>
+            </w:pict>
+          </mc:Fallback>
+        </mc:AlternateContent>
+      </w:r>
+      <w:r>
+        <w:rPr>
+          <w:noProof/>
+          <w:sz w:val="32"/>
+          <w:szCs w:val="32"/>
+        </w:rPr>
+        <mc:AlternateContent>
+          <mc:Choice Requires="wpi">
+            <w:drawing>
+              <wp:anchor distT="0" distB="0" distL="114300" distR="114300" simplePos="0" relativeHeight="251661312" behindDoc="0" locked="0" layoutInCell="1" allowOverlap="1" wp14:anchorId="159449B1" wp14:editId="5BBAB7A1">
+                <wp:simplePos x="0" y="0"/>
+                <wp:positionH relativeFrom="column">
+                  <wp:posOffset>1051380</wp:posOffset>
+                </wp:positionH>
+                <wp:positionV relativeFrom="paragraph">
+                  <wp:posOffset>129755</wp:posOffset>
+                </wp:positionV>
+                <wp:extent cx="360" cy="360"/>
+                <wp:effectExtent l="0" t="0" r="0" b="0"/>
+                <wp:wrapNone/>
+                <wp:docPr id="11" name="Input penna 11"/>
+                <wp:cNvGraphicFramePr/>
+                <a:graphic xmlns:a="http://schemas.openxmlformats.org/drawingml/2006/main">
+                  <a:graphicData uri="http://schemas.microsoft.com/office/word/2010/wordprocessingInk">
+                    <w14:contentPart bwMode="auto" r:id="rId24">
+                      <w14:nvContentPartPr>
+                        <w14:cNvContentPartPr/>
+                      </w14:nvContentPartPr>
+                      <w14:xfrm>
+                        <a:off x="0" y="0"/>
+                        <a:ext cx="360" cy="360"/>
+                      </w14:xfrm>
+                    </w14:contentPart>
+                  </a:graphicData>
+                </a:graphic>
+              </wp:anchor>
+            </w:drawing>
+          </mc:Choice>
+          <mc:Fallback>
+            <w:pict>
+              <v:shape w14:anchorId="4FEC372F" id="Input penna 11" o:spid="_x0000_s1026" type="#_x0000_t75" style="position:absolute;margin-left:82.1pt;margin-top:9.5pt;width:1.45pt;height:1.45pt;z-index:251661312;visibility:visible;mso-wrap-style:square;mso-wrap-distance-left:9pt;mso-wrap-distance-top:0;mso-wrap-distance-right:9pt;mso-wrap-distance-bottom:0;mso-position-horizontal:absolute;mso-position-horizontal-relative:text;mso-position-vertical:absolute;mso-position-vertical-relative:text" o:gfxdata="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">
+                <v:imagedata r:id="rId13" o:title=""/>
+              </v:shape>
+            </w:pict>
+          </mc:Fallback>
+        </mc:AlternateContent>
+      </w:r>
+    </w:p>
+    <w:p>
+      <w:pPr>
+        <w:rPr>
+          <w:sz w:val="32"/>
+          <w:szCs w:val="32"/>
+        </w:rPr>
+      </w:pPr>
+    </w:p>
+    <w:p>
+      <w:pPr>
+        <w:rPr>
+          <w:sz w:val="32"/>
+          <w:szCs w:val="32"/>
+        </w:rPr>
+      </w:pPr>
+      <w:r>
+        <w:rPr>
+          <w:noProof/>
+          <w:sz w:val="32"/>
+          <w:szCs w:val="32"/>
+        </w:rPr>
+        <mc:AlternateContent>
+          <mc:Choice Requires="wps">
+            <w:drawing>
+              <wp:anchor distT="0" distB="0" distL="114300" distR="114300" simplePos="0" relativeHeight="251686912" behindDoc="0" locked="0" layoutInCell="1" allowOverlap="1" wp14:anchorId="3CC5A457" wp14:editId="1F058B7E">
+                <wp:simplePos x="0" y="0"/>
+                <wp:positionH relativeFrom="column">
+                  <wp:posOffset>3500943</wp:posOffset>
+                </wp:positionH>
+                <wp:positionV relativeFrom="paragraph">
+                  <wp:posOffset>110475</wp:posOffset>
+                </wp:positionV>
+                <wp:extent cx="11591" cy="1421517"/>
+                <wp:effectExtent l="495300" t="0" r="502920" b="0"/>
+                <wp:wrapNone/>
+                <wp:docPr id="62" name="Connettore diritto 62"/>
+                <wp:cNvGraphicFramePr/>
+                <a:graphic xmlns:a="http://schemas.openxmlformats.org/drawingml/2006/main">
+                  <a:graphicData uri="http://schemas.microsoft.com/office/word/2010/wordprocessingShape">
+                    <wps:wsp>
+                      <wps:cNvCnPr/>
+                      <wps:spPr>
+                        <a:xfrm rot="2288314" flipH="1">
+                          <a:off x="0" y="0"/>
+                          <a:ext cx="11591" cy="1421517"/>
+                        </a:xfrm>
+                        <a:prstGeom prst="line">
+                          <a:avLst/>
+                        </a:prstGeom>
+                        <a:solidFill>
+                          <a:srgbClr val="000000">
+                            <a:alpha val="5000"/>
+                          </a:srgbClr>
+                        </a:solidFill>
+                        <a:ln w="18000">
+                          <a:solidFill>
+                            <a:srgbClr val="000000"/>
+                          </a:solidFill>
+                          <a:tailEnd type="arrow"/>
+                        </a:ln>
+                      </wps:spPr>
+                      <wps:style>
+                        <a:lnRef idx="2">
+                          <a:schemeClr val="accent1"/>
+                        </a:lnRef>
+                        <a:fillRef idx="0">
+                          <a:schemeClr val="accent1"/>
+                        </a:fillRef>
+                        <a:effectRef idx="1">
+                          <a:schemeClr val="accent1"/>
+                        </a:effectRef>
+                        <a:fontRef idx="minor">
+                          <a:schemeClr val="tx1"/>
+                        </a:fontRef>
+                      </wps:style>
+                      <wps:bodyPr/>
+                    </wps:wsp>
+                  </a:graphicData>
+                </a:graphic>
+                <wp14:sizeRelH relativeFrom="margin">
+                  <wp14:pctWidth>0</wp14:pctWidth>
+                </wp14:sizeRelH>
+                <wp14:sizeRelV relativeFrom="margin">
+                  <wp14:pctHeight>0</wp14:pctHeight>
+                </wp14:sizeRelV>
+              </wp:anchor>
+            </w:drawing>
+          </mc:Choice>
+          <mc:Fallback>
+            <w:pict>
+              <v:line w14:anchorId="18628EA6" id="Connettore diritto 62" o:spid="_x0000_s1026" style="position:absolute;rotation:-2499449fd;flip:x;z-index:251686912;visibility:visible;mso-wrap-style:square;mso-width-percent:0;mso-height-percent:0;mso-wrap-distance-left:9pt;mso-wrap-distance-top:0;mso-wrap-distance-right:9pt;mso-wrap-distance-bottom:0;mso-position-horizontal:absolute;mso-position-horizontal-relative:text;mso-position-vertical:absolute;mso-position-vertical-relative:text;mso-width-percent:0;mso-height-percent:0;mso-width-relative:margin;mso-height-relative:margin" from="275.65pt,8.7pt" to="276.55pt,120.65pt" o:gfxdata="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" filled="t" fillcolor="black" strokeweight=".5mm">
+                <v:fill opacity="3341f"/>
+                <v:stroke endarrow="open"/>
+                <v:shadow on="t" color="black" opacity="24903f" origin=",.5" offset="0,.55556mm"/>
+              </v:line>
+            </w:pict>
+          </mc:Fallback>
+        </mc:AlternateContent>
+      </w:r>
+    </w:p>
+    <w:p>
+      <w:pPr>
+        <w:rPr>
+          <w:sz w:val="32"/>
+          <w:szCs w:val="32"/>
+        </w:rPr>
+      </w:pPr>
+      <w:r>
+        <w:rPr>
+          <w:noProof/>
+          <w:sz w:val="32"/>
+          <w:szCs w:val="32"/>
+        </w:rPr>
+        <mc:AlternateContent>
+          <mc:Choice Requires="wps">
+            <w:drawing>
+              <wp:anchor distT="0" distB="0" distL="114300" distR="114300" simplePos="0" relativeHeight="251680768" behindDoc="0" locked="0" layoutInCell="1" allowOverlap="1" wp14:anchorId="083B9F57" wp14:editId="2DFACE67">
+                <wp:simplePos x="0" y="0"/>
+                <wp:positionH relativeFrom="column">
+                  <wp:posOffset>-426720</wp:posOffset>
+                </wp:positionH>
+                <wp:positionV relativeFrom="paragraph">
+                  <wp:posOffset>653415</wp:posOffset>
+                </wp:positionV>
+                <wp:extent cx="6766560" cy="0"/>
+                <wp:effectExtent l="38100" t="38100" r="72390" b="95250"/>
+                <wp:wrapNone/>
+                <wp:docPr id="59" name="Connettore diritto 59"/>
+                <wp:cNvGraphicFramePr/>
+                <a:graphic xmlns:a="http://schemas.openxmlformats.org/drawingml/2006/main">
+                  <a:graphicData uri="http://schemas.microsoft.com/office/word/2010/wordprocessingShape">
+                    <wps:wsp>
+                      <wps:cNvCnPr/>
+                      <wps:spPr>
+                        <a:xfrm>
+                          <a:off x="0" y="0"/>
+                          <a:ext cx="6766560" cy="0"/>
+                        </a:xfrm>
+                        <a:prstGeom prst="line">
+                          <a:avLst/>
+                        </a:prstGeom>
+                      </wps:spPr>
+                      <wps:style>
+                        <a:lnRef idx="2">
+                          <a:schemeClr val="accent1"/>
+                        </a:lnRef>
+                        <a:fillRef idx="0">
+                          <a:schemeClr val="accent1"/>
+                        </a:fillRef>
+                        <a:effectRef idx="1">
+                          <a:schemeClr val="accent1"/>
+                        </a:effectRef>
+                        <a:fontRef idx="minor">
+                          <a:schemeClr val="tx1"/>
+                        </a:fontRef>
+                      </wps:style>
+                      <wps:bodyPr/>
+                    </wps:wsp>
+                  </a:graphicData>
+                </a:graphic>
+              </wp:anchor>
+            </w:drawing>
+          </mc:Choice>
+          <mc:Fallback>
+            <w:pict>
+              <v:line w14:anchorId="533B2003" id="Connettore diritto 59" o:spid="_x0000_s1026" style="position:absolute;z-index:251680768;visibility:visible;mso-wrap-style:square;mso-wrap-distance-left:9pt;mso-wrap-distance-top:0;mso-wrap-distance-right:9pt;mso-wrap-distance-bottom:0;mso-position-horizontal:absolute;mso-position-horizontal-relative:text;mso-position-vertical:absolute;mso-position-vertical-relative:text" from="-33.6pt,51.45pt" to="499.2pt,51.45pt" o:gfxdata="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" strokecolor="#4f81bd [3204]" strokeweight="2pt">
+                <v:shadow on="t" color="black" opacity="24903f" origin=",.5" offset="0,.55556mm"/>
+              </v:line>
+            </w:pict>
+          </mc:Fallback>
+        </mc:AlternateContent>
+      </w:r>
+    </w:p>
+    <w:p>
+      <w:pPr>
+        <w:rPr>
+          <w:sz w:val="32"/>
+          <w:szCs w:val="32"/>
+        </w:rPr>
+      </w:pPr>
+      <w:r>
+        <w:rPr>
+          <w:noProof/>
+          <w:sz w:val="32"/>
+          <w:szCs w:val="32"/>
+        </w:rPr>
+        <mc:AlternateContent>
+          <mc:Choice Requires="wps">
+            <w:drawing>
+              <wp:anchor distT="0" distB="0" distL="114300" distR="114300" simplePos="0" relativeHeight="251682816" behindDoc="0" locked="0" layoutInCell="1" allowOverlap="1" wp14:anchorId="5D64E4E4" wp14:editId="623DF688">
+                <wp:simplePos x="0" y="0"/>
+                <wp:positionH relativeFrom="column">
+                  <wp:posOffset>1852508</wp:posOffset>
+                </wp:positionH>
+                <wp:positionV relativeFrom="paragraph">
+                  <wp:posOffset>150597</wp:posOffset>
+                </wp:positionV>
+                <wp:extent cx="1411318" cy="274394"/>
+                <wp:effectExtent l="0" t="438150" r="0" b="487680"/>
+                <wp:wrapNone/>
+                <wp:docPr id="60" name="Connettore diritto 60"/>
+                <wp:cNvGraphicFramePr/>
+                <a:graphic xmlns:a="http://schemas.openxmlformats.org/drawingml/2006/main">
+                  <a:graphicData uri="http://schemas.microsoft.com/office/word/2010/wordprocessingShape">
+                    <wps:wsp>
+                      <wps:cNvCnPr/>
+                      <wps:spPr>
+                        <a:xfrm rot="2288314">
+                          <a:off x="0" y="0"/>
+                          <a:ext cx="1411318" cy="274394"/>
+                        </a:xfrm>
+                        <a:prstGeom prst="line">
+                          <a:avLst/>
+                        </a:prstGeom>
+                        <a:solidFill>
+                          <a:srgbClr val="000000">
+                            <a:alpha val="5000"/>
+                          </a:srgbClr>
+                        </a:solidFill>
+                        <a:ln w="18000">
+                          <a:solidFill>
+                            <a:srgbClr val="000000"/>
+                          </a:solidFill>
+                          <a:tailEnd type="arrow"/>
+                        </a:ln>
+                      </wps:spPr>
+                      <wps:style>
+                        <a:lnRef idx="2">
+                          <a:schemeClr val="accent1"/>
+                        </a:lnRef>
+                        <a:fillRef idx="0">
+                          <a:schemeClr val="accent1"/>
+                        </a:fillRef>
+                        <a:effectRef idx="1">
+                          <a:schemeClr val="accent1"/>
+                        </a:effectRef>
+                        <a:fontRef idx="minor">
+                          <a:schemeClr val="tx1"/>
+                        </a:fontRef>
+                      </wps:style>
+                      <wps:bodyPr/>
+                    </wps:wsp>
+                  </a:graphicData>
+                </a:graphic>
+                <wp14:sizeRelH relativeFrom="margin">
+                  <wp14:pctWidth>0</wp14:pctWidth>
+                </wp14:sizeRelH>
+                <wp14:sizeRelV relativeFrom="margin">
+                  <wp14:pctHeight>0</wp14:pctHeight>
+                </wp14:sizeRelV>
+              </wp:anchor>
+            </w:drawing>
+          </mc:Choice>
+          <mc:Fallback>
+            <w:pict>
+              <v:line w14:anchorId="4E88DE05" id="Connettore diritto 60" o:spid="_x0000_s1026" style="position:absolute;rotation:2499449fd;z-index:251682816;visibility:visible;mso-wrap-style:square;mso-width-percent:0;mso-height-percent:0;mso-wrap-distance-left:9pt;mso-wrap-distance-top:0;mso-wrap-distance-right:9pt;mso-wrap-distance-bottom:0;mso-position-horizontal:absolute;mso-position-horizontal-relative:text;mso-position-vertical:absolute;mso-position-vertical-relative:text;mso-width-percent:0;mso-height-percent:0;mso-width-relative:margin;mso-height-relative:margin" from="145.85pt,11.85pt" to="257pt,33.45pt" o:gfxdata="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" filled="t" fillcolor="black" strokeweight=".5mm">
+                <v:fill opacity="3341f"/>
+                <v:stroke endarrow="open"/>
+                <v:shadow on="t" color="black" opacity="24903f" origin=",.5" offset="0,.55556mm"/>
+              </v:line>
+            </w:pict>
+          </mc:Fallback>
+        </mc:AlternateContent>
+      </w:r>
+      <w:r>
+        <w:rPr>
+          <w:sz w:val="32"/>
+          <w:szCs w:val="32"/>
+        </w:rPr>
+        <w:t>Front-End</w:t>
+      </w:r>
+      <w:r>
+        <w:rPr>
+          <w:sz w:val="32"/>
+          <w:szCs w:val="32"/>
+        </w:rPr>
+        <w:t>(user interface)</w:t>
+      </w:r>
+      <w:r>
+        <w:rPr>
+          <w:sz w:val="32"/>
+          <w:szCs w:val="32"/>
+        </w:rPr>
+        <w:t xml:space="preserve"> </w:t>
+      </w:r>
+    </w:p>
+    <w:p>
+      <w:pPr>
+        <w:rPr>
+          <w:sz w:val="32"/>
+          <w:szCs w:val="32"/>
+        </w:rPr>
+      </w:pPr>
+    </w:p>
+    <w:p>
+      <w:pPr>
+        <w:tabs>
+          <w:tab w:val="left" w:pos="8076"/>
+        </w:tabs>
+        <w:rPr>
+          <w:sz w:val="32"/>
+          <w:szCs w:val="32"/>
+        </w:rPr>
+      </w:pPr>
+      <w:r>
+        <w:rPr>
+          <w:sz w:val="32"/>
+          <w:szCs w:val="32"/>
+        </w:rPr>
+        <w:t xml:space="preserve">Back-End(servizi web)                                                    </w:t>
+      </w:r>
+    </w:p>
+    <w:p>
+      <w:pPr>
+        <w:rPr>
+          <w:sz w:val="32"/>
+          <w:szCs w:val="32"/>
+        </w:rPr>
+      </w:pPr>
+      <w:r>
+        <w:rPr>
+          <w:noProof/>
+          <w:sz w:val="32"/>
+          <w:szCs w:val="32"/>
+        </w:rPr>
+        <mc:AlternateContent>
+          <mc:Choice Requires="wps">
+            <w:drawing>
+              <wp:anchor distT="0" distB="0" distL="114300" distR="114300" simplePos="0" relativeHeight="251684864" behindDoc="0" locked="0" layoutInCell="1" allowOverlap="1" wp14:anchorId="753715C5" wp14:editId="1DB98854">
+                <wp:simplePos x="0" y="0"/>
+                <wp:positionH relativeFrom="column">
+                  <wp:posOffset>2086610</wp:posOffset>
+                </wp:positionH>
+                <wp:positionV relativeFrom="paragraph">
+                  <wp:posOffset>24765</wp:posOffset>
+                </wp:positionV>
+                <wp:extent cx="1980000" cy="1260000"/>
+                <wp:effectExtent l="0" t="0" r="20320" b="16510"/>
+                <wp:wrapNone/>
+                <wp:docPr id="61" name="Rettangolo 61"/>
+                <wp:cNvGraphicFramePr/>
+                <a:graphic xmlns:a="http://schemas.openxmlformats.org/drawingml/2006/main">
+                  <a:graphicData uri="http://schemas.microsoft.com/office/word/2010/wordprocessingShape">
+                    <wps:wsp>
+                      <wps:cNvSpPr/>
+                      <wps:spPr>
+                        <a:xfrm>
+                          <a:off x="0" y="0"/>
+                          <a:ext cx="1980000" cy="1260000"/>
+                        </a:xfrm>
+                        <a:prstGeom prst="rect">
+                          <a:avLst/>
+                        </a:prstGeom>
+                        <a:ln/>
+                      </wps:spPr>
+                      <wps:style>
+                        <a:lnRef idx="2">
+                          <a:schemeClr val="dk1"/>
+                        </a:lnRef>
+                        <a:fillRef idx="1">
+                          <a:schemeClr val="lt1"/>
+                        </a:fillRef>
+                        <a:effectRef idx="0">
+                          <a:schemeClr val="dk1"/>
+                        </a:effectRef>
+                        <a:fontRef idx="minor">
+                          <a:schemeClr val="dk1"/>
+                        </a:fontRef>
+                      </wps:style>
+                      <wps:txbx>
+                        <w:txbxContent>
+                          <w:p>
+                            <w:r>
+                              <w:t>Business Logic:</w:t>
+                            </w:r>
+                          </w:p>
+                          <w:p>
+                            <w:r>
+                              <w:t xml:space="preserve">Linguaggi </w:t>
+                            </w:r>
+                            <w:r>
+                              <w:t>Java</w:t>
+                            </w:r>
+                          </w:p>
+                          <w:p>
+                            <w:r>
+                              <w:t xml:space="preserve">Framework </w:t>
+                            </w:r>
+                            <w:r>
+                              <w:t>Jpa, SprinBoot</w:t>
+                            </w:r>
+                          </w:p>
+                          <w:p>
+                            <w:r>
+                              <w:t>IDE Eclipse</w:t>
+                            </w:r>
+                          </w:p>
+                        </w:txbxContent>
+                      </wps:txbx>
+                      <wps:bodyPr rot="0" spcFirstLastPara="0" vertOverflow="overflow" horzOverflow="overflow" vert="horz" wrap="square" lIns="91440" tIns="45720" rIns="91440" bIns="45720" numCol="1" spcCol="0" rtlCol="0" fromWordArt="0" anchor="ctr" anchorCtr="0" forceAA="0" compatLnSpc="1">
+                        <a:prstTxWarp prst="textNoShape">
+                          <a:avLst/>
+                        </a:prstTxWarp>
+                        <a:noAutofit/>
+                      </wps:bodyPr>
+                    </wps:wsp>
+                  </a:graphicData>
+                </a:graphic>
+              </wp:anchor>
+            </w:drawing>
+          </mc:Choice>
+          <mc:Fallback>
+            <w:pict>
+              <v:rect w14:anchorId="753715C5" id="Rettangolo 61" o:spid="_x0000_s1028" style="position:absolute;margin-left:164.3pt;margin-top:1.95pt;width:155.9pt;height:99.2pt;z-index:251684864;visibility:visible;mso-wrap-style:square;mso-wrap-distance-left:9pt;mso-wrap-distance-top:0;mso-wrap-distance-right:9pt;mso-wrap-distance-bottom:0;mso-position-horizontal:absolute;mso-position-horizontal-relative:text;mso-position-vertical:absolute;mso-position-vertical-relative:text;v-text-anchor:middle" o:gfxdata="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" fillcolor="white [3201]" strokecolor="black [3200]" strokeweight="2pt">
+                <v:textbox>
+                  <w:txbxContent>
+                    <w:p>
+                      <w:r>
+                        <w:t>Business Logic:</w:t>
+                      </w:r>
+                    </w:p>
+                    <w:p>
+                      <w:r>
+                        <w:t xml:space="preserve">Linguaggi </w:t>
+                      </w:r>
+                      <w:r>
+                        <w:t>Java</w:t>
+                      </w:r>
+                    </w:p>
+                    <w:p>
+                      <w:r>
+                        <w:t xml:space="preserve">Framework </w:t>
+                      </w:r>
+                      <w:r>
+                        <w:t>Jpa, SprinBoot</w:t>
+                      </w:r>
+                    </w:p>
+                    <w:p>
+                      <w:r>
+                        <w:t>IDE Eclipse</w:t>
+                      </w:r>
+                    </w:p>
+                  </w:txbxContent>
+                </v:textbox>
+              </v:rect>
+            </w:pict>
+          </mc:Fallback>
+        </mc:AlternateContent>
+      </w:r>
+    </w:p>
+    <w:p>
+      <w:pPr>
+        <w:rPr>
+          <w:sz w:val="32"/>
+          <w:szCs w:val="32"/>
+        </w:rPr>
+      </w:pPr>
+    </w:p>
+    <w:p>
+      <w:pPr>
+        <w:rPr>
+          <w:sz w:val="32"/>
+          <w:szCs w:val="32"/>
+        </w:rPr>
+      </w:pPr>
+      <w:r>
+        <w:rPr>
+          <w:noProof/>
+          <w:sz w:val="32"/>
+          <w:szCs w:val="32"/>
+        </w:rPr>
+        <mc:AlternateContent>
+          <mc:Choice Requires="wps">
+            <w:drawing>
+              <wp:anchor distT="0" distB="0" distL="114300" distR="114300" simplePos="0" relativeHeight="251688960" behindDoc="0" locked="0" layoutInCell="1" allowOverlap="1" wp14:anchorId="6A8BE057" wp14:editId="445E1065">
+                <wp:simplePos x="0" y="0"/>
+                <wp:positionH relativeFrom="column">
+                  <wp:posOffset>4084320</wp:posOffset>
+                </wp:positionH>
+                <wp:positionV relativeFrom="paragraph">
+                  <wp:posOffset>241935</wp:posOffset>
+                </wp:positionV>
+                <wp:extent cx="784860" cy="1424940"/>
+                <wp:effectExtent l="38100" t="38100" r="72390" b="137160"/>
+                <wp:wrapNone/>
+                <wp:docPr id="67" name="Connettore a gomito 67"/>
+                <wp:cNvGraphicFramePr/>
+                <a:graphic xmlns:a="http://schemas.openxmlformats.org/drawingml/2006/main">
+                  <a:graphicData uri="http://schemas.microsoft.com/office/word/2010/wordprocessingShape">
+                    <wps:wsp>
+                      <wps:cNvCnPr/>
+                      <wps:spPr>
+                        <a:xfrm>
+                          <a:off x="0" y="0"/>
+                          <a:ext cx="784860" cy="1424940"/>
+                        </a:xfrm>
+                        <a:prstGeom prst="bentConnector3">
+                          <a:avLst/>
+                        </a:prstGeom>
+                        <a:ln>
+                          <a:tailEnd type="triangle"/>
+                        </a:ln>
+                      </wps:spPr>
+                      <wps:style>
+                        <a:lnRef idx="2">
+                          <a:schemeClr val="dk1"/>
+                        </a:lnRef>
+                        <a:fillRef idx="0">
+                          <a:schemeClr val="dk1"/>
+                        </a:fillRef>
+                        <a:effectRef idx="1">
+                          <a:schemeClr val="dk1"/>
+                        </a:effectRef>
+                        <a:fontRef idx="minor">
+                          <a:schemeClr val="tx1"/>
+                        </a:fontRef>
+                      </wps:style>
+                      <wps:bodyPr/>
+                    </wps:wsp>
+                  </a:graphicData>
+                </a:graphic>
+              </wp:anchor>
+            </w:drawing>
+          </mc:Choice>
+          <mc:Fallback>
+            <w:pict>
+              <v:shapetype w14:anchorId="50E65078" id="_x0000_t34" coordsize="21600,21600" o:spt="34" o:oned="t" adj="10800" path="m,l@0,0@0,21600,21600,21600e" filled="f">
+                <v:stroke joinstyle="miter"/>
+                <v:formulas>
+                  <v:f eqn="val #0"/>
+                </v:formulas>
+                <v:path arrowok="t" fillok="f" o:connecttype="none"/>
+                <v:handles>
+                  <v:h position="#0,center"/>
+                </v:handles>
+                <o:lock v:ext="edit" shapetype="t"/>
+              </v:shapetype>
+              <v:shape id="Connettore a gomito 67" o:spid="_x0000_s1026" type="#_x0000_t34" style="position:absolute;margin-left:321.6pt;margin-top:19.05pt;width:61.8pt;height:112.2pt;z-index:251688960;visibility:visible;mso-wrap-style:square;mso-wrap-distance-left:9pt;mso-wrap-distance-top:0;mso-wrap-distance-right:9pt;mso-wrap-distance-bottom:0;mso-position-horizontal:absolute;mso-position-horizontal-relative:text;mso-position-vertical:absolute;mso-position-vertical-relative:text" o:gfxdata="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" strokecolor="black [3200]" strokeweight="2pt">
+                <v:stroke endarrow="block"/>
+                <v:shadow on="t" color="black" opacity="24903f" origin=",.5" offset="0,.55556mm"/>
+              </v:shape>
+            </w:pict>
+          </mc:Fallback>
+        </mc:AlternateContent>
+      </w:r>
+    </w:p>
+    <w:p>
+      <w:pPr>
+        <w:rPr>
+          <w:sz w:val="32"/>
+          <w:szCs w:val="32"/>
+        </w:rPr>
+      </w:pPr>
+    </w:p>
+    <w:p>
+      <w:pPr>
+        <w:rPr>
+          <w:sz w:val="32"/>
+          <w:szCs w:val="32"/>
+        </w:rPr>
+      </w:pPr>
+    </w:p>
+    <w:p>
+      <w:pPr>
+        <w:rPr>
+          <w:sz w:val="32"/>
+          <w:szCs w:val="32"/>
+        </w:rPr>
+      </w:pPr>
+      <w:r>
+        <w:rPr>
+          <w:noProof/>
+          <w:sz w:val="32"/>
+          <w:szCs w:val="32"/>
+        </w:rPr>
+        <mc:AlternateContent>
+          <mc:Choice Requires="wps">
+            <w:drawing>
+              <wp:anchor distT="0" distB="0" distL="114300" distR="114300" simplePos="0" relativeHeight="251687936" behindDoc="0" locked="0" layoutInCell="1" allowOverlap="1" wp14:anchorId="6C29C753" wp14:editId="4AC96EA8">
+                <wp:simplePos x="0" y="0"/>
+                <wp:positionH relativeFrom="column">
+                  <wp:posOffset>4838700</wp:posOffset>
+                </wp:positionH>
+                <wp:positionV relativeFrom="paragraph">
+                  <wp:posOffset>255270</wp:posOffset>
+                </wp:positionV>
+                <wp:extent cx="998220" cy="1076960"/>
+                <wp:effectExtent l="57150" t="38100" r="68580" b="104140"/>
+                <wp:wrapNone/>
+                <wp:docPr id="63" name="Disco magnetico 63"/>
+                <wp:cNvGraphicFramePr/>
+                <a:graphic xmlns:a="http://schemas.openxmlformats.org/drawingml/2006/main">
+                  <a:graphicData uri="http://schemas.microsoft.com/office/word/2010/wordprocessingShape">
+                    <wps:wsp>
+                      <wps:cNvSpPr/>
+                      <wps:spPr>
+                        <a:xfrm>
+                          <a:off x="0" y="0"/>
+                          <a:ext cx="998220" cy="1076960"/>
+                        </a:xfrm>
+                        <a:prstGeom prst="flowChartMagneticDisk">
+                          <a:avLst/>
+                        </a:prstGeom>
+                      </wps:spPr>
+                      <wps:style>
+                        <a:lnRef idx="1">
+                          <a:schemeClr val="accent6"/>
+                        </a:lnRef>
+                        <a:fillRef idx="2">
+                          <a:schemeClr val="accent6"/>
+                        </a:fillRef>
+                        <a:effectRef idx="1">
+                          <a:schemeClr val="accent6"/>
+                        </a:effectRef>
+                        <a:fontRef idx="minor">
+                          <a:schemeClr val="dk1"/>
+                        </a:fontRef>
+                      </wps:style>
+                      <wps:txbx>
+                        <w:txbxContent>
+                          <w:p>
+                            <w:pPr>
+                              <w:jc w:val="center"/>
+                            </w:pPr>
+                            <w:r>
+                              <w:t>SQL Server</w:t>
+                            </w:r>
+                          </w:p>
+                        </w:txbxContent>
+                      </wps:txbx>
+                      <wps:bodyPr rot="0" spcFirstLastPara="0" vertOverflow="overflow" horzOverflow="overflow" vert="horz" wrap="square" lIns="91440" tIns="45720" rIns="91440" bIns="45720" numCol="1" spcCol="0" rtlCol="0" fromWordArt="0" anchor="ctr" anchorCtr="0" forceAA="0" compatLnSpc="1">
+                        <a:prstTxWarp prst="textNoShape">
+                          <a:avLst/>
+                        </a:prstTxWarp>
+                        <a:noAutofit/>
+                      </wps:bodyPr>
+                    </wps:wsp>
+                  </a:graphicData>
+                </a:graphic>
+              </wp:anchor>
+            </w:drawing>
+          </mc:Choice>
+          <mc:Fallback>
+            <w:pict>
+              <v:shapetype w14:anchorId="6C29C753" id="_x0000_t132" coordsize="21600,21600" o:spt="132" path="m10800,qx,3391l,18209qy10800,21600,21600,18209l21600,3391qy10800,xem,3391nfqy10800,6782,21600,3391e">
+                <v:path o:extrusionok="f" gradientshapeok="t" o:connecttype="custom" o:connectlocs="10800,6782;10800,0;0,10800;10800,21600;21600,10800" o:connectangles="270,270,180,90,0" textboxrect="0,6782,21600,18209"/>
+              </v:shapetype>
+              <v:shape id="Disco magnetico 63" o:spid="_x0000_s1029" type="#_x0000_t132" style="position:absolute;margin-left:381pt;margin-top:20.1pt;width:78.6pt;height:84.8pt;z-index:251687936;visibility:visible;mso-wrap-style:square;mso-wrap-distance-left:9pt;mso-wrap-distance-top:0;mso-wrap-distance-right:9pt;mso-wrap-distance-bottom:0;mso-position-horizontal:absolute;mso-position-horizontal-relative:text;mso-position-vertical:absolute;mso-position-vertical-relative:text;v-text-anchor:middle" o:gfxdata="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" fillcolor="#fbcaa2 [1625]" strokecolor="#f68c36 [3049]">
+                <v:fill color2="#fdefe3 [505]" rotate="t" angle="180" colors="0 #ffbe86;22938f #ffd0aa;1 #ffebdb" focus="100%" type="gradient"/>
+                <v:shadow on="t" color="black" opacity="24903f" origin=",.5" offset="0,.55556mm"/>
+                <v:textbox>
+                  <w:txbxContent>
+                    <w:p>
+                      <w:pPr>
+                        <w:jc w:val="center"/>
+                      </w:pPr>
+                      <w:r>
+                        <w:t>SQL Server</w:t>
+                      </w:r>
+                    </w:p>
+                  </w:txbxContent>
+                </v:textbox>
+              </v:shape>
+            </w:pict>
+          </mc:Fallback>
+        </mc:AlternateContent>
+      </w:r>
+      <w:r>
+        <w:rPr>
+          <w:sz w:val="32"/>
+          <w:szCs w:val="32"/>
+        </w:rPr>
+        <w:t xml:space="preserve">                                                                                        RDBMS</w:t>
+      </w:r>
+    </w:p>
+    <w:p>
+      <w:pPr>
+        <w:rPr>
+          <w:sz w:val="32"/>
+          <w:szCs w:val="32"/>
+        </w:rPr>
+      </w:pPr>
+    </w:p>
+    <w:p>
+      <w:pPr>
+        <w:rPr>
+          <w:sz w:val="32"/>
+          <w:szCs w:val="32"/>
+        </w:rPr>
+      </w:pPr>
+    </w:p>
+    <w:p>
+      <w:pPr>
+        <w:rPr>
+          <w:sz w:val="32"/>
+          <w:szCs w:val="32"/>
+        </w:rPr>
+      </w:pPr>
+    </w:p>
+    <w:p>
+      <w:pPr>
+        <w:rPr>
+          <w:sz w:val="32"/>
+          <w:szCs w:val="32"/>
+        </w:rPr>
+      </w:pPr>
+    </w:p>
+    <w:p>
+      <w:pPr>
+        <w:rPr>
+          <w:sz w:val="32"/>
+          <w:szCs w:val="32"/>
+        </w:rPr>
+      </w:pPr>
+    </w:p>
+    <w:p>
+      <w:pPr>
+        <w:rPr>
+          <w:sz w:val="32"/>
+          <w:szCs w:val="32"/>
+        </w:rPr>
+      </w:pPr>
+      <w:r>
+        <w:rPr>
+          <w:sz w:val="32"/>
+          <w:szCs w:val="32"/>
+        </w:rPr>
+        <w:t xml:space="preserve">Per la realizzazione di Carbook, abbiamo utilizzato la </w:t>
+      </w:r>
+      <w:r>
+        <w:rPr>
+          <w:sz w:val="32"/>
+          <w:szCs w:val="32"/>
+        </w:rPr>
+        <w:t xml:space="preserve"> Service-Oriented Architecture (SOA) </w:t>
+      </w:r>
+      <w:r>
+        <w:rPr>
+          <w:sz w:val="32"/>
+          <w:szCs w:val="32"/>
+        </w:rPr>
+        <w:t xml:space="preserve">, </w:t>
+      </w:r>
+      <w:r>
+        <w:rPr>
+          <w:sz w:val="32"/>
+          <w:szCs w:val="32"/>
+        </w:rPr>
+        <w:t>indica generalmente un'</w:t>
+      </w:r>
+      <w:hyperlink r:id="rId25" w:tooltip="Architettura software" w:history="1">
+        <w:r>
+          <w:rPr>
+            <w:sz w:val="32"/>
+            <w:szCs w:val="32"/>
+          </w:rPr>
+          <w:t>architettura software</w:t>
+        </w:r>
+      </w:hyperlink>
+      <w:r>
+        <w:rPr>
+          <w:sz w:val="32"/>
+          <w:szCs w:val="32"/>
+        </w:rPr>
+        <w:t> adatta a supportare l'uso di </w:t>
+      </w:r>
+      <w:hyperlink r:id="rId26" w:tooltip="Web service" w:history="1">
+        <w:r>
+          <w:rPr>
+            <w:sz w:val="32"/>
+            <w:szCs w:val="32"/>
+          </w:rPr>
+          <w:t>servizi Web</w:t>
+        </w:r>
+      </w:hyperlink>
+      <w:r>
+        <w:rPr>
+          <w:sz w:val="32"/>
+          <w:szCs w:val="32"/>
+        </w:rPr>
+        <w:t> per garantire l'</w:t>
+      </w:r>
+      <w:hyperlink r:id="rId27" w:tooltip="Interoperabilità" w:history="1">
+        <w:r>
+          <w:rPr>
+            <w:sz w:val="32"/>
+            <w:szCs w:val="32"/>
+          </w:rPr>
+          <w:t>interoperabilità</w:t>
+        </w:r>
+      </w:hyperlink>
+      <w:r>
+        <w:rPr>
+          <w:sz w:val="32"/>
+          <w:szCs w:val="32"/>
+        </w:rPr>
+        <w:t> tra diversi sistemi così da consentire l'utilizzo delle</w:t>
+      </w:r>
+      <w:r>
+        <w:rPr>
+          <w:sz w:val="32"/>
+          <w:szCs w:val="32"/>
+        </w:rPr>
+        <w:t xml:space="preserve"> </w:t>
+      </w:r>
+      <w:r>
+        <w:rPr>
+          <w:sz w:val="32"/>
+          <w:szCs w:val="32"/>
+        </w:rPr>
+        <w:t>singole </w:t>
+      </w:r>
+      <w:hyperlink r:id="rId28" w:tooltip="Applicazione (informatica)" w:history="1">
+        <w:r>
+          <w:rPr>
+            <w:sz w:val="32"/>
+            <w:szCs w:val="32"/>
+          </w:rPr>
+          <w:t>applicazioni</w:t>
+        </w:r>
+      </w:hyperlink>
+      <w:r>
+        <w:rPr>
+          <w:sz w:val="32"/>
+          <w:szCs w:val="32"/>
+        </w:rPr>
+        <w:t xml:space="preserve"> come componenti del processo di business </w:t>
+      </w:r>
+      <w:r>
+        <w:rPr>
+          <w:sz w:val="32"/>
+          <w:szCs w:val="32"/>
+        </w:rPr>
+        <w:lastRenderedPageBreak/>
+        <w:t>e soddisfare le richieste degli utenti in modo integrato e trasparente.</w:t>
+      </w:r>
+    </w:p>
+    <w:p>
+      <w:pPr>
+        <w:rPr>
+          <w:sz w:val="32"/>
+          <w:szCs w:val="32"/>
+        </w:rPr>
+      </w:pPr>
+    </w:p>
+    <w:p>
+      <w:pPr>
+        <w:rPr>
+          <w:b/>
+          <w:bCs/>
+          <w:color w:val="FF0000"/>
+          <w:sz w:val="40"/>
+          <w:szCs w:val="40"/>
+        </w:rPr>
+      </w:pPr>
+      <w:r>
+        <w:rPr>
+          <w:b/>
+          <w:bCs/>
+          <w:color w:val="FF0000"/>
+          <w:sz w:val="40"/>
+          <w:szCs w:val="40"/>
+        </w:rPr>
+        <w:t>Passaggi operativi</w:t>
+      </w:r>
+    </w:p>
+    <w:p>
+      <w:pPr>
+        <w:rPr>
+          <w:color w:val="FF0000"/>
+          <w:sz w:val="40"/>
+          <w:szCs w:val="40"/>
+        </w:rPr>
+      </w:pPr>
+    </w:p>
+    <w:p>
+      <w:pPr>
+        <w:rPr>
+          <w:sz w:val="32"/>
+          <w:szCs w:val="32"/>
+        </w:rPr>
+      </w:pPr>
+      <w:r>
+        <w:rPr>
+          <w:sz w:val="32"/>
+          <w:szCs w:val="32"/>
+        </w:rPr>
+        <w:t>A livello operativo abbiamo implementato l’applicativo partendo dai wireframe per stabilire quali fossero le idee iniziali sulla struttura grafica dell’applicazione.</w:t>
+      </w:r>
+    </w:p>
+    <w:p>
+      <w:pPr>
+        <w:rPr>
+          <w:color w:val="000000" w:themeColor="text1"/>
+          <w:sz w:val="32"/>
+          <w:szCs w:val="32"/>
+        </w:rPr>
+      </w:pPr>
+      <w:r>
+        <w:rPr>
+          <w:color w:val="000000" w:themeColor="text1"/>
+          <w:sz w:val="32"/>
+          <w:szCs w:val="32"/>
+        </w:rPr>
+        <w:t>WIREFRAME</w:t>
+      </w:r>
+      <w:r>
+        <w:rPr>
+          <w:color w:val="000000" w:themeColor="text1"/>
+          <w:sz w:val="32"/>
+          <w:szCs w:val="32"/>
+        </w:rPr>
+        <w:t xml:space="preserve"> ANDROID</w:t>
+      </w:r>
+    </w:p>
+    <w:p>
+      <w:pPr>
+        <w:pStyle w:val="Paragrafoelenco"/>
+        <w:numPr>
+          <w:ilvl w:val="0"/>
+          <w:numId w:val="10"/>
+        </w:numPr>
+        <w:rPr>
+          <w:color w:val="1F497D" w:themeColor="text2"/>
+          <w:sz w:val="32"/>
+          <w:szCs w:val="32"/>
+          <w:u w:val="single"/>
+        </w:rPr>
+      </w:pPr>
+      <w:r>
+        <w:rPr>
+          <w:color w:val="1F497D" w:themeColor="text2"/>
+          <w:sz w:val="32"/>
+          <w:szCs w:val="32"/>
+          <w:u w:val="single"/>
+        </w:rPr>
+        <w:t>Lo</w:t>
+      </w:r>
+      <w:r>
+        <w:rPr>
+          <w:color w:val="1F497D" w:themeColor="text2"/>
+          <w:sz w:val="32"/>
+          <w:szCs w:val="32"/>
+          <w:u w:val="single"/>
+        </w:rPr>
+        <w:t>g</w:t>
+      </w:r>
+      <w:r>
+        <w:rPr>
+          <w:color w:val="1F497D" w:themeColor="text2"/>
+          <w:sz w:val="32"/>
+          <w:szCs w:val="32"/>
+          <w:u w:val="single"/>
+        </w:rPr>
+        <w:t>in</w:t>
+      </w:r>
+    </w:p>
+    <w:p>
+      <w:pPr>
+        <w:pStyle w:val="Paragrafoelenco"/>
+        <w:numPr>
+          <w:ilvl w:val="0"/>
+          <w:numId w:val="10"/>
+        </w:numPr>
+        <w:rPr>
+          <w:color w:val="1F497D" w:themeColor="text2"/>
+          <w:sz w:val="32"/>
+          <w:szCs w:val="32"/>
+          <w:u w:val="single"/>
+        </w:rPr>
+      </w:pPr>
+      <w:hyperlink r:id="rId29" w:history="1">
+        <w:r>
+          <w:rPr>
+            <w:rStyle w:val="Collegamentoipertestuale"/>
+            <w:sz w:val="32"/>
+            <w:szCs w:val="32"/>
+          </w:rPr>
+          <w:t>Registra</w:t>
+        </w:r>
+        <w:r>
+          <w:rPr>
+            <w:rStyle w:val="Collegamentoipertestuale"/>
+            <w:sz w:val="32"/>
+            <w:szCs w:val="32"/>
+          </w:rPr>
+          <w:t>z</w:t>
+        </w:r>
+        <w:r>
+          <w:rPr>
+            <w:rStyle w:val="Collegamentoipertestuale"/>
+            <w:sz w:val="32"/>
+            <w:szCs w:val="32"/>
+          </w:rPr>
+          <w:t>ione</w:t>
+        </w:r>
+      </w:hyperlink>
+    </w:p>
+    <w:p>
+      <w:pPr>
+        <w:pStyle w:val="Paragrafoelenco"/>
+        <w:numPr>
+          <w:ilvl w:val="0"/>
+          <w:numId w:val="10"/>
+        </w:numPr>
+        <w:rPr>
+          <w:color w:val="1F497D" w:themeColor="text2"/>
+          <w:sz w:val="32"/>
+          <w:szCs w:val="32"/>
+          <w:u w:val="single"/>
+        </w:rPr>
+      </w:pPr>
+      <w:hyperlink r:id="rId30" w:history="1">
+        <w:r>
+          <w:rPr>
+            <w:rStyle w:val="Collegamentoipertestuale"/>
+            <w:sz w:val="32"/>
+            <w:szCs w:val="32"/>
+          </w:rPr>
+          <w:t>Profilo</w:t>
+        </w:r>
+      </w:hyperlink>
+    </w:p>
+    <w:p>
+      <w:pPr>
+        <w:pStyle w:val="Paragrafoelenco"/>
+        <w:numPr>
+          <w:ilvl w:val="0"/>
+          <w:numId w:val="10"/>
+        </w:numPr>
+        <w:rPr>
+          <w:color w:val="1F497D" w:themeColor="text2"/>
+          <w:sz w:val="32"/>
+          <w:szCs w:val="32"/>
+          <w:u w:val="single"/>
+        </w:rPr>
+      </w:pPr>
+      <w:hyperlink r:id="rId31" w:history="1">
+        <w:r>
+          <w:rPr>
+            <w:rStyle w:val="Collegamentoipertestuale"/>
+            <w:sz w:val="32"/>
+            <w:szCs w:val="32"/>
+          </w:rPr>
+          <w:t>RegistraA</w:t>
+        </w:r>
+      </w:hyperlink>
+      <w:r>
+        <w:rPr>
+          <w:color w:val="1F497D" w:themeColor="text2"/>
+          <w:sz w:val="32"/>
+          <w:szCs w:val="32"/>
+          <w:u w:val="single"/>
+        </w:rPr>
+        <w:t>nnuncio</w:t>
+      </w:r>
+    </w:p>
+    <w:p>
+      <w:pPr>
+        <w:pStyle w:val="Paragrafoelenco"/>
+        <w:numPr>
+          <w:ilvl w:val="0"/>
+          <w:numId w:val="10"/>
+        </w:numPr>
+        <w:rPr>
+          <w:color w:val="1F497D" w:themeColor="text2"/>
+          <w:sz w:val="32"/>
+          <w:szCs w:val="32"/>
+          <w:u w:val="single"/>
+        </w:rPr>
+      </w:pPr>
+      <w:hyperlink r:id="rId32" w:history="1">
+        <w:r>
+          <w:rPr>
+            <w:rStyle w:val="Collegamentoipertestuale"/>
+            <w:sz w:val="32"/>
+            <w:szCs w:val="32"/>
+          </w:rPr>
+          <w:t>Homepage</w:t>
+        </w:r>
+      </w:hyperlink>
+    </w:p>
+    <w:p>
+      <w:pPr>
+        <w:pStyle w:val="Paragrafoelenco"/>
+        <w:numPr>
+          <w:ilvl w:val="0"/>
+          <w:numId w:val="10"/>
+        </w:numPr>
+        <w:rPr>
+          <w:color w:val="1F497D" w:themeColor="text2"/>
+          <w:sz w:val="32"/>
+          <w:szCs w:val="32"/>
+          <w:u w:val="single"/>
+        </w:rPr>
+      </w:pPr>
+      <w:hyperlink r:id="rId33" w:history="1">
+        <w:r>
+          <w:rPr>
+            <w:rStyle w:val="Collegamentoipertestuale"/>
+            <w:sz w:val="32"/>
+            <w:szCs w:val="32"/>
+          </w:rPr>
+          <w:t>DettaglioAnnuncio</w:t>
+        </w:r>
+      </w:hyperlink>
+    </w:p>
+    <w:p>
+      <w:pPr>
+        <w:pStyle w:val="Paragrafoelenco"/>
+        <w:numPr>
+          <w:ilvl w:val="0"/>
+          <w:numId w:val="10"/>
+        </w:numPr>
+        <w:rPr>
+          <w:color w:val="1F497D" w:themeColor="text2"/>
+          <w:sz w:val="32"/>
+          <w:szCs w:val="32"/>
+          <w:u w:val="single"/>
+        </w:rPr>
+      </w:pPr>
+      <w:hyperlink r:id="rId34" w:history="1">
+        <w:r>
+          <w:rPr>
+            <w:rStyle w:val="Collegamentoipertestuale"/>
+            <w:sz w:val="32"/>
+            <w:szCs w:val="32"/>
+          </w:rPr>
+          <w:t>Cer</w:t>
+        </w:r>
+        <w:r>
+          <w:rPr>
+            <w:rStyle w:val="Collegamentoipertestuale"/>
+            <w:sz w:val="32"/>
+            <w:szCs w:val="32"/>
+          </w:rPr>
+          <w:t>c</w:t>
+        </w:r>
+        <w:r>
+          <w:rPr>
+            <w:rStyle w:val="Collegamentoipertestuale"/>
+            <w:sz w:val="32"/>
+            <w:szCs w:val="32"/>
+          </w:rPr>
+          <w:t>a</w:t>
+        </w:r>
+      </w:hyperlink>
+    </w:p>
+    <w:p>
+      <w:pPr>
+        <w:pStyle w:val="Paragrafoelenco"/>
+        <w:numPr>
+          <w:ilvl w:val="0"/>
+          <w:numId w:val="10"/>
+        </w:numPr>
+        <w:rPr>
+          <w:color w:val="1F497D" w:themeColor="text2"/>
+          <w:sz w:val="32"/>
+          <w:szCs w:val="32"/>
+          <w:u w:val="single"/>
+        </w:rPr>
+      </w:pPr>
+      <w:hyperlink r:id="rId35" w:history="1">
+        <w:r>
+          <w:rPr>
+            <w:rStyle w:val="Collegamentoipertestuale"/>
+            <w:sz w:val="32"/>
+            <w:szCs w:val="32"/>
+          </w:rPr>
+          <w:t>Rece</w:t>
+        </w:r>
+        <w:r>
+          <w:rPr>
+            <w:rStyle w:val="Collegamentoipertestuale"/>
+            <w:sz w:val="32"/>
+            <w:szCs w:val="32"/>
+          </w:rPr>
+          <w:t>n</w:t>
+        </w:r>
+        <w:r>
+          <w:rPr>
+            <w:rStyle w:val="Collegamentoipertestuale"/>
+            <w:sz w:val="32"/>
+            <w:szCs w:val="32"/>
+          </w:rPr>
+          <w:t>sioni</w:t>
+        </w:r>
+      </w:hyperlink>
+    </w:p>
+    <w:p>
+      <w:pPr>
+        <w:pStyle w:val="Paragrafoelenco"/>
+        <w:numPr>
+          <w:ilvl w:val="0"/>
+          <w:numId w:val="10"/>
+        </w:numPr>
+        <w:rPr>
+          <w:color w:val="1F497D" w:themeColor="text2"/>
+          <w:sz w:val="32"/>
+          <w:szCs w:val="32"/>
+          <w:u w:val="single"/>
+        </w:rPr>
+      </w:pPr>
+      <w:hyperlink r:id="rId36" w:history="1">
+        <w:r>
+          <w:rPr>
+            <w:rStyle w:val="Collegamentoipertestuale"/>
+            <w:sz w:val="32"/>
+            <w:szCs w:val="32"/>
+          </w:rPr>
+          <w:t>ReimpostaPassword</w:t>
+        </w:r>
+      </w:hyperlink>
+    </w:p>
+    <w:p>
+      <w:pPr>
+        <w:rPr>
+          <w:color w:val="000000" w:themeColor="text1"/>
+          <w:sz w:val="32"/>
+          <w:szCs w:val="32"/>
+        </w:rPr>
+      </w:pPr>
+    </w:p>
+    <w:p>
+      <w:pPr>
+        <w:rPr>
+          <w:color w:val="000000" w:themeColor="text1"/>
+          <w:sz w:val="32"/>
+          <w:szCs w:val="32"/>
+        </w:rPr>
+      </w:pPr>
+      <w:r>
+        <w:rPr>
+          <w:color w:val="000000" w:themeColor="text1"/>
+          <w:sz w:val="32"/>
+          <w:szCs w:val="32"/>
+        </w:rPr>
+        <w:t xml:space="preserve">WIREFRAME </w:t>
+      </w:r>
+      <w:r>
+        <w:rPr>
+          <w:color w:val="000000" w:themeColor="text1"/>
+          <w:sz w:val="32"/>
+          <w:szCs w:val="32"/>
+        </w:rPr>
+        <w:t>WEB</w:t>
+      </w:r>
+    </w:p>
+    <w:p>
+      <w:pPr>
+        <w:pStyle w:val="Paragrafoelenco"/>
+        <w:numPr>
+          <w:ilvl w:val="0"/>
+          <w:numId w:val="10"/>
+        </w:numPr>
+        <w:rPr>
+          <w:color w:val="1F497D" w:themeColor="text2"/>
+          <w:sz w:val="32"/>
+          <w:szCs w:val="32"/>
+          <w:u w:val="single"/>
+        </w:rPr>
+      </w:pPr>
+      <w:hyperlink r:id="rId37" w:history="1">
+        <w:r>
+          <w:rPr>
+            <w:rStyle w:val="Collegamentoipertestuale"/>
+            <w:sz w:val="32"/>
+            <w:szCs w:val="32"/>
+          </w:rPr>
+          <w:t>L</w:t>
+        </w:r>
+        <w:r>
+          <w:rPr>
+            <w:rStyle w:val="Collegamentoipertestuale"/>
+            <w:sz w:val="32"/>
+            <w:szCs w:val="32"/>
+          </w:rPr>
+          <w:t>o</w:t>
+        </w:r>
+        <w:r>
+          <w:rPr>
+            <w:rStyle w:val="Collegamentoipertestuale"/>
+            <w:sz w:val="32"/>
+            <w:szCs w:val="32"/>
+          </w:rPr>
+          <w:t>gin</w:t>
+        </w:r>
+      </w:hyperlink>
+    </w:p>
+    <w:p>
+      <w:pPr>
+        <w:pStyle w:val="Paragrafoelenco"/>
+        <w:numPr>
+          <w:ilvl w:val="0"/>
+          <w:numId w:val="10"/>
+        </w:numPr>
+        <w:rPr>
+          <w:rStyle w:val="Collegamentoipertestuale"/>
+          <w:sz w:val="32"/>
+          <w:szCs w:val="32"/>
+        </w:rPr>
+      </w:pPr>
+      <w:r>
+        <w:rPr>
+          <w:color w:val="1F497D" w:themeColor="text2"/>
+          <w:sz w:val="32"/>
+          <w:szCs w:val="32"/>
+          <w:u w:val="single"/>
+        </w:rPr>
+        <w:fldChar w:fldCharType="begin"/>
+      </w:r>
+      <w:r>
+        <w:rPr>
+          <w:color w:val="1F497D" w:themeColor="text2"/>
+          <w:sz w:val="32"/>
+          <w:szCs w:val="32"/>
+          <w:u w:val="single"/>
+        </w:rPr>
+        <w:instrText xml:space="preserve"> HYPERLINK "https://wireframe.cc/9ERon8" </w:instrText>
+      </w:r>
+      <w:r>
+        <w:rPr>
+          <w:color w:val="1F497D" w:themeColor="text2"/>
+          <w:sz w:val="32"/>
+          <w:szCs w:val="32"/>
+          <w:u w:val="single"/>
+        </w:rPr>
+      </w:r>
+      <w:r>
+        <w:rPr>
+          <w:color w:val="1F497D" w:themeColor="text2"/>
+          <w:sz w:val="32"/>
+          <w:szCs w:val="32"/>
+          <w:u w:val="single"/>
+        </w:rPr>
+        <w:fldChar w:fldCharType="separate"/>
+      </w:r>
+      <w:r>
+        <w:rPr>
+          <w:rStyle w:val="Collegamentoipertestuale"/>
+          <w:sz w:val="32"/>
+          <w:szCs w:val="32"/>
+        </w:rPr>
+        <w:t>Regist</w:t>
+      </w:r>
+      <w:r>
+        <w:rPr>
+          <w:rStyle w:val="Collegamentoipertestuale"/>
+          <w:sz w:val="32"/>
+          <w:szCs w:val="32"/>
+        </w:rPr>
+        <w:t>r</w:t>
+      </w:r>
+      <w:r>
+        <w:rPr>
+          <w:rStyle w:val="Collegamentoipertestuale"/>
+          <w:sz w:val="32"/>
+          <w:szCs w:val="32"/>
+        </w:rPr>
+        <w:t>azione</w:t>
+      </w:r>
+    </w:p>
+    <w:p>
+      <w:pPr>
+        <w:pStyle w:val="Paragrafoelenco"/>
+        <w:numPr>
+          <w:ilvl w:val="0"/>
+          <w:numId w:val="10"/>
+        </w:numPr>
+        <w:rPr>
+          <w:color w:val="1F497D" w:themeColor="text2"/>
+          <w:sz w:val="32"/>
+          <w:szCs w:val="32"/>
+          <w:u w:val="single"/>
+        </w:rPr>
+      </w:pPr>
+      <w:r>
+        <w:rPr>
+          <w:color w:val="1F497D" w:themeColor="text2"/>
+          <w:sz w:val="32"/>
+          <w:szCs w:val="32"/>
+          <w:u w:val="single"/>
+        </w:rPr>
+        <w:fldChar w:fldCharType="end"/>
+      </w:r>
+      <w:hyperlink r:id="rId38" w:history="1">
+        <w:r>
+          <w:rPr>
+            <w:rStyle w:val="Collegamentoipertestuale"/>
+            <w:sz w:val="32"/>
+            <w:szCs w:val="32"/>
+          </w:rPr>
+          <w:t>Profilo</w:t>
+        </w:r>
+      </w:hyperlink>
+    </w:p>
+    <w:p>
+      <w:pPr>
+        <w:pStyle w:val="Paragrafoelenco"/>
+        <w:numPr>
+          <w:ilvl w:val="0"/>
+          <w:numId w:val="10"/>
+        </w:numPr>
+        <w:rPr>
+          <w:color w:val="000000" w:themeColor="text1"/>
+          <w:sz w:val="32"/>
+          <w:szCs w:val="32"/>
+        </w:rPr>
+      </w:pPr>
+      <w:hyperlink r:id="rId39" w:history="1">
+        <w:r>
+          <w:rPr>
+            <w:rStyle w:val="Collegamentoipertestuale"/>
+            <w:sz w:val="32"/>
+            <w:szCs w:val="32"/>
+          </w:rPr>
+          <w:t>RegistraAnnuncio</w:t>
+        </w:r>
+      </w:hyperlink>
+    </w:p>
+    <w:p>
+      <w:pPr>
+        <w:pStyle w:val="Paragrafoelenco"/>
+        <w:numPr>
+          <w:ilvl w:val="0"/>
+          <w:numId w:val="10"/>
+        </w:numPr>
+        <w:rPr>
+          <w:color w:val="000000" w:themeColor="text1"/>
+          <w:sz w:val="32"/>
+          <w:szCs w:val="32"/>
+        </w:rPr>
+      </w:pPr>
+      <w:hyperlink r:id="rId40" w:history="1">
+        <w:r>
+          <w:rPr>
+            <w:rStyle w:val="Collegamentoipertestuale"/>
+            <w:sz w:val="32"/>
+            <w:szCs w:val="32"/>
+          </w:rPr>
+          <w:t>DettaglioAnnuncio</w:t>
+        </w:r>
+      </w:hyperlink>
+    </w:p>
+    <w:p>
+      <w:pPr>
+        <w:pStyle w:val="Paragrafoelenco"/>
+        <w:numPr>
+          <w:ilvl w:val="0"/>
+          <w:numId w:val="10"/>
+        </w:numPr>
+        <w:rPr>
+          <w:color w:val="000000" w:themeColor="text1"/>
+          <w:sz w:val="32"/>
+          <w:szCs w:val="32"/>
+        </w:rPr>
+      </w:pPr>
+      <w:hyperlink r:id="rId41" w:history="1">
+        <w:r>
+          <w:rPr>
+            <w:rStyle w:val="Collegamentoipertestuale"/>
+            <w:sz w:val="32"/>
+            <w:szCs w:val="32"/>
+          </w:rPr>
+          <w:t>RecuperaPassword</w:t>
+        </w:r>
+      </w:hyperlink>
+    </w:p>
+    <w:p>
+      <w:pPr>
+        <w:pStyle w:val="Paragrafoelenco"/>
+        <w:numPr>
+          <w:ilvl w:val="0"/>
+          <w:numId w:val="10"/>
+        </w:numPr>
+        <w:rPr>
+          <w:color w:val="000000" w:themeColor="text1"/>
+          <w:sz w:val="32"/>
+          <w:szCs w:val="32"/>
+        </w:rPr>
+      </w:pPr>
+      <w:hyperlink r:id="rId42" w:history="1">
+        <w:r>
+          <w:rPr>
+            <w:rStyle w:val="Collegamentoipertestuale"/>
+            <w:sz w:val="32"/>
+            <w:szCs w:val="32"/>
+          </w:rPr>
+          <w:t>Cerca</w:t>
+        </w:r>
+      </w:hyperlink>
+    </w:p>
+    <w:p>
+      <w:pPr>
+        <w:pStyle w:val="Paragrafoelenco"/>
+        <w:rPr>
+          <w:color w:val="1F497D" w:themeColor="text2"/>
+          <w:sz w:val="32"/>
+          <w:szCs w:val="32"/>
+          <w:u w:val="single"/>
+        </w:rPr>
+      </w:pPr>
+    </w:p>
+    <w:p>
+      <w:pPr>
+        <w:rPr>
+          <w:sz w:val="32"/>
+          <w:szCs w:val="32"/>
+        </w:rPr>
+      </w:pPr>
+      <w:r>
+        <w:rPr>
+          <w:sz w:val="32"/>
+          <w:szCs w:val="32"/>
+        </w:rPr>
+        <w:t xml:space="preserve">Dopo di che abbiamo implementato un modello ER che </w:t>
+      </w:r>
+      <w:r>
+        <w:rPr>
+          <w:sz w:val="32"/>
+          <w:szCs w:val="32"/>
+        </w:rPr>
+        <w:t>è un modello teorico per la rappresentazione concettuale e grafica dei </w:t>
+      </w:r>
+      <w:hyperlink r:id="rId43" w:tooltip="Dati" w:history="1">
+        <w:r>
+          <w:rPr>
+            <w:sz w:val="32"/>
+            <w:szCs w:val="32"/>
+          </w:rPr>
+          <w:t>dati</w:t>
+        </w:r>
+      </w:hyperlink>
+      <w:r>
+        <w:rPr>
+          <w:sz w:val="32"/>
+          <w:szCs w:val="32"/>
+        </w:rPr>
+        <w:t> a un alto livello di </w:t>
+      </w:r>
+      <w:hyperlink r:id="rId44" w:tooltip="Astrazione (informatica)" w:history="1">
+        <w:r>
+          <w:rPr>
+            <w:sz w:val="32"/>
+            <w:szCs w:val="32"/>
+          </w:rPr>
+          <w:t>astrazione</w:t>
+        </w:r>
+      </w:hyperlink>
+    </w:p>
+    <w:p>
+      <w:pPr>
+        <w:rPr>
+          <w:sz w:val="32"/>
+          <w:szCs w:val="32"/>
+        </w:rPr>
+      </w:pPr>
+      <w:r>
+        <w:rPr>
+          <w:sz w:val="32"/>
+          <w:szCs w:val="32"/>
+        </w:rPr>
+        <w:lastRenderedPageBreak/>
+        <w:t>DIAGRAMMA ER</w:t>
       </w:r>
     </w:p>
     <w:p>
@@ -168,101 +3260,155 @@
           <w:numId w:val="1"/>
         </w:numPr>
         <w:rPr>
-          <w:sz w:val="24"/>
-          <w:szCs w:val="24"/>
-        </w:rPr>
-      </w:pPr>
-      <w:hyperlink r:id="rId5">
+          <w:sz w:val="32"/>
+          <w:szCs w:val="32"/>
+        </w:rPr>
+      </w:pPr>
+      <w:hyperlink r:id="rId45">
         <w:r>
           <w:rPr>
             <w:color w:val="1155CC"/>
-            <w:sz w:val="24"/>
-            <w:szCs w:val="24"/>
+            <w:sz w:val="32"/>
+            <w:szCs w:val="32"/>
             <w:u w:val="single"/>
           </w:rPr>
-          <w:t xml:space="preserve">Use </w:t>
+          <w:t>Diagramma ER</w:t>
+        </w:r>
+      </w:hyperlink>
+    </w:p>
+    <w:p>
+      <w:pPr>
+        <w:rPr>
+          <w:color w:val="1155CC"/>
+          <w:sz w:val="32"/>
+          <w:szCs w:val="32"/>
+          <w:u w:val="single"/>
+        </w:rPr>
+      </w:pPr>
+    </w:p>
+    <w:p>
+      <w:pPr>
+        <w:rPr>
+          <w:sz w:val="32"/>
+          <w:szCs w:val="32"/>
+        </w:rPr>
+      </w:pPr>
+      <w:r>
+        <w:rPr>
+          <w:sz w:val="32"/>
+          <w:szCs w:val="32"/>
+        </w:rPr>
+        <w:t>Successivamente ci siamo dedicati alla stesura dello use case, un diagramma</w:t>
+      </w:r>
+      <w:r>
+        <w:rPr>
+          <w:sz w:val="32"/>
+          <w:szCs w:val="32"/>
+        </w:rPr>
+        <w:t> dedicat</w:t>
+      </w:r>
+      <w:r>
+        <w:rPr>
+          <w:sz w:val="32"/>
+          <w:szCs w:val="32"/>
+        </w:rPr>
+        <w:t>o</w:t>
+      </w:r>
+      <w:r>
+        <w:rPr>
+          <w:sz w:val="32"/>
+          <w:szCs w:val="32"/>
+        </w:rPr>
+        <w:t xml:space="preserve"> alla descrizione delle funzioni o servizi offerti da un </w:t>
+      </w:r>
+      <w:hyperlink r:id="rId46" w:tooltip="Sistema" w:history="1">
+        <w:r>
+          <w:rPr>
+            <w:sz w:val="32"/>
+            <w:szCs w:val="32"/>
+          </w:rPr>
+          <w:t>sistema</w:t>
+        </w:r>
+      </w:hyperlink>
+      <w:r>
+        <w:rPr>
+          <w:sz w:val="32"/>
+          <w:szCs w:val="32"/>
+        </w:rPr>
+        <w:t>, così come sono percepiti e utilizzati dagli attori che interagiscono col sistema stesso. </w:t>
+      </w:r>
+    </w:p>
+    <w:p>
+      <w:pPr>
+        <w:rPr>
+          <w:sz w:val="32"/>
+          <w:szCs w:val="32"/>
+        </w:rPr>
+      </w:pPr>
+      <w:r>
+        <w:rPr>
+          <w:sz w:val="32"/>
+          <w:szCs w:val="32"/>
+        </w:rPr>
+        <w:t>USE CASE</w:t>
+      </w:r>
+    </w:p>
+    <w:p>
+      <w:pPr>
+        <w:numPr>
+          <w:ilvl w:val="0"/>
+          <w:numId w:val="1"/>
+        </w:numPr>
+        <w:rPr>
+          <w:sz w:val="32"/>
+          <w:szCs w:val="32"/>
+        </w:rPr>
+      </w:pPr>
+      <w:hyperlink r:id="rId47">
+        <w:r>
+          <w:rPr>
+            <w:color w:val="1155CC"/>
+            <w:sz w:val="32"/>
+            <w:szCs w:val="32"/>
+            <w:u w:val="single"/>
+          </w:rPr>
+          <w:t>Use</w:t>
         </w:r>
         <w:r>
           <w:rPr>
             <w:color w:val="1155CC"/>
-            <w:sz w:val="24"/>
-            <w:szCs w:val="24"/>
+            <w:sz w:val="32"/>
+            <w:szCs w:val="32"/>
             <w:u w:val="single"/>
           </w:rPr>
-          <w:t>C</w:t>
+          <w:t xml:space="preserve"> </w:t>
         </w:r>
         <w:r>
           <w:rPr>
             <w:color w:val="1155CC"/>
-            <w:sz w:val="24"/>
-            <w:szCs w:val="24"/>
+            <w:sz w:val="32"/>
+            <w:szCs w:val="32"/>
             <w:u w:val="single"/>
           </w:rPr>
-          <w:t>ase</w:t>
-        </w:r>
-      </w:hyperlink>
-    </w:p>
-    <w:p>
-      <w:pPr>
-        <w:rPr>
-          <w:sz w:val="24"/>
-          <w:szCs w:val="24"/>
-        </w:rPr>
-      </w:pPr>
-    </w:p>
-    <w:p>
-      <w:pPr>
-        <w:rPr>
-          <w:sz w:val="24"/>
-          <w:szCs w:val="24"/>
-        </w:rPr>
-      </w:pPr>
-      <w:r>
-        <w:rPr>
-          <w:sz w:val="24"/>
-          <w:szCs w:val="24"/>
-        </w:rPr>
-        <w:t>DIAGRAMMA ER</w:t>
-      </w:r>
-    </w:p>
-    <w:p>
-      <w:pPr>
-        <w:numPr>
-          <w:ilvl w:val="0"/>
-          <w:numId w:val="1"/>
-        </w:numPr>
-        <w:rPr>
-          <w:sz w:val="24"/>
-          <w:szCs w:val="24"/>
-        </w:rPr>
-      </w:pPr>
-      <w:hyperlink r:id="rId6">
-        <w:r>
-          <w:rPr>
-            <w:color w:val="1155CC"/>
-            <w:sz w:val="24"/>
-            <w:szCs w:val="24"/>
-            <w:u w:val="single"/>
-          </w:rPr>
-          <w:t>Diagramm</w:t>
+          <w:t>Ca</w:t>
         </w:r>
         <w:r>
           <w:rPr>
             <w:color w:val="1155CC"/>
-            <w:sz w:val="24"/>
-            <w:szCs w:val="24"/>
+            <w:sz w:val="32"/>
+            <w:szCs w:val="32"/>
             <w:u w:val="single"/>
           </w:rPr>
-          <w:t>a</w:t>
+          <w:t>s</w:t>
         </w:r>
         <w:r>
           <w:rPr>
             <w:color w:val="1155CC"/>
-            <w:sz w:val="24"/>
-            <w:szCs w:val="24"/>
+            <w:sz w:val="32"/>
+            <w:szCs w:val="32"/>
             <w:u w:val="single"/>
           </w:rPr>
-          <w:t xml:space="preserve"> ER</w:t>
+          <w:t>e</w:t>
         </w:r>
       </w:hyperlink>
     </w:p>
@@ -270,8 +3416,8 @@
       <w:pPr>
         <w:rPr>
           <w:color w:val="1155CC"/>
-          <w:sz w:val="24"/>
-          <w:szCs w:val="24"/>
+          <w:sz w:val="32"/>
+          <w:szCs w:val="32"/>
           <w:u w:val="single"/>
         </w:rPr>
       </w:pPr>
@@ -279,67 +3425,1350 @@
     <w:p>
       <w:pPr>
         <w:rPr>
-          <w:color w:val="000000" w:themeColor="text1"/>
-          <w:sz w:val="24"/>
-          <w:szCs w:val="24"/>
-        </w:rPr>
-      </w:pPr>
-      <w:r>
-        <w:rPr>
-          <w:color w:val="000000" w:themeColor="text1"/>
-          <w:sz w:val="24"/>
-          <w:szCs w:val="24"/>
-        </w:rPr>
-        <w:t>WIREFRAME</w:t>
-      </w:r>
-    </w:p>
-    <w:p>
-      <w:pPr>
-        <w:pStyle w:val="Paragrafoelenco"/>
+          <w:sz w:val="32"/>
+          <w:szCs w:val="32"/>
+        </w:rPr>
+      </w:pPr>
+      <w:r>
+        <w:rPr>
+          <w:sz w:val="32"/>
+          <w:szCs w:val="32"/>
+        </w:rPr>
+        <w:t xml:space="preserve">Per quanto riguarda la scrittura del codice, abbiamo iniziato implementando una semplice schermata di login creata usando </w:t>
+      </w:r>
+      <w:r>
+        <w:rPr>
+          <w:sz w:val="32"/>
+          <w:szCs w:val="32"/>
+        </w:rPr>
+        <w:t>Il</w:t>
+      </w:r>
+      <w:r>
+        <w:rPr>
+          <w:rFonts w:ascii="Georgia" w:hAnsi="Georgia"/>
+          <w:color w:val="747474"/>
+          <w:sz w:val="30"/>
+          <w:szCs w:val="30"/>
+          <w:shd w:val="clear" w:color="auto" w:fill="FFFFFF"/>
+        </w:rPr>
+        <w:t xml:space="preserve"> </w:t>
+      </w:r>
+      <w:r>
+        <w:rPr>
+          <w:sz w:val="32"/>
+          <w:szCs w:val="32"/>
+        </w:rPr>
+        <w:t xml:space="preserve">linguaggio HTML </w:t>
+      </w:r>
+      <w:r>
+        <w:rPr>
+          <w:sz w:val="32"/>
+          <w:szCs w:val="32"/>
+        </w:rPr>
+        <w:t xml:space="preserve">che </w:t>
+      </w:r>
+      <w:r>
+        <w:rPr>
+          <w:sz w:val="32"/>
+          <w:szCs w:val="32"/>
+        </w:rPr>
+        <w:t>è</w:t>
+      </w:r>
+      <w:r>
+        <w:rPr>
+          <w:sz w:val="32"/>
+          <w:szCs w:val="32"/>
+        </w:rPr>
+        <w:t xml:space="preserve"> un</w:t>
+      </w:r>
+      <w:r>
+        <w:rPr>
+          <w:sz w:val="32"/>
+          <w:szCs w:val="32"/>
+        </w:rPr>
+        <w:t xml:space="preserve"> linguaggio</w:t>
+      </w:r>
+      <w:r>
+        <w:rPr>
+          <w:sz w:val="32"/>
+          <w:szCs w:val="32"/>
+        </w:rPr>
+        <w:t xml:space="preserve"> di markup</w:t>
+      </w:r>
+      <w:r>
+        <w:rPr>
+          <w:sz w:val="32"/>
+          <w:szCs w:val="32"/>
+        </w:rPr>
+        <w:t xml:space="preserve"> utilizzato per la costruzione di pagine internet.</w:t>
+      </w:r>
+      <w:r>
+        <w:rPr>
+          <w:sz w:val="32"/>
+          <w:szCs w:val="32"/>
+        </w:rPr>
+        <w:br/>
+      </w:r>
+      <w:r>
+        <w:rPr>
+          <w:sz w:val="32"/>
+          <w:szCs w:val="32"/>
+        </w:rPr>
+        <w:t>È</w:t>
+      </w:r>
+      <w:r>
+        <w:rPr>
+          <w:sz w:val="32"/>
+          <w:szCs w:val="32"/>
+        </w:rPr>
+        <w:t xml:space="preserve"> utilizzato principalmente per il disaccoppiamento della struttura logica di una </w:t>
+      </w:r>
+      <w:hyperlink r:id="rId48" w:tooltip="Pagina web" w:history="1">
+        <w:r>
+          <w:rPr>
+            <w:sz w:val="32"/>
+            <w:szCs w:val="32"/>
+          </w:rPr>
+          <w:t>pagina web</w:t>
+        </w:r>
+      </w:hyperlink>
+      <w:r>
+        <w:rPr>
+          <w:sz w:val="32"/>
+          <w:szCs w:val="32"/>
+        </w:rPr>
+        <w:t> (definita appunto dal markup) e la sua rappresentazione, gestita tramite gli stili </w:t>
+      </w:r>
+      <w:hyperlink r:id="rId49" w:tooltip="CSS" w:history="1">
+        <w:r>
+          <w:rPr>
+            <w:sz w:val="32"/>
+            <w:szCs w:val="32"/>
+          </w:rPr>
+          <w:t>CSS</w:t>
+        </w:r>
+      </w:hyperlink>
+      <w:r>
+        <w:rPr>
+          <w:sz w:val="32"/>
+          <w:szCs w:val="32"/>
+        </w:rPr>
+        <w:t>.</w:t>
+      </w:r>
+      <w:r>
+        <w:rPr>
+          <w:sz w:val="32"/>
+          <w:szCs w:val="32"/>
+        </w:rPr>
+        <w:t xml:space="preserve"> </w:t>
+      </w:r>
+    </w:p>
+    <w:p>
+      <w:pPr>
+        <w:rPr>
+          <w:sz w:val="32"/>
+          <w:szCs w:val="32"/>
+        </w:rPr>
+      </w:pPr>
+    </w:p>
+    <w:p>
+      <w:pPr>
+        <w:rPr>
+          <w:sz w:val="32"/>
+          <w:szCs w:val="32"/>
+        </w:rPr>
+      </w:pPr>
+      <w:r>
+        <w:rPr>
+          <w:sz w:val="32"/>
+          <w:szCs w:val="32"/>
+        </w:rPr>
+        <w:t xml:space="preserve">Parallelamente abbiamo creato un progetto facendo uso di </w:t>
+      </w:r>
+      <w:r>
+        <w:rPr>
+          <w:sz w:val="32"/>
+          <w:szCs w:val="32"/>
+        </w:rPr>
+        <w:t>S</w:t>
+      </w:r>
+      <w:r>
+        <w:rPr>
+          <w:sz w:val="32"/>
+          <w:szCs w:val="32"/>
+        </w:rPr>
+        <w:t>prin</w:t>
+      </w:r>
+      <w:r>
+        <w:rPr>
+          <w:sz w:val="32"/>
+          <w:szCs w:val="32"/>
+        </w:rPr>
+        <w:t>g B</w:t>
+      </w:r>
+      <w:r>
+        <w:rPr>
+          <w:sz w:val="32"/>
+          <w:szCs w:val="32"/>
+        </w:rPr>
+        <w:t xml:space="preserve">oot che </w:t>
+      </w:r>
+      <w:r>
+        <w:rPr>
+          <w:sz w:val="32"/>
+          <w:szCs w:val="32"/>
+        </w:rPr>
+        <w:t>è un</w:t>
+      </w:r>
+      <w:r>
+        <w:rPr>
+          <w:sz w:val="32"/>
+          <w:szCs w:val="32"/>
+        </w:rPr>
+        <w:t>o strumento del</w:t>
+      </w:r>
+      <w:r>
+        <w:rPr>
+          <w:sz w:val="32"/>
+          <w:szCs w:val="32"/>
+        </w:rPr>
+        <w:t> </w:t>
+      </w:r>
+      <w:hyperlink r:id="rId50" w:tooltip="Framework" w:history="1">
+        <w:r>
+          <w:rPr>
+            <w:sz w:val="32"/>
+            <w:szCs w:val="32"/>
+          </w:rPr>
+          <w:t>framework</w:t>
+        </w:r>
+      </w:hyperlink>
+      <w:r>
+        <w:rPr>
+          <w:sz w:val="32"/>
+          <w:szCs w:val="32"/>
+        </w:rPr>
+        <w:t> </w:t>
+      </w:r>
+      <w:hyperlink r:id="rId51" w:tooltip="Open source" w:history="1">
+        <w:r>
+          <w:rPr>
+            <w:sz w:val="32"/>
+            <w:szCs w:val="32"/>
+          </w:rPr>
+          <w:t>open source</w:t>
+        </w:r>
+      </w:hyperlink>
+      <w:r>
+        <w:rPr>
+          <w:sz w:val="32"/>
+          <w:szCs w:val="32"/>
+        </w:rPr>
+        <w:t xml:space="preserve"> Spring</w:t>
+      </w:r>
+      <w:r>
+        <w:rPr>
+          <w:sz w:val="32"/>
+          <w:szCs w:val="32"/>
+        </w:rPr>
+        <w:t> per lo sviluppo di </w:t>
+      </w:r>
+      <w:hyperlink r:id="rId52" w:tooltip="Applicazione (informatica)" w:history="1">
+        <w:r>
+          <w:rPr>
+            <w:sz w:val="32"/>
+            <w:szCs w:val="32"/>
+          </w:rPr>
+          <w:t>applicazioni</w:t>
+        </w:r>
+      </w:hyperlink>
+      <w:r>
+        <w:rPr>
+          <w:sz w:val="32"/>
+          <w:szCs w:val="32"/>
+        </w:rPr>
+        <w:t> su </w:t>
+      </w:r>
+      <w:hyperlink r:id="rId53" w:tooltip="Piattaforma Java" w:history="1">
+        <w:r>
+          <w:rPr>
+            <w:sz w:val="32"/>
+            <w:szCs w:val="32"/>
+          </w:rPr>
+          <w:t>piattaforma Java</w:t>
+        </w:r>
+      </w:hyperlink>
+      <w:r>
+        <w:rPr>
+          <w:sz w:val="32"/>
+          <w:szCs w:val="32"/>
+        </w:rPr>
+        <w:t>.</w:t>
+      </w:r>
+      <w:r>
+        <w:rPr>
+          <w:sz w:val="32"/>
+          <w:szCs w:val="32"/>
+        </w:rPr>
+        <w:t xml:space="preserve"> </w:t>
+      </w:r>
+    </w:p>
+    <w:p>
+      <w:pPr>
+        <w:pStyle w:val="NormaleWeb"/>
+        <w:shd w:val="clear" w:color="auto" w:fill="FFFFFF"/>
+        <w:spacing w:before="120" w:beforeAutospacing="0" w:after="120" w:afterAutospacing="0"/>
+        <w:rPr>
+          <w:rFonts w:ascii="Arial" w:eastAsia="Arial" w:hAnsi="Arial" w:cs="Arial"/>
+          <w:sz w:val="32"/>
+          <w:szCs w:val="32"/>
+          <w:lang w:val="it"/>
+        </w:rPr>
+      </w:pPr>
+      <w:r>
+        <w:rPr>
+          <w:rFonts w:ascii="Arial" w:eastAsia="Arial" w:hAnsi="Arial" w:cs="Arial"/>
+          <w:sz w:val="32"/>
+          <w:szCs w:val="32"/>
+          <w:lang w:val="it"/>
+        </w:rPr>
+        <w:t>Dopo aver settato il progetto con le varie dipendenze(Spring Web, Spring Data JPA e MS SQL server driver) e averlo collegato al nostro DB abbiamo iniziato ad implementare le classi modello</w:t>
+      </w:r>
+      <w:r>
+        <w:rPr>
+          <w:rFonts w:ascii="Arial" w:eastAsia="Arial" w:hAnsi="Arial" w:cs="Arial"/>
+          <w:sz w:val="32"/>
+          <w:szCs w:val="32"/>
+          <w:lang w:val="it"/>
+        </w:rPr>
+        <w:t xml:space="preserve"> utilizzando la convenzione JavaBean, </w:t>
+      </w:r>
+      <w:r>
+        <w:rPr>
+          <w:rFonts w:ascii="Arial" w:eastAsia="Arial" w:hAnsi="Arial" w:cs="Arial"/>
+          <w:sz w:val="32"/>
+          <w:szCs w:val="32"/>
+          <w:lang w:val="it"/>
+        </w:rPr>
+        <w:t>l</w:t>
+      </w:r>
+      <w:r>
+        <w:rPr>
+          <w:rFonts w:ascii="Arial" w:eastAsia="Arial" w:hAnsi="Arial" w:cs="Arial"/>
+          <w:sz w:val="32"/>
+          <w:szCs w:val="32"/>
+          <w:lang w:val="it"/>
+        </w:rPr>
+        <w:t>e convenzioni richieste</w:t>
+      </w:r>
+      <w:r>
+        <w:rPr>
+          <w:rFonts w:ascii="Arial" w:eastAsia="Arial" w:hAnsi="Arial" w:cs="Arial"/>
+          <w:sz w:val="32"/>
+          <w:szCs w:val="32"/>
+          <w:lang w:val="it"/>
+        </w:rPr>
+        <w:t xml:space="preserve"> per una classe JavaBean</w:t>
+      </w:r>
+      <w:r>
+        <w:rPr>
+          <w:rFonts w:ascii="Arial" w:eastAsia="Arial" w:hAnsi="Arial" w:cs="Arial"/>
+          <w:sz w:val="32"/>
+          <w:szCs w:val="32"/>
+          <w:lang w:val="it"/>
+        </w:rPr>
+        <w:t xml:space="preserve"> sono:</w:t>
+      </w:r>
+    </w:p>
+    <w:p>
+      <w:pPr>
         <w:numPr>
           <w:ilvl w:val="0"/>
-          <w:numId w:val="8"/>
+          <w:numId w:val="11"/>
         </w:numPr>
-        <w:rPr>
-          <w:color w:val="000000" w:themeColor="text1"/>
-          <w:sz w:val="24"/>
-          <w:szCs w:val="24"/>
-        </w:rPr>
-      </w:pPr>
-      <w:proofErr w:type="spellStart"/>
-      <w:r>
-        <w:rPr>
-          <w:color w:val="0070C0"/>
-          <w:sz w:val="24"/>
-          <w:szCs w:val="24"/>
-        </w:rPr>
-        <w:t>Wireframe</w:t>
-      </w:r>
-      <w:proofErr w:type="spellEnd"/>
-    </w:p>
-    <w:p>
-      <w:pPr>
-        <w:pStyle w:val="Paragrafoelenco"/>
+        <w:shd w:val="clear" w:color="auto" w:fill="FFFFFF"/>
+        <w:spacing w:before="100" w:beforeAutospacing="1" w:after="24" w:line="240" w:lineRule="auto"/>
+        <w:ind w:left="1104"/>
+        <w:rPr>
+          <w:sz w:val="32"/>
+          <w:szCs w:val="32"/>
+        </w:rPr>
+      </w:pPr>
+      <w:r>
+        <w:rPr>
+          <w:sz w:val="32"/>
+          <w:szCs w:val="32"/>
+        </w:rPr>
+        <w:t>La classe deve avere un </w:t>
+      </w:r>
+      <w:hyperlink r:id="rId54" w:tooltip="Costruttore (informatica)" w:history="1">
+        <w:r>
+          <w:rPr>
+            <w:sz w:val="32"/>
+            <w:szCs w:val="32"/>
+          </w:rPr>
+          <w:t>costruttore</w:t>
+        </w:r>
+      </w:hyperlink>
+      <w:r>
+        <w:rPr>
+          <w:sz w:val="32"/>
+          <w:szCs w:val="32"/>
+        </w:rPr>
+        <w:t> senza argomenti;</w:t>
+      </w:r>
+    </w:p>
+    <w:p>
+      <w:pPr>
+        <w:numPr>
+          <w:ilvl w:val="0"/>
+          <w:numId w:val="11"/>
+        </w:numPr>
+        <w:shd w:val="clear" w:color="auto" w:fill="FFFFFF"/>
+        <w:spacing w:before="100" w:beforeAutospacing="1" w:after="24" w:line="240" w:lineRule="auto"/>
+        <w:ind w:left="1104"/>
+        <w:rPr>
+          <w:sz w:val="32"/>
+          <w:szCs w:val="32"/>
+        </w:rPr>
+      </w:pPr>
+      <w:r>
+        <w:rPr>
+          <w:sz w:val="32"/>
+          <w:szCs w:val="32"/>
+        </w:rPr>
+        <w:t>Le sue proprietà devono essere accessibili usando get, set</w:t>
+      </w:r>
+      <w:r>
+        <w:rPr>
+          <w:sz w:val="32"/>
+          <w:szCs w:val="32"/>
+        </w:rPr>
+        <w:t>.</w:t>
+      </w:r>
+    </w:p>
+    <w:p>
+      <w:pPr>
+        <w:numPr>
+          <w:ilvl w:val="0"/>
+          <w:numId w:val="11"/>
+        </w:numPr>
+        <w:shd w:val="clear" w:color="auto" w:fill="FFFFFF"/>
+        <w:spacing w:before="100" w:beforeAutospacing="1" w:after="24" w:line="240" w:lineRule="auto"/>
+        <w:ind w:left="1104"/>
+        <w:rPr>
+          <w:sz w:val="32"/>
+          <w:szCs w:val="32"/>
+        </w:rPr>
+      </w:pPr>
+      <w:r>
+        <w:rPr>
+          <w:sz w:val="32"/>
+          <w:szCs w:val="32"/>
+        </w:rPr>
+        <w:t>La classe dovrebbe essere </w:t>
+      </w:r>
+      <w:hyperlink r:id="rId55" w:tooltip="Serializzazione" w:history="1">
+        <w:r>
+          <w:rPr>
+            <w:sz w:val="32"/>
+            <w:szCs w:val="32"/>
+          </w:rPr>
+          <w:t>serializzabile</w:t>
+        </w:r>
+      </w:hyperlink>
+      <w:r>
+        <w:rPr>
+          <w:sz w:val="32"/>
+          <w:szCs w:val="32"/>
+        </w:rPr>
+        <w:t> (capace di salvare e ripristinare il suo stato in modo persistente);</w:t>
+      </w:r>
+    </w:p>
+    <w:p>
+      <w:pPr>
+        <w:shd w:val="clear" w:color="auto" w:fill="FFFFFF"/>
+        <w:spacing w:before="100" w:beforeAutospacing="1" w:after="24" w:line="240" w:lineRule="auto"/>
+        <w:rPr>
+          <w:sz w:val="32"/>
+          <w:szCs w:val="32"/>
+        </w:rPr>
+      </w:pPr>
+      <w:r>
+        <w:rPr>
+          <w:sz w:val="32"/>
+          <w:szCs w:val="32"/>
+        </w:rPr>
+        <w:lastRenderedPageBreak/>
+        <w:t>Una volta creato il database facendo partire l’applicazione ci siamo occupati della creazione del servizio web RESTFUL</w:t>
+      </w:r>
+      <w:r>
+        <w:rPr>
+          <w:sz w:val="32"/>
+          <w:szCs w:val="32"/>
+        </w:rPr>
+        <w:t xml:space="preserve"> implementando un rest controller per ogni entità modello creata.</w:t>
+      </w:r>
+    </w:p>
+    <w:p>
+      <w:pPr>
+        <w:shd w:val="clear" w:color="auto" w:fill="FFFFFF"/>
+        <w:spacing w:before="100" w:beforeAutospacing="1" w:after="24" w:line="240" w:lineRule="auto"/>
+        <w:rPr>
+          <w:sz w:val="32"/>
+          <w:szCs w:val="32"/>
+        </w:rPr>
+      </w:pPr>
+      <w:r>
+        <w:rPr>
+          <w:b/>
+          <w:bCs/>
+          <w:sz w:val="32"/>
+          <w:szCs w:val="32"/>
+        </w:rPr>
+        <w:t>REST (</w:t>
+      </w:r>
+      <w:r>
+        <w:rPr>
+          <w:i/>
+          <w:iCs/>
+          <w:sz w:val="32"/>
+          <w:szCs w:val="32"/>
+        </w:rPr>
+        <w:t>R</w:t>
+      </w:r>
+      <w:r>
+        <w:rPr>
+          <w:i/>
+          <w:iCs/>
+          <w:sz w:val="32"/>
+          <w:szCs w:val="32"/>
+        </w:rPr>
+        <w:t>e</w:t>
+      </w:r>
+      <w:r>
+        <w:rPr>
+          <w:i/>
+          <w:iCs/>
+          <w:sz w:val="32"/>
+          <w:szCs w:val="32"/>
+        </w:rPr>
+        <w:t>presentational State Transfer</w:t>
+      </w:r>
+      <w:r>
+        <w:rPr>
+          <w:b/>
+          <w:bCs/>
+          <w:sz w:val="32"/>
+          <w:szCs w:val="32"/>
+        </w:rPr>
+        <w:t>)</w:t>
+      </w:r>
+      <w:r>
+        <w:rPr>
+          <w:sz w:val="32"/>
+          <w:szCs w:val="32"/>
+        </w:rPr>
+        <w:t> è un modello architetturale, che permette la comunicazione/interoperabilità tra sistemi remoti, tipicamente connessi ad Internet.</w:t>
+      </w:r>
+    </w:p>
+    <w:p>
+      <w:pPr>
+        <w:pStyle w:val="NormaleWeb"/>
+        <w:shd w:val="clear" w:color="auto" w:fill="FFFFFF"/>
+        <w:spacing w:before="0" w:beforeAutospacing="0" w:after="225" w:afterAutospacing="0"/>
+        <w:rPr>
+          <w:rFonts w:ascii="Arial" w:eastAsia="Arial" w:hAnsi="Arial" w:cs="Arial"/>
+          <w:sz w:val="32"/>
+          <w:szCs w:val="32"/>
+          <w:lang w:val="it"/>
+        </w:rPr>
+      </w:pPr>
+      <w:r>
+        <w:rPr>
+          <w:rFonts w:ascii="Arial" w:eastAsia="Arial" w:hAnsi="Arial" w:cs="Arial"/>
+          <w:sz w:val="32"/>
+          <w:szCs w:val="32"/>
+          <w:lang w:val="it"/>
+        </w:rPr>
+        <w:t>La sua caratteristica principale risiede in risorse che devono essere soddisfatte secondo i seguenti requisiti:</w:t>
+      </w:r>
+    </w:p>
+    <w:p>
+      <w:pPr>
+        <w:numPr>
+          <w:ilvl w:val="0"/>
+          <w:numId w:val="12"/>
+        </w:numPr>
+        <w:shd w:val="clear" w:color="auto" w:fill="FFFFFF"/>
+        <w:spacing w:before="100" w:beforeAutospacing="1" w:after="100" w:afterAutospacing="1" w:line="240" w:lineRule="auto"/>
+        <w:rPr>
+          <w:sz w:val="32"/>
+          <w:szCs w:val="32"/>
+        </w:rPr>
+      </w:pPr>
+      <w:r>
+        <w:rPr>
+          <w:sz w:val="32"/>
+          <w:szCs w:val="32"/>
+        </w:rPr>
+        <w:t xml:space="preserve">Indirizzabilità: ogni risorsa, per esempio una prenotazione, un prodotto o un articolo, deve poter essere identificata tramite un </w:t>
+      </w:r>
+      <w:r>
+        <w:rPr>
+          <w:sz w:val="32"/>
+          <w:szCs w:val="32"/>
+        </w:rPr>
+        <w:t>URL</w:t>
+      </w:r>
+      <w:r>
+        <w:rPr>
+          <w:sz w:val="32"/>
+          <w:szCs w:val="32"/>
+        </w:rPr>
+        <w:t>.</w:t>
+      </w:r>
+    </w:p>
+    <w:p>
+      <w:pPr>
+        <w:numPr>
+          <w:ilvl w:val="0"/>
+          <w:numId w:val="13"/>
+        </w:numPr>
+        <w:shd w:val="clear" w:color="auto" w:fill="FFFFFF"/>
+        <w:spacing w:before="100" w:beforeAutospacing="1" w:after="100" w:afterAutospacing="1" w:line="240" w:lineRule="auto"/>
+        <w:rPr>
+          <w:sz w:val="32"/>
+          <w:szCs w:val="32"/>
+        </w:rPr>
+      </w:pPr>
+      <w:r>
+        <w:rPr>
+          <w:sz w:val="32"/>
+          <w:szCs w:val="32"/>
+        </w:rPr>
+        <w:t>Interfaccia unica: deve essere possibile accedere a ogni risorsa in modo semplice e unitario con l’aiuto di metodi standard. Per esempio metodi HTTP come GET, POST o PUT.</w:t>
+      </w:r>
+    </w:p>
+    <w:p>
+      <w:pPr>
+        <w:numPr>
+          <w:ilvl w:val="0"/>
+          <w:numId w:val="14"/>
+        </w:numPr>
+        <w:shd w:val="clear" w:color="auto" w:fill="FFFFFF"/>
+        <w:spacing w:before="100" w:beforeAutospacing="1" w:after="100" w:afterAutospacing="1" w:line="240" w:lineRule="auto"/>
+        <w:rPr>
+          <w:sz w:val="32"/>
+          <w:szCs w:val="32"/>
+        </w:rPr>
+      </w:pPr>
+      <w:r>
+        <w:rPr>
+          <w:sz w:val="32"/>
+          <w:szCs w:val="32"/>
+        </w:rPr>
+        <w:t>Struttura client-server: in generale vale il principio client-server, secondo il quale un server mette a disposizione un servizio, che se necessario può essere richiesto da un client.</w:t>
+      </w:r>
+    </w:p>
+    <w:p>
+      <w:pPr>
+        <w:numPr>
+          <w:ilvl w:val="0"/>
+          <w:numId w:val="15"/>
+        </w:numPr>
+        <w:shd w:val="clear" w:color="auto" w:fill="FFFFFF"/>
+        <w:spacing w:before="100" w:beforeAutospacing="1" w:after="100" w:afterAutospacing="1" w:line="240" w:lineRule="auto"/>
+        <w:rPr>
+          <w:sz w:val="32"/>
+          <w:szCs w:val="32"/>
+        </w:rPr>
+      </w:pPr>
+      <w:r>
+        <w:rPr>
+          <w:sz w:val="32"/>
+          <w:szCs w:val="32"/>
+        </w:rPr>
+        <w:t>Assenza di stato: la comunicazione tra server e client non presenta alcuno stato. Questo significa che tutti i messaggi scambiati contengono tutte le informazioni necessarie per poterli leggere. Il server non memorizza informazioni aggiuntive tra i due messaggi come per esempio sotto forma di sessioni. L’assenza di uno stato rende i servizi REST altamente scalabili, in quanto le richieste in entrata possono essere distribuite facilmente ai diversi server tramite bilanciamento del carico. </w:t>
+      </w:r>
+    </w:p>
+    <w:p>
+      <w:pPr>
+        <w:numPr>
+          <w:ilvl w:val="0"/>
+          <w:numId w:val="16"/>
+        </w:numPr>
+        <w:shd w:val="clear" w:color="auto" w:fill="FFFFFF"/>
+        <w:spacing w:before="100" w:beforeAutospacing="1" w:after="100" w:afterAutospacing="1" w:line="240" w:lineRule="auto"/>
+        <w:rPr>
+          <w:sz w:val="32"/>
+          <w:szCs w:val="32"/>
+        </w:rPr>
+      </w:pPr>
+      <w:r>
+        <w:rPr>
+          <w:sz w:val="32"/>
+          <w:szCs w:val="32"/>
+        </w:rPr>
+        <w:t>Diverse rappresentazioni delle risorse: ogni risorsa può avere diverse forme di visualizzazione. In base a cosa il client richieda, deve poter essere consegnato in diversi linguaggi o formati come HTML, JSON o XML.</w:t>
+      </w:r>
+    </w:p>
+    <w:p>
+      <w:pPr>
+        <w:numPr>
+          <w:ilvl w:val="0"/>
+          <w:numId w:val="17"/>
+        </w:numPr>
+        <w:shd w:val="clear" w:color="auto" w:fill="FFFFFF"/>
+        <w:spacing w:before="100" w:beforeAutospacing="1" w:after="100" w:afterAutospacing="1" w:line="240" w:lineRule="auto"/>
+        <w:rPr>
+          <w:sz w:val="32"/>
+          <w:szCs w:val="32"/>
+        </w:rPr>
+      </w:pPr>
+      <w:r>
+        <w:rPr>
+          <w:sz w:val="32"/>
+          <w:szCs w:val="32"/>
+        </w:rPr>
+        <w:lastRenderedPageBreak/>
+        <w:t>Hypermedia: la messa a disposizione delle risorse avviene tramite hypermedia, per esempio sotto forma di attributi “href”- e “src” nei documenti HTML o tramite elementi JSON e XML, definiti per le rispettive interfacce. Di conseguenza il client usa un’API REST esclusivamente tramite URL</w:t>
+      </w:r>
+      <w:r>
+        <w:rPr>
+          <w:sz w:val="32"/>
+          <w:szCs w:val="32"/>
+        </w:rPr>
+        <w:t>.</w:t>
+      </w:r>
+    </w:p>
+    <w:p>
+      <w:pPr>
+        <w:shd w:val="clear" w:color="auto" w:fill="FFFFFF"/>
+        <w:spacing w:before="100" w:beforeAutospacing="1" w:after="100" w:afterAutospacing="1" w:line="240" w:lineRule="auto"/>
+        <w:rPr>
+          <w:sz w:val="32"/>
+          <w:szCs w:val="32"/>
+        </w:rPr>
+      </w:pPr>
+    </w:p>
+    <w:p>
+      <w:pPr>
+        <w:shd w:val="clear" w:color="auto" w:fill="FFFFFF"/>
+        <w:spacing w:before="100" w:beforeAutospacing="1" w:after="100" w:afterAutospacing="1" w:line="240" w:lineRule="auto"/>
+        <w:rPr>
+          <w:sz w:val="32"/>
+          <w:szCs w:val="32"/>
+        </w:rPr>
+      </w:pPr>
+      <w:r>
+        <w:rPr>
+          <w:sz w:val="32"/>
+          <w:szCs w:val="32"/>
+        </w:rPr>
+        <w:t xml:space="preserve">In seguito </w:t>
+      </w:r>
+      <w:r>
+        <w:rPr>
+          <w:sz w:val="32"/>
+          <w:szCs w:val="32"/>
+        </w:rPr>
+        <w:t xml:space="preserve">cominciava a prendere forma l’applicazione distribuita su OS Android. </w:t>
+      </w:r>
+      <w:r>
+        <w:rPr>
+          <w:sz w:val="32"/>
+          <w:szCs w:val="32"/>
+        </w:rPr>
+        <w:t>Android è un sistema operativo</w:t>
+      </w:r>
+      <w:r>
+        <w:rPr>
+          <w:sz w:val="32"/>
+          <w:szCs w:val="32"/>
+        </w:rPr>
+        <w:t xml:space="preserve">(scritto in C) </w:t>
+      </w:r>
+      <w:r>
+        <w:rPr>
+          <w:sz w:val="32"/>
+          <w:szCs w:val="32"/>
+        </w:rPr>
+        <w:t>per dispositivi mobili, sviluppato da Google ed organizzato in un'architettura software che include un sistema operativo di base, i middleware per le comunicazioni e le applicazioni di base</w:t>
+      </w:r>
+      <w:r>
+        <w:rPr>
+          <w:sz w:val="32"/>
+          <w:szCs w:val="32"/>
+        </w:rPr>
+        <w:t xml:space="preserve">, è un sistema embedded progettato principalmente per smartphone. </w:t>
+      </w:r>
+    </w:p>
+    <w:p>
+      <w:pPr>
+        <w:shd w:val="clear" w:color="auto" w:fill="FFFFFF"/>
+        <w:spacing w:before="100" w:beforeAutospacing="1" w:after="100" w:afterAutospacing="1" w:line="240" w:lineRule="auto"/>
+        <w:rPr>
+          <w:sz w:val="32"/>
+          <w:szCs w:val="32"/>
+        </w:rPr>
+      </w:pPr>
+      <w:r>
+        <w:rPr>
+          <w:sz w:val="32"/>
+          <w:szCs w:val="32"/>
+        </w:rPr>
+        <w:t>Le applicazioni si basano su elementi denominati Activity che cooperano tra loro o che possono essere indipendenti l’una dalle altre</w:t>
+      </w:r>
+      <w:r>
+        <w:rPr>
+          <w:sz w:val="32"/>
+          <w:szCs w:val="32"/>
+        </w:rPr>
+        <w:t>, le activity sono le schermate delle applicazioni.</w:t>
+      </w:r>
+    </w:p>
+    <w:p>
+      <w:pPr>
+        <w:shd w:val="clear" w:color="auto" w:fill="FFFFFF"/>
+        <w:spacing w:before="100" w:beforeAutospacing="1" w:after="100" w:afterAutospacing="1" w:line="240" w:lineRule="auto"/>
+        <w:rPr>
+          <w:sz w:val="32"/>
+          <w:szCs w:val="32"/>
+        </w:rPr>
+      </w:pPr>
+      <w:r>
+        <w:rPr>
+          <w:sz w:val="32"/>
+          <w:szCs w:val="32"/>
+        </w:rPr>
+        <w:t>L</w:t>
+      </w:r>
+      <w:r>
+        <w:rPr>
+          <w:sz w:val="32"/>
+          <w:szCs w:val="32"/>
+        </w:rPr>
+        <w:t xml:space="preserve">e prime </w:t>
+      </w:r>
+      <w:r>
+        <w:rPr>
+          <w:sz w:val="32"/>
+          <w:szCs w:val="32"/>
+        </w:rPr>
+        <w:t>schermate</w:t>
+      </w:r>
+      <w:r>
+        <w:rPr>
+          <w:sz w:val="32"/>
+          <w:szCs w:val="32"/>
+        </w:rPr>
+        <w:t xml:space="preserve"> da noi implementate sono state quelle di</w:t>
+      </w:r>
+      <w:r>
+        <w:rPr>
+          <w:sz w:val="32"/>
+          <w:szCs w:val="32"/>
+        </w:rPr>
+        <w:t xml:space="preserve"> login e registrazione </w:t>
+      </w:r>
+      <w:r>
+        <w:rPr>
+          <w:sz w:val="32"/>
+          <w:szCs w:val="32"/>
+        </w:rPr>
+        <w:t>inizialmente grazie all’utilizzo dell’interfaccia grafica per poi passare a scrivere direttamente codice in XML</w:t>
+      </w:r>
+      <w:r>
+        <w:rPr>
+          <w:sz w:val="32"/>
+          <w:szCs w:val="32"/>
+        </w:rPr>
+        <w:t>(altro linguaggio di markup)</w:t>
+      </w:r>
+      <w:r>
+        <w:rPr>
+          <w:sz w:val="32"/>
+          <w:szCs w:val="32"/>
+        </w:rPr>
+        <w:t>.</w:t>
+      </w:r>
+      <w:r>
+        <w:rPr>
+          <w:sz w:val="32"/>
+          <w:szCs w:val="32"/>
+        </w:rPr>
+        <w:t xml:space="preserve"> </w:t>
+      </w:r>
+      <w:r>
+        <w:rPr>
+          <w:sz w:val="32"/>
+          <w:szCs w:val="32"/>
+        </w:rPr>
+        <w:t xml:space="preserve">Per la registrazione e il login dell’utente </w:t>
+      </w:r>
+      <w:r>
+        <w:rPr>
+          <w:sz w:val="32"/>
+          <w:szCs w:val="32"/>
+        </w:rPr>
+        <w:t>, i</w:t>
+      </w:r>
+      <w:r>
+        <w:rPr>
+          <w:sz w:val="32"/>
+          <w:szCs w:val="32"/>
+        </w:rPr>
+        <w:t>nizialmente abbiamo creato un DB SQLite per poter salvare i dati localmente</w:t>
+      </w:r>
+      <w:r>
+        <w:rPr>
+          <w:sz w:val="32"/>
+          <w:szCs w:val="32"/>
+        </w:rPr>
+        <w:t>. U</w:t>
+      </w:r>
+      <w:r>
+        <w:rPr>
+          <w:sz w:val="32"/>
+          <w:szCs w:val="32"/>
+        </w:rPr>
+        <w:t>na volta introdott</w:t>
+      </w:r>
+      <w:r>
+        <w:rPr>
+          <w:sz w:val="32"/>
+          <w:szCs w:val="32"/>
+        </w:rPr>
+        <w:t>i i servizi web, grazie alla libreria retrofit, che</w:t>
+      </w:r>
+      <w:r>
+        <w:rPr>
+          <w:sz w:val="32"/>
+          <w:szCs w:val="32"/>
+        </w:rPr>
+        <w:t xml:space="preserve"> consente di accedere ai servizi REST semplicemente decorando con opportune annotazioni i metodi delle interfacce che rappresentano i servizi da utilizzare</w:t>
+      </w:r>
+      <w:r>
+        <w:rPr>
+          <w:sz w:val="32"/>
+          <w:szCs w:val="32"/>
+        </w:rPr>
+        <w:t xml:space="preserve">, abbiamo implementato le varie richieste al back-end che poi interrogherà il DB remoto. </w:t>
+      </w:r>
+    </w:p>
+    <w:p>
+      <w:pPr>
+        <w:rPr>
+          <w:sz w:val="32"/>
+          <w:szCs w:val="32"/>
+        </w:rPr>
+      </w:pPr>
+      <w:r>
+        <w:rPr>
+          <w:sz w:val="32"/>
+          <w:szCs w:val="32"/>
+        </w:rPr>
+        <w:t xml:space="preserve">Successivamente siamo andati a creare lo scheletro della nostra applicazione che implementa una bottom navigation che permette di navigare all’interno dell’app, passando dalla schermata di pubblicazione di un annuncio dove tramite una POST request salviamo i dati dell’automobile per poi </w:t>
+      </w:r>
+      <w:r>
+        <w:rPr>
+          <w:sz w:val="32"/>
+          <w:szCs w:val="32"/>
+        </w:rPr>
+        <w:lastRenderedPageBreak/>
+        <w:t>visualizzarli nella home dove troviamo la lista degli annunci e infine si può passare nella sezione profilo dove si possono visualizzare in dettaglio i dati dell’utente stesso.</w:t>
+      </w:r>
+    </w:p>
+    <w:p>
+      <w:pPr>
+        <w:rPr>
+          <w:sz w:val="32"/>
+          <w:szCs w:val="32"/>
+        </w:rPr>
+      </w:pPr>
+    </w:p>
+    <w:p>
+      <w:pPr>
+        <w:rPr>
+          <w:sz w:val="32"/>
+          <w:szCs w:val="32"/>
+        </w:rPr>
+      </w:pPr>
+      <w:r>
+        <w:rPr>
+          <w:sz w:val="32"/>
+          <w:szCs w:val="32"/>
+        </w:rPr>
+        <w:t>Per la parte web dell</w:t>
+      </w:r>
+      <w:r>
+        <w:rPr>
+          <w:sz w:val="32"/>
+          <w:szCs w:val="32"/>
+        </w:rPr>
+        <w:t>’</w:t>
+      </w:r>
+      <w:r>
+        <w:rPr>
+          <w:sz w:val="32"/>
+          <w:szCs w:val="32"/>
+        </w:rPr>
+        <w:t xml:space="preserve"> applicazione abbiamo fatto uso di Angular, un framework open-source utilizzato per creare applicazioni web dinamiche grazie alle sue molteplici funzionalità, il compilatore AOT, e il Code Splitting e altre, semplifica lo sviluppo e il tempo e garantisce ottimi risultati a livello di prestazioni. Tra i linguaggi che sono presenti su Angular siamo andati ad utilizzare l’HTML, CSS e il Typescript(un’estensione di javascript).</w:t>
+      </w:r>
+    </w:p>
+    <w:p>
+      <w:pPr>
+        <w:rPr>
+          <w:sz w:val="32"/>
+          <w:szCs w:val="32"/>
+        </w:rPr>
+      </w:pPr>
+      <w:r>
+        <w:rPr>
+          <w:sz w:val="32"/>
+          <w:szCs w:val="32"/>
+        </w:rPr>
+        <w:t xml:space="preserve">Come prima cosa, siamo andati a generare il nostro primo componente, il Login con il Sign up integrato all’interno, cos’è un componente? È una piccola unità utilizzabile e componibile con altre, e ciò mi permette di suddividere la mia applicazione in tanti componenti. Ogni componente è composto da quattro file “nome.component.html”, “nome.component.css”, “nome.component.spec.ts”, “nome.component.ts”. Nel file con estensione HTML, andiamo a scrivere il linguaggio HTML, con l’ausilio di Bootstrap, una raccolta composta da modelli di progettazione basati su HTML e CSS già realizzati, e ciò mi velocizza la composizione grafica della mia pagina. Nel file CSS definisco delle classi che specificano lo stile dei tag HTML. Nel file Typescript utilizzo il linguaggio Typescript, che viene compilato in Javascript per essere interpretato dal web browser, e posso utilizzarlo per creare classi, metodi e definire variabili. Ritornando al nostro Login-Sign up component, nel suo file HTML ho introdotto un form per il login e un modal all’interno di un paragrafo per il Sign up. I 2 campi input text di login(email e password) li ho definiti con un NgModel all’interno dei loro Tag, questo permette di modificare le variabili dichiarate nel Typescript in base a quello che scrive l’utente </w:t>
+      </w:r>
+      <w:r>
+        <w:rPr>
+          <w:sz w:val="32"/>
+          <w:szCs w:val="32"/>
+        </w:rPr>
+        <w:lastRenderedPageBreak/>
+        <w:t>passandogli i due valori, di conseguenza, quando l’utente premerà il pulsante “Accedi”, verrà chiamato un metodo, creato nel Typescript, che manderà questi valori al Database alla tabella “Persona”, tramite una richiesta Http Post, posso verificare se esiste un match di tali valori tra le persone registrate, e ovviamente ciò determina l’accesso alla pagina successiva.</w:t>
+      </w:r>
+    </w:p>
+    <w:p>
+      <w:pPr>
+        <w:rPr>
+          <w:sz w:val="32"/>
+          <w:szCs w:val="32"/>
+        </w:rPr>
+      </w:pPr>
+      <w:r>
+        <w:rPr>
+          <w:sz w:val="32"/>
+          <w:szCs w:val="32"/>
+        </w:rPr>
+        <w:t>Per il Sign up abbiamo sempre utilizzato una richiesta Http Post, quando l’utente premerà sul pulsante “Registrati”, verrà richiamato un metodo che manderà al Database i valori immessi dall’utente creando un nuovo record nella tabella “Persona”.</w:t>
+      </w:r>
+    </w:p>
+    <w:p>
+      <w:pPr>
+        <w:rPr>
+          <w:sz w:val="32"/>
+          <w:szCs w:val="32"/>
+        </w:rPr>
+      </w:pPr>
+      <w:r>
+        <w:rPr>
+          <w:sz w:val="32"/>
+          <w:szCs w:val="32"/>
+        </w:rPr>
+        <w:t>Come spiegato poc'anzi, siamo andati a creare altri componenti per rendere funzionale il programma finale. Abbiamo quindi fatto varie interfacce, come: -il recupero della password;  - primapagina; questa esegue una richiesta get che permette di cercare l'auto interessata (richiesta http get); - p-annuncio, qui si crea un'inserzione dove si possono caricare foto e dati (inserimento da tastiera da parte dell'utente). Una volta salvata, questa sarà visualizzabile a tutti gli utenti che cercheranno l'auto in questione; - visioneannuncio, è il component che permette all'inserzione di essere visibile a tutti gli utenti (questa pagina non è modificabile da parte di utenti diversi da quello che ha creato l'annuncio).</w:t>
+      </w:r>
+    </w:p>
+    <w:p>
+      <w:pPr>
+        <w:rPr>
+          <w:sz w:val="32"/>
+          <w:szCs w:val="32"/>
+        </w:rPr>
+      </w:pPr>
+      <w:r>
+        <w:rPr>
+          <w:sz w:val="32"/>
+          <w:szCs w:val="32"/>
+        </w:rPr>
+        <w:t>Oltre ai componenti abbiamo creato la cartella Model con le entità che utilizziamo per i salvare/richiedere dati del Database, “automobile”, “persona”, “pubblicazione”.</w:t>
+      </w:r>
+    </w:p>
+    <w:p>
+      <w:pPr>
+        <w:rPr>
+          <w:sz w:val="32"/>
+          <w:szCs w:val="32"/>
+        </w:rPr>
+      </w:pPr>
+      <w:r>
+        <w:rPr>
+          <w:sz w:val="32"/>
+          <w:szCs w:val="32"/>
+        </w:rPr>
+        <w:t>Infine per creare i vari url della pagine abbiamo usufruito del “App-routing-module.ts” definendo i path dei component.</w:t>
+      </w:r>
+    </w:p>
+    <w:p>
+      <w:pPr>
+        <w:rPr>
+          <w:sz w:val="32"/>
+          <w:szCs w:val="32"/>
+        </w:rPr>
+      </w:pPr>
+    </w:p>
+    <w:p>
+      <w:pPr>
         <w:rPr>
           <w:color w:val="1155CC"/>
-          <w:sz w:val="24"/>
-          <w:szCs w:val="24"/>
-        </w:rPr>
-      </w:pPr>
-    </w:p>
-    <w:p>
-      <w:pPr>
-        <w:rPr>
-          <w:sz w:val="24"/>
-          <w:szCs w:val="24"/>
-        </w:rPr>
-      </w:pPr>
-    </w:p>
-    <w:p>
-      <w:pPr>
-        <w:rPr>
-          <w:sz w:val="24"/>
-          <w:szCs w:val="24"/>
+          <w:sz w:val="32"/>
+          <w:szCs w:val="32"/>
+          <w:u w:val="single"/>
+        </w:rPr>
+      </w:pPr>
+    </w:p>
+    <w:p>
+      <w:pPr>
+        <w:rPr>
+          <w:color w:val="1155CC"/>
+          <w:sz w:val="32"/>
+          <w:szCs w:val="32"/>
+        </w:rPr>
+      </w:pPr>
+    </w:p>
+    <w:p>
+      <w:pPr>
+        <w:rPr>
+          <w:b/>
+          <w:bCs/>
+          <w:color w:val="FF0000"/>
+          <w:sz w:val="40"/>
+          <w:szCs w:val="40"/>
+        </w:rPr>
+      </w:pPr>
+      <w:r>
+        <w:rPr>
+          <w:b/>
+          <w:bCs/>
+          <w:color w:val="FF0000"/>
+          <w:sz w:val="40"/>
+          <w:szCs w:val="40"/>
+        </w:rPr>
+        <w:lastRenderedPageBreak/>
+        <w:t>Conclusioni</w:t>
+      </w:r>
+    </w:p>
+    <w:p>
+      <w:pPr>
+        <w:rPr>
+          <w:b/>
+          <w:bCs/>
+          <w:color w:val="FF0000"/>
+          <w:sz w:val="40"/>
+          <w:szCs w:val="40"/>
+        </w:rPr>
+      </w:pPr>
+    </w:p>
+    <w:p>
+      <w:pPr>
+        <w:rPr>
+          <w:sz w:val="32"/>
+          <w:szCs w:val="32"/>
+        </w:rPr>
+      </w:pPr>
+      <w:r>
+        <w:rPr>
+          <w:sz w:val="32"/>
+          <w:szCs w:val="32"/>
+        </w:rPr>
+        <w:t xml:space="preserve">Inizialmente Carbook era nata con l’idea di essere un social per appassionati di automobili, tuttavia grazie ad alcuni confronti ci siamo accorti che l’idea della compravendita di vetture poteva risultare la scelta vincente e su misura per le nostre capacità. </w:t>
+      </w:r>
+    </w:p>
+    <w:p>
+      <w:pPr>
+        <w:rPr>
+          <w:sz w:val="32"/>
+          <w:szCs w:val="32"/>
+        </w:rPr>
+      </w:pPr>
+      <w:r>
+        <w:rPr>
+          <w:sz w:val="32"/>
+          <w:szCs w:val="32"/>
+        </w:rPr>
+        <w:t>L’applicazione risulta facilmente navigabile e incentiva l’utente all’iscrizione.</w:t>
+      </w:r>
+    </w:p>
+    <w:p>
+      <w:pPr>
+        <w:rPr>
+          <w:sz w:val="32"/>
+          <w:szCs w:val="32"/>
+        </w:rPr>
+      </w:pPr>
+    </w:p>
+    <w:p>
+      <w:pPr>
+        <w:rPr>
+          <w:b/>
+          <w:bCs/>
+          <w:color w:val="FF0000"/>
+          <w:sz w:val="40"/>
+          <w:szCs w:val="40"/>
+        </w:rPr>
+      </w:pPr>
+      <w:r>
+        <w:rPr>
+          <w:b/>
+          <w:bCs/>
+          <w:color w:val="FF0000"/>
+          <w:sz w:val="40"/>
+          <w:szCs w:val="40"/>
+        </w:rPr>
+        <w:t>Sviluppi futuri</w:t>
+      </w:r>
+    </w:p>
+    <w:p>
+      <w:pPr>
+        <w:rPr>
+          <w:b/>
+          <w:bCs/>
+          <w:color w:val="FF0000"/>
+          <w:sz w:val="40"/>
+          <w:szCs w:val="40"/>
+        </w:rPr>
+      </w:pPr>
+    </w:p>
+    <w:p>
+      <w:pPr>
+        <w:rPr>
+          <w:sz w:val="32"/>
+          <w:szCs w:val="32"/>
+        </w:rPr>
+      </w:pPr>
+      <w:r>
+        <w:rPr>
+          <w:sz w:val="32"/>
+          <w:szCs w:val="32"/>
+        </w:rPr>
+        <w:t>Nell’immediato futuro vorremmo implementare:</w:t>
+      </w:r>
+    </w:p>
+    <w:p>
+      <w:pPr>
+        <w:numPr>
+          <w:ilvl w:val="1"/>
+          <w:numId w:val="18"/>
+        </w:numPr>
+        <w:rPr>
+          <w:sz w:val="32"/>
+          <w:szCs w:val="32"/>
+        </w:rPr>
+      </w:pPr>
+      <w:r>
+        <w:rPr>
+          <w:sz w:val="32"/>
+          <w:szCs w:val="32"/>
+        </w:rPr>
+        <w:t xml:space="preserve">Una sezione filtri dove poter cercare gli annunci in base ai requisiti delle auto.  </w:t>
+      </w:r>
+    </w:p>
+    <w:p>
+      <w:pPr>
+        <w:numPr>
+          <w:ilvl w:val="1"/>
+          <w:numId w:val="18"/>
+        </w:numPr>
+        <w:rPr>
+          <w:sz w:val="32"/>
+          <w:szCs w:val="32"/>
+        </w:rPr>
+      </w:pPr>
+      <w:r>
+        <w:rPr>
+          <w:sz w:val="32"/>
+          <w:szCs w:val="32"/>
+        </w:rPr>
+        <w:t>Visualizzare gli annunci di una persona all’interno del corrispettivo profilo.</w:t>
+      </w:r>
+    </w:p>
+    <w:p>
+      <w:pPr>
+        <w:numPr>
+          <w:ilvl w:val="1"/>
+          <w:numId w:val="18"/>
+        </w:numPr>
+        <w:rPr>
+          <w:sz w:val="32"/>
+          <w:szCs w:val="32"/>
+        </w:rPr>
+      </w:pPr>
+      <w:r>
+        <w:rPr>
+          <w:sz w:val="32"/>
+          <w:szCs w:val="32"/>
+        </w:rPr>
+        <w:t>La possibilità di effettuare recensioni sui venditori</w:t>
+      </w:r>
+    </w:p>
+    <w:p>
+      <w:pPr>
+        <w:numPr>
+          <w:ilvl w:val="1"/>
+          <w:numId w:val="18"/>
+        </w:numPr>
+        <w:rPr>
+          <w:sz w:val="32"/>
+          <w:szCs w:val="32"/>
+        </w:rPr>
+      </w:pPr>
+      <w:r>
+        <w:rPr>
+          <w:sz w:val="32"/>
+          <w:szCs w:val="32"/>
+        </w:rPr>
+        <w:t>La possibilità di modificare i dati dell’utente e dell’annuncio</w:t>
+      </w:r>
+    </w:p>
+    <w:p>
+      <w:pPr>
+        <w:numPr>
+          <w:ilvl w:val="1"/>
+          <w:numId w:val="18"/>
+        </w:numPr>
+        <w:rPr>
+          <w:sz w:val="32"/>
+          <w:szCs w:val="32"/>
+        </w:rPr>
+      </w:pPr>
+      <w:r>
+        <w:rPr>
+          <w:sz w:val="32"/>
+          <w:szCs w:val="32"/>
+        </w:rPr>
+        <w:t>L’implementazione di foto</w:t>
+      </w:r>
+    </w:p>
+    <w:p>
+      <w:pPr>
+        <w:rPr>
+          <w:sz w:val="32"/>
+          <w:szCs w:val="32"/>
+        </w:rPr>
+      </w:pPr>
+    </w:p>
+    <w:p>
+      <w:pPr>
+        <w:rPr>
+          <w:sz w:val="32"/>
+          <w:szCs w:val="32"/>
+        </w:rPr>
+      </w:pPr>
+    </w:p>
+    <w:p>
+      <w:pPr>
+        <w:rPr>
+          <w:sz w:val="32"/>
+          <w:szCs w:val="32"/>
+        </w:rPr>
+      </w:pPr>
+    </w:p>
+    <w:p>
+      <w:pPr>
+        <w:rPr>
+          <w:sz w:val="32"/>
+          <w:szCs w:val="32"/>
         </w:rPr>
       </w:pPr>
     </w:p>
@@ -469,6 +4898,408 @@
     </w:lvl>
   </w:abstractNum>
   <w:abstractNum w:abstractNumId="1" w15:restartNumberingAfterBreak="0">
+    <w:nsid w:val="06A93269"/>
+    <w:multiLevelType w:val="hybridMultilevel"/>
+    <w:tmpl w:val="429012DC"/>
+    <w:lvl w:ilvl="0" w:tplc="04100001">
+      <w:start w:val="1"/>
+      <w:numFmt w:val="bullet"/>
+      <w:lvlText w:val=""/>
+      <w:lvlJc w:val="left"/>
+      <w:pPr>
+        <w:ind w:left="720" w:hanging="360"/>
+      </w:pPr>
+      <w:rPr>
+        <w:rFonts w:ascii="Symbol" w:hAnsi="Symbol" w:hint="default"/>
+      </w:rPr>
+    </w:lvl>
+    <w:lvl w:ilvl="1" w:tplc="04100003" w:tentative="1">
+      <w:start w:val="1"/>
+      <w:numFmt w:val="bullet"/>
+      <w:lvlText w:val="o"/>
+      <w:lvlJc w:val="left"/>
+      <w:pPr>
+        <w:ind w:left="1440" w:hanging="360"/>
+      </w:pPr>
+      <w:rPr>
+        <w:rFonts w:ascii="Courier New" w:hAnsi="Courier New" w:cs="Courier New" w:hint="default"/>
+      </w:rPr>
+    </w:lvl>
+    <w:lvl w:ilvl="2" w:tplc="04100005" w:tentative="1">
+      <w:start w:val="1"/>
+      <w:numFmt w:val="bullet"/>
+      <w:lvlText w:val=""/>
+      <w:lvlJc w:val="left"/>
+      <w:pPr>
+        <w:ind w:left="2160" w:hanging="360"/>
+      </w:pPr>
+      <w:rPr>
+        <w:rFonts w:ascii="Wingdings" w:hAnsi="Wingdings" w:hint="default"/>
+      </w:rPr>
+    </w:lvl>
+    <w:lvl w:ilvl="3" w:tplc="04100001" w:tentative="1">
+      <w:start w:val="1"/>
+      <w:numFmt w:val="bullet"/>
+      <w:lvlText w:val=""/>
+      <w:lvlJc w:val="left"/>
+      <w:pPr>
+        <w:ind w:left="2880" w:hanging="360"/>
+      </w:pPr>
+      <w:rPr>
+        <w:rFonts w:ascii="Symbol" w:hAnsi="Symbol" w:hint="default"/>
+      </w:rPr>
+    </w:lvl>
+    <w:lvl w:ilvl="4" w:tplc="04100003" w:tentative="1">
+      <w:start w:val="1"/>
+      <w:numFmt w:val="bullet"/>
+      <w:lvlText w:val="o"/>
+      <w:lvlJc w:val="left"/>
+      <w:pPr>
+        <w:ind w:left="3600" w:hanging="360"/>
+      </w:pPr>
+      <w:rPr>
+        <w:rFonts w:ascii="Courier New" w:hAnsi="Courier New" w:cs="Courier New" w:hint="default"/>
+      </w:rPr>
+    </w:lvl>
+    <w:lvl w:ilvl="5" w:tplc="04100005" w:tentative="1">
+      <w:start w:val="1"/>
+      <w:numFmt w:val="bullet"/>
+      <w:lvlText w:val=""/>
+      <w:lvlJc w:val="left"/>
+      <w:pPr>
+        <w:ind w:left="4320" w:hanging="360"/>
+      </w:pPr>
+      <w:rPr>
+        <w:rFonts w:ascii="Wingdings" w:hAnsi="Wingdings" w:hint="default"/>
+      </w:rPr>
+    </w:lvl>
+    <w:lvl w:ilvl="6" w:tplc="04100001" w:tentative="1">
+      <w:start w:val="1"/>
+      <w:numFmt w:val="bullet"/>
+      <w:lvlText w:val=""/>
+      <w:lvlJc w:val="left"/>
+      <w:pPr>
+        <w:ind w:left="5040" w:hanging="360"/>
+      </w:pPr>
+      <w:rPr>
+        <w:rFonts w:ascii="Symbol" w:hAnsi="Symbol" w:hint="default"/>
+      </w:rPr>
+    </w:lvl>
+    <w:lvl w:ilvl="7" w:tplc="04100003" w:tentative="1">
+      <w:start w:val="1"/>
+      <w:numFmt w:val="bullet"/>
+      <w:lvlText w:val="o"/>
+      <w:lvlJc w:val="left"/>
+      <w:pPr>
+        <w:ind w:left="5760" w:hanging="360"/>
+      </w:pPr>
+      <w:rPr>
+        <w:rFonts w:ascii="Courier New" w:hAnsi="Courier New" w:cs="Courier New" w:hint="default"/>
+      </w:rPr>
+    </w:lvl>
+    <w:lvl w:ilvl="8" w:tplc="04100005" w:tentative="1">
+      <w:start w:val="1"/>
+      <w:numFmt w:val="bullet"/>
+      <w:lvlText w:val=""/>
+      <w:lvlJc w:val="left"/>
+      <w:pPr>
+        <w:ind w:left="6480" w:hanging="360"/>
+      </w:pPr>
+      <w:rPr>
+        <w:rFonts w:ascii="Wingdings" w:hAnsi="Wingdings" w:hint="default"/>
+      </w:rPr>
+    </w:lvl>
+  </w:abstractNum>
+  <w:abstractNum w:abstractNumId="2" w15:restartNumberingAfterBreak="0">
+    <w:nsid w:val="101C379C"/>
+    <w:multiLevelType w:val="multilevel"/>
+    <w:tmpl w:val="4A60A516"/>
+    <w:lvl w:ilvl="0">
+      <w:start w:val="1"/>
+      <w:numFmt w:val="bullet"/>
+      <w:lvlText w:val=""/>
+      <w:lvlJc w:val="left"/>
+      <w:pPr>
+        <w:tabs>
+          <w:tab w:val="num" w:pos="720"/>
+        </w:tabs>
+        <w:ind w:left="720" w:hanging="360"/>
+      </w:pPr>
+      <w:rPr>
+        <w:rFonts w:ascii="Symbol" w:hAnsi="Symbol" w:hint="default"/>
+        <w:sz w:val="20"/>
+      </w:rPr>
+    </w:lvl>
+    <w:lvl w:ilvl="1" w:tentative="1">
+      <w:start w:val="1"/>
+      <w:numFmt w:val="bullet"/>
+      <w:lvlText w:val="o"/>
+      <w:lvlJc w:val="left"/>
+      <w:pPr>
+        <w:tabs>
+          <w:tab w:val="num" w:pos="1440"/>
+        </w:tabs>
+        <w:ind w:left="1440" w:hanging="360"/>
+      </w:pPr>
+      <w:rPr>
+        <w:rFonts w:ascii="Courier New" w:hAnsi="Courier New" w:hint="default"/>
+        <w:sz w:val="20"/>
+      </w:rPr>
+    </w:lvl>
+    <w:lvl w:ilvl="2" w:tentative="1">
+      <w:start w:val="1"/>
+      <w:numFmt w:val="bullet"/>
+      <w:lvlText w:val=""/>
+      <w:lvlJc w:val="left"/>
+      <w:pPr>
+        <w:tabs>
+          <w:tab w:val="num" w:pos="2160"/>
+        </w:tabs>
+        <w:ind w:left="2160" w:hanging="360"/>
+      </w:pPr>
+      <w:rPr>
+        <w:rFonts w:ascii="Wingdings" w:hAnsi="Wingdings" w:hint="default"/>
+        <w:sz w:val="20"/>
+      </w:rPr>
+    </w:lvl>
+    <w:lvl w:ilvl="3" w:tentative="1">
+      <w:start w:val="1"/>
+      <w:numFmt w:val="bullet"/>
+      <w:lvlText w:val=""/>
+      <w:lvlJc w:val="left"/>
+      <w:pPr>
+        <w:tabs>
+          <w:tab w:val="num" w:pos="2880"/>
+        </w:tabs>
+        <w:ind w:left="2880" w:hanging="360"/>
+      </w:pPr>
+      <w:rPr>
+        <w:rFonts w:ascii="Wingdings" w:hAnsi="Wingdings" w:hint="default"/>
+        <w:sz w:val="20"/>
+      </w:rPr>
+    </w:lvl>
+    <w:lvl w:ilvl="4" w:tentative="1">
+      <w:start w:val="1"/>
+      <w:numFmt w:val="bullet"/>
+      <w:lvlText w:val=""/>
+      <w:lvlJc w:val="left"/>
+      <w:pPr>
+        <w:tabs>
+          <w:tab w:val="num" w:pos="3600"/>
+        </w:tabs>
+        <w:ind w:left="3600" w:hanging="360"/>
+      </w:pPr>
+      <w:rPr>
+        <w:rFonts w:ascii="Wingdings" w:hAnsi="Wingdings" w:hint="default"/>
+        <w:sz w:val="20"/>
+      </w:rPr>
+    </w:lvl>
+    <w:lvl w:ilvl="5" w:tentative="1">
+      <w:start w:val="1"/>
+      <w:numFmt w:val="bullet"/>
+      <w:lvlText w:val=""/>
+      <w:lvlJc w:val="left"/>
+      <w:pPr>
+        <w:tabs>
+          <w:tab w:val="num" w:pos="4320"/>
+        </w:tabs>
+        <w:ind w:left="4320" w:hanging="360"/>
+      </w:pPr>
+      <w:rPr>
+        <w:rFonts w:ascii="Wingdings" w:hAnsi="Wingdings" w:hint="default"/>
+        <w:sz w:val="20"/>
+      </w:rPr>
+    </w:lvl>
+    <w:lvl w:ilvl="6" w:tentative="1">
+      <w:start w:val="1"/>
+      <w:numFmt w:val="bullet"/>
+      <w:lvlText w:val=""/>
+      <w:lvlJc w:val="left"/>
+      <w:pPr>
+        <w:tabs>
+          <w:tab w:val="num" w:pos="5040"/>
+        </w:tabs>
+        <w:ind w:left="5040" w:hanging="360"/>
+      </w:pPr>
+      <w:rPr>
+        <w:rFonts w:ascii="Wingdings" w:hAnsi="Wingdings" w:hint="default"/>
+        <w:sz w:val="20"/>
+      </w:rPr>
+    </w:lvl>
+    <w:lvl w:ilvl="7" w:tentative="1">
+      <w:start w:val="1"/>
+      <w:numFmt w:val="bullet"/>
+      <w:lvlText w:val=""/>
+      <w:lvlJc w:val="left"/>
+      <w:pPr>
+        <w:tabs>
+          <w:tab w:val="num" w:pos="5760"/>
+        </w:tabs>
+        <w:ind w:left="5760" w:hanging="360"/>
+      </w:pPr>
+      <w:rPr>
+        <w:rFonts w:ascii="Wingdings" w:hAnsi="Wingdings" w:hint="default"/>
+        <w:sz w:val="20"/>
+      </w:rPr>
+    </w:lvl>
+    <w:lvl w:ilvl="8" w:tentative="1">
+      <w:start w:val="1"/>
+      <w:numFmt w:val="bullet"/>
+      <w:lvlText w:val=""/>
+      <w:lvlJc w:val="left"/>
+      <w:pPr>
+        <w:tabs>
+          <w:tab w:val="num" w:pos="6480"/>
+        </w:tabs>
+        <w:ind w:left="6480" w:hanging="360"/>
+      </w:pPr>
+      <w:rPr>
+        <w:rFonts w:ascii="Wingdings" w:hAnsi="Wingdings" w:hint="default"/>
+        <w:sz w:val="20"/>
+      </w:rPr>
+    </w:lvl>
+  </w:abstractNum>
+  <w:abstractNum w:abstractNumId="3" w15:restartNumberingAfterBreak="0">
+    <w:nsid w:val="23C20305"/>
+    <w:multiLevelType w:val="hybridMultilevel"/>
+    <w:tmpl w:val="2D209B5A"/>
+    <w:lvl w:ilvl="0" w:tplc="3DF2D622">
+      <w:start w:val="1"/>
+      <w:numFmt w:val="bullet"/>
+      <w:lvlText w:val="•"/>
+      <w:lvlJc w:val="left"/>
+      <w:pPr>
+        <w:tabs>
+          <w:tab w:val="num" w:pos="720"/>
+        </w:tabs>
+        <w:ind w:left="720" w:hanging="360"/>
+      </w:pPr>
+      <w:rPr>
+        <w:rFonts w:ascii="Arial" w:hAnsi="Arial" w:hint="default"/>
+      </w:rPr>
+    </w:lvl>
+    <w:lvl w:ilvl="1" w:tplc="5B14A6B2">
+      <w:start w:val="1"/>
+      <w:numFmt w:val="bullet"/>
+      <w:lvlText w:val="•"/>
+      <w:lvlJc w:val="left"/>
+      <w:pPr>
+        <w:tabs>
+          <w:tab w:val="num" w:pos="1440"/>
+        </w:tabs>
+        <w:ind w:left="1440" w:hanging="360"/>
+      </w:pPr>
+      <w:rPr>
+        <w:rFonts w:ascii="Arial" w:hAnsi="Arial" w:hint="default"/>
+      </w:rPr>
+    </w:lvl>
+    <w:lvl w:ilvl="2" w:tplc="6918514E" w:tentative="1">
+      <w:start w:val="1"/>
+      <w:numFmt w:val="bullet"/>
+      <w:lvlText w:val="•"/>
+      <w:lvlJc w:val="left"/>
+      <w:pPr>
+        <w:tabs>
+          <w:tab w:val="num" w:pos="2160"/>
+        </w:tabs>
+        <w:ind w:left="2160" w:hanging="360"/>
+      </w:pPr>
+      <w:rPr>
+        <w:rFonts w:ascii="Arial" w:hAnsi="Arial" w:hint="default"/>
+      </w:rPr>
+    </w:lvl>
+    <w:lvl w:ilvl="3" w:tplc="9CFA8E82" w:tentative="1">
+      <w:start w:val="1"/>
+      <w:numFmt w:val="bullet"/>
+      <w:lvlText w:val="•"/>
+      <w:lvlJc w:val="left"/>
+      <w:pPr>
+        <w:tabs>
+          <w:tab w:val="num" w:pos="2880"/>
+        </w:tabs>
+        <w:ind w:left="2880" w:hanging="360"/>
+      </w:pPr>
+      <w:rPr>
+        <w:rFonts w:ascii="Arial" w:hAnsi="Arial" w:hint="default"/>
+      </w:rPr>
+    </w:lvl>
+    <w:lvl w:ilvl="4" w:tplc="A6549730" w:tentative="1">
+      <w:start w:val="1"/>
+      <w:numFmt w:val="bullet"/>
+      <w:lvlText w:val="•"/>
+      <w:lvlJc w:val="left"/>
+      <w:pPr>
+        <w:tabs>
+          <w:tab w:val="num" w:pos="3600"/>
+        </w:tabs>
+        <w:ind w:left="3600" w:hanging="360"/>
+      </w:pPr>
+      <w:rPr>
+        <w:rFonts w:ascii="Arial" w:hAnsi="Arial" w:hint="default"/>
+      </w:rPr>
+    </w:lvl>
+    <w:lvl w:ilvl="5" w:tplc="9594E4B8" w:tentative="1">
+      <w:start w:val="1"/>
+      <w:numFmt w:val="bullet"/>
+      <w:lvlText w:val="•"/>
+      <w:lvlJc w:val="left"/>
+      <w:pPr>
+        <w:tabs>
+          <w:tab w:val="num" w:pos="4320"/>
+        </w:tabs>
+        <w:ind w:left="4320" w:hanging="360"/>
+      </w:pPr>
+      <w:rPr>
+        <w:rFonts w:ascii="Arial" w:hAnsi="Arial" w:hint="default"/>
+      </w:rPr>
+    </w:lvl>
+    <w:lvl w:ilvl="6" w:tplc="E7ECC6EA" w:tentative="1">
+      <w:start w:val="1"/>
+      <w:numFmt w:val="bullet"/>
+      <w:lvlText w:val="•"/>
+      <w:lvlJc w:val="left"/>
+      <w:pPr>
+        <w:tabs>
+          <w:tab w:val="num" w:pos="5040"/>
+        </w:tabs>
+        <w:ind w:left="5040" w:hanging="360"/>
+      </w:pPr>
+      <w:rPr>
+        <w:rFonts w:ascii="Arial" w:hAnsi="Arial" w:hint="default"/>
+      </w:rPr>
+    </w:lvl>
+    <w:lvl w:ilvl="7" w:tplc="A75CF804" w:tentative="1">
+      <w:start w:val="1"/>
+      <w:numFmt w:val="bullet"/>
+      <w:lvlText w:val="•"/>
+      <w:lvlJc w:val="left"/>
+      <w:pPr>
+        <w:tabs>
+          <w:tab w:val="num" w:pos="5760"/>
+        </w:tabs>
+        <w:ind w:left="5760" w:hanging="360"/>
+      </w:pPr>
+      <w:rPr>
+        <w:rFonts w:ascii="Arial" w:hAnsi="Arial" w:hint="default"/>
+      </w:rPr>
+    </w:lvl>
+    <w:lvl w:ilvl="8" w:tplc="5408453C" w:tentative="1">
+      <w:start w:val="1"/>
+      <w:numFmt w:val="bullet"/>
+      <w:lvlText w:val="•"/>
+      <w:lvlJc w:val="left"/>
+      <w:pPr>
+        <w:tabs>
+          <w:tab w:val="num" w:pos="6480"/>
+        </w:tabs>
+        <w:ind w:left="6480" w:hanging="360"/>
+      </w:pPr>
+      <w:rPr>
+        <w:rFonts w:ascii="Arial" w:hAnsi="Arial" w:hint="default"/>
+      </w:rPr>
+    </w:lvl>
+  </w:abstractNum>
+  <w:abstractNum w:abstractNumId="4" w15:restartNumberingAfterBreak="0">
     <w:nsid w:val="24B1492D"/>
     <w:multiLevelType w:val="multilevel"/>
     <w:tmpl w:val="EA5EE0E2"/>
@@ -581,7 +5412,7 @@
       </w:rPr>
     </w:lvl>
   </w:abstractNum>
-  <w:abstractNum w:abstractNumId="2" w15:restartNumberingAfterBreak="0">
+  <w:abstractNum w:abstractNumId="5" w15:restartNumberingAfterBreak="0">
     <w:nsid w:val="2BB449A0"/>
     <w:multiLevelType w:val="hybridMultilevel"/>
     <w:tmpl w:val="799CC57E"/>
@@ -694,7 +5525,540 @@
       </w:rPr>
     </w:lvl>
   </w:abstractNum>
-  <w:abstractNum w:abstractNumId="3" w15:restartNumberingAfterBreak="0">
+  <w:abstractNum w:abstractNumId="6" w15:restartNumberingAfterBreak="0">
+    <w:nsid w:val="3B4D3DBB"/>
+    <w:multiLevelType w:val="multilevel"/>
+    <w:tmpl w:val="BCA6A532"/>
+    <w:lvl w:ilvl="0">
+      <w:start w:val="1"/>
+      <w:numFmt w:val="bullet"/>
+      <w:lvlText w:val=""/>
+      <w:lvlJc w:val="left"/>
+      <w:pPr>
+        <w:tabs>
+          <w:tab w:val="num" w:pos="720"/>
+        </w:tabs>
+        <w:ind w:left="720" w:hanging="360"/>
+      </w:pPr>
+      <w:rPr>
+        <w:rFonts w:ascii="Symbol" w:hAnsi="Symbol" w:hint="default"/>
+        <w:sz w:val="20"/>
+      </w:rPr>
+    </w:lvl>
+    <w:lvl w:ilvl="1" w:tentative="1">
+      <w:start w:val="1"/>
+      <w:numFmt w:val="bullet"/>
+      <w:lvlText w:val="o"/>
+      <w:lvlJc w:val="left"/>
+      <w:pPr>
+        <w:tabs>
+          <w:tab w:val="num" w:pos="1440"/>
+        </w:tabs>
+        <w:ind w:left="1440" w:hanging="360"/>
+      </w:pPr>
+      <w:rPr>
+        <w:rFonts w:ascii="Courier New" w:hAnsi="Courier New" w:hint="default"/>
+        <w:sz w:val="20"/>
+      </w:rPr>
+    </w:lvl>
+    <w:lvl w:ilvl="2" w:tentative="1">
+      <w:start w:val="1"/>
+      <w:numFmt w:val="bullet"/>
+      <w:lvlText w:val=""/>
+      <w:lvlJc w:val="left"/>
+      <w:pPr>
+        <w:tabs>
+          <w:tab w:val="num" w:pos="2160"/>
+        </w:tabs>
+        <w:ind w:left="2160" w:hanging="360"/>
+      </w:pPr>
+      <w:rPr>
+        <w:rFonts w:ascii="Wingdings" w:hAnsi="Wingdings" w:hint="default"/>
+        <w:sz w:val="20"/>
+      </w:rPr>
+    </w:lvl>
+    <w:lvl w:ilvl="3" w:tentative="1">
+      <w:start w:val="1"/>
+      <w:numFmt w:val="bullet"/>
+      <w:lvlText w:val=""/>
+      <w:lvlJc w:val="left"/>
+      <w:pPr>
+        <w:tabs>
+          <w:tab w:val="num" w:pos="2880"/>
+        </w:tabs>
+        <w:ind w:left="2880" w:hanging="360"/>
+      </w:pPr>
+      <w:rPr>
+        <w:rFonts w:ascii="Wingdings" w:hAnsi="Wingdings" w:hint="default"/>
+        <w:sz w:val="20"/>
+      </w:rPr>
+    </w:lvl>
+    <w:lvl w:ilvl="4" w:tentative="1">
+      <w:start w:val="1"/>
+      <w:numFmt w:val="bullet"/>
+      <w:lvlText w:val=""/>
+      <w:lvlJc w:val="left"/>
+      <w:pPr>
+        <w:tabs>
+          <w:tab w:val="num" w:pos="3600"/>
+        </w:tabs>
+        <w:ind w:left="3600" w:hanging="360"/>
+      </w:pPr>
+      <w:rPr>
+        <w:rFonts w:ascii="Wingdings" w:hAnsi="Wingdings" w:hint="default"/>
+        <w:sz w:val="20"/>
+      </w:rPr>
+    </w:lvl>
+    <w:lvl w:ilvl="5" w:tentative="1">
+      <w:start w:val="1"/>
+      <w:numFmt w:val="bullet"/>
+      <w:lvlText w:val=""/>
+      <w:lvlJc w:val="left"/>
+      <w:pPr>
+        <w:tabs>
+          <w:tab w:val="num" w:pos="4320"/>
+        </w:tabs>
+        <w:ind w:left="4320" w:hanging="360"/>
+      </w:pPr>
+      <w:rPr>
+        <w:rFonts w:ascii="Wingdings" w:hAnsi="Wingdings" w:hint="default"/>
+        <w:sz w:val="20"/>
+      </w:rPr>
+    </w:lvl>
+    <w:lvl w:ilvl="6" w:tentative="1">
+      <w:start w:val="1"/>
+      <w:numFmt w:val="bullet"/>
+      <w:lvlText w:val=""/>
+      <w:lvlJc w:val="left"/>
+      <w:pPr>
+        <w:tabs>
+          <w:tab w:val="num" w:pos="5040"/>
+        </w:tabs>
+        <w:ind w:left="5040" w:hanging="360"/>
+      </w:pPr>
+      <w:rPr>
+        <w:rFonts w:ascii="Wingdings" w:hAnsi="Wingdings" w:hint="default"/>
+        <w:sz w:val="20"/>
+      </w:rPr>
+    </w:lvl>
+    <w:lvl w:ilvl="7" w:tentative="1">
+      <w:start w:val="1"/>
+      <w:numFmt w:val="bullet"/>
+      <w:lvlText w:val=""/>
+      <w:lvlJc w:val="left"/>
+      <w:pPr>
+        <w:tabs>
+          <w:tab w:val="num" w:pos="5760"/>
+        </w:tabs>
+        <w:ind w:left="5760" w:hanging="360"/>
+      </w:pPr>
+      <w:rPr>
+        <w:rFonts w:ascii="Wingdings" w:hAnsi="Wingdings" w:hint="default"/>
+        <w:sz w:val="20"/>
+      </w:rPr>
+    </w:lvl>
+    <w:lvl w:ilvl="8" w:tentative="1">
+      <w:start w:val="1"/>
+      <w:numFmt w:val="bullet"/>
+      <w:lvlText w:val=""/>
+      <w:lvlJc w:val="left"/>
+      <w:pPr>
+        <w:tabs>
+          <w:tab w:val="num" w:pos="6480"/>
+        </w:tabs>
+        <w:ind w:left="6480" w:hanging="360"/>
+      </w:pPr>
+      <w:rPr>
+        <w:rFonts w:ascii="Wingdings" w:hAnsi="Wingdings" w:hint="default"/>
+        <w:sz w:val="20"/>
+      </w:rPr>
+    </w:lvl>
+  </w:abstractNum>
+  <w:abstractNum w:abstractNumId="7" w15:restartNumberingAfterBreak="0">
+    <w:nsid w:val="4508106E"/>
+    <w:multiLevelType w:val="multilevel"/>
+    <w:tmpl w:val="D96ED3D0"/>
+    <w:lvl w:ilvl="0">
+      <w:start w:val="1"/>
+      <w:numFmt w:val="bullet"/>
+      <w:lvlText w:val=""/>
+      <w:lvlJc w:val="left"/>
+      <w:pPr>
+        <w:tabs>
+          <w:tab w:val="num" w:pos="720"/>
+        </w:tabs>
+        <w:ind w:left="720" w:hanging="360"/>
+      </w:pPr>
+      <w:rPr>
+        <w:rFonts w:ascii="Symbol" w:hAnsi="Symbol" w:hint="default"/>
+        <w:sz w:val="20"/>
+      </w:rPr>
+    </w:lvl>
+    <w:lvl w:ilvl="1" w:tentative="1">
+      <w:start w:val="1"/>
+      <w:numFmt w:val="bullet"/>
+      <w:lvlText w:val="o"/>
+      <w:lvlJc w:val="left"/>
+      <w:pPr>
+        <w:tabs>
+          <w:tab w:val="num" w:pos="1440"/>
+        </w:tabs>
+        <w:ind w:left="1440" w:hanging="360"/>
+      </w:pPr>
+      <w:rPr>
+        <w:rFonts w:ascii="Courier New" w:hAnsi="Courier New" w:hint="default"/>
+        <w:sz w:val="20"/>
+      </w:rPr>
+    </w:lvl>
+    <w:lvl w:ilvl="2" w:tentative="1">
+      <w:start w:val="1"/>
+      <w:numFmt w:val="bullet"/>
+      <w:lvlText w:val=""/>
+      <w:lvlJc w:val="left"/>
+      <w:pPr>
+        <w:tabs>
+          <w:tab w:val="num" w:pos="2160"/>
+        </w:tabs>
+        <w:ind w:left="2160" w:hanging="360"/>
+      </w:pPr>
+      <w:rPr>
+        <w:rFonts w:ascii="Wingdings" w:hAnsi="Wingdings" w:hint="default"/>
+        <w:sz w:val="20"/>
+      </w:rPr>
+    </w:lvl>
+    <w:lvl w:ilvl="3" w:tentative="1">
+      <w:start w:val="1"/>
+      <w:numFmt w:val="bullet"/>
+      <w:lvlText w:val=""/>
+      <w:lvlJc w:val="left"/>
+      <w:pPr>
+        <w:tabs>
+          <w:tab w:val="num" w:pos="2880"/>
+        </w:tabs>
+        <w:ind w:left="2880" w:hanging="360"/>
+      </w:pPr>
+      <w:rPr>
+        <w:rFonts w:ascii="Wingdings" w:hAnsi="Wingdings" w:hint="default"/>
+        <w:sz w:val="20"/>
+      </w:rPr>
+    </w:lvl>
+    <w:lvl w:ilvl="4" w:tentative="1">
+      <w:start w:val="1"/>
+      <w:numFmt w:val="bullet"/>
+      <w:lvlText w:val=""/>
+      <w:lvlJc w:val="left"/>
+      <w:pPr>
+        <w:tabs>
+          <w:tab w:val="num" w:pos="3600"/>
+        </w:tabs>
+        <w:ind w:left="3600" w:hanging="360"/>
+      </w:pPr>
+      <w:rPr>
+        <w:rFonts w:ascii="Wingdings" w:hAnsi="Wingdings" w:hint="default"/>
+        <w:sz w:val="20"/>
+      </w:rPr>
+    </w:lvl>
+    <w:lvl w:ilvl="5" w:tentative="1">
+      <w:start w:val="1"/>
+      <w:numFmt w:val="bullet"/>
+      <w:lvlText w:val=""/>
+      <w:lvlJc w:val="left"/>
+      <w:pPr>
+        <w:tabs>
+          <w:tab w:val="num" w:pos="4320"/>
+        </w:tabs>
+        <w:ind w:left="4320" w:hanging="360"/>
+      </w:pPr>
+      <w:rPr>
+        <w:rFonts w:ascii="Wingdings" w:hAnsi="Wingdings" w:hint="default"/>
+        <w:sz w:val="20"/>
+      </w:rPr>
+    </w:lvl>
+    <w:lvl w:ilvl="6" w:tentative="1">
+      <w:start w:val="1"/>
+      <w:numFmt w:val="bullet"/>
+      <w:lvlText w:val=""/>
+      <w:lvlJc w:val="left"/>
+      <w:pPr>
+        <w:tabs>
+          <w:tab w:val="num" w:pos="5040"/>
+        </w:tabs>
+        <w:ind w:left="5040" w:hanging="360"/>
+      </w:pPr>
+      <w:rPr>
+        <w:rFonts w:ascii="Wingdings" w:hAnsi="Wingdings" w:hint="default"/>
+        <w:sz w:val="20"/>
+      </w:rPr>
+    </w:lvl>
+    <w:lvl w:ilvl="7" w:tentative="1">
+      <w:start w:val="1"/>
+      <w:numFmt w:val="bullet"/>
+      <w:lvlText w:val=""/>
+      <w:lvlJc w:val="left"/>
+      <w:pPr>
+        <w:tabs>
+          <w:tab w:val="num" w:pos="5760"/>
+        </w:tabs>
+        <w:ind w:left="5760" w:hanging="360"/>
+      </w:pPr>
+      <w:rPr>
+        <w:rFonts w:ascii="Wingdings" w:hAnsi="Wingdings" w:hint="default"/>
+        <w:sz w:val="20"/>
+      </w:rPr>
+    </w:lvl>
+    <w:lvl w:ilvl="8" w:tentative="1">
+      <w:start w:val="1"/>
+      <w:numFmt w:val="bullet"/>
+      <w:lvlText w:val=""/>
+      <w:lvlJc w:val="left"/>
+      <w:pPr>
+        <w:tabs>
+          <w:tab w:val="num" w:pos="6480"/>
+        </w:tabs>
+        <w:ind w:left="6480" w:hanging="360"/>
+      </w:pPr>
+      <w:rPr>
+        <w:rFonts w:ascii="Wingdings" w:hAnsi="Wingdings" w:hint="default"/>
+        <w:sz w:val="20"/>
+      </w:rPr>
+    </w:lvl>
+  </w:abstractNum>
+  <w:abstractNum w:abstractNumId="8" w15:restartNumberingAfterBreak="0">
+    <w:nsid w:val="499E74EC"/>
+    <w:multiLevelType w:val="hybridMultilevel"/>
+    <w:tmpl w:val="CB1C7660"/>
+    <w:lvl w:ilvl="0" w:tplc="0410000F">
+      <w:start w:val="1"/>
+      <w:numFmt w:val="decimal"/>
+      <w:lvlText w:val="%1."/>
+      <w:lvlJc w:val="left"/>
+      <w:pPr>
+        <w:ind w:left="720" w:hanging="360"/>
+      </w:pPr>
+    </w:lvl>
+    <w:lvl w:ilvl="1" w:tplc="04100019" w:tentative="1">
+      <w:start w:val="1"/>
+      <w:numFmt w:val="lowerLetter"/>
+      <w:lvlText w:val="%2."/>
+      <w:lvlJc w:val="left"/>
+      <w:pPr>
+        <w:ind w:left="1440" w:hanging="360"/>
+      </w:pPr>
+    </w:lvl>
+    <w:lvl w:ilvl="2" w:tplc="0410001B" w:tentative="1">
+      <w:start w:val="1"/>
+      <w:numFmt w:val="lowerRoman"/>
+      <w:lvlText w:val="%3."/>
+      <w:lvlJc w:val="right"/>
+      <w:pPr>
+        <w:ind w:left="2160" w:hanging="180"/>
+      </w:pPr>
+    </w:lvl>
+    <w:lvl w:ilvl="3" w:tplc="0410000F" w:tentative="1">
+      <w:start w:val="1"/>
+      <w:numFmt w:val="decimal"/>
+      <w:lvlText w:val="%4."/>
+      <w:lvlJc w:val="left"/>
+      <w:pPr>
+        <w:ind w:left="2880" w:hanging="360"/>
+      </w:pPr>
+    </w:lvl>
+    <w:lvl w:ilvl="4" w:tplc="04100019" w:tentative="1">
+      <w:start w:val="1"/>
+      <w:numFmt w:val="lowerLetter"/>
+      <w:lvlText w:val="%5."/>
+      <w:lvlJc w:val="left"/>
+      <w:pPr>
+        <w:ind w:left="3600" w:hanging="360"/>
+      </w:pPr>
+    </w:lvl>
+    <w:lvl w:ilvl="5" w:tplc="0410001B" w:tentative="1">
+      <w:start w:val="1"/>
+      <w:numFmt w:val="lowerRoman"/>
+      <w:lvlText w:val="%6."/>
+      <w:lvlJc w:val="right"/>
+      <w:pPr>
+        <w:ind w:left="4320" w:hanging="180"/>
+      </w:pPr>
+    </w:lvl>
+    <w:lvl w:ilvl="6" w:tplc="0410000F" w:tentative="1">
+      <w:start w:val="1"/>
+      <w:numFmt w:val="decimal"/>
+      <w:lvlText w:val="%7."/>
+      <w:lvlJc w:val="left"/>
+      <w:pPr>
+        <w:ind w:left="5040" w:hanging="360"/>
+      </w:pPr>
+    </w:lvl>
+    <w:lvl w:ilvl="7" w:tplc="04100019" w:tentative="1">
+      <w:start w:val="1"/>
+      <w:numFmt w:val="lowerLetter"/>
+      <w:lvlText w:val="%8."/>
+      <w:lvlJc w:val="left"/>
+      <w:pPr>
+        <w:ind w:left="5760" w:hanging="360"/>
+      </w:pPr>
+    </w:lvl>
+    <w:lvl w:ilvl="8" w:tplc="0410001B" w:tentative="1">
+      <w:start w:val="1"/>
+      <w:numFmt w:val="lowerRoman"/>
+      <w:lvlText w:val="%9."/>
+      <w:lvlJc w:val="right"/>
+      <w:pPr>
+        <w:ind w:left="6480" w:hanging="180"/>
+      </w:pPr>
+    </w:lvl>
+  </w:abstractNum>
+  <w:abstractNum w:abstractNumId="9" w15:restartNumberingAfterBreak="0">
+    <w:nsid w:val="520D78D0"/>
+    <w:multiLevelType w:val="multilevel"/>
+    <w:tmpl w:val="4970D958"/>
+    <w:lvl w:ilvl="0">
+      <w:start w:val="1"/>
+      <w:numFmt w:val="bullet"/>
+      <w:lvlText w:val=""/>
+      <w:lvlJc w:val="left"/>
+      <w:pPr>
+        <w:tabs>
+          <w:tab w:val="num" w:pos="720"/>
+        </w:tabs>
+        <w:ind w:left="720" w:hanging="360"/>
+      </w:pPr>
+      <w:rPr>
+        <w:rFonts w:ascii="Symbol" w:hAnsi="Symbol" w:hint="default"/>
+        <w:sz w:val="20"/>
+      </w:rPr>
+    </w:lvl>
+    <w:lvl w:ilvl="1" w:tentative="1">
+      <w:start w:val="1"/>
+      <w:numFmt w:val="bullet"/>
+      <w:lvlText w:val="o"/>
+      <w:lvlJc w:val="left"/>
+      <w:pPr>
+        <w:tabs>
+          <w:tab w:val="num" w:pos="1440"/>
+        </w:tabs>
+        <w:ind w:left="1440" w:hanging="360"/>
+      </w:pPr>
+      <w:rPr>
+        <w:rFonts w:ascii="Courier New" w:hAnsi="Courier New" w:hint="default"/>
+        <w:sz w:val="20"/>
+      </w:rPr>
+    </w:lvl>
+    <w:lvl w:ilvl="2" w:tentative="1">
+      <w:start w:val="1"/>
+      <w:numFmt w:val="bullet"/>
+      <w:lvlText w:val=""/>
+      <w:lvlJc w:val="left"/>
+      <w:pPr>
+        <w:tabs>
+          <w:tab w:val="num" w:pos="2160"/>
+        </w:tabs>
+        <w:ind w:left="2160" w:hanging="360"/>
+      </w:pPr>
+      <w:rPr>
+        <w:rFonts w:ascii="Wingdings" w:hAnsi="Wingdings" w:hint="default"/>
+        <w:sz w:val="20"/>
+      </w:rPr>
+    </w:lvl>
+    <w:lvl w:ilvl="3" w:tentative="1">
+      <w:start w:val="1"/>
+      <w:numFmt w:val="bullet"/>
+      <w:lvlText w:val=""/>
+      <w:lvlJc w:val="left"/>
+      <w:pPr>
+        <w:tabs>
+          <w:tab w:val="num" w:pos="2880"/>
+        </w:tabs>
+        <w:ind w:left="2880" w:hanging="360"/>
+      </w:pPr>
+      <w:rPr>
+        <w:rFonts w:ascii="Wingdings" w:hAnsi="Wingdings" w:hint="default"/>
+        <w:sz w:val="20"/>
+      </w:rPr>
+    </w:lvl>
+    <w:lvl w:ilvl="4" w:tentative="1">
+      <w:start w:val="1"/>
+      <w:numFmt w:val="bullet"/>
+      <w:lvlText w:val=""/>
+      <w:lvlJc w:val="left"/>
+      <w:pPr>
+        <w:tabs>
+          <w:tab w:val="num" w:pos="3600"/>
+        </w:tabs>
+        <w:ind w:left="3600" w:hanging="360"/>
+      </w:pPr>
+      <w:rPr>
+        <w:rFonts w:ascii="Wingdings" w:hAnsi="Wingdings" w:hint="default"/>
+        <w:sz w:val="20"/>
+      </w:rPr>
+    </w:lvl>
+    <w:lvl w:ilvl="5" w:tentative="1">
+      <w:start w:val="1"/>
+      <w:numFmt w:val="bullet"/>
+      <w:lvlText w:val=""/>
+      <w:lvlJc w:val="left"/>
+      <w:pPr>
+        <w:tabs>
+          <w:tab w:val="num" w:pos="4320"/>
+        </w:tabs>
+        <w:ind w:left="4320" w:hanging="360"/>
+      </w:pPr>
+      <w:rPr>
+        <w:rFonts w:ascii="Wingdings" w:hAnsi="Wingdings" w:hint="default"/>
+        <w:sz w:val="20"/>
+      </w:rPr>
+    </w:lvl>
+    <w:lvl w:ilvl="6" w:tentative="1">
+      <w:start w:val="1"/>
+      <w:numFmt w:val="bullet"/>
+      <w:lvlText w:val=""/>
+      <w:lvlJc w:val="left"/>
+      <w:pPr>
+        <w:tabs>
+          <w:tab w:val="num" w:pos="5040"/>
+        </w:tabs>
+        <w:ind w:left="5040" w:hanging="360"/>
+      </w:pPr>
+      <w:rPr>
+        <w:rFonts w:ascii="Wingdings" w:hAnsi="Wingdings" w:hint="default"/>
+        <w:sz w:val="20"/>
+      </w:rPr>
+    </w:lvl>
+    <w:lvl w:ilvl="7" w:tentative="1">
+      <w:start w:val="1"/>
+      <w:numFmt w:val="bullet"/>
+      <w:lvlText w:val=""/>
+      <w:lvlJc w:val="left"/>
+      <w:pPr>
+        <w:tabs>
+          <w:tab w:val="num" w:pos="5760"/>
+        </w:tabs>
+        <w:ind w:left="5760" w:hanging="360"/>
+      </w:pPr>
+      <w:rPr>
+        <w:rFonts w:ascii="Wingdings" w:hAnsi="Wingdings" w:hint="default"/>
+        <w:sz w:val="20"/>
+      </w:rPr>
+    </w:lvl>
+    <w:lvl w:ilvl="8" w:tentative="1">
+      <w:start w:val="1"/>
+      <w:numFmt w:val="bullet"/>
+      <w:lvlText w:val=""/>
+      <w:lvlJc w:val="left"/>
+      <w:pPr>
+        <w:tabs>
+          <w:tab w:val="num" w:pos="6480"/>
+        </w:tabs>
+        <w:ind w:left="6480" w:hanging="360"/>
+      </w:pPr>
+      <w:rPr>
+        <w:rFonts w:ascii="Wingdings" w:hAnsi="Wingdings" w:hint="default"/>
+        <w:sz w:val="20"/>
+      </w:rPr>
+    </w:lvl>
+  </w:abstractNum>
+  <w:abstractNum w:abstractNumId="10" w15:restartNumberingAfterBreak="0">
     <w:nsid w:val="529200DB"/>
     <w:multiLevelType w:val="hybridMultilevel"/>
     <w:tmpl w:val="1D9EABD6"/>
@@ -807,7 +6171,7 @@
       </w:rPr>
     </w:lvl>
   </w:abstractNum>
-  <w:abstractNum w:abstractNumId="4" w15:restartNumberingAfterBreak="0">
+  <w:abstractNum w:abstractNumId="11" w15:restartNumberingAfterBreak="0">
     <w:nsid w:val="54772303"/>
     <w:multiLevelType w:val="hybridMultilevel"/>
     <w:tmpl w:val="D5688A28"/>
@@ -920,7 +6284,454 @@
       </w:rPr>
     </w:lvl>
   </w:abstractNum>
-  <w:abstractNum w:abstractNumId="5" w15:restartNumberingAfterBreak="0">
+  <w:abstractNum w:abstractNumId="12" w15:restartNumberingAfterBreak="0">
+    <w:nsid w:val="57175E0E"/>
+    <w:multiLevelType w:val="multilevel"/>
+    <w:tmpl w:val="EE8272C0"/>
+    <w:lvl w:ilvl="0">
+      <w:start w:val="1"/>
+      <w:numFmt w:val="bullet"/>
+      <w:lvlText w:val=""/>
+      <w:lvlJc w:val="left"/>
+      <w:pPr>
+        <w:tabs>
+          <w:tab w:val="num" w:pos="720"/>
+        </w:tabs>
+        <w:ind w:left="720" w:hanging="360"/>
+      </w:pPr>
+      <w:rPr>
+        <w:rFonts w:ascii="Symbol" w:hAnsi="Symbol" w:hint="default"/>
+        <w:sz w:val="20"/>
+      </w:rPr>
+    </w:lvl>
+    <w:lvl w:ilvl="1" w:tentative="1">
+      <w:start w:val="1"/>
+      <w:numFmt w:val="bullet"/>
+      <w:lvlText w:val="o"/>
+      <w:lvlJc w:val="left"/>
+      <w:pPr>
+        <w:tabs>
+          <w:tab w:val="num" w:pos="1440"/>
+        </w:tabs>
+        <w:ind w:left="1440" w:hanging="360"/>
+      </w:pPr>
+      <w:rPr>
+        <w:rFonts w:ascii="Courier New" w:hAnsi="Courier New" w:hint="default"/>
+        <w:sz w:val="20"/>
+      </w:rPr>
+    </w:lvl>
+    <w:lvl w:ilvl="2" w:tentative="1">
+      <w:start w:val="1"/>
+      <w:numFmt w:val="bullet"/>
+      <w:lvlText w:val=""/>
+      <w:lvlJc w:val="left"/>
+      <w:pPr>
+        <w:tabs>
+          <w:tab w:val="num" w:pos="2160"/>
+        </w:tabs>
+        <w:ind w:left="2160" w:hanging="360"/>
+      </w:pPr>
+      <w:rPr>
+        <w:rFonts w:ascii="Wingdings" w:hAnsi="Wingdings" w:hint="default"/>
+        <w:sz w:val="20"/>
+      </w:rPr>
+    </w:lvl>
+    <w:lvl w:ilvl="3" w:tentative="1">
+      <w:start w:val="1"/>
+      <w:numFmt w:val="bullet"/>
+      <w:lvlText w:val=""/>
+      <w:lvlJc w:val="left"/>
+      <w:pPr>
+        <w:tabs>
+          <w:tab w:val="num" w:pos="2880"/>
+        </w:tabs>
+        <w:ind w:left="2880" w:hanging="360"/>
+      </w:pPr>
+      <w:rPr>
+        <w:rFonts w:ascii="Wingdings" w:hAnsi="Wingdings" w:hint="default"/>
+        <w:sz w:val="20"/>
+      </w:rPr>
+    </w:lvl>
+    <w:lvl w:ilvl="4" w:tentative="1">
+      <w:start w:val="1"/>
+      <w:numFmt w:val="bullet"/>
+      <w:lvlText w:val=""/>
+      <w:lvlJc w:val="left"/>
+      <w:pPr>
+        <w:tabs>
+          <w:tab w:val="num" w:pos="3600"/>
+        </w:tabs>
+        <w:ind w:left="3600" w:hanging="360"/>
+      </w:pPr>
+      <w:rPr>
+        <w:rFonts w:ascii="Wingdings" w:hAnsi="Wingdings" w:hint="default"/>
+        <w:sz w:val="20"/>
+      </w:rPr>
+    </w:lvl>
+    <w:lvl w:ilvl="5" w:tentative="1">
+      <w:start w:val="1"/>
+      <w:numFmt w:val="bullet"/>
+      <w:lvlText w:val=""/>
+      <w:lvlJc w:val="left"/>
+      <w:pPr>
+        <w:tabs>
+          <w:tab w:val="num" w:pos="4320"/>
+        </w:tabs>
+        <w:ind w:left="4320" w:hanging="360"/>
+      </w:pPr>
+      <w:rPr>
+        <w:rFonts w:ascii="Wingdings" w:hAnsi="Wingdings" w:hint="default"/>
+        <w:sz w:val="20"/>
+      </w:rPr>
+    </w:lvl>
+    <w:lvl w:ilvl="6" w:tentative="1">
+      <w:start w:val="1"/>
+      <w:numFmt w:val="bullet"/>
+      <w:lvlText w:val=""/>
+      <w:lvlJc w:val="left"/>
+      <w:pPr>
+        <w:tabs>
+          <w:tab w:val="num" w:pos="5040"/>
+        </w:tabs>
+        <w:ind w:left="5040" w:hanging="360"/>
+      </w:pPr>
+      <w:rPr>
+        <w:rFonts w:ascii="Wingdings" w:hAnsi="Wingdings" w:hint="default"/>
+        <w:sz w:val="20"/>
+      </w:rPr>
+    </w:lvl>
+    <w:lvl w:ilvl="7" w:tentative="1">
+      <w:start w:val="1"/>
+      <w:numFmt w:val="bullet"/>
+      <w:lvlText w:val=""/>
+      <w:lvlJc w:val="left"/>
+      <w:pPr>
+        <w:tabs>
+          <w:tab w:val="num" w:pos="5760"/>
+        </w:tabs>
+        <w:ind w:left="5760" w:hanging="360"/>
+      </w:pPr>
+      <w:rPr>
+        <w:rFonts w:ascii="Wingdings" w:hAnsi="Wingdings" w:hint="default"/>
+        <w:sz w:val="20"/>
+      </w:rPr>
+    </w:lvl>
+    <w:lvl w:ilvl="8" w:tentative="1">
+      <w:start w:val="1"/>
+      <w:numFmt w:val="bullet"/>
+      <w:lvlText w:val=""/>
+      <w:lvlJc w:val="left"/>
+      <w:pPr>
+        <w:tabs>
+          <w:tab w:val="num" w:pos="6480"/>
+        </w:tabs>
+        <w:ind w:left="6480" w:hanging="360"/>
+      </w:pPr>
+      <w:rPr>
+        <w:rFonts w:ascii="Wingdings" w:hAnsi="Wingdings" w:hint="default"/>
+        <w:sz w:val="20"/>
+      </w:rPr>
+    </w:lvl>
+  </w:abstractNum>
+  <w:abstractNum w:abstractNumId="13" w15:restartNumberingAfterBreak="0">
+    <w:nsid w:val="5BF80E59"/>
+    <w:multiLevelType w:val="multilevel"/>
+    <w:tmpl w:val="1D4E7F34"/>
+    <w:lvl w:ilvl="0">
+      <w:start w:val="1"/>
+      <w:numFmt w:val="bullet"/>
+      <w:lvlText w:val=""/>
+      <w:lvlJc w:val="left"/>
+      <w:pPr>
+        <w:tabs>
+          <w:tab w:val="num" w:pos="720"/>
+        </w:tabs>
+        <w:ind w:left="720" w:hanging="360"/>
+      </w:pPr>
+      <w:rPr>
+        <w:rFonts w:ascii="Symbol" w:hAnsi="Symbol" w:hint="default"/>
+        <w:sz w:val="20"/>
+      </w:rPr>
+    </w:lvl>
+    <w:lvl w:ilvl="1" w:tentative="1">
+      <w:start w:val="1"/>
+      <w:numFmt w:val="bullet"/>
+      <w:lvlText w:val="o"/>
+      <w:lvlJc w:val="left"/>
+      <w:pPr>
+        <w:tabs>
+          <w:tab w:val="num" w:pos="1440"/>
+        </w:tabs>
+        <w:ind w:left="1440" w:hanging="360"/>
+      </w:pPr>
+      <w:rPr>
+        <w:rFonts w:ascii="Courier New" w:hAnsi="Courier New" w:hint="default"/>
+        <w:sz w:val="20"/>
+      </w:rPr>
+    </w:lvl>
+    <w:lvl w:ilvl="2" w:tentative="1">
+      <w:start w:val="1"/>
+      <w:numFmt w:val="bullet"/>
+      <w:lvlText w:val=""/>
+      <w:lvlJc w:val="left"/>
+      <w:pPr>
+        <w:tabs>
+          <w:tab w:val="num" w:pos="2160"/>
+        </w:tabs>
+        <w:ind w:left="2160" w:hanging="360"/>
+      </w:pPr>
+      <w:rPr>
+        <w:rFonts w:ascii="Wingdings" w:hAnsi="Wingdings" w:hint="default"/>
+        <w:sz w:val="20"/>
+      </w:rPr>
+    </w:lvl>
+    <w:lvl w:ilvl="3" w:tentative="1">
+      <w:start w:val="1"/>
+      <w:numFmt w:val="bullet"/>
+      <w:lvlText w:val=""/>
+      <w:lvlJc w:val="left"/>
+      <w:pPr>
+        <w:tabs>
+          <w:tab w:val="num" w:pos="2880"/>
+        </w:tabs>
+        <w:ind w:left="2880" w:hanging="360"/>
+      </w:pPr>
+      <w:rPr>
+        <w:rFonts w:ascii="Wingdings" w:hAnsi="Wingdings" w:hint="default"/>
+        <w:sz w:val="20"/>
+      </w:rPr>
+    </w:lvl>
+    <w:lvl w:ilvl="4" w:tentative="1">
+      <w:start w:val="1"/>
+      <w:numFmt w:val="bullet"/>
+      <w:lvlText w:val=""/>
+      <w:lvlJc w:val="left"/>
+      <w:pPr>
+        <w:tabs>
+          <w:tab w:val="num" w:pos="3600"/>
+        </w:tabs>
+        <w:ind w:left="3600" w:hanging="360"/>
+      </w:pPr>
+      <w:rPr>
+        <w:rFonts w:ascii="Wingdings" w:hAnsi="Wingdings" w:hint="default"/>
+        <w:sz w:val="20"/>
+      </w:rPr>
+    </w:lvl>
+    <w:lvl w:ilvl="5" w:tentative="1">
+      <w:start w:val="1"/>
+      <w:numFmt w:val="bullet"/>
+      <w:lvlText w:val=""/>
+      <w:lvlJc w:val="left"/>
+      <w:pPr>
+        <w:tabs>
+          <w:tab w:val="num" w:pos="4320"/>
+        </w:tabs>
+        <w:ind w:left="4320" w:hanging="360"/>
+      </w:pPr>
+      <w:rPr>
+        <w:rFonts w:ascii="Wingdings" w:hAnsi="Wingdings" w:hint="default"/>
+        <w:sz w:val="20"/>
+      </w:rPr>
+    </w:lvl>
+    <w:lvl w:ilvl="6" w:tentative="1">
+      <w:start w:val="1"/>
+      <w:numFmt w:val="bullet"/>
+      <w:lvlText w:val=""/>
+      <w:lvlJc w:val="left"/>
+      <w:pPr>
+        <w:tabs>
+          <w:tab w:val="num" w:pos="5040"/>
+        </w:tabs>
+        <w:ind w:left="5040" w:hanging="360"/>
+      </w:pPr>
+      <w:rPr>
+        <w:rFonts w:ascii="Wingdings" w:hAnsi="Wingdings" w:hint="default"/>
+        <w:sz w:val="20"/>
+      </w:rPr>
+    </w:lvl>
+    <w:lvl w:ilvl="7" w:tentative="1">
+      <w:start w:val="1"/>
+      <w:numFmt w:val="bullet"/>
+      <w:lvlText w:val=""/>
+      <w:lvlJc w:val="left"/>
+      <w:pPr>
+        <w:tabs>
+          <w:tab w:val="num" w:pos="5760"/>
+        </w:tabs>
+        <w:ind w:left="5760" w:hanging="360"/>
+      </w:pPr>
+      <w:rPr>
+        <w:rFonts w:ascii="Wingdings" w:hAnsi="Wingdings" w:hint="default"/>
+        <w:sz w:val="20"/>
+      </w:rPr>
+    </w:lvl>
+    <w:lvl w:ilvl="8" w:tentative="1">
+      <w:start w:val="1"/>
+      <w:numFmt w:val="bullet"/>
+      <w:lvlText w:val=""/>
+      <w:lvlJc w:val="left"/>
+      <w:pPr>
+        <w:tabs>
+          <w:tab w:val="num" w:pos="6480"/>
+        </w:tabs>
+        <w:ind w:left="6480" w:hanging="360"/>
+      </w:pPr>
+      <w:rPr>
+        <w:rFonts w:ascii="Wingdings" w:hAnsi="Wingdings" w:hint="default"/>
+        <w:sz w:val="20"/>
+      </w:rPr>
+    </w:lvl>
+  </w:abstractNum>
+  <w:abstractNum w:abstractNumId="14" w15:restartNumberingAfterBreak="0">
+    <w:nsid w:val="670C0D18"/>
+    <w:multiLevelType w:val="multilevel"/>
+    <w:tmpl w:val="EE12B6BA"/>
+    <w:lvl w:ilvl="0">
+      <w:start w:val="1"/>
+      <w:numFmt w:val="bullet"/>
+      <w:lvlText w:val=""/>
+      <w:lvlJc w:val="left"/>
+      <w:pPr>
+        <w:tabs>
+          <w:tab w:val="num" w:pos="720"/>
+        </w:tabs>
+        <w:ind w:left="720" w:hanging="360"/>
+      </w:pPr>
+      <w:rPr>
+        <w:rFonts w:ascii="Symbol" w:hAnsi="Symbol" w:hint="default"/>
+        <w:sz w:val="20"/>
+      </w:rPr>
+    </w:lvl>
+    <w:lvl w:ilvl="1" w:tentative="1">
+      <w:start w:val="1"/>
+      <w:numFmt w:val="bullet"/>
+      <w:lvlText w:val="o"/>
+      <w:lvlJc w:val="left"/>
+      <w:pPr>
+        <w:tabs>
+          <w:tab w:val="num" w:pos="1440"/>
+        </w:tabs>
+        <w:ind w:left="1440" w:hanging="360"/>
+      </w:pPr>
+      <w:rPr>
+        <w:rFonts w:ascii="Courier New" w:hAnsi="Courier New" w:hint="default"/>
+        <w:sz w:val="20"/>
+      </w:rPr>
+    </w:lvl>
+    <w:lvl w:ilvl="2" w:tentative="1">
+      <w:start w:val="1"/>
+      <w:numFmt w:val="bullet"/>
+      <w:lvlText w:val=""/>
+      <w:lvlJc w:val="left"/>
+      <w:pPr>
+        <w:tabs>
+          <w:tab w:val="num" w:pos="2160"/>
+        </w:tabs>
+        <w:ind w:left="2160" w:hanging="360"/>
+      </w:pPr>
+      <w:rPr>
+        <w:rFonts w:ascii="Wingdings" w:hAnsi="Wingdings" w:hint="default"/>
+        <w:sz w:val="20"/>
+      </w:rPr>
+    </w:lvl>
+    <w:lvl w:ilvl="3" w:tentative="1">
+      <w:start w:val="1"/>
+      <w:numFmt w:val="bullet"/>
+      <w:lvlText w:val=""/>
+      <w:lvlJc w:val="left"/>
+      <w:pPr>
+        <w:tabs>
+          <w:tab w:val="num" w:pos="2880"/>
+        </w:tabs>
+        <w:ind w:left="2880" w:hanging="360"/>
+      </w:pPr>
+      <w:rPr>
+        <w:rFonts w:ascii="Wingdings" w:hAnsi="Wingdings" w:hint="default"/>
+        <w:sz w:val="20"/>
+      </w:rPr>
+    </w:lvl>
+    <w:lvl w:ilvl="4" w:tentative="1">
+      <w:start w:val="1"/>
+      <w:numFmt w:val="bullet"/>
+      <w:lvlText w:val=""/>
+      <w:lvlJc w:val="left"/>
+      <w:pPr>
+        <w:tabs>
+          <w:tab w:val="num" w:pos="3600"/>
+        </w:tabs>
+        <w:ind w:left="3600" w:hanging="360"/>
+      </w:pPr>
+      <w:rPr>
+        <w:rFonts w:ascii="Wingdings" w:hAnsi="Wingdings" w:hint="default"/>
+        <w:sz w:val="20"/>
+      </w:rPr>
+    </w:lvl>
+    <w:lvl w:ilvl="5" w:tentative="1">
+      <w:start w:val="1"/>
+      <w:numFmt w:val="bullet"/>
+      <w:lvlText w:val=""/>
+      <w:lvlJc w:val="left"/>
+      <w:pPr>
+        <w:tabs>
+          <w:tab w:val="num" w:pos="4320"/>
+        </w:tabs>
+        <w:ind w:left="4320" w:hanging="360"/>
+      </w:pPr>
+      <w:rPr>
+        <w:rFonts w:ascii="Wingdings" w:hAnsi="Wingdings" w:hint="default"/>
+        <w:sz w:val="20"/>
+      </w:rPr>
+    </w:lvl>
+    <w:lvl w:ilvl="6" w:tentative="1">
+      <w:start w:val="1"/>
+      <w:numFmt w:val="bullet"/>
+      <w:lvlText w:val=""/>
+      <w:lvlJc w:val="left"/>
+      <w:pPr>
+        <w:tabs>
+          <w:tab w:val="num" w:pos="5040"/>
+        </w:tabs>
+        <w:ind w:left="5040" w:hanging="360"/>
+      </w:pPr>
+      <w:rPr>
+        <w:rFonts w:ascii="Wingdings" w:hAnsi="Wingdings" w:hint="default"/>
+        <w:sz w:val="20"/>
+      </w:rPr>
+    </w:lvl>
+    <w:lvl w:ilvl="7" w:tentative="1">
+      <w:start w:val="1"/>
+      <w:numFmt w:val="bullet"/>
+      <w:lvlText w:val=""/>
+      <w:lvlJc w:val="left"/>
+      <w:pPr>
+        <w:tabs>
+          <w:tab w:val="num" w:pos="5760"/>
+        </w:tabs>
+        <w:ind w:left="5760" w:hanging="360"/>
+      </w:pPr>
+      <w:rPr>
+        <w:rFonts w:ascii="Wingdings" w:hAnsi="Wingdings" w:hint="default"/>
+        <w:sz w:val="20"/>
+      </w:rPr>
+    </w:lvl>
+    <w:lvl w:ilvl="8" w:tentative="1">
+      <w:start w:val="1"/>
+      <w:numFmt w:val="bullet"/>
+      <w:lvlText w:val=""/>
+      <w:lvlJc w:val="left"/>
+      <w:pPr>
+        <w:tabs>
+          <w:tab w:val="num" w:pos="6480"/>
+        </w:tabs>
+        <w:ind w:left="6480" w:hanging="360"/>
+      </w:pPr>
+      <w:rPr>
+        <w:rFonts w:ascii="Wingdings" w:hAnsi="Wingdings" w:hint="default"/>
+        <w:sz w:val="20"/>
+      </w:rPr>
+    </w:lvl>
+  </w:abstractNum>
+  <w:abstractNum w:abstractNumId="15" w15:restartNumberingAfterBreak="0">
     <w:nsid w:val="6A3A0549"/>
     <w:multiLevelType w:val="hybridMultilevel"/>
     <w:tmpl w:val="F0187190"/>
@@ -1033,7 +6844,7 @@
       </w:rPr>
     </w:lvl>
   </w:abstractNum>
-  <w:abstractNum w:abstractNumId="6" w15:restartNumberingAfterBreak="0">
+  <w:abstractNum w:abstractNumId="16" w15:restartNumberingAfterBreak="0">
     <w:nsid w:val="706E02A5"/>
     <w:multiLevelType w:val="hybridMultilevel"/>
     <w:tmpl w:val="2E30538E"/>
@@ -1146,7 +6957,7 @@
       </w:rPr>
     </w:lvl>
   </w:abstractNum>
-  <w:abstractNum w:abstractNumId="7" w15:restartNumberingAfterBreak="0">
+  <w:abstractNum w:abstractNumId="17" w15:restartNumberingAfterBreak="0">
     <w:nsid w:val="77223260"/>
     <w:multiLevelType w:val="hybridMultilevel"/>
     <w:tmpl w:val="B6625158"/>
@@ -1260,28 +7071,58 @@
     </w:lvl>
   </w:abstractNum>
   <w:num w:numId="1">
-    <w:abstractNumId w:val="1"/>
+    <w:abstractNumId w:val="4"/>
   </w:num>
   <w:num w:numId="2">
     <w:abstractNumId w:val="0"/>
   </w:num>
   <w:num w:numId="3">
+    <w:abstractNumId w:val="17"/>
+  </w:num>
+  <w:num w:numId="4">
+    <w:abstractNumId w:val="10"/>
+  </w:num>
+  <w:num w:numId="5">
+    <w:abstractNumId w:val="5"/>
+  </w:num>
+  <w:num w:numId="6">
+    <w:abstractNumId w:val="16"/>
+  </w:num>
+  <w:num w:numId="7">
+    <w:abstractNumId w:val="11"/>
+  </w:num>
+  <w:num w:numId="8">
+    <w:abstractNumId w:val="15"/>
+  </w:num>
+  <w:num w:numId="9">
+    <w:abstractNumId w:val="8"/>
+  </w:num>
+  <w:num w:numId="10">
+    <w:abstractNumId w:val="1"/>
+  </w:num>
+  <w:num w:numId="11">
+    <w:abstractNumId w:val="13"/>
+  </w:num>
+  <w:num w:numId="12">
+    <w:abstractNumId w:val="14"/>
+  </w:num>
+  <w:num w:numId="13">
+    <w:abstractNumId w:val="9"/>
+  </w:num>
+  <w:num w:numId="14">
+    <w:abstractNumId w:val="12"/>
+  </w:num>
+  <w:num w:numId="15">
     <w:abstractNumId w:val="7"/>
   </w:num>
-  <w:num w:numId="4">
-    <w:abstractNumId w:val="3"/>
+  <w:num w:numId="16">
+    <w:abstractNumId w:val="6"/>
   </w:num>
-  <w:num w:numId="5">
+  <w:num w:numId="17">
     <w:abstractNumId w:val="2"/>
   </w:num>
-  <w:num w:numId="6">
-    <w:abstractNumId w:val="6"/>
-  </w:num>
-  <w:num w:numId="7">
-    <w:abstractNumId w:val="4"/>
-  </w:num>
-  <w:num w:numId="8">
-    <w:abstractNumId w:val="5"/>
+  <w:num w:numId="18">
+    <w:abstractNumId w:val="3"/>
   </w:num>
 </w:numbering>
 </file>
@@ -1801,7 +7642,6 @@
   <w:style w:type="character" w:default="1" w:styleId="Carpredefinitoparagrafo">
     <w:name w:val="Default Paragraph Font"/>
     <w:uiPriority w:val="1"/>
-    <w:semiHidden/>
     <w:unhideWhenUsed/>
   </w:style>
   <w:style w:type="table" w:default="1" w:styleId="Tabellanormale">
@@ -1932,7 +7772,315 @@
       <w:lang w:val="it-IT"/>
     </w:rPr>
   </w:style>
+  <w:style w:type="character" w:styleId="Enfasigrassetto">
+    <w:name w:val="Strong"/>
+    <w:basedOn w:val="Carpredefinitoparagrafo"/>
+    <w:uiPriority w:val="22"/>
+    <w:qFormat/>
+    <w:rsid w:val="00F37C84"/>
+    <w:rPr>
+      <w:b/>
+      <w:bCs/>
+    </w:rPr>
+  </w:style>
+  <w:style w:type="character" w:styleId="Enfasicorsivo">
+    <w:name w:val="Emphasis"/>
+    <w:basedOn w:val="Carpredefinitoparagrafo"/>
+    <w:uiPriority w:val="20"/>
+    <w:qFormat/>
+    <w:rsid w:val="001F325C"/>
+    <w:rPr>
+      <w:i/>
+      <w:iCs/>
+    </w:rPr>
+  </w:style>
 </w:styles>
+</file>
+
+<file path=word/ink/ink1.xml><?xml version="1.0" encoding="utf-8"?>
+<inkml:ink xmlns:inkml="http://www.w3.org/2003/InkML">
+  <inkml:definitions>
+    <inkml:context xml:id="ctx0">
+      <inkml:inkSource xml:id="inkSrc0">
+        <inkml:traceFormat>
+          <inkml:channel name="X" type="integer" min="-2.14748E9" max="2.14748E9" units="cm"/>
+          <inkml:channel name="Y" type="integer" min="-2.14748E9" max="2.14748E9" units="cm"/>
+        </inkml:traceFormat>
+        <inkml:channelProperties>
+          <inkml:channelProperty channel="X" name="resolution" value="1000" units="1/cm"/>
+          <inkml:channelProperty channel="Y" name="resolution" value="1000" units="1/cm"/>
+        </inkml:channelProperties>
+      </inkml:inkSource>
+      <inkml:timestamp xml:id="ts0" timeString="2021-03-22T11:18:34.208"/>
+    </inkml:context>
+    <inkml:brush xml:id="br0">
+      <inkml:brushProperty name="width" value="0.05" units="cm"/>
+      <inkml:brushProperty name="height" value="0.05" units="cm"/>
+      <inkml:brushProperty name="ignorePressure" value="1"/>
+    </inkml:brush>
+  </inkml:definitions>
+  <inkml:trace contextRef="#ctx0" brushRef="#br0">293 1,'0'16,"0"1,-2 0,-3 22,3-32,0-1,0 1,-1-1,0 1,0-1,0 0,-1 0,0 0,0 0,-9 8,-2-1,0 0,-1-2,0 1,-25 11,7-2,29-19,0 0,0 0,0 0,0-1,0 1,0-1,-7 0,7 0,1-1,0 1,0 0,-1 0,1 0,0 0,0 1,0 0,1 0,-6 2,0 5</inkml:trace>
+</inkml:ink>
+</file>
+
+<file path=word/ink/ink10.xml><?xml version="1.0" encoding="utf-8"?>
+<inkml:ink xmlns:inkml="http://www.w3.org/2003/InkML">
+  <inkml:definitions>
+    <inkml:context xml:id="ctx0">
+      <inkml:inkSource xml:id="inkSrc0">
+        <inkml:traceFormat>
+          <inkml:channel name="X" type="integer" min="-2.14748E9" max="2.14748E9" units="cm"/>
+          <inkml:channel name="Y" type="integer" min="-2.14748E9" max="2.14748E9" units="cm"/>
+        </inkml:traceFormat>
+        <inkml:channelProperties>
+          <inkml:channelProperty channel="X" name="resolution" value="1000" units="1/cm"/>
+          <inkml:channelProperty channel="Y" name="resolution" value="1000" units="1/cm"/>
+        </inkml:channelProperties>
+      </inkml:inkSource>
+      <inkml:timestamp xml:id="ts0" timeString="2021-03-22T11:15:42.447"/>
+    </inkml:context>
+    <inkml:brush xml:id="br0">
+      <inkml:brushProperty name="width" value="0.05" units="cm"/>
+      <inkml:brushProperty name="height" value="0.05" units="cm"/>
+      <inkml:brushProperty name="ignorePressure" value="1"/>
+    </inkml:brush>
+  </inkml:definitions>
+  <inkml:trace contextRef="#ctx0" brushRef="#br0">0 1,'0'0</inkml:trace>
+</inkml:ink>
+</file>
+
+<file path=word/ink/ink11.xml><?xml version="1.0" encoding="utf-8"?>
+<inkml:ink xmlns:inkml="http://www.w3.org/2003/InkML">
+  <inkml:definitions>
+    <inkml:context xml:id="ctx0">
+      <inkml:inkSource xml:id="inkSrc0">
+        <inkml:traceFormat>
+          <inkml:channel name="X" type="integer" min="-2.14748E9" max="2.14748E9" units="cm"/>
+          <inkml:channel name="Y" type="integer" min="-2.14748E9" max="2.14748E9" units="cm"/>
+        </inkml:traceFormat>
+        <inkml:channelProperties>
+          <inkml:channelProperty channel="X" name="resolution" value="1000" units="1/cm"/>
+          <inkml:channelProperty channel="Y" name="resolution" value="1000" units="1/cm"/>
+        </inkml:channelProperties>
+      </inkml:inkSource>
+      <inkml:timestamp xml:id="ts0" timeString="2021-03-22T11:15:42.055"/>
+    </inkml:context>
+    <inkml:brush xml:id="br0">
+      <inkml:brushProperty name="width" value="0.05" units="cm"/>
+      <inkml:brushProperty name="height" value="0.05" units="cm"/>
+      <inkml:brushProperty name="ignorePressure" value="1"/>
+    </inkml:brush>
+  </inkml:definitions>
+  <inkml:trace contextRef="#ctx0" brushRef="#br0">0 1,'0'0</inkml:trace>
+</inkml:ink>
+</file>
+
+<file path=word/ink/ink2.xml><?xml version="1.0" encoding="utf-8"?>
+<inkml:ink xmlns:inkml="http://www.w3.org/2003/InkML">
+  <inkml:definitions>
+    <inkml:context xml:id="ctx0">
+      <inkml:inkSource xml:id="inkSrc0">
+        <inkml:traceFormat>
+          <inkml:channel name="X" type="integer" min="-2.14748E9" max="2.14748E9" units="cm"/>
+          <inkml:channel name="Y" type="integer" min="-2.14748E9" max="2.14748E9" units="cm"/>
+        </inkml:traceFormat>
+        <inkml:channelProperties>
+          <inkml:channelProperty channel="X" name="resolution" value="1000" units="1/cm"/>
+          <inkml:channelProperty channel="Y" name="resolution" value="1000" units="1/cm"/>
+        </inkml:channelProperties>
+      </inkml:inkSource>
+      <inkml:timestamp xml:id="ts0" timeString="2021-03-22T11:18:20.152"/>
+    </inkml:context>
+    <inkml:brush xml:id="br0">
+      <inkml:brushProperty name="width" value="0.05" units="cm"/>
+      <inkml:brushProperty name="height" value="0.05" units="cm"/>
+      <inkml:brushProperty name="ignorePressure" value="1"/>
+    </inkml:brush>
+  </inkml:definitions>
+  <inkml:trace contextRef="#ctx0" brushRef="#br0">0 1,'1'6,"0"1,1 0,-1-1,1 1,1-1,-1 1,1-1,1 0,-1 0,1 0,0-1,0 1,6 5,14 23,47 66,8 13,-69-98,1 0,1-1,13 13,9 11,-22-22</inkml:trace>
+</inkml:ink>
+</file>
+
+<file path=word/ink/ink3.xml><?xml version="1.0" encoding="utf-8"?>
+<inkml:ink xmlns:inkml="http://www.w3.org/2003/InkML">
+  <inkml:definitions>
+    <inkml:context xml:id="ctx0">
+      <inkml:inkSource xml:id="inkSrc0">
+        <inkml:traceFormat>
+          <inkml:channel name="X" type="integer" min="-2.14748E9" max="2.14748E9" units="cm"/>
+          <inkml:channel name="Y" type="integer" min="-2.14748E9" max="2.14748E9" units="cm"/>
+        </inkml:traceFormat>
+        <inkml:channelProperties>
+          <inkml:channelProperty channel="X" name="resolution" value="1000" units="1/cm"/>
+          <inkml:channelProperty channel="Y" name="resolution" value="1000" units="1/cm"/>
+        </inkml:channelProperties>
+      </inkml:inkSource>
+      <inkml:timestamp xml:id="ts0" timeString="2021-03-22T11:18:53.324"/>
+    </inkml:context>
+    <inkml:brush xml:id="br0">
+      <inkml:brushProperty name="width" value="0.05" units="cm"/>
+      <inkml:brushProperty name="height" value="0.05" units="cm"/>
+      <inkml:brushProperty name="ignorePressure" value="1"/>
+    </inkml:brush>
+  </inkml:definitions>
+  <inkml:trace contextRef="#ctx0" brushRef="#br0">1 1,'0'0</inkml:trace>
+</inkml:ink>
+</file>
+
+<file path=word/ink/ink4.xml><?xml version="1.0" encoding="utf-8"?>
+<inkml:ink xmlns:inkml="http://www.w3.org/2003/InkML">
+  <inkml:definitions>
+    <inkml:context xml:id="ctx0">
+      <inkml:inkSource xml:id="inkSrc0">
+        <inkml:traceFormat>
+          <inkml:channel name="X" type="integer" min="-2.14748E9" max="2.14748E9" units="cm"/>
+          <inkml:channel name="Y" type="integer" min="-2.14748E9" max="2.14748E9" units="cm"/>
+        </inkml:traceFormat>
+        <inkml:channelProperties>
+          <inkml:channelProperty channel="X" name="resolution" value="1000" units="1/cm"/>
+          <inkml:channelProperty channel="Y" name="resolution" value="1000" units="1/cm"/>
+        </inkml:channelProperties>
+      </inkml:inkSource>
+      <inkml:timestamp xml:id="ts0" timeString="2021-03-22T11:18:52.981"/>
+    </inkml:context>
+    <inkml:brush xml:id="br0">
+      <inkml:brushProperty name="width" value="0.05" units="cm"/>
+      <inkml:brushProperty name="height" value="0.05" units="cm"/>
+      <inkml:brushProperty name="ignorePressure" value="1"/>
+    </inkml:brush>
+  </inkml:definitions>
+  <inkml:trace contextRef="#ctx0" brushRef="#br0">1 1,'0'0</inkml:trace>
+</inkml:ink>
+</file>
+
+<file path=word/ink/ink5.xml><?xml version="1.0" encoding="utf-8"?>
+<inkml:ink xmlns:inkml="http://www.w3.org/2003/InkML">
+  <inkml:definitions>
+    <inkml:context xml:id="ctx0">
+      <inkml:inkSource xml:id="inkSrc0">
+        <inkml:traceFormat>
+          <inkml:channel name="X" type="integer" min="-2.14748E9" max="2.14748E9" units="cm"/>
+          <inkml:channel name="Y" type="integer" min="-2.14748E9" max="2.14748E9" units="cm"/>
+        </inkml:traceFormat>
+        <inkml:channelProperties>
+          <inkml:channelProperty channel="X" name="resolution" value="1000" units="1/cm"/>
+          <inkml:channelProperty channel="Y" name="resolution" value="1000" units="1/cm"/>
+        </inkml:channelProperties>
+      </inkml:inkSource>
+      <inkml:timestamp xml:id="ts0" timeString="2021-03-22T11:18:52.391"/>
+    </inkml:context>
+    <inkml:brush xml:id="br0">
+      <inkml:brushProperty name="width" value="0.05" units="cm"/>
+      <inkml:brushProperty name="height" value="0.05" units="cm"/>
+      <inkml:brushProperty name="ignorePressure" value="1"/>
+    </inkml:brush>
+  </inkml:definitions>
+  <inkml:trace contextRef="#ctx0" brushRef="#br0">1 1,'0'3,"0"2</inkml:trace>
+</inkml:ink>
+</file>
+
+<file path=word/ink/ink6.xml><?xml version="1.0" encoding="utf-8"?>
+<inkml:ink xmlns:inkml="http://www.w3.org/2003/InkML">
+  <inkml:definitions>
+    <inkml:context xml:id="ctx0">
+      <inkml:inkSource xml:id="inkSrc0">
+        <inkml:traceFormat>
+          <inkml:channel name="X" type="integer" min="-2.14748E9" max="2.14748E9" units="cm"/>
+          <inkml:channel name="Y" type="integer" min="-2.14748E9" max="2.14748E9" units="cm"/>
+        </inkml:traceFormat>
+        <inkml:channelProperties>
+          <inkml:channelProperty channel="X" name="resolution" value="1000" units="1/cm"/>
+          <inkml:channelProperty channel="Y" name="resolution" value="1000" units="1/cm"/>
+        </inkml:channelProperties>
+      </inkml:inkSource>
+      <inkml:timestamp xml:id="ts0" timeString="2021-03-22T11:18:16.919"/>
+    </inkml:context>
+    <inkml:brush xml:id="br0">
+      <inkml:brushProperty name="width" value="0.05" units="cm"/>
+      <inkml:brushProperty name="height" value="0.05" units="cm"/>
+      <inkml:brushProperty name="ignorePressure" value="1"/>
+    </inkml:brush>
+  </inkml:definitions>
+  <inkml:trace contextRef="#ctx0" brushRef="#br0">0 1,'7'-1,"-1"1,1 1,0-1,-1 1,1 1,-1-1,1 1,-1 0,0 0,1 1,-1 0,0 0,-1 0,1 1,-1 0,1 0,-1 0,4 6,30 29,54 70,-35-31,-33-42,2-1,48 48,-64-71,-1-2</inkml:trace>
+</inkml:ink>
+</file>
+
+<file path=word/ink/ink7.xml><?xml version="1.0" encoding="utf-8"?>
+<inkml:ink xmlns:inkml="http://www.w3.org/2003/InkML">
+  <inkml:definitions>
+    <inkml:context xml:id="ctx0">
+      <inkml:inkSource xml:id="inkSrc0">
+        <inkml:traceFormat>
+          <inkml:channel name="X" type="integer" min="-2.14748E9" max="2.14748E9" units="cm"/>
+          <inkml:channel name="Y" type="integer" min="-2.14748E9" max="2.14748E9" units="cm"/>
+        </inkml:traceFormat>
+        <inkml:channelProperties>
+          <inkml:channelProperty channel="X" name="resolution" value="1000" units="1/cm"/>
+          <inkml:channelProperty channel="Y" name="resolution" value="1000" units="1/cm"/>
+        </inkml:channelProperties>
+      </inkml:inkSource>
+      <inkml:timestamp xml:id="ts0" timeString="2021-03-22T11:18:13.524"/>
+    </inkml:context>
+    <inkml:brush xml:id="br0">
+      <inkml:brushProperty name="width" value="0.05" units="cm"/>
+      <inkml:brushProperty name="height" value="0.05" units="cm"/>
+      <inkml:brushProperty name="ignorePressure" value="1"/>
+    </inkml:brush>
+  </inkml:definitions>
+  <inkml:trace contextRef="#ctx0" brushRef="#br0">265 1,'-1'3,"0"1,0 0,0-1,-1 1,0-1,1 1,-1-1,-4 6,-4 7,-2 7,-30 41,26-42,-20 39,26-42,-1-2,-17 22,-1 1,-18 43,41-71</inkml:trace>
+</inkml:ink>
+</file>
+
+<file path=word/ink/ink8.xml><?xml version="1.0" encoding="utf-8"?>
+<inkml:ink xmlns:inkml="http://www.w3.org/2003/InkML">
+  <inkml:definitions>
+    <inkml:context xml:id="ctx0">
+      <inkml:inkSource xml:id="inkSrc0">
+        <inkml:traceFormat>
+          <inkml:channel name="X" type="integer" min="-2.14748E9" max="2.14748E9" units="cm"/>
+          <inkml:channel name="Y" type="integer" min="-2.14748E9" max="2.14748E9" units="cm"/>
+        </inkml:traceFormat>
+        <inkml:channelProperties>
+          <inkml:channelProperty channel="X" name="resolution" value="1000" units="1/cm"/>
+          <inkml:channelProperty channel="Y" name="resolution" value="1000" units="1/cm"/>
+        </inkml:channelProperties>
+      </inkml:inkSource>
+      <inkml:timestamp xml:id="ts0" timeString="2021-03-22T11:17:50.120"/>
+    </inkml:context>
+    <inkml:brush xml:id="br0">
+      <inkml:brushProperty name="width" value="0.05" units="cm"/>
+      <inkml:brushProperty name="height" value="0.05" units="cm"/>
+      <inkml:brushProperty name="ignorePressure" value="1"/>
+    </inkml:brush>
+  </inkml:definitions>
+  <inkml:trace contextRef="#ctx0" brushRef="#br0">0 1,'0'847,"0"-829</inkml:trace>
+</inkml:ink>
+</file>
+
+<file path=word/ink/ink9.xml><?xml version="1.0" encoding="utf-8"?>
+<inkml:ink xmlns:inkml="http://www.w3.org/2003/InkML">
+  <inkml:definitions>
+    <inkml:context xml:id="ctx0">
+      <inkml:inkSource xml:id="inkSrc0">
+        <inkml:traceFormat>
+          <inkml:channel name="X" type="integer" min="-2.14748E9" max="2.14748E9" units="cm"/>
+          <inkml:channel name="Y" type="integer" min="-2.14748E9" max="2.14748E9" units="cm"/>
+        </inkml:traceFormat>
+        <inkml:channelProperties>
+          <inkml:channelProperty channel="X" name="resolution" value="1000" units="1/cm"/>
+          <inkml:channelProperty channel="Y" name="resolution" value="1000" units="1/cm"/>
+        </inkml:channelProperties>
+      </inkml:inkSource>
+      <inkml:timestamp xml:id="ts0" timeString="2021-03-22T11:15:42.823"/>
+    </inkml:context>
+    <inkml:brush xml:id="br0">
+      <inkml:brushProperty name="width" value="0.05" units="cm"/>
+      <inkml:brushProperty name="height" value="0.05" units="cm"/>
+      <inkml:brushProperty name="ignorePressure" value="1"/>
+    </inkml:brush>
+  </inkml:definitions>
+  <inkml:trace contextRef="#ctx0" brushRef="#br0">0 1,'0'0</inkml:trace>
+</inkml:ink>
 </file>
 
 <file path=word/theme/theme1.xml><?xml version="1.0" encoding="utf-8"?>
@@ -2253,4 +8401,16 @@
   </a:objectDefaults>
   <a:extraClrSchemeLst/>
 </a:theme>
+</file>
+
+<file path=customXml/item1.xml><?xml version="1.0" encoding="utf-8"?>
+<b:Sources xmlns:b="http://schemas.openxmlformats.org/officeDocument/2006/bibliography" xmlns="http://schemas.openxmlformats.org/officeDocument/2006/bibliography" SelectedStyle="\APASixthEditionOfficeOnline.xsl" StyleName="APA" Version="6"/>
+</file>
+
+<file path=customXml/itemProps1.xml><?xml version="1.0" encoding="utf-8"?>
+<ds:datastoreItem xmlns:ds="http://schemas.openxmlformats.org/officeDocument/2006/customXml" ds:itemID="{3918043C-7D68-463E-AA55-A4CC2054335B}">
+  <ds:schemaRefs>
+    <ds:schemaRef ds:uri="http://schemas.openxmlformats.org/officeDocument/2006/bibliography"/>
+  </ds:schemaRefs>
+</ds:datastoreItem>
 </file>
--- a/RelazioneDoc.docx
+++ b/RelazioneDoc.docx
@@ -74,6 +74,7 @@
           <w:szCs w:val="52"/>
         </w:rPr>
       </w:pPr>
+      <w:proofErr w:type="spellStart"/>
       <w:r>
         <w:rPr>
           <w:b/>
@@ -82,6 +83,7 @@
         </w:rPr>
         <w:t>CarBook</w:t>
       </w:r>
+      <w:proofErr w:type="spellEnd"/>
       <w:r>
         <w:rPr>
           <w:b/>
@@ -112,8 +114,21 @@
           <w:sz w:val="32"/>
           <w:szCs w:val="32"/>
         </w:rPr>
-        <w:t>Un applicazione di Simone Venegoni, Luca Giovanni Nastasi, Daniele Consonni, Marco Picuno</w:t>
-      </w:r>
+        <w:t xml:space="preserve">Un applicazione di Simone Venegoni, Luca Giovanni Nastasi, Daniele Consonni, Marco </w:t>
+      </w:r>
+      <w:proofErr w:type="spellStart"/>
+      <w:r>
+        <w:rPr>
+          <w:bCs/>
+          <w:i/>
+          <w:iCs/>
+          <w:color w:val="17365D" w:themeColor="text2" w:themeShade="BF"/>
+          <w:sz w:val="32"/>
+          <w:szCs w:val="32"/>
+        </w:rPr>
+        <w:t>Picuno</w:t>
+      </w:r>
+      <w:proofErr w:type="spellEnd"/>
     </w:p>
     <w:p>
       <w:pPr>
@@ -163,7 +178,23 @@
           <w:sz w:val="32"/>
           <w:szCs w:val="32"/>
         </w:rPr>
-        <w:t xml:space="preserve">Benvenuto in Carbook, la nuova app dove </w:t>
+        <w:t xml:space="preserve">Benvenuto in </w:t>
+      </w:r>
+      <w:proofErr w:type="spellStart"/>
+      <w:r>
+        <w:rPr>
+          <w:sz w:val="32"/>
+          <w:szCs w:val="32"/>
+        </w:rPr>
+        <w:t>Carbook</w:t>
+      </w:r>
+      <w:proofErr w:type="spellEnd"/>
+      <w:r>
+        <w:rPr>
+          <w:sz w:val="32"/>
+          <w:szCs w:val="32"/>
+        </w:rPr>
+        <w:t xml:space="preserve">, la nuova app dove </w:t>
       </w:r>
       <w:r>
         <w:rPr>
@@ -207,7 +238,23 @@
           <w:sz w:val="32"/>
           <w:szCs w:val="32"/>
         </w:rPr>
-        <w:t>Visualizza le offerte del rivenditore di auto vicino a casa, troverai senz’altro quello che potrebbe diventare il tuo prossimo acquisto. Che si tratti di auto usate o nuove, auto eco-sostenibili o potenti vetture sportive, grazie a Carbook, troverai velocemente l’auto dei tuoi desideri a prezzi convenienti.</w:t>
+        <w:t xml:space="preserve">Visualizza le offerte del rivenditore di auto vicino a casa, troverai senz’altro quello che potrebbe diventare il tuo prossimo acquisto. Che si tratti di auto usate o nuove, auto eco-sostenibili o potenti vetture sportive, grazie a </w:t>
+      </w:r>
+      <w:proofErr w:type="spellStart"/>
+      <w:r>
+        <w:rPr>
+          <w:sz w:val="32"/>
+          <w:szCs w:val="32"/>
+        </w:rPr>
+        <w:t>Carbook</w:t>
+      </w:r>
+      <w:proofErr w:type="spellEnd"/>
+      <w:r>
+        <w:rPr>
+          <w:sz w:val="32"/>
+          <w:szCs w:val="32"/>
+        </w:rPr>
+        <w:t>, troverai velocemente l’auto dei tuoi desideri a prezzi convenienti.</w:t>
       </w:r>
     </w:p>
     <w:p>
@@ -352,12 +399,21 @@
           <w:szCs w:val="32"/>
         </w:rPr>
       </w:pPr>
-      <w:r>
-        <w:rPr>
-          <w:sz w:val="32"/>
-          <w:szCs w:val="32"/>
-        </w:rPr>
-        <w:t>Carbook ha come scopo quello di aiutare gli utenti a compiere dei buoni affari, le possibilità sono 2:</w:t>
+      <w:proofErr w:type="spellStart"/>
+      <w:r>
+        <w:rPr>
+          <w:sz w:val="32"/>
+          <w:szCs w:val="32"/>
+        </w:rPr>
+        <w:t>Carbook</w:t>
+      </w:r>
+      <w:proofErr w:type="spellEnd"/>
+      <w:r>
+        <w:rPr>
+          <w:sz w:val="32"/>
+          <w:szCs w:val="32"/>
+        </w:rPr>
+        <w:t xml:space="preserve"> ha come scopo quello di aiutare gli utenti a compiere dei buoni affari, le possibilità sono 2:</w:t>
       </w:r>
     </w:p>
     <w:p>
@@ -417,7 +473,23 @@
           <w:sz w:val="32"/>
           <w:szCs w:val="32"/>
         </w:rPr>
-        <w:t xml:space="preserve">L’app è pensata per creare una sorta di mercato dove poter trovare qualsiasi tipologia di automobile, dalla più costosa alla più economica, dal nuovo all’usato, dalla supercar all’utilitaria. </w:t>
+        <w:t xml:space="preserve">L’app è pensata per creare una sorta di mercato dove poter trovare qualsiasi tipologia di automobile, dalla più costosa alla più economica, dal nuovo all’usato, dalla </w:t>
+      </w:r>
+      <w:proofErr w:type="spellStart"/>
+      <w:r>
+        <w:rPr>
+          <w:sz w:val="32"/>
+          <w:szCs w:val="32"/>
+        </w:rPr>
+        <w:t>supercar</w:t>
+      </w:r>
+      <w:proofErr w:type="spellEnd"/>
+      <w:r>
+        <w:rPr>
+          <w:sz w:val="32"/>
+          <w:szCs w:val="32"/>
+        </w:rPr>
+        <w:t xml:space="preserve"> all’utilitaria. </w:t>
       </w:r>
     </w:p>
     <w:p>
@@ -1963,7 +2035,23 @@
           <w:sz w:val="32"/>
           <w:szCs w:val="32"/>
         </w:rPr>
-        <w:t>(user interface)</w:t>
+        <w:t xml:space="preserve">(user </w:t>
+      </w:r>
+      <w:proofErr w:type="spellStart"/>
+      <w:r>
+        <w:rPr>
+          <w:sz w:val="32"/>
+          <w:szCs w:val="32"/>
+        </w:rPr>
+        <w:t>interface</w:t>
+      </w:r>
+      <w:proofErr w:type="spellEnd"/>
+      <w:r>
+        <w:rPr>
+          <w:sz w:val="32"/>
+          <w:szCs w:val="32"/>
+        </w:rPr>
+        <w:t>)</w:t>
       </w:r>
       <w:r>
         <w:rPr>
@@ -2065,18 +2153,12 @@
                           </w:p>
                           <w:p>
                             <w:r>
-                              <w:t xml:space="preserve">Linguaggi </w:t>
-                            </w:r>
-                            <w:r>
-                              <w:t>Java</w:t>
+                              <w:t>Linguaggi Java</w:t>
                             </w:r>
                           </w:p>
                           <w:p>
                             <w:r>
-                              <w:t xml:space="preserve">Framework </w:t>
-                            </w:r>
-                            <w:r>
-                              <w:t>Jpa, SprinBoot</w:t>
+                              <w:t>Framework Jpa, SprinBoot</w:t>
                             </w:r>
                           </w:p>
                           <w:p>
@@ -2110,18 +2192,12 @@
                     </w:p>
                     <w:p>
                       <w:r>
-                        <w:t xml:space="preserve">Linguaggi </w:t>
-                      </w:r>
-                      <w:r>
-                        <w:t>Java</w:t>
+                        <w:t>Linguaggi Java</w:t>
                       </w:r>
                     </w:p>
                     <w:p>
                       <w:r>
-                        <w:t xml:space="preserve">Framework </w:t>
-                      </w:r>
-                      <w:r>
-                        <w:t>Jpa, SprinBoot</w:t>
+                        <w:t>Framework Jpa, SprinBoot</w:t>
                       </w:r>
                     </w:p>
                     <w:p>
@@ -2414,14 +2490,46 @@
           <w:sz w:val="32"/>
           <w:szCs w:val="32"/>
         </w:rPr>
-        <w:t xml:space="preserve">Per la realizzazione di Carbook, abbiamo utilizzato la </w:t>
-      </w:r>
-      <w:r>
-        <w:rPr>
-          <w:sz w:val="32"/>
-          <w:szCs w:val="32"/>
-        </w:rPr>
-        <w:t xml:space="preserve"> Service-Oriented Architecture (SOA) </w:t>
+        <w:t xml:space="preserve">Per la realizzazione di </w:t>
+      </w:r>
+      <w:proofErr w:type="spellStart"/>
+      <w:r>
+        <w:rPr>
+          <w:sz w:val="32"/>
+          <w:szCs w:val="32"/>
+        </w:rPr>
+        <w:t>Carbook</w:t>
+      </w:r>
+      <w:proofErr w:type="spellEnd"/>
+      <w:r>
+        <w:rPr>
+          <w:sz w:val="32"/>
+          <w:szCs w:val="32"/>
+        </w:rPr>
+        <w:t xml:space="preserve">, abbiamo utilizzato la </w:t>
+      </w:r>
+      <w:r>
+        <w:rPr>
+          <w:sz w:val="32"/>
+          <w:szCs w:val="32"/>
+        </w:rPr>
+        <w:t> Service-</w:t>
+      </w:r>
+      <w:proofErr w:type="spellStart"/>
+      <w:r>
+        <w:rPr>
+          <w:sz w:val="32"/>
+          <w:szCs w:val="32"/>
+        </w:rPr>
+        <w:t>Oriented</w:t>
+      </w:r>
+      <w:proofErr w:type="spellEnd"/>
+      <w:r>
+        <w:rPr>
+          <w:sz w:val="32"/>
+          <w:szCs w:val="32"/>
+        </w:rPr>
+        <w:t xml:space="preserve"> Architecture (SOA) </w:t>
       </w:r>
       <w:r>
         <w:rPr>
@@ -2574,7 +2682,23 @@
           <w:sz w:val="32"/>
           <w:szCs w:val="32"/>
         </w:rPr>
-        <w:t>A livello operativo abbiamo implementato l’applicativo partendo dai wireframe per stabilire quali fossero le idee iniziali sulla struttura grafica dell’applicazione.</w:t>
+        <w:t xml:space="preserve">A livello operativo abbiamo implementato l’applicativo partendo dai </w:t>
+      </w:r>
+      <w:proofErr w:type="spellStart"/>
+      <w:r>
+        <w:rPr>
+          <w:sz w:val="32"/>
+          <w:szCs w:val="32"/>
+        </w:rPr>
+        <w:t>wireframe</w:t>
+      </w:r>
+      <w:proofErr w:type="spellEnd"/>
+      <w:r>
+        <w:rPr>
+          <w:sz w:val="32"/>
+          <w:szCs w:val="32"/>
+        </w:rPr>
+        <w:t xml:space="preserve"> per stabilire quali fossero le idee iniziali sulla struttura grafica dell’applicazione.</w:t>
       </w:r>
     </w:p>
     <w:p>
@@ -2623,25 +2747,7 @@
           <w:szCs w:val="32"/>
           <w:u w:val="single"/>
         </w:rPr>
-        <w:t>Lo</w:t>
-      </w:r>
-      <w:r>
-        <w:rPr>
-          <w:color w:val="1F497D" w:themeColor="text2"/>
-          <w:sz w:val="32"/>
-          <w:szCs w:val="32"/>
-          <w:u w:val="single"/>
-        </w:rPr>
-        <w:t>g</w:t>
-      </w:r>
-      <w:r>
-        <w:rPr>
-          <w:color w:val="1F497D" w:themeColor="text2"/>
-          <w:sz w:val="32"/>
-          <w:szCs w:val="32"/>
-          <w:u w:val="single"/>
-        </w:rPr>
-        <w:t>in</w:t>
+        <w:t>Login</w:t>
       </w:r>
     </w:p>
     <w:p>
@@ -2665,23 +2771,7 @@
             <w:sz w:val="32"/>
             <w:szCs w:val="32"/>
           </w:rPr>
-          <w:t>Registra</w:t>
-        </w:r>
-        <w:r>
-          <w:rPr>
-            <w:rStyle w:val="Collegamentoipertestuale"/>
-            <w:sz w:val="32"/>
-            <w:szCs w:val="32"/>
-          </w:rPr>
-          <w:t>z</w:t>
-        </w:r>
-        <w:r>
-          <w:rPr>
-            <w:rStyle w:val="Collegamentoipertestuale"/>
-            <w:sz w:val="32"/>
-            <w:szCs w:val="32"/>
-          </w:rPr>
-          <w:t>ione</w:t>
+          <w:t>Registrazione</w:t>
         </w:r>
       </w:hyperlink>
     </w:p>
@@ -2725,6 +2815,7 @@
         </w:rPr>
       </w:pPr>
       <w:hyperlink r:id="rId31" w:history="1">
+        <w:proofErr w:type="spellStart"/>
         <w:r>
           <w:rPr>
             <w:rStyle w:val="Collegamentoipertestuale"/>
@@ -2743,6 +2834,7 @@
         </w:rPr>
         <w:t>nnuncio</w:t>
       </w:r>
+      <w:proofErr w:type="spellEnd"/>
     </w:p>
     <w:p>
       <w:pPr>
@@ -2784,6 +2876,7 @@
         </w:rPr>
       </w:pPr>
       <w:hyperlink r:id="rId33" w:history="1">
+        <w:proofErr w:type="spellStart"/>
         <w:r>
           <w:rPr>
             <w:rStyle w:val="Collegamentoipertestuale"/>
@@ -2792,6 +2885,7 @@
           </w:rPr>
           <w:t>DettaglioAnnuncio</w:t>
         </w:r>
+        <w:proofErr w:type="spellEnd"/>
       </w:hyperlink>
     </w:p>
     <w:p>
@@ -2815,23 +2909,7 @@
             <w:sz w:val="32"/>
             <w:szCs w:val="32"/>
           </w:rPr>
-          <w:t>Cer</w:t>
-        </w:r>
-        <w:r>
-          <w:rPr>
-            <w:rStyle w:val="Collegamentoipertestuale"/>
-            <w:sz w:val="32"/>
-            <w:szCs w:val="32"/>
-          </w:rPr>
-          <w:t>c</w:t>
-        </w:r>
-        <w:r>
-          <w:rPr>
-            <w:rStyle w:val="Collegamentoipertestuale"/>
-            <w:sz w:val="32"/>
-            <w:szCs w:val="32"/>
-          </w:rPr>
-          <w:t>a</w:t>
+          <w:t>Cerca</w:t>
         </w:r>
       </w:hyperlink>
     </w:p>
@@ -2856,23 +2934,7 @@
             <w:sz w:val="32"/>
             <w:szCs w:val="32"/>
           </w:rPr>
-          <w:t>Rece</w:t>
-        </w:r>
-        <w:r>
-          <w:rPr>
-            <w:rStyle w:val="Collegamentoipertestuale"/>
-            <w:sz w:val="32"/>
-            <w:szCs w:val="32"/>
-          </w:rPr>
-          <w:t>n</w:t>
-        </w:r>
-        <w:r>
-          <w:rPr>
-            <w:rStyle w:val="Collegamentoipertestuale"/>
-            <w:sz w:val="32"/>
-            <w:szCs w:val="32"/>
-          </w:rPr>
-          <w:t>sioni</w:t>
+          <w:t>Recensioni</w:t>
         </w:r>
       </w:hyperlink>
     </w:p>
@@ -2891,6 +2953,7 @@
         </w:rPr>
       </w:pPr>
       <w:hyperlink r:id="rId36" w:history="1">
+        <w:proofErr w:type="spellStart"/>
         <w:r>
           <w:rPr>
             <w:rStyle w:val="Collegamentoipertestuale"/>
@@ -2899,6 +2962,7 @@
           </w:rPr>
           <w:t>ReimpostaPassword</w:t>
         </w:r>
+        <w:proofErr w:type="spellEnd"/>
       </w:hyperlink>
     </w:p>
     <w:p>
@@ -2956,23 +3020,7 @@
             <w:sz w:val="32"/>
             <w:szCs w:val="32"/>
           </w:rPr>
-          <w:t>L</w:t>
-        </w:r>
-        <w:r>
-          <w:rPr>
-            <w:rStyle w:val="Collegamentoipertestuale"/>
-            <w:sz w:val="32"/>
-            <w:szCs w:val="32"/>
-          </w:rPr>
-          <w:t>o</w:t>
-        </w:r>
-        <w:r>
-          <w:rPr>
-            <w:rStyle w:val="Collegamentoipertestuale"/>
-            <w:sz w:val="32"/>
-            <w:szCs w:val="32"/>
-          </w:rPr>
-          <w:t>gin</w:t>
+          <w:t>Login</w:t>
         </w:r>
       </w:hyperlink>
     </w:p>
@@ -3014,14 +3062,6 @@
           <w:szCs w:val="32"/>
           <w:u w:val="single"/>
         </w:rPr>
-      </w:r>
-      <w:r>
-        <w:rPr>
-          <w:color w:val="1F497D" w:themeColor="text2"/>
-          <w:sz w:val="32"/>
-          <w:szCs w:val="32"/>
-          <w:u w:val="single"/>
-        </w:rPr>
         <w:fldChar w:fldCharType="separate"/>
       </w:r>
       <w:r>
@@ -3030,23 +3070,7 @@
           <w:sz w:val="32"/>
           <w:szCs w:val="32"/>
         </w:rPr>
-        <w:t>Regist</w:t>
-      </w:r>
-      <w:r>
-        <w:rPr>
-          <w:rStyle w:val="Collegamentoipertestuale"/>
-          <w:sz w:val="32"/>
-          <w:szCs w:val="32"/>
-        </w:rPr>
-        <w:t>r</w:t>
-      </w:r>
-      <w:r>
-        <w:rPr>
-          <w:rStyle w:val="Collegamentoipertestuale"/>
-          <w:sz w:val="32"/>
-          <w:szCs w:val="32"/>
-        </w:rPr>
-        <w:t>azione</w:t>
+        <w:t>Registrazione</w:t>
       </w:r>
     </w:p>
     <w:p>
@@ -3097,6 +3121,7 @@
         </w:rPr>
       </w:pPr>
       <w:hyperlink r:id="rId39" w:history="1">
+        <w:proofErr w:type="spellStart"/>
         <w:r>
           <w:rPr>
             <w:rStyle w:val="Collegamentoipertestuale"/>
@@ -3105,6 +3130,7 @@
           </w:rPr>
           <w:t>RegistraAnnuncio</w:t>
         </w:r>
+        <w:proofErr w:type="spellEnd"/>
       </w:hyperlink>
     </w:p>
     <w:p>
@@ -3121,6 +3147,7 @@
         </w:rPr>
       </w:pPr>
       <w:hyperlink r:id="rId40" w:history="1">
+        <w:proofErr w:type="spellStart"/>
         <w:r>
           <w:rPr>
             <w:rStyle w:val="Collegamentoipertestuale"/>
@@ -3129,6 +3156,7 @@
           </w:rPr>
           <w:t>DettaglioAnnuncio</w:t>
         </w:r>
+        <w:proofErr w:type="spellEnd"/>
       </w:hyperlink>
     </w:p>
     <w:p>
@@ -3145,6 +3173,7 @@
         </w:rPr>
       </w:pPr>
       <w:hyperlink r:id="rId41" w:history="1">
+        <w:proofErr w:type="spellStart"/>
         <w:r>
           <w:rPr>
             <w:rStyle w:val="Collegamentoipertestuale"/>
@@ -3153,6 +3182,7 @@
           </w:rPr>
           <w:t>RecuperaPassword</w:t>
         </w:r>
+        <w:proofErr w:type="spellEnd"/>
       </w:hyperlink>
     </w:p>
     <w:p>
@@ -3372,43 +3402,7 @@
             <w:szCs w:val="32"/>
             <w:u w:val="single"/>
           </w:rPr>
-          <w:t>Use</w:t>
-        </w:r>
-        <w:r>
-          <w:rPr>
-            <w:color w:val="1155CC"/>
-            <w:sz w:val="32"/>
-            <w:szCs w:val="32"/>
-            <w:u w:val="single"/>
-          </w:rPr>
-          <w:t xml:space="preserve"> </w:t>
-        </w:r>
-        <w:r>
-          <w:rPr>
-            <w:color w:val="1155CC"/>
-            <w:sz w:val="32"/>
-            <w:szCs w:val="32"/>
-            <w:u w:val="single"/>
-          </w:rPr>
-          <w:t>Ca</w:t>
-        </w:r>
-        <w:r>
-          <w:rPr>
-            <w:color w:val="1155CC"/>
-            <w:sz w:val="32"/>
-            <w:szCs w:val="32"/>
-            <w:u w:val="single"/>
-          </w:rPr>
-          <w:t>s</w:t>
-        </w:r>
-        <w:r>
-          <w:rPr>
-            <w:color w:val="1155CC"/>
-            <w:sz w:val="32"/>
-            <w:szCs w:val="32"/>
-            <w:u w:val="single"/>
-          </w:rPr>
-          <w:t>e</w:t>
+          <w:t>Use Case</w:t>
         </w:r>
       </w:hyperlink>
     </w:p>
@@ -3741,8 +3735,9 @@
           <w:szCs w:val="32"/>
           <w:lang w:val="it"/>
         </w:rPr>
-        <w:t xml:space="preserve"> utilizzando la convenzione JavaBean, </w:t>
-      </w:r>
+        <w:t xml:space="preserve"> utilizzando la convenzione </w:t>
+      </w:r>
+      <w:proofErr w:type="spellStart"/>
       <w:r>
         <w:rPr>
           <w:rFonts w:ascii="Arial" w:eastAsia="Arial" w:hAnsi="Arial" w:cs="Arial"/>
@@ -3750,6 +3745,25 @@
           <w:szCs w:val="32"/>
           <w:lang w:val="it"/>
         </w:rPr>
+        <w:t>JavaBean</w:t>
+      </w:r>
+      <w:proofErr w:type="spellEnd"/>
+      <w:r>
+        <w:rPr>
+          <w:rFonts w:ascii="Arial" w:eastAsia="Arial" w:hAnsi="Arial" w:cs="Arial"/>
+          <w:sz w:val="32"/>
+          <w:szCs w:val="32"/>
+          <w:lang w:val="it"/>
+        </w:rPr>
+        <w:t xml:space="preserve">, </w:t>
+      </w:r>
+      <w:r>
+        <w:rPr>
+          <w:rFonts w:ascii="Arial" w:eastAsia="Arial" w:hAnsi="Arial" w:cs="Arial"/>
+          <w:sz w:val="32"/>
+          <w:szCs w:val="32"/>
+          <w:lang w:val="it"/>
+        </w:rPr>
         <w:t>l</w:t>
       </w:r>
       <w:r>
@@ -3768,8 +3782,19 @@
           <w:szCs w:val="32"/>
           <w:lang w:val="it"/>
         </w:rPr>
-        <w:t xml:space="preserve"> per una classe JavaBean</w:t>
-      </w:r>
+        <w:t xml:space="preserve"> per una classe </w:t>
+      </w:r>
+      <w:proofErr w:type="spellStart"/>
+      <w:r>
+        <w:rPr>
+          <w:rFonts w:ascii="Arial" w:eastAsia="Arial" w:hAnsi="Arial" w:cs="Arial"/>
+          <w:sz w:val="32"/>
+          <w:szCs w:val="32"/>
+          <w:lang w:val="it"/>
+        </w:rPr>
+        <w:t>JavaBean</w:t>
+      </w:r>
+      <w:proofErr w:type="spellEnd"/>
       <w:r>
         <w:rPr>
           <w:rFonts w:ascii="Arial" w:eastAsia="Arial" w:hAnsi="Arial" w:cs="Arial"/>
@@ -3837,7 +3862,23 @@
           <w:sz w:val="32"/>
           <w:szCs w:val="32"/>
         </w:rPr>
-        <w:t>Le sue proprietà devono essere accessibili usando get, set</w:t>
+        <w:t xml:space="preserve">Le sue proprietà devono essere accessibili usando </w:t>
+      </w:r>
+      <w:proofErr w:type="spellStart"/>
+      <w:r>
+        <w:rPr>
+          <w:sz w:val="32"/>
+          <w:szCs w:val="32"/>
+        </w:rPr>
+        <w:t>get</w:t>
+      </w:r>
+      <w:proofErr w:type="spellEnd"/>
+      <w:r>
+        <w:rPr>
+          <w:sz w:val="32"/>
+          <w:szCs w:val="32"/>
+        </w:rPr>
+        <w:t>, set</w:t>
       </w:r>
       <w:r>
         <w:rPr>
@@ -3907,7 +3948,23 @@
           <w:sz w:val="32"/>
           <w:szCs w:val="32"/>
         </w:rPr>
-        <w:t xml:space="preserve"> implementando un rest controller per ogni entità modello creata.</w:t>
+        <w:t xml:space="preserve"> implementando un </w:t>
+      </w:r>
+      <w:proofErr w:type="spellStart"/>
+      <w:r>
+        <w:rPr>
+          <w:sz w:val="32"/>
+          <w:szCs w:val="32"/>
+        </w:rPr>
+        <w:t>rest</w:t>
+      </w:r>
+      <w:proofErr w:type="spellEnd"/>
+      <w:r>
+        <w:rPr>
+          <w:sz w:val="32"/>
+          <w:szCs w:val="32"/>
+        </w:rPr>
+        <w:t xml:space="preserve"> controller per ogni entità modello creata.</w:t>
       </w:r>
     </w:p>
     <w:p>
@@ -3928,6 +3985,7 @@
         </w:rPr>
         <w:t>REST (</w:t>
       </w:r>
+      <w:proofErr w:type="spellStart"/>
       <w:r>
         <w:rPr>
           <w:i/>
@@ -3953,7 +4011,17 @@
           <w:sz w:val="32"/>
           <w:szCs w:val="32"/>
         </w:rPr>
-        <w:t>presentational State Transfer</w:t>
+        <w:t>presentational</w:t>
+      </w:r>
+      <w:proofErr w:type="spellEnd"/>
+      <w:r>
+        <w:rPr>
+          <w:i/>
+          <w:iCs/>
+          <w:sz w:val="32"/>
+          <w:szCs w:val="32"/>
+        </w:rPr>
+        <w:t xml:space="preserve"> State Transfer</w:t>
       </w:r>
       <w:r>
         <w:rPr>
@@ -4007,12 +4075,21 @@
           <w:szCs w:val="32"/>
         </w:rPr>
       </w:pPr>
-      <w:r>
-        <w:rPr>
-          <w:sz w:val="32"/>
-          <w:szCs w:val="32"/>
-        </w:rPr>
-        <w:t xml:space="preserve">Indirizzabilità: ogni risorsa, per esempio una prenotazione, un prodotto o un articolo, deve poter essere identificata tramite un </w:t>
+      <w:proofErr w:type="spellStart"/>
+      <w:r>
+        <w:rPr>
+          <w:sz w:val="32"/>
+          <w:szCs w:val="32"/>
+        </w:rPr>
+        <w:t>Indirizzabilità</w:t>
+      </w:r>
+      <w:proofErr w:type="spellEnd"/>
+      <w:r>
+        <w:rPr>
+          <w:sz w:val="32"/>
+          <w:szCs w:val="32"/>
+        </w:rPr>
+        <w:t xml:space="preserve">: ogni risorsa, per esempio una prenotazione, un prodotto o un articolo, deve poter essere identificata tramite un </w:t>
       </w:r>
       <w:r>
         <w:rPr>
@@ -4068,7 +4145,39 @@
           <w:sz w:val="32"/>
           <w:szCs w:val="32"/>
         </w:rPr>
-        <w:t>Struttura client-server: in generale vale il principio client-server, secondo il quale un server mette a disposizione un servizio, che se necessario può essere richiesto da un client.</w:t>
+        <w:t xml:space="preserve">Struttura </w:t>
+      </w:r>
+      <w:proofErr w:type="spellStart"/>
+      <w:r>
+        <w:rPr>
+          <w:sz w:val="32"/>
+          <w:szCs w:val="32"/>
+        </w:rPr>
+        <w:t>client-server</w:t>
+      </w:r>
+      <w:proofErr w:type="spellEnd"/>
+      <w:r>
+        <w:rPr>
+          <w:sz w:val="32"/>
+          <w:szCs w:val="32"/>
+        </w:rPr>
+        <w:t xml:space="preserve">: in generale vale il principio </w:t>
+      </w:r>
+      <w:proofErr w:type="spellStart"/>
+      <w:r>
+        <w:rPr>
+          <w:sz w:val="32"/>
+          <w:szCs w:val="32"/>
+        </w:rPr>
+        <w:t>client-server</w:t>
+      </w:r>
+      <w:proofErr w:type="spellEnd"/>
+      <w:r>
+        <w:rPr>
+          <w:sz w:val="32"/>
+          <w:szCs w:val="32"/>
+        </w:rPr>
+        <w:t>, secondo il quale un server mette a disposizione un servizio, che se necessario può essere richiesto da un client.</w:t>
       </w:r>
     </w:p>
     <w:p>
@@ -4126,13 +4235,70 @@
           <w:szCs w:val="32"/>
         </w:rPr>
       </w:pPr>
+      <w:proofErr w:type="spellStart"/>
       <w:r>
         <w:rPr>
           <w:sz w:val="32"/>
           <w:szCs w:val="32"/>
         </w:rPr>
         <w:lastRenderedPageBreak/>
-        <w:t>Hypermedia: la messa a disposizione delle risorse avviene tramite hypermedia, per esempio sotto forma di attributi “href”- e “src” nei documenti HTML o tramite elementi JSON e XML, definiti per le rispettive interfacce. Di conseguenza il client usa un’API REST esclusivamente tramite URL</w:t>
+        <w:t>Hypermedia</w:t>
+      </w:r>
+      <w:proofErr w:type="spellEnd"/>
+      <w:r>
+        <w:rPr>
+          <w:sz w:val="32"/>
+          <w:szCs w:val="32"/>
+        </w:rPr>
+        <w:t xml:space="preserve">: la messa a disposizione delle risorse avviene tramite </w:t>
+      </w:r>
+      <w:proofErr w:type="spellStart"/>
+      <w:r>
+        <w:rPr>
+          <w:sz w:val="32"/>
+          <w:szCs w:val="32"/>
+        </w:rPr>
+        <w:t>hypermedia</w:t>
+      </w:r>
+      <w:proofErr w:type="spellEnd"/>
+      <w:r>
+        <w:rPr>
+          <w:sz w:val="32"/>
+          <w:szCs w:val="32"/>
+        </w:rPr>
+        <w:t>, per esempio sotto forma di attributi “</w:t>
+      </w:r>
+      <w:proofErr w:type="spellStart"/>
+      <w:r>
+        <w:rPr>
+          <w:sz w:val="32"/>
+          <w:szCs w:val="32"/>
+        </w:rPr>
+        <w:t>href</w:t>
+      </w:r>
+      <w:proofErr w:type="spellEnd"/>
+      <w:r>
+        <w:rPr>
+          <w:sz w:val="32"/>
+          <w:szCs w:val="32"/>
+        </w:rPr>
+        <w:t>”- e “</w:t>
+      </w:r>
+      <w:proofErr w:type="spellStart"/>
+      <w:r>
+        <w:rPr>
+          <w:sz w:val="32"/>
+          <w:szCs w:val="32"/>
+        </w:rPr>
+        <w:t>src</w:t>
+      </w:r>
+      <w:proofErr w:type="spellEnd"/>
+      <w:r>
+        <w:rPr>
+          <w:sz w:val="32"/>
+          <w:szCs w:val="32"/>
+        </w:rPr>
+        <w:t>” nei documenti HTML o tramite elementi JSON e XML, definiti per le rispettive interfacce. Di conseguenza il client usa un’API REST esclusivamente tramite URL</w:t>
       </w:r>
       <w:r>
         <w:rPr>
@@ -4319,7 +4485,23 @@
           <w:sz w:val="32"/>
           <w:szCs w:val="32"/>
         </w:rPr>
-        <w:t>nizialmente abbiamo creato un DB SQLite per poter salvare i dati localmente</w:t>
+        <w:t xml:space="preserve">nizialmente abbiamo creato un DB </w:t>
+      </w:r>
+      <w:proofErr w:type="spellStart"/>
+      <w:r>
+        <w:rPr>
+          <w:sz w:val="32"/>
+          <w:szCs w:val="32"/>
+        </w:rPr>
+        <w:t>SQLite</w:t>
+      </w:r>
+      <w:proofErr w:type="spellEnd"/>
+      <w:r>
+        <w:rPr>
+          <w:sz w:val="32"/>
+          <w:szCs w:val="32"/>
+        </w:rPr>
+        <w:t xml:space="preserve"> per poter salvare i dati localmente</w:t>
       </w:r>
       <w:r>
         <w:rPr>
@@ -4369,7 +4551,39 @@
           <w:sz w:val="32"/>
           <w:szCs w:val="32"/>
         </w:rPr>
-        <w:t xml:space="preserve">Successivamente siamo andati a creare lo scheletro della nostra applicazione che implementa una bottom navigation che permette di navigare all’interno dell’app, passando dalla schermata di pubblicazione di un annuncio dove tramite una POST request salviamo i dati dell’automobile per poi </w:t>
+        <w:t xml:space="preserve">Successivamente siamo andati a creare lo scheletro della nostra applicazione che implementa una bottom </w:t>
+      </w:r>
+      <w:proofErr w:type="spellStart"/>
+      <w:r>
+        <w:rPr>
+          <w:sz w:val="32"/>
+          <w:szCs w:val="32"/>
+        </w:rPr>
+        <w:t>navigation</w:t>
+      </w:r>
+      <w:proofErr w:type="spellEnd"/>
+      <w:r>
+        <w:rPr>
+          <w:sz w:val="32"/>
+          <w:szCs w:val="32"/>
+        </w:rPr>
+        <w:t xml:space="preserve"> che permette di navigare all’interno dell’app, passando dalla schermata di pubblicazione di un annuncio dove tramite una POST </w:t>
+      </w:r>
+      <w:proofErr w:type="spellStart"/>
+      <w:r>
+        <w:rPr>
+          <w:sz w:val="32"/>
+          <w:szCs w:val="32"/>
+        </w:rPr>
+        <w:t>request</w:t>
+      </w:r>
+      <w:proofErr w:type="spellEnd"/>
+      <w:r>
+        <w:rPr>
+          <w:sz w:val="32"/>
+          <w:szCs w:val="32"/>
+        </w:rPr>
+        <w:t xml:space="preserve"> salviamo i dati dell’automobile per poi </w:t>
       </w:r>
       <w:r>
         <w:rPr>
@@ -4414,22 +4628,412 @@
           <w:sz w:val="32"/>
           <w:szCs w:val="32"/>
         </w:rPr>
-        <w:t xml:space="preserve"> applicazione abbiamo fatto uso di Angular, un framework open-source utilizzato per creare applicazioni web dinamiche grazie alle sue molteplici funzionalità, il compilatore AOT, e il Code Splitting e altre, semplifica lo sviluppo e il tempo e garantisce ottimi risultati a livello di prestazioni. Tra i linguaggi che sono presenti su Angular siamo andati ad utilizzare l’HTML, CSS e il Typescript(un’estensione di javascript).</w:t>
-      </w:r>
-    </w:p>
-    <w:p>
-      <w:pPr>
-        <w:rPr>
-          <w:sz w:val="32"/>
-          <w:szCs w:val="32"/>
-        </w:rPr>
-      </w:pPr>
-      <w:r>
-        <w:rPr>
-          <w:sz w:val="32"/>
-          <w:szCs w:val="32"/>
-        </w:rPr>
-        <w:t xml:space="preserve">Come prima cosa, siamo andati a generare il nostro primo componente, il Login con il Sign up integrato all’interno, cos’è un componente? È una piccola unità utilizzabile e componibile con altre, e ciò mi permette di suddividere la mia applicazione in tanti componenti. Ogni componente è composto da quattro file “nome.component.html”, “nome.component.css”, “nome.component.spec.ts”, “nome.component.ts”. Nel file con estensione HTML, andiamo a scrivere il linguaggio HTML, con l’ausilio di Bootstrap, una raccolta composta da modelli di progettazione basati su HTML e CSS già realizzati, e ciò mi velocizza la composizione grafica della mia pagina. Nel file CSS definisco delle classi che specificano lo stile dei tag HTML. Nel file Typescript utilizzo il linguaggio Typescript, che viene compilato in Javascript per essere interpretato dal web browser, e posso utilizzarlo per creare classi, metodi e definire variabili. Ritornando al nostro Login-Sign up component, nel suo file HTML ho introdotto un form per il login e un modal all’interno di un paragrafo per il Sign up. I 2 campi input text di login(email e password) li ho definiti con un NgModel all’interno dei loro Tag, questo permette di modificare le variabili dichiarate nel Typescript in base a quello che scrive l’utente </w:t>
+        <w:t xml:space="preserve"> applicazione abbiamo fatto uso di </w:t>
+      </w:r>
+      <w:proofErr w:type="spellStart"/>
+      <w:r>
+        <w:rPr>
+          <w:sz w:val="32"/>
+          <w:szCs w:val="32"/>
+        </w:rPr>
+        <w:t>Angular</w:t>
+      </w:r>
+      <w:proofErr w:type="spellEnd"/>
+      <w:r>
+        <w:rPr>
+          <w:sz w:val="32"/>
+          <w:szCs w:val="32"/>
+        </w:rPr>
+        <w:t>, un framework open-source utilizzato per creare applicazioni web dinamiche</w:t>
+      </w:r>
+      <w:r>
+        <w:rPr>
+          <w:sz w:val="32"/>
+          <w:szCs w:val="32"/>
+        </w:rPr>
+        <w:t xml:space="preserve">. </w:t>
+      </w:r>
+      <w:r>
+        <w:rPr>
+          <w:sz w:val="32"/>
+          <w:szCs w:val="32"/>
+        </w:rPr>
+        <w:t xml:space="preserve">Tra i linguaggi che sono presenti su </w:t>
+      </w:r>
+      <w:proofErr w:type="spellStart"/>
+      <w:r>
+        <w:rPr>
+          <w:sz w:val="32"/>
+          <w:szCs w:val="32"/>
+        </w:rPr>
+        <w:t>Angular</w:t>
+      </w:r>
+      <w:proofErr w:type="spellEnd"/>
+      <w:r>
+        <w:rPr>
+          <w:sz w:val="32"/>
+          <w:szCs w:val="32"/>
+        </w:rPr>
+        <w:t xml:space="preserve"> siamo andati ad utilizzare l’HTML, CSS e il </w:t>
+      </w:r>
+      <w:proofErr w:type="spellStart"/>
+      <w:r>
+        <w:rPr>
+          <w:sz w:val="32"/>
+          <w:szCs w:val="32"/>
+        </w:rPr>
+        <w:t>Typescript</w:t>
+      </w:r>
+      <w:proofErr w:type="spellEnd"/>
+      <w:r>
+        <w:rPr>
+          <w:sz w:val="32"/>
+          <w:szCs w:val="32"/>
+        </w:rPr>
+        <w:t xml:space="preserve">(un’estensione di </w:t>
+      </w:r>
+      <w:proofErr w:type="spellStart"/>
+      <w:r>
+        <w:rPr>
+          <w:sz w:val="32"/>
+          <w:szCs w:val="32"/>
+        </w:rPr>
+        <w:t>javascript</w:t>
+      </w:r>
+      <w:proofErr w:type="spellEnd"/>
+      <w:r>
+        <w:rPr>
+          <w:sz w:val="32"/>
+          <w:szCs w:val="32"/>
+        </w:rPr>
+        <w:t>).</w:t>
+      </w:r>
+    </w:p>
+    <w:p>
+      <w:pPr>
+        <w:rPr>
+          <w:sz w:val="32"/>
+          <w:szCs w:val="32"/>
+        </w:rPr>
+      </w:pPr>
+      <w:r>
+        <w:rPr>
+          <w:sz w:val="32"/>
+          <w:szCs w:val="32"/>
+        </w:rPr>
+        <w:t xml:space="preserve">Come prima cosa, siamo andati a generare il nostro primo componente, il Login con il </w:t>
+      </w:r>
+      <w:proofErr w:type="spellStart"/>
+      <w:r>
+        <w:rPr>
+          <w:sz w:val="32"/>
+          <w:szCs w:val="32"/>
+        </w:rPr>
+        <w:t>Sign</w:t>
+      </w:r>
+      <w:proofErr w:type="spellEnd"/>
+      <w:r>
+        <w:rPr>
+          <w:sz w:val="32"/>
+          <w:szCs w:val="32"/>
+        </w:rPr>
+        <w:t xml:space="preserve"> up integrato all’interno</w:t>
+      </w:r>
+      <w:r>
+        <w:rPr>
+          <w:sz w:val="32"/>
+          <w:szCs w:val="32"/>
+        </w:rPr>
+        <w:t>.</w:t>
+      </w:r>
+    </w:p>
+    <w:p>
+      <w:pPr>
+        <w:rPr>
+          <w:sz w:val="32"/>
+          <w:szCs w:val="32"/>
+        </w:rPr>
+      </w:pPr>
+      <w:r>
+        <w:rPr>
+          <w:sz w:val="32"/>
+          <w:szCs w:val="32"/>
+        </w:rPr>
+        <w:t>C</w:t>
+      </w:r>
+      <w:r>
+        <w:rPr>
+          <w:sz w:val="32"/>
+          <w:szCs w:val="32"/>
+        </w:rPr>
+        <w:t>os’è un componente? È una piccola unità utilizzabile e componibile con altre, e ciò mi permette di suddividere la mia applicazione in tanti componenti. Ogni componente è composto da quattro file “nome.component.html”, “nome.component.css”, “</w:t>
+      </w:r>
+      <w:proofErr w:type="spellStart"/>
+      <w:r>
+        <w:rPr>
+          <w:sz w:val="32"/>
+          <w:szCs w:val="32"/>
+        </w:rPr>
+        <w:t>nome.component.spec.ts</w:t>
+      </w:r>
+      <w:proofErr w:type="spellEnd"/>
+      <w:r>
+        <w:rPr>
+          <w:sz w:val="32"/>
+          <w:szCs w:val="32"/>
+        </w:rPr>
+        <w:t>”, “</w:t>
+      </w:r>
+      <w:proofErr w:type="spellStart"/>
+      <w:r>
+        <w:rPr>
+          <w:sz w:val="32"/>
+          <w:szCs w:val="32"/>
+        </w:rPr>
+        <w:t>nome.component.ts</w:t>
+      </w:r>
+      <w:proofErr w:type="spellEnd"/>
+      <w:r>
+        <w:rPr>
+          <w:sz w:val="32"/>
+          <w:szCs w:val="32"/>
+        </w:rPr>
+        <w:t xml:space="preserve">”. Nel file con estensione HTML, andiamo a scrivere il linguaggio HTML, con l’ausilio di Bootstrap, una raccolta composta da modelli di progettazione basati su HTML e CSS già realizzati, e ciò mi velocizza la composizione grafica della mia pagina. Nel file CSS </w:t>
+      </w:r>
+      <w:proofErr w:type="spellStart"/>
+      <w:r>
+        <w:rPr>
+          <w:sz w:val="32"/>
+          <w:szCs w:val="32"/>
+        </w:rPr>
+        <w:t>si</w:t>
+      </w:r>
+      <w:proofErr w:type="spellEnd"/>
+      <w:r>
+        <w:rPr>
+          <w:sz w:val="32"/>
+          <w:szCs w:val="32"/>
+        </w:rPr>
+        <w:t xml:space="preserve"> definiscono i fogli di stile</w:t>
+      </w:r>
+      <w:r>
+        <w:rPr>
+          <w:sz w:val="32"/>
+          <w:szCs w:val="32"/>
+        </w:rPr>
+        <w:t xml:space="preserve"> che specificano lo stile dei tag HTML. Nel file </w:t>
+      </w:r>
+      <w:proofErr w:type="spellStart"/>
+      <w:r>
+        <w:rPr>
+          <w:sz w:val="32"/>
+          <w:szCs w:val="32"/>
+        </w:rPr>
+        <w:t>Typescript</w:t>
+      </w:r>
+      <w:proofErr w:type="spellEnd"/>
+      <w:r>
+        <w:rPr>
+          <w:sz w:val="32"/>
+          <w:szCs w:val="32"/>
+        </w:rPr>
+        <w:t xml:space="preserve"> </w:t>
+      </w:r>
+      <w:r>
+        <w:rPr>
+          <w:sz w:val="32"/>
+          <w:szCs w:val="32"/>
+        </w:rPr>
+        <w:t>si utilizza</w:t>
+      </w:r>
+      <w:r>
+        <w:rPr>
+          <w:sz w:val="32"/>
+          <w:szCs w:val="32"/>
+        </w:rPr>
+        <w:t xml:space="preserve"> il linguaggio </w:t>
+      </w:r>
+      <w:proofErr w:type="spellStart"/>
+      <w:r>
+        <w:rPr>
+          <w:sz w:val="32"/>
+          <w:szCs w:val="32"/>
+        </w:rPr>
+        <w:t>Typescript</w:t>
+      </w:r>
+      <w:proofErr w:type="spellEnd"/>
+      <w:r>
+        <w:rPr>
+          <w:sz w:val="32"/>
+          <w:szCs w:val="32"/>
+        </w:rPr>
+        <w:t xml:space="preserve">, che viene compilato in </w:t>
+      </w:r>
+      <w:proofErr w:type="spellStart"/>
+      <w:r>
+        <w:rPr>
+          <w:sz w:val="32"/>
+          <w:szCs w:val="32"/>
+        </w:rPr>
+        <w:t>Javascript</w:t>
+      </w:r>
+      <w:proofErr w:type="spellEnd"/>
+      <w:r>
+        <w:rPr>
+          <w:sz w:val="32"/>
+          <w:szCs w:val="32"/>
+        </w:rPr>
+        <w:t xml:space="preserve"> per essere interpretato dal web browser, e posso utilizzarlo per creare classi, metodi e definire variabili. Ritornando al nostro Login-</w:t>
+      </w:r>
+      <w:proofErr w:type="spellStart"/>
+      <w:r>
+        <w:rPr>
+          <w:sz w:val="32"/>
+          <w:szCs w:val="32"/>
+        </w:rPr>
+        <w:t>Sign</w:t>
+      </w:r>
+      <w:proofErr w:type="spellEnd"/>
+      <w:r>
+        <w:rPr>
+          <w:sz w:val="32"/>
+          <w:szCs w:val="32"/>
+        </w:rPr>
+        <w:t xml:space="preserve"> up component, nel suo file HTML </w:t>
+      </w:r>
+      <w:r>
+        <w:rPr>
+          <w:sz w:val="32"/>
+          <w:szCs w:val="32"/>
+        </w:rPr>
+        <w:t>abbiamo</w:t>
+      </w:r>
+      <w:r>
+        <w:rPr>
+          <w:sz w:val="32"/>
+          <w:szCs w:val="32"/>
+        </w:rPr>
+        <w:t xml:space="preserve"> introdotto un </w:t>
+      </w:r>
+      <w:proofErr w:type="spellStart"/>
+      <w:r>
+        <w:rPr>
+          <w:sz w:val="32"/>
+          <w:szCs w:val="32"/>
+        </w:rPr>
+        <w:t>form</w:t>
+      </w:r>
+      <w:proofErr w:type="spellEnd"/>
+      <w:r>
+        <w:rPr>
+          <w:sz w:val="32"/>
+          <w:szCs w:val="32"/>
+        </w:rPr>
+        <w:t xml:space="preserve"> per il login e un </w:t>
+      </w:r>
+      <w:proofErr w:type="spellStart"/>
+      <w:r>
+        <w:rPr>
+          <w:sz w:val="32"/>
+          <w:szCs w:val="32"/>
+        </w:rPr>
+        <w:t>modal</w:t>
+      </w:r>
+      <w:proofErr w:type="spellEnd"/>
+      <w:r>
+        <w:rPr>
+          <w:sz w:val="32"/>
+          <w:szCs w:val="32"/>
+        </w:rPr>
+        <w:t xml:space="preserve"> all’interno di un paragrafo per il </w:t>
+      </w:r>
+      <w:proofErr w:type="spellStart"/>
+      <w:r>
+        <w:rPr>
+          <w:sz w:val="32"/>
+          <w:szCs w:val="32"/>
+        </w:rPr>
+        <w:t>Sign</w:t>
+      </w:r>
+      <w:proofErr w:type="spellEnd"/>
+      <w:r>
+        <w:rPr>
+          <w:sz w:val="32"/>
+          <w:szCs w:val="32"/>
+        </w:rPr>
+        <w:t xml:space="preserve"> up. I 2 campi input text di login(email e password</w:t>
+      </w:r>
+      <w:r>
+        <w:rPr>
+          <w:sz w:val="32"/>
+          <w:szCs w:val="32"/>
+        </w:rPr>
+        <w:t>)</w:t>
+      </w:r>
+      <w:r>
+        <w:rPr>
+          <w:sz w:val="32"/>
+          <w:szCs w:val="32"/>
+        </w:rPr>
+        <w:t xml:space="preserve"> </w:t>
+      </w:r>
+      <w:r>
+        <w:rPr>
+          <w:sz w:val="32"/>
+          <w:szCs w:val="32"/>
+        </w:rPr>
+        <w:t>cattura</w:t>
+      </w:r>
+      <w:r>
+        <w:rPr>
+          <w:sz w:val="32"/>
+          <w:szCs w:val="32"/>
+        </w:rPr>
+        <w:t xml:space="preserve"> i due valori</w:t>
+      </w:r>
+      <w:r>
+        <w:rPr>
+          <w:sz w:val="32"/>
+          <w:szCs w:val="32"/>
+        </w:rPr>
+        <w:t xml:space="preserve"> e </w:t>
+      </w:r>
+      <w:r>
+        <w:rPr>
+          <w:sz w:val="32"/>
+          <w:szCs w:val="32"/>
+        </w:rPr>
+        <w:t xml:space="preserve">quando l’utente premerà il pulsante “Accedi”, verrà chiamato un metodo, creato nel </w:t>
+      </w:r>
+      <w:proofErr w:type="spellStart"/>
+      <w:r>
+        <w:rPr>
+          <w:sz w:val="32"/>
+          <w:szCs w:val="32"/>
+        </w:rPr>
+        <w:t>Typescript</w:t>
+      </w:r>
+      <w:proofErr w:type="spellEnd"/>
+      <w:r>
+        <w:rPr>
+          <w:sz w:val="32"/>
+          <w:szCs w:val="32"/>
+        </w:rPr>
+        <w:t>, che manderà questi valori al Database alla tabella “Persona”, tramite una richiesta Http Post, poss</w:t>
+      </w:r>
+      <w:r>
+        <w:rPr>
+          <w:sz w:val="32"/>
+          <w:szCs w:val="32"/>
+        </w:rPr>
+        <w:t>iamo</w:t>
+      </w:r>
+      <w:r>
+        <w:rPr>
+          <w:sz w:val="32"/>
+          <w:szCs w:val="32"/>
+        </w:rPr>
+        <w:t xml:space="preserve"> verificare se esiste un match di tali valori tra le </w:t>
       </w:r>
       <w:r>
         <w:rPr>
@@ -4437,37 +5041,189 @@
           <w:szCs w:val="32"/>
         </w:rPr>
         <w:lastRenderedPageBreak/>
-        <w:t>passandogli i due valori, di conseguenza, quando l’utente premerà il pulsante “Accedi”, verrà chiamato un metodo, creato nel Typescript, che manderà questi valori al Database alla tabella “Persona”, tramite una richiesta Http Post, posso verificare se esiste un match di tali valori tra le persone registrate, e ovviamente ciò determina l’accesso alla pagina successiva.</w:t>
-      </w:r>
-    </w:p>
-    <w:p>
-      <w:pPr>
-        <w:rPr>
-          <w:sz w:val="32"/>
-          <w:szCs w:val="32"/>
-        </w:rPr>
-      </w:pPr>
-      <w:r>
-        <w:rPr>
-          <w:sz w:val="32"/>
-          <w:szCs w:val="32"/>
-        </w:rPr>
-        <w:t>Per il Sign up abbiamo sempre utilizzato una richiesta Http Post, quando l’utente premerà sul pulsante “Registrati”, verrà richiamato un metodo che manderà al Database i valori immessi dall’utente creando un nuovo record nella tabella “Persona”.</w:t>
-      </w:r>
-    </w:p>
-    <w:p>
-      <w:pPr>
-        <w:rPr>
-          <w:sz w:val="32"/>
-          <w:szCs w:val="32"/>
-        </w:rPr>
-      </w:pPr>
-      <w:r>
-        <w:rPr>
-          <w:sz w:val="32"/>
-          <w:szCs w:val="32"/>
-        </w:rPr>
-        <w:t>Come spiegato poc'anzi, siamo andati a creare altri componenti per rendere funzionale il programma finale. Abbiamo quindi fatto varie interfacce, come: -il recupero della password;  - primapagina; questa esegue una richiesta get che permette di cercare l'auto interessata (richiesta http get); - p-annuncio, qui si crea un'inserzione dove si possono caricare foto e dati (inserimento da tastiera da parte dell'utente). Una volta salvata, questa sarà visualizzabile a tutti gli utenti che cercheranno l'auto in questione; - visioneannuncio, è il component che permette all'inserzione di essere visibile a tutti gli utenti (questa pagina non è modificabile da parte di utenti diversi da quello che ha creato l'annuncio).</w:t>
+        <w:t>persone registrate, e ovviamente ciò determina l’accesso alla pagina successiva.</w:t>
+      </w:r>
+    </w:p>
+    <w:p>
+      <w:pPr>
+        <w:rPr>
+          <w:sz w:val="32"/>
+          <w:szCs w:val="32"/>
+        </w:rPr>
+      </w:pPr>
+      <w:r>
+        <w:rPr>
+          <w:sz w:val="32"/>
+          <w:szCs w:val="32"/>
+        </w:rPr>
+        <w:t xml:space="preserve">Per il </w:t>
+      </w:r>
+      <w:proofErr w:type="spellStart"/>
+      <w:r>
+        <w:rPr>
+          <w:sz w:val="32"/>
+          <w:szCs w:val="32"/>
+        </w:rPr>
+        <w:t>Sign</w:t>
+      </w:r>
+      <w:proofErr w:type="spellEnd"/>
+      <w:r>
+        <w:rPr>
+          <w:sz w:val="32"/>
+          <w:szCs w:val="32"/>
+        </w:rPr>
+        <w:t xml:space="preserve"> up abbiamo sempre utilizzato una richiesta Http Post, quando l’utente premerà sul pulsante “Registrati”, verrà richiamato un metodo che manderà al Database i valori immessi dall’utente creando un nuovo record nella tabella “Persona”.</w:t>
+      </w:r>
+    </w:p>
+    <w:p>
+      <w:pPr>
+        <w:rPr>
+          <w:sz w:val="32"/>
+          <w:szCs w:val="32"/>
+        </w:rPr>
+      </w:pPr>
+      <w:r>
+        <w:rPr>
+          <w:sz w:val="32"/>
+          <w:szCs w:val="32"/>
+        </w:rPr>
+        <w:t xml:space="preserve">Come spiegato poc'anzi, siamo andati a creare altri componenti per rendere funzionale il programma finale. Abbiamo quindi </w:t>
+      </w:r>
+      <w:r>
+        <w:rPr>
+          <w:sz w:val="32"/>
+          <w:szCs w:val="32"/>
+        </w:rPr>
+        <w:t>implementato</w:t>
+      </w:r>
+      <w:r>
+        <w:rPr>
+          <w:sz w:val="32"/>
+          <w:szCs w:val="32"/>
+        </w:rPr>
+        <w:t xml:space="preserve"> varie interfacce, come: </w:t>
+      </w:r>
+    </w:p>
+    <w:p>
+      <w:pPr>
+        <w:rPr>
+          <w:sz w:val="32"/>
+          <w:szCs w:val="32"/>
+        </w:rPr>
+      </w:pPr>
+      <w:r>
+        <w:rPr>
+          <w:sz w:val="32"/>
+          <w:szCs w:val="32"/>
+        </w:rPr>
+        <w:t>-il recupero della password;</w:t>
+      </w:r>
+    </w:p>
+    <w:p>
+      <w:pPr>
+        <w:rPr>
+          <w:sz w:val="32"/>
+          <w:szCs w:val="32"/>
+        </w:rPr>
+      </w:pPr>
+      <w:r>
+        <w:rPr>
+          <w:sz w:val="32"/>
+          <w:szCs w:val="32"/>
+        </w:rPr>
+        <w:t xml:space="preserve">- </w:t>
+      </w:r>
+      <w:proofErr w:type="spellStart"/>
+      <w:r>
+        <w:rPr>
+          <w:sz w:val="32"/>
+          <w:szCs w:val="32"/>
+        </w:rPr>
+        <w:t>primapagina</w:t>
+      </w:r>
+      <w:proofErr w:type="spellEnd"/>
+      <w:r>
+        <w:rPr>
+          <w:sz w:val="32"/>
+          <w:szCs w:val="32"/>
+        </w:rPr>
+        <w:t xml:space="preserve">; questa esegue una richiesta </w:t>
+      </w:r>
+      <w:proofErr w:type="spellStart"/>
+      <w:r>
+        <w:rPr>
+          <w:sz w:val="32"/>
+          <w:szCs w:val="32"/>
+        </w:rPr>
+        <w:t>get</w:t>
+      </w:r>
+      <w:proofErr w:type="spellEnd"/>
+      <w:r>
+        <w:rPr>
+          <w:sz w:val="32"/>
+          <w:szCs w:val="32"/>
+        </w:rPr>
+        <w:t xml:space="preserve"> che permette di cercare l'auto interessata (richiesta http </w:t>
+      </w:r>
+      <w:proofErr w:type="spellStart"/>
+      <w:r>
+        <w:rPr>
+          <w:sz w:val="32"/>
+          <w:szCs w:val="32"/>
+        </w:rPr>
+        <w:t>get</w:t>
+      </w:r>
+      <w:proofErr w:type="spellEnd"/>
+      <w:r>
+        <w:rPr>
+          <w:sz w:val="32"/>
+          <w:szCs w:val="32"/>
+        </w:rPr>
+        <w:t>);</w:t>
+      </w:r>
+    </w:p>
+    <w:p>
+      <w:pPr>
+        <w:rPr>
+          <w:sz w:val="32"/>
+          <w:szCs w:val="32"/>
+        </w:rPr>
+      </w:pPr>
+      <w:r>
+        <w:rPr>
+          <w:sz w:val="32"/>
+          <w:szCs w:val="32"/>
+        </w:rPr>
+        <w:t xml:space="preserve"> - p-annuncio, qui si crea un'inserzione dove si possono caricare foto e dati (inserimento da tastiera da parte dell'utente). Una volta salvata, questa sarà visualizzabile a tutti gli utenti che cercheranno l'auto in questione; </w:t>
+      </w:r>
+    </w:p>
+    <w:p>
+      <w:pPr>
+        <w:rPr>
+          <w:sz w:val="32"/>
+          <w:szCs w:val="32"/>
+        </w:rPr>
+      </w:pPr>
+      <w:r>
+        <w:rPr>
+          <w:sz w:val="32"/>
+          <w:szCs w:val="32"/>
+        </w:rPr>
+        <w:t xml:space="preserve">- </w:t>
+      </w:r>
+      <w:r>
+        <w:rPr>
+          <w:sz w:val="32"/>
+          <w:szCs w:val="32"/>
+        </w:rPr>
+        <w:t xml:space="preserve">Dettaglio </w:t>
+      </w:r>
+      <w:r>
+        <w:rPr>
+          <w:sz w:val="32"/>
+          <w:szCs w:val="32"/>
+        </w:rPr>
+        <w:t>annuncio, è il component che permette all'inserzione di essere visibile a tutti gli utenti (questa pagina non è modificabile da parte di utenti diversi da quello che ha creato l'annuncio).</w:t>
       </w:r>
     </w:p>
     <w:p>
@@ -4497,7 +5253,71 @@
           <w:sz w:val="32"/>
           <w:szCs w:val="32"/>
         </w:rPr>
-        <w:t>Infine per creare i vari url della pagine abbiamo usufruito del “App-routing-module.ts” definendo i path dei component.</w:t>
+        <w:t xml:space="preserve">Infine per creare i vari </w:t>
+      </w:r>
+      <w:proofErr w:type="spellStart"/>
+      <w:r>
+        <w:rPr>
+          <w:sz w:val="32"/>
+          <w:szCs w:val="32"/>
+        </w:rPr>
+        <w:t>url</w:t>
+      </w:r>
+      <w:proofErr w:type="spellEnd"/>
+      <w:r>
+        <w:rPr>
+          <w:sz w:val="32"/>
+          <w:szCs w:val="32"/>
+        </w:rPr>
+        <w:t xml:space="preserve"> della pagine abbiamo usufruito del “App-</w:t>
+      </w:r>
+      <w:proofErr w:type="spellStart"/>
+      <w:r>
+        <w:rPr>
+          <w:sz w:val="32"/>
+          <w:szCs w:val="32"/>
+        </w:rPr>
+        <w:t>routing</w:t>
+      </w:r>
+      <w:proofErr w:type="spellEnd"/>
+      <w:r>
+        <w:rPr>
+          <w:sz w:val="32"/>
+          <w:szCs w:val="32"/>
+        </w:rPr>
+        <w:t>-</w:t>
+      </w:r>
+      <w:proofErr w:type="spellStart"/>
+      <w:r>
+        <w:rPr>
+          <w:sz w:val="32"/>
+          <w:szCs w:val="32"/>
+        </w:rPr>
+        <w:t>module.ts</w:t>
+      </w:r>
+      <w:proofErr w:type="spellEnd"/>
+      <w:r>
+        <w:rPr>
+          <w:sz w:val="32"/>
+          <w:szCs w:val="32"/>
+        </w:rPr>
+        <w:t xml:space="preserve">” definendo i </w:t>
+      </w:r>
+      <w:proofErr w:type="spellStart"/>
+      <w:r>
+        <w:rPr>
+          <w:sz w:val="32"/>
+          <w:szCs w:val="32"/>
+        </w:rPr>
+        <w:t>path</w:t>
+      </w:r>
+      <w:proofErr w:type="spellEnd"/>
+      <w:r>
+        <w:rPr>
+          <w:sz w:val="32"/>
+          <w:szCs w:val="32"/>
+        </w:rPr>
+        <w:t xml:space="preserve"> dei component.</w:t>
       </w:r>
     </w:p>
     <w:p>
@@ -4545,7 +5365,6 @@
           <w:sz w:val="40"/>
           <w:szCs w:val="40"/>
         </w:rPr>
-        <w:lastRenderedPageBreak/>
         <w:t>Conclusioni</w:t>
       </w:r>
     </w:p>
@@ -4572,7 +5391,24 @@
           <w:sz w:val="32"/>
           <w:szCs w:val="32"/>
         </w:rPr>
-        <w:t xml:space="preserve">Inizialmente Carbook era nata con l’idea di essere un social per appassionati di automobili, tuttavia grazie ad alcuni confronti ci siamo accorti che l’idea della compravendita di vetture poteva risultare la scelta vincente e su misura per le nostre capacità. </w:t>
+        <w:lastRenderedPageBreak/>
+        <w:t xml:space="preserve">Inizialmente </w:t>
+      </w:r>
+      <w:proofErr w:type="spellStart"/>
+      <w:r>
+        <w:rPr>
+          <w:sz w:val="32"/>
+          <w:szCs w:val="32"/>
+        </w:rPr>
+        <w:t>Carbook</w:t>
+      </w:r>
+      <w:proofErr w:type="spellEnd"/>
+      <w:r>
+        <w:rPr>
+          <w:sz w:val="32"/>
+          <w:szCs w:val="32"/>
+        </w:rPr>
+        <w:t xml:space="preserve"> era nata con l’idea di essere un social per appassionati di automobili, tuttavia grazie ad alcuni confronti ci siamo accorti che l’idea della compravendita di vetture poteva risultare la scelta vincente e su misura per le nostre capacità. </w:t>
       </w:r>
     </w:p>
     <w:p>
@@ -7642,6 +8478,7 @@
   <w:style w:type="character" w:default="1" w:styleId="Carpredefinitoparagrafo">
     <w:name w:val="Default Paragraph Font"/>
     <w:uiPriority w:val="1"/>
+    <w:semiHidden/>
     <w:unhideWhenUsed/>
   </w:style>
   <w:style w:type="table" w:default="1" w:styleId="Tabellanormale">
